--- a/dersler/02-MODEL KATMANI/06-MODEL İLİŞKİLERİ.docx
+++ b/dersler/02-MODEL KATMANI/06-MODEL İLİŞKİLERİ.docx
@@ -283,16 +283,7 @@
           <w:sz w:val="20"/>
           <w:szCs w:val="20"/>
         </w:rPr>
-        <w:t xml:space="preserve">-------------- bire – bir ilişki </w:t>
-      </w:r>
-      <w:r>
-        <w:rPr>
-          <w:rFonts w:asciiTheme="majorHAnsi" w:hAnsiTheme="majorHAnsi" w:cstheme="majorHAnsi"/>
-          <w:color w:val="FF0000"/>
-          <w:sz w:val="20"/>
-          <w:szCs w:val="20"/>
-        </w:rPr>
-        <w:t>--------------</w:t>
+        <w:t>-------------- bire – bir ilişki --------------</w:t>
       </w:r>
     </w:p>
     <w:p>
@@ -458,7 +449,64 @@
           <w:sz w:val="20"/>
           <w:szCs w:val="20"/>
         </w:rPr>
-        <w:t xml:space="preserve"> alan türü kullanılmaktadır. İlk parametre olarak bağlantılı kurulacak Model yazıyoruz, on_delete alanı ilişkili nesne silindiğinde bu nesneye ne olacağıdır. models.CASCADE yazarsak bu nesne de veritabanından silinir. models.SET_NULL yaparsak ise alan silindiğinde user alanı NULL olarak işaretlenir. Fakat bunlar bire – bir ilişkili olduğu için birinin silinince diğerininde silinmesi mantıklıdır. Alanı primary_key olarak işaretleyebiliriz. Çünkü her kullanıcı için sadece bir tane detay bilgisi olacak. İlişkili alanlarda veritabanında user olarak yazdığımız alan adı user_id olarak kayıt edilir.</w:t>
+        <w:t xml:space="preserve"> alan türü kullanılmaktadır. İlk parametre olarak </w:t>
+      </w:r>
+      <w:r>
+        <w:rPr>
+          <w:rFonts w:asciiTheme="majorHAnsi" w:hAnsiTheme="majorHAnsi" w:cstheme="majorHAnsi"/>
+          <w:sz w:val="20"/>
+          <w:szCs w:val="20"/>
+        </w:rPr>
+        <w:t>ilişki</w:t>
+      </w:r>
+      <w:r>
+        <w:rPr>
+          <w:rFonts w:asciiTheme="majorHAnsi" w:hAnsiTheme="majorHAnsi" w:cstheme="majorHAnsi"/>
+          <w:sz w:val="20"/>
+          <w:szCs w:val="20"/>
+        </w:rPr>
+        <w:t xml:space="preserve"> kurulacak Model yazıyoruz, on_delete alanı ilişkili nesne silindiğinde bu nesneye ne olacağıdır. models.CASCADE yazarsak bu nesne de veritabanından silinir. models.SET_NULL yaparsak ise alan silindiğinde user alanı NULL olarak işaretlenir. Fakat bunlar bire – bir ilişkili olduğu için birinin silinince diğerininde silinmesi mantıklıdır. Alanı primary_key olarak işaretleyebiliriz. Çünkü her kullanıcı için sadece bir tane detay bilgisi olacak. İlişkili alanlarda veritabanında user olarak yazdığımız alan adı user_id olarak kayıt edilir.</w:t>
+      </w:r>
+      <w:r>
+        <w:rPr>
+          <w:rFonts w:asciiTheme="majorHAnsi" w:hAnsiTheme="majorHAnsi" w:cstheme="majorHAnsi"/>
+          <w:sz w:val="20"/>
+          <w:szCs w:val="20"/>
+        </w:rPr>
+        <w:t xml:space="preserve"> user alanına User modelimizi ilişkilendirmiş olduk. Model içerisinden self.user, model dışından UserDetail.user ile artık User modeline ulaşabiliriz.</w:t>
+      </w:r>
+    </w:p>
+    <w:p>
+      <w:pPr>
+        <w:rPr>
+          <w:rFonts w:asciiTheme="majorHAnsi" w:hAnsiTheme="majorHAnsi" w:cstheme="majorHAnsi"/>
+          <w:sz w:val="20"/>
+          <w:szCs w:val="20"/>
+        </w:rPr>
+      </w:pPr>
+      <w:r>
+        <w:rPr>
+          <w:rFonts w:asciiTheme="majorHAnsi" w:hAnsiTheme="majorHAnsi" w:cstheme="majorHAnsi"/>
+          <w:sz w:val="20"/>
+          <w:szCs w:val="20"/>
+        </w:rPr>
+        <w:t>Son olarak __str__ metodumuzu tanımlayalım. Bağlı olduğu kullanıcının usernam</w:t>
+      </w:r>
+      <w:r>
+        <w:rPr>
+          <w:rFonts w:asciiTheme="majorHAnsi" w:hAnsiTheme="majorHAnsi" w:cstheme="majorHAnsi"/>
+          <w:sz w:val="20"/>
+          <w:szCs w:val="20"/>
+        </w:rPr>
+        <w:t xml:space="preserve">ini alalım ve detail ile birleştirelim. </w:t>
+      </w:r>
+      <w:r>
+        <w:rPr>
+          <w:rFonts w:asciiTheme="majorHAnsi" w:hAnsiTheme="majorHAnsi" w:cstheme="majorHAnsi"/>
+          <w:sz w:val="20"/>
+          <w:szCs w:val="20"/>
+        </w:rPr>
+        <w:t xml:space="preserve">self.user </w:t>
       </w:r>
     </w:p>
     <w:p>
@@ -750,29 +798,224 @@
     </w:p>
     <w:p>
       <w:pPr>
-        <w:rPr>
-          <w:rFonts w:asciiTheme="majorHAnsi" w:hAnsiTheme="majorHAnsi" w:cstheme="majorHAnsi"/>
-          <w:sz w:val="20"/>
-          <w:szCs w:val="20"/>
-        </w:rPr>
-      </w:pPr>
-    </w:p>
-    <w:p>
-      <w:pPr>
-        <w:rPr>
-          <w:rFonts w:asciiTheme="majorHAnsi" w:eastAsia="Times New Roman" w:hAnsiTheme="majorHAnsi" w:cstheme="majorHAnsi"/>
-          <w:color w:val="0C3C26"/>
-          <w:sz w:val="21"/>
-          <w:szCs w:val="21"/>
-        </w:rPr>
-      </w:pPr>
-      <w:r>
-        <w:rPr>
-          <w:rFonts w:asciiTheme="majorHAnsi" w:eastAsia="Times New Roman" w:hAnsiTheme="majorHAnsi" w:cstheme="majorHAnsi"/>
-          <w:color w:val="0C3C26"/>
-          <w:sz w:val="21"/>
-          <w:szCs w:val="21"/>
-        </w:rPr>
+        <w:shd w:val="clear" w:color="auto" w:fill="131314"/>
+        <w:tabs>
+          <w:tab w:val="left" w:pos="916"/>
+          <w:tab w:val="left" w:pos="1832"/>
+          <w:tab w:val="left" w:pos="2748"/>
+          <w:tab w:val="left" w:pos="3664"/>
+          <w:tab w:val="left" w:pos="4580"/>
+          <w:tab w:val="left" w:pos="5496"/>
+          <w:tab w:val="left" w:pos="6412"/>
+          <w:tab w:val="left" w:pos="7328"/>
+          <w:tab w:val="left" w:pos="8244"/>
+          <w:tab w:val="left" w:pos="9160"/>
+          <w:tab w:val="left" w:pos="10076"/>
+          <w:tab w:val="left" w:pos="10992"/>
+          <w:tab w:val="left" w:pos="11908"/>
+          <w:tab w:val="left" w:pos="12824"/>
+          <w:tab w:val="left" w:pos="13740"/>
+          <w:tab w:val="left" w:pos="14656"/>
+        </w:tabs>
+        <w:spacing w:after="0" w:line="240" w:lineRule="auto"/>
+        <w:rPr>
+          <w:rFonts w:ascii="Consolas" w:eastAsia="Times New Roman" w:hAnsi="Consolas" w:cs="Courier New"/>
+          <w:color w:val="EBEBEB"/>
+          <w:sz w:val="20"/>
+          <w:szCs w:val="20"/>
+          <w:lang w:eastAsia="tr-TR"/>
+        </w:rPr>
+      </w:pPr>
+    </w:p>
+    <w:p>
+      <w:pPr>
+        <w:shd w:val="clear" w:color="auto" w:fill="131314"/>
+        <w:tabs>
+          <w:tab w:val="left" w:pos="916"/>
+          <w:tab w:val="left" w:pos="1832"/>
+          <w:tab w:val="left" w:pos="2748"/>
+          <w:tab w:val="left" w:pos="3664"/>
+          <w:tab w:val="left" w:pos="4580"/>
+          <w:tab w:val="left" w:pos="5496"/>
+          <w:tab w:val="left" w:pos="6412"/>
+          <w:tab w:val="left" w:pos="7328"/>
+          <w:tab w:val="left" w:pos="8244"/>
+          <w:tab w:val="left" w:pos="9160"/>
+          <w:tab w:val="left" w:pos="10076"/>
+          <w:tab w:val="left" w:pos="10992"/>
+          <w:tab w:val="left" w:pos="11908"/>
+          <w:tab w:val="left" w:pos="12824"/>
+          <w:tab w:val="left" w:pos="13740"/>
+          <w:tab w:val="left" w:pos="14656"/>
+        </w:tabs>
+        <w:spacing w:after="0" w:line="240" w:lineRule="auto"/>
+        <w:rPr>
+          <w:rFonts w:ascii="Consolas" w:eastAsia="Times New Roman" w:hAnsi="Consolas" w:cs="Courier New"/>
+          <w:color w:val="EBEBEB"/>
+          <w:sz w:val="20"/>
+          <w:szCs w:val="20"/>
+          <w:lang w:eastAsia="tr-TR"/>
+        </w:rPr>
+      </w:pPr>
+      <w:r>
+        <w:rPr>
+          <w:rFonts w:ascii="Consolas" w:eastAsia="Times New Roman" w:hAnsi="Consolas" w:cs="Courier New"/>
+          <w:color w:val="CC7832"/>
+          <w:sz w:val="20"/>
+          <w:szCs w:val="20"/>
+          <w:lang w:eastAsia="tr-TR"/>
+        </w:rPr>
+        <w:t xml:space="preserve">def </w:t>
+      </w:r>
+      <w:r>
+        <w:rPr>
+          <w:rFonts w:ascii="Consolas" w:eastAsia="Times New Roman" w:hAnsi="Consolas" w:cs="Courier New"/>
+          <w:color w:val="B200B2"/>
+          <w:sz w:val="20"/>
+          <w:szCs w:val="20"/>
+          <w:lang w:eastAsia="tr-TR"/>
+        </w:rPr>
+        <w:t>__str__</w:t>
+      </w:r>
+      <w:r>
+        <w:rPr>
+          <w:rFonts w:ascii="Consolas" w:eastAsia="Times New Roman" w:hAnsi="Consolas" w:cs="Courier New"/>
+          <w:color w:val="EBEBEB"/>
+          <w:sz w:val="20"/>
+          <w:szCs w:val="20"/>
+          <w:lang w:eastAsia="tr-TR"/>
+        </w:rPr>
+        <w:t>(</w:t>
+      </w:r>
+      <w:r>
+        <w:rPr>
+          <w:rFonts w:ascii="Consolas" w:eastAsia="Times New Roman" w:hAnsi="Consolas" w:cs="Courier New"/>
+          <w:color w:val="94558D"/>
+          <w:sz w:val="20"/>
+          <w:szCs w:val="20"/>
+          <w:lang w:eastAsia="tr-TR"/>
+        </w:rPr>
+        <w:t>self</w:t>
+      </w:r>
+      <w:r>
+        <w:rPr>
+          <w:rFonts w:ascii="Consolas" w:eastAsia="Times New Roman" w:hAnsi="Consolas" w:cs="Courier New"/>
+          <w:color w:val="EBEBEB"/>
+          <w:sz w:val="20"/>
+          <w:szCs w:val="20"/>
+          <w:lang w:eastAsia="tr-TR"/>
+        </w:rPr>
+        <w:t>):</w:t>
+      </w:r>
+      <w:r>
+        <w:rPr>
+          <w:rFonts w:ascii="Consolas" w:eastAsia="Times New Roman" w:hAnsi="Consolas" w:cs="Courier New"/>
+          <w:color w:val="EBEBEB"/>
+          <w:sz w:val="20"/>
+          <w:szCs w:val="20"/>
+          <w:lang w:eastAsia="tr-TR"/>
+        </w:rPr>
+        <w:br/>
+        <w:t xml:space="preserve">    </w:t>
+      </w:r>
+      <w:r>
+        <w:rPr>
+          <w:rFonts w:ascii="Consolas" w:eastAsia="Times New Roman" w:hAnsi="Consolas" w:cs="Courier New"/>
+          <w:color w:val="CC7832"/>
+          <w:sz w:val="20"/>
+          <w:szCs w:val="20"/>
+          <w:lang w:eastAsia="tr-TR"/>
+        </w:rPr>
+        <w:t xml:space="preserve">return </w:t>
+      </w:r>
+      <w:r>
+        <w:rPr>
+          <w:rFonts w:ascii="Consolas" w:eastAsia="Times New Roman" w:hAnsi="Consolas" w:cs="Courier New"/>
+          <w:color w:val="94558D"/>
+          <w:sz w:val="20"/>
+          <w:szCs w:val="20"/>
+          <w:lang w:eastAsia="tr-TR"/>
+        </w:rPr>
+        <w:t>self</w:t>
+      </w:r>
+      <w:r>
+        <w:rPr>
+          <w:rFonts w:ascii="Consolas" w:eastAsia="Times New Roman" w:hAnsi="Consolas" w:cs="Courier New"/>
+          <w:color w:val="EBEBEB"/>
+          <w:sz w:val="20"/>
+          <w:szCs w:val="20"/>
+          <w:lang w:eastAsia="tr-TR"/>
+        </w:rPr>
+        <w:t xml:space="preserve">.user.username + </w:t>
+      </w:r>
+      <w:r>
+        <w:rPr>
+          <w:rFonts w:ascii="Consolas" w:eastAsia="Times New Roman" w:hAnsi="Consolas" w:cs="Courier New"/>
+          <w:color w:val="54B33E"/>
+          <w:sz w:val="20"/>
+          <w:szCs w:val="20"/>
+          <w:lang w:eastAsia="tr-TR"/>
+        </w:rPr>
+        <w:t>' detail'</w:t>
+      </w:r>
+    </w:p>
+    <w:p>
+      <w:pPr>
+        <w:shd w:val="clear" w:color="auto" w:fill="131314"/>
+        <w:tabs>
+          <w:tab w:val="left" w:pos="916"/>
+          <w:tab w:val="left" w:pos="1832"/>
+          <w:tab w:val="left" w:pos="2748"/>
+          <w:tab w:val="left" w:pos="3664"/>
+          <w:tab w:val="left" w:pos="4580"/>
+          <w:tab w:val="left" w:pos="5496"/>
+          <w:tab w:val="left" w:pos="6412"/>
+          <w:tab w:val="left" w:pos="7328"/>
+          <w:tab w:val="left" w:pos="8244"/>
+          <w:tab w:val="left" w:pos="9160"/>
+          <w:tab w:val="left" w:pos="10076"/>
+          <w:tab w:val="left" w:pos="10992"/>
+          <w:tab w:val="left" w:pos="11908"/>
+          <w:tab w:val="left" w:pos="12824"/>
+          <w:tab w:val="left" w:pos="13740"/>
+          <w:tab w:val="left" w:pos="14656"/>
+        </w:tabs>
+        <w:spacing w:after="0" w:line="240" w:lineRule="auto"/>
+        <w:rPr>
+          <w:rFonts w:ascii="Consolas" w:eastAsia="Times New Roman" w:hAnsi="Consolas" w:cs="Courier New"/>
+          <w:color w:val="EBEBEB"/>
+          <w:sz w:val="20"/>
+          <w:szCs w:val="20"/>
+          <w:lang w:eastAsia="tr-TR"/>
+        </w:rPr>
+      </w:pPr>
+    </w:p>
+    <w:p>
+      <w:pPr>
+        <w:rPr>
+          <w:rFonts w:asciiTheme="majorHAnsi" w:hAnsiTheme="majorHAnsi" w:cstheme="majorHAnsi"/>
+          <w:sz w:val="20"/>
+          <w:szCs w:val="20"/>
+        </w:rPr>
+      </w:pPr>
+    </w:p>
+    <w:p>
+      <w:pPr>
+        <w:rPr>
+          <w:rFonts w:asciiTheme="majorHAnsi" w:eastAsia="Times New Roman" w:hAnsiTheme="majorHAnsi" w:cstheme="majorHAnsi"/>
+          <w:color w:val="0C3C26"/>
+          <w:sz w:val="21"/>
+          <w:szCs w:val="21"/>
+        </w:rPr>
+      </w:pPr>
+      <w:r>
+        <w:rPr>
+          <w:rFonts w:asciiTheme="majorHAnsi" w:eastAsia="Times New Roman" w:hAnsiTheme="majorHAnsi" w:cstheme="majorHAnsi"/>
+          <w:color w:val="0C3C26"/>
+          <w:sz w:val="21"/>
+          <w:szCs w:val="21"/>
+        </w:rPr>
+        <w:lastRenderedPageBreak/>
         <w:t>Modelimizi __init__.py dosyasından tanıtalım.</w:t>
       </w:r>
     </w:p>
@@ -872,7 +1115,6 @@
           <w:sz w:val="21"/>
           <w:szCs w:val="21"/>
         </w:rPr>
-        <w:lastRenderedPageBreak/>
         <w:t xml:space="preserve">python manage.py makemigrations </w:t>
       </w:r>
     </w:p>
@@ -917,16 +1159,7 @@
           <w:sz w:val="21"/>
           <w:szCs w:val="21"/>
         </w:rPr>
-        <w:t>Veritabanını açıp oluşturulan veritabanlarını kontrol edelim.</w:t>
-      </w:r>
-      <w:r>
-        <w:rPr>
-          <w:rFonts w:asciiTheme="majorHAnsi" w:eastAsia="Times New Roman" w:hAnsiTheme="majorHAnsi" w:cstheme="majorHAnsi"/>
-          <w:color w:val="0C3C26"/>
-          <w:sz w:val="21"/>
-          <w:szCs w:val="21"/>
-        </w:rPr>
-        <w:t xml:space="preserve"> Gördüğünüz gibi userdetail tablomuzu ekledi ve </w:t>
+        <w:t xml:space="preserve">Veritabanını açıp oluşturulan veritabanlarını kontrol edelim. Gördüğünüz gibi userdetail tablomuzu ekledi ve </w:t>
       </w:r>
       <w:r>
         <w:rPr>
@@ -1062,7 +1295,27 @@
           <w:sz w:val="21"/>
           <w:szCs w:val="21"/>
         </w:rPr>
-        <w:t>user1 = User(name=’user1’)</w:t>
+        <w:t>user1 = User(</w:t>
+      </w:r>
+      <w:r>
+        <w:rPr>
+          <w:rFonts w:asciiTheme="majorHAnsi" w:eastAsia="Times New Roman" w:hAnsiTheme="majorHAnsi" w:cstheme="majorHAnsi"/>
+          <w:b/>
+          <w:color w:val="0C3C26"/>
+          <w:sz w:val="21"/>
+          <w:szCs w:val="21"/>
+        </w:rPr>
+        <w:t>user</w:t>
+      </w:r>
+      <w:r>
+        <w:rPr>
+          <w:rFonts w:asciiTheme="majorHAnsi" w:eastAsia="Times New Roman" w:hAnsiTheme="majorHAnsi" w:cstheme="majorHAnsi"/>
+          <w:b/>
+          <w:color w:val="0C3C26"/>
+          <w:sz w:val="21"/>
+          <w:szCs w:val="21"/>
+        </w:rPr>
+        <w:t>name=’user1’)</w:t>
       </w:r>
     </w:p>
     <w:p>
@@ -1098,6 +1351,46 @@
           <w:szCs w:val="21"/>
         </w:rPr>
       </w:pPr>
+      <w:r>
+        <w:rPr>
+          <w:rFonts w:asciiTheme="majorHAnsi" w:eastAsia="Times New Roman" w:hAnsiTheme="majorHAnsi" w:cstheme="majorHAnsi"/>
+          <w:b/>
+          <w:color w:val="0C3C26"/>
+          <w:sz w:val="21"/>
+          <w:szCs w:val="21"/>
+        </w:rPr>
+        <w:t>user2 = User(</w:t>
+      </w:r>
+      <w:r>
+        <w:rPr>
+          <w:rFonts w:asciiTheme="majorHAnsi" w:eastAsia="Times New Roman" w:hAnsiTheme="majorHAnsi" w:cstheme="majorHAnsi"/>
+          <w:b/>
+          <w:color w:val="0C3C26"/>
+          <w:sz w:val="21"/>
+          <w:szCs w:val="21"/>
+        </w:rPr>
+        <w:t>username</w:t>
+      </w:r>
+      <w:r>
+        <w:rPr>
+          <w:rFonts w:asciiTheme="majorHAnsi" w:eastAsia="Times New Roman" w:hAnsiTheme="majorHAnsi" w:cstheme="majorHAnsi"/>
+          <w:b/>
+          <w:color w:val="0C3C26"/>
+          <w:sz w:val="21"/>
+          <w:szCs w:val="21"/>
+        </w:rPr>
+        <w:t xml:space="preserve"> </w:t>
+      </w:r>
+      <w:r>
+        <w:rPr>
+          <w:rFonts w:asciiTheme="majorHAnsi" w:eastAsia="Times New Roman" w:hAnsiTheme="majorHAnsi" w:cstheme="majorHAnsi"/>
+          <w:b/>
+          <w:color w:val="0C3C26"/>
+          <w:sz w:val="21"/>
+          <w:szCs w:val="21"/>
+        </w:rPr>
+        <w:t>=’user2)</w:t>
+      </w:r>
     </w:p>
     <w:p>
       <w:pPr>
@@ -1118,33 +1411,12 @@
           <w:sz w:val="21"/>
           <w:szCs w:val="21"/>
         </w:rPr>
-        <w:t>user2 = User(name=’user2)</w:t>
+        <w:t>user2.save()</w:t>
       </w:r>
     </w:p>
     <w:p>
       <w:pPr>
         <w:ind w:left="708"/>
-        <w:rPr>
-          <w:rFonts w:asciiTheme="majorHAnsi" w:eastAsia="Times New Roman" w:hAnsiTheme="majorHAnsi" w:cstheme="majorHAnsi"/>
-          <w:b/>
-          <w:color w:val="0C3C26"/>
-          <w:sz w:val="21"/>
-          <w:szCs w:val="21"/>
-        </w:rPr>
-      </w:pPr>
-      <w:r>
-        <w:rPr>
-          <w:rFonts w:asciiTheme="majorHAnsi" w:eastAsia="Times New Roman" w:hAnsiTheme="majorHAnsi" w:cstheme="majorHAnsi"/>
-          <w:b/>
-          <w:color w:val="0C3C26"/>
-          <w:sz w:val="21"/>
-          <w:szCs w:val="21"/>
-        </w:rPr>
-        <w:t>user2.save()</w:t>
-      </w:r>
-    </w:p>
-    <w:p>
-      <w:pPr>
         <w:rPr>
           <w:rFonts w:asciiTheme="majorHAnsi" w:eastAsia="Times New Roman" w:hAnsiTheme="majorHAnsi" w:cstheme="majorHAnsi"/>
           <w:b/>
@@ -1228,6 +1500,68 @@
           <w:szCs w:val="21"/>
         </w:rPr>
         <w:tab/>
+      </w:r>
+      <w:r>
+        <w:rPr>
+          <w:rFonts w:asciiTheme="majorHAnsi" w:eastAsia="Times New Roman" w:hAnsiTheme="majorHAnsi" w:cstheme="majorHAnsi"/>
+          <w:b/>
+          <w:color w:val="0C3C26"/>
+          <w:sz w:val="21"/>
+          <w:szCs w:val="21"/>
+        </w:rPr>
+        <w:t>UserDetail.objects.all()</w:t>
+      </w:r>
+    </w:p>
+    <w:p>
+      <w:pPr>
+        <w:rPr>
+          <w:rFonts w:asciiTheme="majorHAnsi" w:eastAsia="Times New Roman" w:hAnsiTheme="majorHAnsi" w:cstheme="majorHAnsi"/>
+          <w:b/>
+          <w:color w:val="0C3C26"/>
+          <w:sz w:val="21"/>
+          <w:szCs w:val="21"/>
+        </w:rPr>
+      </w:pPr>
+    </w:p>
+    <w:p>
+      <w:pPr>
+        <w:ind w:firstLine="708"/>
+        <w:rPr>
+          <w:rFonts w:asciiTheme="majorHAnsi" w:eastAsia="Times New Roman" w:hAnsiTheme="majorHAnsi" w:cstheme="majorHAnsi"/>
+          <w:color w:val="0C3C26"/>
+          <w:sz w:val="21"/>
+          <w:szCs w:val="21"/>
+        </w:rPr>
+      </w:pPr>
+      <w:r>
+        <w:rPr>
+          <w:rFonts w:asciiTheme="majorHAnsi" w:eastAsia="Times New Roman" w:hAnsiTheme="majorHAnsi" w:cstheme="majorHAnsi"/>
+          <w:color w:val="0C3C26"/>
+          <w:sz w:val="21"/>
+          <w:szCs w:val="21"/>
+        </w:rPr>
+        <w:t xml:space="preserve">Kayıt işlemini model yöneticisi ile de yapabiliriz. </w:t>
+      </w:r>
+    </w:p>
+    <w:p>
+      <w:pPr>
+        <w:rPr>
+          <w:rFonts w:asciiTheme="majorHAnsi" w:eastAsia="Times New Roman" w:hAnsiTheme="majorHAnsi" w:cstheme="majorHAnsi"/>
+          <w:b/>
+          <w:color w:val="0C3C26"/>
+          <w:sz w:val="21"/>
+          <w:szCs w:val="21"/>
+        </w:rPr>
+      </w:pPr>
+      <w:r>
+        <w:rPr>
+          <w:rFonts w:asciiTheme="majorHAnsi" w:eastAsia="Times New Roman" w:hAnsiTheme="majorHAnsi" w:cstheme="majorHAnsi"/>
+          <w:b/>
+          <w:color w:val="0C3C26"/>
+          <w:sz w:val="21"/>
+          <w:szCs w:val="21"/>
+        </w:rPr>
+        <w:tab/>
         <w:t>user2_detail = UserDetail</w:t>
       </w:r>
       <w:r>
@@ -1305,6 +1639,18 @@
         </w:rPr>
         <w:t>user1_detail.user</w:t>
       </w:r>
+    </w:p>
+    <w:p>
+      <w:pPr>
+        <w:ind w:firstLine="708"/>
+        <w:rPr>
+          <w:rFonts w:asciiTheme="majorHAnsi" w:eastAsia="Times New Roman" w:hAnsiTheme="majorHAnsi" w:cstheme="majorHAnsi"/>
+          <w:b/>
+          <w:color w:val="0C3C26"/>
+          <w:sz w:val="21"/>
+          <w:szCs w:val="21"/>
+        </w:rPr>
+      </w:pPr>
     </w:p>
     <w:p>
       <w:pPr>
@@ -1369,47 +1715,7 @@
           <w:sz w:val="21"/>
           <w:szCs w:val="21"/>
         </w:rPr>
-        <w:t>User.objects.filter(</w:t>
-      </w:r>
-      <w:r>
-        <w:rPr>
-          <w:rFonts w:asciiTheme="majorHAnsi" w:eastAsia="Times New Roman" w:hAnsiTheme="majorHAnsi" w:cstheme="majorHAnsi"/>
-          <w:b/>
-          <w:color w:val="0C3C26"/>
-          <w:sz w:val="21"/>
-          <w:szCs w:val="21"/>
-        </w:rPr>
-        <w:t>userdetail</w:t>
-      </w:r>
-      <w:r>
-        <w:rPr>
-          <w:rFonts w:asciiTheme="majorHAnsi" w:eastAsia="Times New Roman" w:hAnsiTheme="majorHAnsi" w:cstheme="majorHAnsi"/>
-          <w:b/>
-          <w:color w:val="0C3C26"/>
-          <w:sz w:val="21"/>
-          <w:szCs w:val="21"/>
-        </w:rPr>
-        <w:t>__</w:t>
-      </w:r>
-      <w:r>
-        <w:rPr>
-          <w:rFonts w:asciiTheme="majorHAnsi" w:eastAsia="Times New Roman" w:hAnsiTheme="majorHAnsi" w:cstheme="majorHAnsi"/>
-          <w:b/>
-          <w:color w:val="0C3C26"/>
-          <w:sz w:val="21"/>
-          <w:szCs w:val="21"/>
-        </w:rPr>
-        <w:t>address</w:t>
-      </w:r>
-      <w:r>
-        <w:rPr>
-          <w:rFonts w:asciiTheme="majorHAnsi" w:eastAsia="Times New Roman" w:hAnsiTheme="majorHAnsi" w:cstheme="majorHAnsi"/>
-          <w:b/>
-          <w:color w:val="0C3C26"/>
-          <w:sz w:val="21"/>
-          <w:szCs w:val="21"/>
-        </w:rPr>
-        <w:t>__startswith="</w:t>
+        <w:t>User.objects.filter(userdetail__address__startswith="</w:t>
       </w:r>
       <w:r>
         <w:rPr>
@@ -1436,29 +1742,19 @@
       <w:pPr>
         <w:rPr>
           <w:rFonts w:asciiTheme="majorHAnsi" w:eastAsia="Times New Roman" w:hAnsiTheme="majorHAnsi" w:cstheme="majorHAnsi"/>
-          <w:b/>
-          <w:color w:val="0C3C26"/>
-          <w:sz w:val="21"/>
-          <w:szCs w:val="21"/>
-        </w:rPr>
-      </w:pPr>
-    </w:p>
-    <w:p>
-      <w:pPr>
-        <w:rPr>
-          <w:rFonts w:asciiTheme="majorHAnsi" w:eastAsia="Times New Roman" w:hAnsiTheme="majorHAnsi" w:cstheme="majorHAnsi"/>
-          <w:color w:val="0C3C26"/>
-          <w:sz w:val="21"/>
-          <w:szCs w:val="21"/>
-        </w:rPr>
-      </w:pPr>
-      <w:r>
-        <w:rPr>
-          <w:rFonts w:asciiTheme="majorHAnsi" w:eastAsia="Times New Roman" w:hAnsiTheme="majorHAnsi" w:cstheme="majorHAnsi"/>
-          <w:color w:val="0C3C26"/>
-          <w:sz w:val="21"/>
-          <w:szCs w:val="21"/>
-        </w:rPr>
+          <w:color w:val="0C3C26"/>
+          <w:sz w:val="21"/>
+          <w:szCs w:val="21"/>
+        </w:rPr>
+      </w:pPr>
+      <w:r>
+        <w:rPr>
+          <w:rFonts w:asciiTheme="majorHAnsi" w:eastAsia="Times New Roman" w:hAnsiTheme="majorHAnsi" w:cstheme="majorHAnsi"/>
+          <w:color w:val="0C3C26"/>
+          <w:sz w:val="21"/>
+          <w:szCs w:val="21"/>
+        </w:rPr>
+        <w:lastRenderedPageBreak/>
         <w:t>Daha önceden eklenen kullanıcılar için UserDetail nesnesi eklemedik.</w:t>
       </w:r>
       <w:r>
@@ -1540,39 +1836,54 @@
           <w:sz w:val="21"/>
           <w:szCs w:val="21"/>
         </w:rPr>
-        <w:t>hasattr(</w:t>
-      </w:r>
-      <w:r>
-        <w:rPr>
-          <w:rFonts w:asciiTheme="majorHAnsi" w:eastAsia="Times New Roman" w:hAnsiTheme="majorHAnsi" w:cstheme="majorHAnsi"/>
-          <w:b/>
-          <w:color w:val="0C3C26"/>
-          <w:sz w:val="21"/>
-          <w:szCs w:val="21"/>
-        </w:rPr>
-        <w:t>old_user</w:t>
-      </w:r>
-      <w:r>
-        <w:rPr>
-          <w:rFonts w:asciiTheme="majorHAnsi" w:eastAsia="Times New Roman" w:hAnsiTheme="majorHAnsi" w:cstheme="majorHAnsi"/>
-          <w:b/>
-          <w:color w:val="0C3C26"/>
-          <w:sz w:val="21"/>
-          <w:szCs w:val="21"/>
-        </w:rPr>
-        <w:t>, 'userdetail')</w:t>
-      </w:r>
-    </w:p>
-    <w:p>
-      <w:pPr>
-        <w:rPr>
-          <w:rFonts w:asciiTheme="majorHAnsi" w:eastAsia="Times New Roman" w:hAnsiTheme="majorHAnsi" w:cstheme="majorHAnsi"/>
-          <w:b/>
-          <w:color w:val="0C3C26"/>
-          <w:sz w:val="21"/>
-          <w:szCs w:val="21"/>
-        </w:rPr>
-      </w:pPr>
+        <w:t>hasattr(old_user, 'userdetail')</w:t>
+      </w:r>
+    </w:p>
+    <w:p>
+      <w:pPr>
+        <w:rPr>
+          <w:rFonts w:asciiTheme="majorHAnsi" w:hAnsiTheme="majorHAnsi" w:cstheme="majorHAnsi"/>
+          <w:color w:val="FF0000"/>
+          <w:sz w:val="20"/>
+          <w:szCs w:val="20"/>
+        </w:rPr>
+      </w:pPr>
+    </w:p>
+    <w:p>
+      <w:pPr>
+        <w:rPr>
+          <w:rFonts w:asciiTheme="majorHAnsi" w:hAnsiTheme="majorHAnsi" w:cstheme="majorHAnsi"/>
+          <w:color w:val="FF0000"/>
+          <w:sz w:val="20"/>
+          <w:szCs w:val="20"/>
+        </w:rPr>
+      </w:pPr>
+      <w:r>
+        <w:rPr>
+          <w:rFonts w:asciiTheme="majorHAnsi" w:hAnsiTheme="majorHAnsi" w:cstheme="majorHAnsi"/>
+          <w:color w:val="FF0000"/>
+          <w:sz w:val="20"/>
+          <w:szCs w:val="20"/>
+        </w:rPr>
+        <w:t>-------------- çoka – bir ilişki --------------</w:t>
+      </w:r>
+    </w:p>
+    <w:p>
+      <w:pPr>
+        <w:rPr>
+          <w:rFonts w:asciiTheme="majorHAnsi" w:hAnsiTheme="majorHAnsi" w:cstheme="majorHAnsi"/>
+          <w:sz w:val="20"/>
+          <w:szCs w:val="20"/>
+        </w:rPr>
+      </w:pPr>
+      <w:r>
+        <w:rPr>
+          <w:rFonts w:asciiTheme="majorHAnsi" w:hAnsiTheme="majorHAnsi" w:cstheme="majorHAnsi"/>
+          <w:sz w:val="20"/>
+          <w:szCs w:val="20"/>
+        </w:rPr>
+        <w:t>Çoka – bir ilişki nedir?</w:t>
+      </w:r>
     </w:p>
     <w:p>
       <w:pPr>
@@ -1580,14 +1891,100 @@
           <w:tab w:val="left" w:pos="3214"/>
         </w:tabs>
         <w:rPr>
-          <w:rFonts w:asciiTheme="majorHAnsi" w:eastAsia="Times New Roman" w:hAnsiTheme="majorHAnsi" w:cstheme="majorHAnsi"/>
-          <w:color w:val="0C3C26"/>
-          <w:sz w:val="21"/>
-          <w:szCs w:val="21"/>
-        </w:rPr>
-      </w:pPr>
-      <w:bookmarkStart w:id="0" w:name="_GoBack"/>
-      <w:bookmarkEnd w:id="0"/>
+          <w:rFonts w:asciiTheme="majorHAnsi" w:hAnsiTheme="majorHAnsi" w:cstheme="majorHAnsi"/>
+          <w:sz w:val="20"/>
+          <w:szCs w:val="20"/>
+        </w:rPr>
+      </w:pPr>
+      <w:r>
+        <w:rPr>
+          <w:rFonts w:asciiTheme="majorHAnsi" w:hAnsiTheme="majorHAnsi" w:cstheme="majorHAnsi"/>
+          <w:sz w:val="20"/>
+          <w:szCs w:val="20"/>
+        </w:rPr>
+        <w:t xml:space="preserve">Çoka bir ilişkilere daha önce oluşturduğumuz Product ve User modeliini verebiliriz. Kullanıcılar birden fazla ürün oluşturabilmektedir. Fakat her ürünün sadece bir tane </w:t>
+      </w:r>
+      <w:r>
+        <w:rPr>
+          <w:rFonts w:asciiTheme="majorHAnsi" w:hAnsiTheme="majorHAnsi" w:cstheme="majorHAnsi"/>
+          <w:sz w:val="20"/>
+          <w:szCs w:val="20"/>
+        </w:rPr>
+        <w:t>sahibi vardır. Çoka bir ilişkiler Foreign Key ile kurulur. Hatırlarsanız Product modelinde User tablosu ile author alanını kullanarak ilişki kurmuştuk. Product modelini açalım ve kontrol edelim.</w:t>
+      </w:r>
+    </w:p>
+    <w:p>
+      <w:pPr>
+        <w:shd w:val="clear" w:color="auto" w:fill="131314"/>
+        <w:tabs>
+          <w:tab w:val="left" w:pos="916"/>
+          <w:tab w:val="left" w:pos="1832"/>
+          <w:tab w:val="left" w:pos="2748"/>
+          <w:tab w:val="left" w:pos="3664"/>
+          <w:tab w:val="left" w:pos="4580"/>
+          <w:tab w:val="left" w:pos="5496"/>
+          <w:tab w:val="left" w:pos="6412"/>
+          <w:tab w:val="left" w:pos="7328"/>
+          <w:tab w:val="left" w:pos="8244"/>
+          <w:tab w:val="left" w:pos="9160"/>
+          <w:tab w:val="left" w:pos="10076"/>
+          <w:tab w:val="left" w:pos="10992"/>
+          <w:tab w:val="left" w:pos="11908"/>
+          <w:tab w:val="left" w:pos="12824"/>
+          <w:tab w:val="left" w:pos="13740"/>
+          <w:tab w:val="left" w:pos="14656"/>
+        </w:tabs>
+        <w:spacing w:after="0" w:line="240" w:lineRule="auto"/>
+        <w:rPr>
+          <w:rFonts w:ascii="Consolas" w:eastAsia="Times New Roman" w:hAnsi="Consolas" w:cs="Courier New"/>
+          <w:color w:val="EBEBEB"/>
+          <w:sz w:val="20"/>
+          <w:szCs w:val="20"/>
+          <w:lang w:eastAsia="tr-TR"/>
+        </w:rPr>
+      </w:pPr>
+      <w:r>
+        <w:rPr>
+          <w:rFonts w:ascii="Consolas" w:eastAsia="Times New Roman" w:hAnsi="Consolas" w:cs="Courier New"/>
+          <w:color w:val="EBEBEB"/>
+          <w:sz w:val="20"/>
+          <w:szCs w:val="20"/>
+          <w:lang w:eastAsia="tr-TR"/>
+        </w:rPr>
+        <w:t>author = models.ForeignKey(User</w:t>
+      </w:r>
+      <w:r>
+        <w:rPr>
+          <w:rFonts w:ascii="Consolas" w:eastAsia="Times New Roman" w:hAnsi="Consolas" w:cs="Courier New"/>
+          <w:b/>
+          <w:bCs/>
+          <w:color w:val="ED864A"/>
+          <w:sz w:val="20"/>
+          <w:szCs w:val="20"/>
+          <w:lang w:eastAsia="tr-TR"/>
+        </w:rPr>
+        <w:t xml:space="preserve">, </w:t>
+      </w:r>
+      <w:r>
+        <w:rPr>
+          <w:rFonts w:ascii="Consolas" w:eastAsia="Times New Roman" w:hAnsi="Consolas" w:cs="Courier New"/>
+          <w:color w:val="AA4926"/>
+          <w:sz w:val="20"/>
+          <w:szCs w:val="20"/>
+          <w:lang w:eastAsia="tr-TR"/>
+        </w:rPr>
+        <w:t>on_delete</w:t>
+      </w:r>
+      <w:r>
+        <w:rPr>
+          <w:rFonts w:ascii="Consolas" w:eastAsia="Times New Roman" w:hAnsi="Consolas" w:cs="Courier New"/>
+          <w:color w:val="EBEBEB"/>
+          <w:sz w:val="20"/>
+          <w:szCs w:val="20"/>
+          <w:lang w:eastAsia="tr-TR"/>
+        </w:rPr>
+        <w:t>=models.CASCADE)</w:t>
+      </w:r>
     </w:p>
     <w:p>
       <w:pPr>
@@ -1595,74 +1992,11 @@
           <w:tab w:val="left" w:pos="3214"/>
         </w:tabs>
         <w:rPr>
-          <w:rFonts w:asciiTheme="majorHAnsi" w:eastAsia="Times New Roman" w:hAnsiTheme="majorHAnsi" w:cstheme="majorHAnsi"/>
-          <w:color w:val="0C3C26"/>
-          <w:sz w:val="21"/>
-          <w:szCs w:val="21"/>
-        </w:rPr>
-      </w:pPr>
-    </w:p>
-    <w:p>
-      <w:pPr>
-        <w:rPr>
-          <w:rFonts w:asciiTheme="majorHAnsi" w:hAnsiTheme="majorHAnsi" w:cstheme="majorHAnsi"/>
-          <w:color w:val="FF0000"/>
-          <w:sz w:val="20"/>
-          <w:szCs w:val="20"/>
-        </w:rPr>
-      </w:pPr>
-      <w:r>
-        <w:rPr>
-          <w:rFonts w:asciiTheme="majorHAnsi" w:hAnsiTheme="majorHAnsi" w:cstheme="majorHAnsi"/>
-          <w:color w:val="FF0000"/>
-          <w:sz w:val="20"/>
-          <w:szCs w:val="20"/>
-        </w:rPr>
-        <w:t xml:space="preserve">-------------- </w:t>
-      </w:r>
-      <w:r>
-        <w:rPr>
-          <w:rFonts w:asciiTheme="majorHAnsi" w:hAnsiTheme="majorHAnsi" w:cstheme="majorHAnsi"/>
-          <w:color w:val="FF0000"/>
-          <w:sz w:val="20"/>
-          <w:szCs w:val="20"/>
-        </w:rPr>
-        <w:t>çoka</w:t>
-      </w:r>
-      <w:r>
-        <w:rPr>
-          <w:rFonts w:asciiTheme="majorHAnsi" w:hAnsiTheme="majorHAnsi" w:cstheme="majorHAnsi"/>
-          <w:color w:val="FF0000"/>
-          <w:sz w:val="20"/>
-          <w:szCs w:val="20"/>
-        </w:rPr>
-        <w:t xml:space="preserve"> – bir ilişki --------------</w:t>
-      </w:r>
-    </w:p>
-    <w:p>
-      <w:pPr>
-        <w:rPr>
-          <w:rFonts w:asciiTheme="majorHAnsi" w:hAnsiTheme="majorHAnsi" w:cstheme="majorHAnsi"/>
-          <w:sz w:val="20"/>
-          <w:szCs w:val="20"/>
-        </w:rPr>
-      </w:pPr>
-      <w:r>
-        <w:rPr>
-          <w:rFonts w:asciiTheme="majorHAnsi" w:hAnsiTheme="majorHAnsi" w:cstheme="majorHAnsi"/>
-          <w:sz w:val="20"/>
-          <w:szCs w:val="20"/>
-        </w:rPr>
-        <w:t>Çoka</w:t>
-      </w:r>
-      <w:r>
-        <w:rPr>
-          <w:rFonts w:asciiTheme="majorHAnsi" w:hAnsiTheme="majorHAnsi" w:cstheme="majorHAnsi"/>
-          <w:sz w:val="20"/>
-          <w:szCs w:val="20"/>
-        </w:rPr>
-        <w:t xml:space="preserve"> – bir ilişki nedir?</w:t>
-      </w:r>
+          <w:rFonts w:asciiTheme="majorHAnsi" w:hAnsiTheme="majorHAnsi" w:cstheme="majorHAnsi"/>
+          <w:sz w:val="20"/>
+          <w:szCs w:val="20"/>
+        </w:rPr>
+      </w:pPr>
     </w:p>
     <w:p>
       <w:pPr>
@@ -1671,10 +2005,205 @@
         </w:tabs>
         <w:rPr>
           <w:rFonts w:asciiTheme="majorHAnsi" w:hAnsiTheme="majorHAnsi" w:cstheme="majorHAnsi"/>
-          <w:sz w:val="20"/>
-          <w:szCs w:val="20"/>
-        </w:rPr>
-      </w:pPr>
+          <w:color w:val="000000" w:themeColor="text1"/>
+          <w:sz w:val="20"/>
+          <w:szCs w:val="20"/>
+        </w:rPr>
+      </w:pPr>
+      <w:r>
+        <w:rPr>
+          <w:rFonts w:asciiTheme="majorHAnsi" w:hAnsiTheme="majorHAnsi" w:cstheme="majorHAnsi"/>
+          <w:sz w:val="20"/>
+          <w:szCs w:val="20"/>
+        </w:rPr>
+        <w:t xml:space="preserve">Buradada görüldüğü üzere Product modelinden self.author ve model dışından Product.author diyerek User </w:t>
+      </w:r>
+      <w:r>
+        <w:rPr>
+          <w:rFonts w:asciiTheme="majorHAnsi" w:hAnsiTheme="majorHAnsi" w:cstheme="majorHAnsi"/>
+          <w:color w:val="000000" w:themeColor="text1"/>
+          <w:sz w:val="20"/>
+          <w:szCs w:val="20"/>
+        </w:rPr>
+        <w:t>modeline ulaşabiliriz. shelli açıp ürün ekleyelim ve ilişkileri kontrol edelim.</w:t>
+      </w:r>
+    </w:p>
+    <w:p>
+      <w:pPr>
+        <w:ind w:firstLine="720"/>
+        <w:rPr>
+          <w:rFonts w:asciiTheme="majorHAnsi" w:eastAsia="Times New Roman" w:hAnsiTheme="majorHAnsi" w:cstheme="majorHAnsi"/>
+          <w:b/>
+          <w:color w:val="000000" w:themeColor="text1"/>
+          <w:sz w:val="21"/>
+          <w:szCs w:val="21"/>
+        </w:rPr>
+      </w:pPr>
+      <w:r>
+        <w:rPr>
+          <w:rFonts w:asciiTheme="majorHAnsi" w:eastAsia="Times New Roman" w:hAnsiTheme="majorHAnsi" w:cstheme="majorHAnsi"/>
+          <w:b/>
+          <w:color w:val="000000" w:themeColor="text1"/>
+          <w:sz w:val="21"/>
+          <w:szCs w:val="21"/>
+        </w:rPr>
+        <w:t>python manage.py shell</w:t>
+      </w:r>
+    </w:p>
+    <w:p>
+      <w:pPr>
+        <w:rPr>
+          <w:rFonts w:asciiTheme="majorHAnsi" w:eastAsia="Times New Roman" w:hAnsiTheme="majorHAnsi" w:cstheme="majorHAnsi"/>
+          <w:b/>
+          <w:color w:val="000000" w:themeColor="text1"/>
+          <w:sz w:val="21"/>
+          <w:szCs w:val="21"/>
+        </w:rPr>
+      </w:pPr>
+      <w:r>
+        <w:rPr>
+          <w:rFonts w:asciiTheme="majorHAnsi" w:eastAsia="Times New Roman" w:hAnsiTheme="majorHAnsi" w:cstheme="majorHAnsi"/>
+          <w:b/>
+          <w:color w:val="000000" w:themeColor="text1"/>
+          <w:sz w:val="21"/>
+          <w:szCs w:val="21"/>
+        </w:rPr>
+        <w:tab/>
+        <w:t>from django.contrib.auth.models import User</w:t>
+      </w:r>
+    </w:p>
+    <w:p>
+      <w:pPr>
+        <w:rPr>
+          <w:rFonts w:asciiTheme="majorHAnsi" w:eastAsia="Times New Roman" w:hAnsiTheme="majorHAnsi" w:cstheme="majorHAnsi"/>
+          <w:b/>
+          <w:color w:val="000000" w:themeColor="text1"/>
+          <w:sz w:val="21"/>
+          <w:szCs w:val="21"/>
+        </w:rPr>
+      </w:pPr>
+      <w:r>
+        <w:rPr>
+          <w:rFonts w:asciiTheme="majorHAnsi" w:eastAsia="Times New Roman" w:hAnsiTheme="majorHAnsi" w:cstheme="majorHAnsi"/>
+          <w:b/>
+          <w:color w:val="000000" w:themeColor="text1"/>
+          <w:sz w:val="21"/>
+          <w:szCs w:val="21"/>
+        </w:rPr>
+        <w:tab/>
+        <w:t>from learning.models import Product</w:t>
+      </w:r>
+    </w:p>
+    <w:p>
+      <w:pPr>
+        <w:rPr>
+          <w:rFonts w:asciiTheme="majorHAnsi" w:eastAsia="Times New Roman" w:hAnsiTheme="majorHAnsi" w:cstheme="majorHAnsi"/>
+          <w:color w:val="000000" w:themeColor="text1"/>
+          <w:sz w:val="21"/>
+          <w:szCs w:val="21"/>
+        </w:rPr>
+      </w:pPr>
+      <w:r>
+        <w:rPr>
+          <w:rFonts w:asciiTheme="majorHAnsi" w:eastAsia="Times New Roman" w:hAnsiTheme="majorHAnsi" w:cstheme="majorHAnsi"/>
+          <w:color w:val="000000" w:themeColor="text1"/>
+          <w:sz w:val="21"/>
+          <w:szCs w:val="21"/>
+        </w:rPr>
+        <w:t>user1 kullanıcısı için 2 tane ürün ekleyelim, user2 kullanıcısı için 1 tane ürün ekleyelim.</w:t>
+      </w:r>
+    </w:p>
+    <w:p>
+      <w:pPr>
+        <w:ind w:firstLine="708"/>
+        <w:rPr>
+          <w:rFonts w:asciiTheme="majorHAnsi" w:eastAsia="Times New Roman" w:hAnsiTheme="majorHAnsi" w:cstheme="majorHAnsi"/>
+          <w:b/>
+          <w:color w:val="0C3C26"/>
+          <w:sz w:val="21"/>
+          <w:szCs w:val="21"/>
+        </w:rPr>
+      </w:pPr>
+      <w:r>
+        <w:rPr>
+          <w:rFonts w:asciiTheme="majorHAnsi" w:hAnsiTheme="majorHAnsi" w:cstheme="majorHAnsi"/>
+          <w:b/>
+          <w:sz w:val="20"/>
+          <w:szCs w:val="20"/>
+        </w:rPr>
+        <w:t>user1 = User.objects.get(id=3)</w:t>
+      </w:r>
+    </w:p>
+    <w:p>
+      <w:pPr>
+        <w:ind w:firstLine="708"/>
+        <w:rPr>
+          <w:rFonts w:asciiTheme="majorHAnsi" w:hAnsiTheme="majorHAnsi" w:cstheme="majorHAnsi"/>
+          <w:b/>
+          <w:sz w:val="20"/>
+          <w:szCs w:val="20"/>
+        </w:rPr>
+      </w:pPr>
+      <w:r>
+        <w:rPr>
+          <w:rFonts w:asciiTheme="majorHAnsi" w:hAnsiTheme="majorHAnsi" w:cstheme="majorHAnsi"/>
+          <w:b/>
+          <w:sz w:val="20"/>
+          <w:szCs w:val="20"/>
+        </w:rPr>
+        <w:t>user2 = User.objects.get(id=4)</w:t>
+      </w:r>
+      <w:r>
+        <w:rPr>
+          <w:rFonts w:asciiTheme="majorHAnsi" w:hAnsiTheme="majorHAnsi" w:cstheme="majorHAnsi"/>
+          <w:b/>
+          <w:sz w:val="20"/>
+          <w:szCs w:val="20"/>
+        </w:rPr>
+        <w:tab/>
+      </w:r>
+    </w:p>
+    <w:p>
+      <w:pPr>
+        <w:ind w:firstLine="708"/>
+        <w:rPr>
+          <w:rFonts w:asciiTheme="majorHAnsi" w:hAnsiTheme="majorHAnsi" w:cstheme="majorHAnsi"/>
+          <w:b/>
+          <w:sz w:val="20"/>
+          <w:szCs w:val="20"/>
+        </w:rPr>
+      </w:pPr>
+      <w:r>
+        <w:rPr>
+          <w:rFonts w:asciiTheme="majorHAnsi" w:hAnsiTheme="majorHAnsi" w:cstheme="majorHAnsi"/>
+          <w:b/>
+          <w:sz w:val="20"/>
+          <w:szCs w:val="20"/>
+        </w:rPr>
+        <w:t>product1 = Product.objects.create(name='product1', author=user1)</w:t>
+      </w:r>
+    </w:p>
+    <w:p>
+      <w:pPr>
+        <w:ind w:firstLine="708"/>
+        <w:rPr>
+          <w:rFonts w:asciiTheme="majorHAnsi" w:hAnsiTheme="majorHAnsi" w:cstheme="majorHAnsi"/>
+          <w:b/>
+          <w:color w:val="FF0000"/>
+          <w:sz w:val="20"/>
+          <w:szCs w:val="20"/>
+        </w:rPr>
+      </w:pPr>
+      <w:r>
+        <w:rPr>
+          <w:rFonts w:asciiTheme="majorHAnsi" w:hAnsiTheme="majorHAnsi" w:cstheme="majorHAnsi"/>
+          <w:b/>
+          <w:color w:val="FF0000"/>
+          <w:sz w:val="20"/>
+          <w:szCs w:val="20"/>
+        </w:rPr>
+        <w:t>TypeError: save() got an unexpected keyword argument 'force_insert'</w:t>
+      </w:r>
     </w:p>
     <w:p>
       <w:pPr>
@@ -1687,6 +2216,237 @@
           <w:szCs w:val="20"/>
         </w:rPr>
       </w:pPr>
+      <w:r>
+        <w:rPr>
+          <w:rFonts w:asciiTheme="majorHAnsi" w:hAnsiTheme="majorHAnsi" w:cstheme="majorHAnsi"/>
+          <w:sz w:val="20"/>
+          <w:szCs w:val="20"/>
+        </w:rPr>
+        <w:t xml:space="preserve">Force_insert komutunu bulamadığından dolayı </w:t>
+      </w:r>
+      <w:r>
+        <w:rPr>
+          <w:rFonts w:asciiTheme="majorHAnsi" w:hAnsiTheme="majorHAnsi" w:cstheme="majorHAnsi"/>
+          <w:sz w:val="20"/>
+          <w:szCs w:val="20"/>
+        </w:rPr>
+        <w:t>hata ile karşılaşıldı.</w:t>
+      </w:r>
+      <w:r>
+        <w:rPr>
+          <w:rFonts w:asciiTheme="majorHAnsi" w:hAnsiTheme="majorHAnsi" w:cstheme="majorHAnsi"/>
+          <w:sz w:val="20"/>
+          <w:szCs w:val="20"/>
+        </w:rPr>
+        <w:t xml:space="preserve"> Biz product metodunu override etmiştik oraya parametre olarak force_insert parametresini girmemiz gerekiyor. Hemen düzeltelim ve shellimizi tekrar açalım.</w:t>
+      </w:r>
+    </w:p>
+    <w:p>
+      <w:pPr>
+        <w:shd w:val="clear" w:color="auto" w:fill="131314"/>
+        <w:tabs>
+          <w:tab w:val="left" w:pos="916"/>
+          <w:tab w:val="left" w:pos="1832"/>
+          <w:tab w:val="left" w:pos="2748"/>
+          <w:tab w:val="left" w:pos="3664"/>
+          <w:tab w:val="left" w:pos="4580"/>
+          <w:tab w:val="left" w:pos="5496"/>
+          <w:tab w:val="left" w:pos="6412"/>
+          <w:tab w:val="left" w:pos="7328"/>
+          <w:tab w:val="left" w:pos="8244"/>
+          <w:tab w:val="left" w:pos="9160"/>
+          <w:tab w:val="left" w:pos="10076"/>
+          <w:tab w:val="left" w:pos="10992"/>
+          <w:tab w:val="left" w:pos="11908"/>
+          <w:tab w:val="left" w:pos="12824"/>
+          <w:tab w:val="left" w:pos="13740"/>
+          <w:tab w:val="left" w:pos="14656"/>
+        </w:tabs>
+        <w:spacing w:after="0" w:line="240" w:lineRule="auto"/>
+        <w:rPr>
+          <w:rFonts w:ascii="Consolas" w:eastAsia="Times New Roman" w:hAnsi="Consolas" w:cs="Courier New"/>
+          <w:color w:val="EBEBEB"/>
+          <w:sz w:val="20"/>
+          <w:szCs w:val="20"/>
+          <w:lang w:eastAsia="tr-TR"/>
+        </w:rPr>
+      </w:pPr>
+      <w:r>
+        <w:rPr>
+          <w:rFonts w:ascii="Consolas" w:eastAsia="Times New Roman" w:hAnsi="Consolas" w:cs="Courier New"/>
+          <w:color w:val="CC7832"/>
+          <w:sz w:val="20"/>
+          <w:szCs w:val="20"/>
+          <w:lang w:eastAsia="tr-TR"/>
+        </w:rPr>
+        <w:t xml:space="preserve">def </w:t>
+      </w:r>
+      <w:r>
+        <w:rPr>
+          <w:rFonts w:ascii="Consolas" w:eastAsia="Times New Roman" w:hAnsi="Consolas" w:cs="Courier New"/>
+          <w:color w:val="FFCF40"/>
+          <w:sz w:val="20"/>
+          <w:szCs w:val="20"/>
+          <w:lang w:eastAsia="tr-TR"/>
+        </w:rPr>
+        <w:t>save</w:t>
+      </w:r>
+      <w:r>
+        <w:rPr>
+          <w:rFonts w:ascii="Consolas" w:eastAsia="Times New Roman" w:hAnsi="Consolas" w:cs="Courier New"/>
+          <w:color w:val="EBEBEB"/>
+          <w:sz w:val="20"/>
+          <w:szCs w:val="20"/>
+          <w:lang w:eastAsia="tr-TR"/>
+        </w:rPr>
+        <w:t>(</w:t>
+      </w:r>
+      <w:r>
+        <w:rPr>
+          <w:rFonts w:ascii="Consolas" w:eastAsia="Times New Roman" w:hAnsi="Consolas" w:cs="Courier New"/>
+          <w:color w:val="94558D"/>
+          <w:sz w:val="20"/>
+          <w:szCs w:val="20"/>
+          <w:lang w:eastAsia="tr-TR"/>
+        </w:rPr>
+        <w:t>self</w:t>
+      </w:r>
+      <w:r>
+        <w:rPr>
+          <w:rFonts w:ascii="Consolas" w:eastAsia="Times New Roman" w:hAnsi="Consolas" w:cs="Courier New"/>
+          <w:b/>
+          <w:bCs/>
+          <w:color w:val="ED864A"/>
+          <w:sz w:val="20"/>
+          <w:szCs w:val="20"/>
+          <w:lang w:eastAsia="tr-TR"/>
+        </w:rPr>
+        <w:t xml:space="preserve">, </w:t>
+      </w:r>
+      <w:r>
+        <w:rPr>
+          <w:rFonts w:ascii="Consolas" w:eastAsia="Times New Roman" w:hAnsi="Consolas" w:cs="Courier New"/>
+          <w:color w:val="FFFFFF"/>
+          <w:sz w:val="20"/>
+          <w:szCs w:val="20"/>
+          <w:lang w:eastAsia="tr-TR"/>
+        </w:rPr>
+        <w:t>force_insert</w:t>
+      </w:r>
+      <w:r>
+        <w:rPr>
+          <w:rFonts w:ascii="Consolas" w:eastAsia="Times New Roman" w:hAnsi="Consolas" w:cs="Courier New"/>
+          <w:color w:val="EBEBEB"/>
+          <w:sz w:val="20"/>
+          <w:szCs w:val="20"/>
+          <w:lang w:eastAsia="tr-TR"/>
+        </w:rPr>
+        <w:t>=</w:t>
+      </w:r>
+      <w:r>
+        <w:rPr>
+          <w:rFonts w:ascii="Consolas" w:eastAsia="Times New Roman" w:hAnsi="Consolas" w:cs="Courier New"/>
+          <w:color w:val="CC7832"/>
+          <w:sz w:val="20"/>
+          <w:szCs w:val="20"/>
+          <w:lang w:eastAsia="tr-TR"/>
+        </w:rPr>
+        <w:t>False</w:t>
+      </w:r>
+      <w:r>
+        <w:rPr>
+          <w:rFonts w:ascii="Consolas" w:eastAsia="Times New Roman" w:hAnsi="Consolas" w:cs="Courier New"/>
+          <w:b/>
+          <w:bCs/>
+          <w:color w:val="ED864A"/>
+          <w:sz w:val="20"/>
+          <w:szCs w:val="20"/>
+          <w:lang w:eastAsia="tr-TR"/>
+        </w:rPr>
+        <w:t xml:space="preserve">, </w:t>
+      </w:r>
+      <w:r>
+        <w:rPr>
+          <w:rFonts w:ascii="Consolas" w:eastAsia="Times New Roman" w:hAnsi="Consolas" w:cs="Courier New"/>
+          <w:color w:val="FFFFFF"/>
+          <w:sz w:val="20"/>
+          <w:szCs w:val="20"/>
+          <w:lang w:eastAsia="tr-TR"/>
+        </w:rPr>
+        <w:t>force_update</w:t>
+      </w:r>
+      <w:r>
+        <w:rPr>
+          <w:rFonts w:ascii="Consolas" w:eastAsia="Times New Roman" w:hAnsi="Consolas" w:cs="Courier New"/>
+          <w:color w:val="EBEBEB"/>
+          <w:sz w:val="20"/>
+          <w:szCs w:val="20"/>
+          <w:lang w:eastAsia="tr-TR"/>
+        </w:rPr>
+        <w:t>=</w:t>
+      </w:r>
+      <w:r>
+        <w:rPr>
+          <w:rFonts w:ascii="Consolas" w:eastAsia="Times New Roman" w:hAnsi="Consolas" w:cs="Courier New"/>
+          <w:color w:val="CC7832"/>
+          <w:sz w:val="20"/>
+          <w:szCs w:val="20"/>
+          <w:lang w:eastAsia="tr-TR"/>
+        </w:rPr>
+        <w:t>False</w:t>
+      </w:r>
+      <w:r>
+        <w:rPr>
+          <w:rFonts w:ascii="Consolas" w:eastAsia="Times New Roman" w:hAnsi="Consolas" w:cs="Courier New"/>
+          <w:b/>
+          <w:bCs/>
+          <w:color w:val="ED864A"/>
+          <w:sz w:val="20"/>
+          <w:szCs w:val="20"/>
+          <w:lang w:eastAsia="tr-TR"/>
+        </w:rPr>
+        <w:t xml:space="preserve">, </w:t>
+      </w:r>
+      <w:r>
+        <w:rPr>
+          <w:rFonts w:ascii="Consolas" w:eastAsia="Times New Roman" w:hAnsi="Consolas" w:cs="Courier New"/>
+          <w:color w:val="FFFFFF"/>
+          <w:sz w:val="20"/>
+          <w:szCs w:val="20"/>
+          <w:lang w:eastAsia="tr-TR"/>
+        </w:rPr>
+        <w:t>using</w:t>
+      </w:r>
+      <w:r>
+        <w:rPr>
+          <w:rFonts w:ascii="Consolas" w:eastAsia="Times New Roman" w:hAnsi="Consolas" w:cs="Courier New"/>
+          <w:color w:val="EBEBEB"/>
+          <w:sz w:val="20"/>
+          <w:szCs w:val="20"/>
+          <w:lang w:eastAsia="tr-TR"/>
+        </w:rPr>
+        <w:t>=</w:t>
+      </w:r>
+      <w:r>
+        <w:rPr>
+          <w:rFonts w:ascii="Consolas" w:eastAsia="Times New Roman" w:hAnsi="Consolas" w:cs="Courier New"/>
+          <w:color w:val="CC7832"/>
+          <w:sz w:val="20"/>
+          <w:szCs w:val="20"/>
+          <w:lang w:eastAsia="tr-TR"/>
+        </w:rPr>
+        <w:t>None</w:t>
+      </w:r>
+      <w:r>
+        <w:rPr>
+          <w:rFonts w:ascii="Consolas" w:eastAsia="Times New Roman" w:hAnsi="Consolas" w:cs="Courier New"/>
+          <w:color w:val="EBEBEB"/>
+          <w:sz w:val="20"/>
+          <w:szCs w:val="20"/>
+          <w:lang w:eastAsia="tr-TR"/>
+        </w:rPr>
+        <w:t>):</w:t>
+      </w:r>
     </w:p>
     <w:p>
       <w:pPr>
@@ -1702,6 +2462,457 @@
     </w:p>
     <w:p>
       <w:pPr>
+        <w:ind w:firstLine="720"/>
+        <w:rPr>
+          <w:rFonts w:asciiTheme="majorHAnsi" w:eastAsia="Times New Roman" w:hAnsiTheme="majorHAnsi" w:cstheme="majorHAnsi"/>
+          <w:b/>
+          <w:color w:val="000000" w:themeColor="text1"/>
+          <w:sz w:val="21"/>
+          <w:szCs w:val="21"/>
+        </w:rPr>
+      </w:pPr>
+      <w:r>
+        <w:rPr>
+          <w:rFonts w:asciiTheme="majorHAnsi" w:eastAsia="Times New Roman" w:hAnsiTheme="majorHAnsi" w:cstheme="majorHAnsi"/>
+          <w:b/>
+          <w:color w:val="000000" w:themeColor="text1"/>
+          <w:sz w:val="21"/>
+          <w:szCs w:val="21"/>
+        </w:rPr>
+        <w:t>python manage.py shell</w:t>
+      </w:r>
+    </w:p>
+    <w:p>
+      <w:pPr>
+        <w:rPr>
+          <w:rFonts w:asciiTheme="majorHAnsi" w:eastAsia="Times New Roman" w:hAnsiTheme="majorHAnsi" w:cstheme="majorHAnsi"/>
+          <w:b/>
+          <w:color w:val="000000" w:themeColor="text1"/>
+          <w:sz w:val="21"/>
+          <w:szCs w:val="21"/>
+        </w:rPr>
+      </w:pPr>
+      <w:r>
+        <w:rPr>
+          <w:rFonts w:asciiTheme="majorHAnsi" w:eastAsia="Times New Roman" w:hAnsiTheme="majorHAnsi" w:cstheme="majorHAnsi"/>
+          <w:b/>
+          <w:color w:val="000000" w:themeColor="text1"/>
+          <w:sz w:val="21"/>
+          <w:szCs w:val="21"/>
+        </w:rPr>
+        <w:tab/>
+        <w:t>from django.contrib.auth.models import User</w:t>
+      </w:r>
+    </w:p>
+    <w:p>
+      <w:pPr>
+        <w:rPr>
+          <w:rFonts w:asciiTheme="majorHAnsi" w:eastAsia="Times New Roman" w:hAnsiTheme="majorHAnsi" w:cstheme="majorHAnsi"/>
+          <w:b/>
+          <w:color w:val="000000" w:themeColor="text1"/>
+          <w:sz w:val="21"/>
+          <w:szCs w:val="21"/>
+        </w:rPr>
+      </w:pPr>
+      <w:r>
+        <w:rPr>
+          <w:rFonts w:asciiTheme="majorHAnsi" w:eastAsia="Times New Roman" w:hAnsiTheme="majorHAnsi" w:cstheme="majorHAnsi"/>
+          <w:b/>
+          <w:color w:val="000000" w:themeColor="text1"/>
+          <w:sz w:val="21"/>
+          <w:szCs w:val="21"/>
+        </w:rPr>
+        <w:tab/>
+        <w:t>from learning.models import Product</w:t>
+      </w:r>
+    </w:p>
+    <w:p>
+      <w:pPr>
+        <w:ind w:firstLine="708"/>
+        <w:rPr>
+          <w:rFonts w:asciiTheme="majorHAnsi" w:eastAsia="Times New Roman" w:hAnsiTheme="majorHAnsi" w:cstheme="majorHAnsi"/>
+          <w:b/>
+          <w:color w:val="0C3C26"/>
+          <w:sz w:val="21"/>
+          <w:szCs w:val="21"/>
+        </w:rPr>
+      </w:pPr>
+      <w:r>
+        <w:rPr>
+          <w:rFonts w:asciiTheme="majorHAnsi" w:hAnsiTheme="majorHAnsi" w:cstheme="majorHAnsi"/>
+          <w:b/>
+          <w:sz w:val="20"/>
+          <w:szCs w:val="20"/>
+        </w:rPr>
+        <w:t>user1 = User.objects.get(id=3)</w:t>
+      </w:r>
+    </w:p>
+    <w:p>
+      <w:pPr>
+        <w:ind w:firstLine="708"/>
+        <w:rPr>
+          <w:rFonts w:asciiTheme="majorHAnsi" w:hAnsiTheme="majorHAnsi" w:cstheme="majorHAnsi"/>
+          <w:b/>
+          <w:sz w:val="20"/>
+          <w:szCs w:val="20"/>
+        </w:rPr>
+      </w:pPr>
+      <w:r>
+        <w:rPr>
+          <w:rFonts w:asciiTheme="majorHAnsi" w:hAnsiTheme="majorHAnsi" w:cstheme="majorHAnsi"/>
+          <w:b/>
+          <w:sz w:val="20"/>
+          <w:szCs w:val="20"/>
+        </w:rPr>
+        <w:t>user2 = User.objects.get(id=4)</w:t>
+      </w:r>
+      <w:r>
+        <w:rPr>
+          <w:rFonts w:asciiTheme="majorHAnsi" w:hAnsiTheme="majorHAnsi" w:cstheme="majorHAnsi"/>
+          <w:b/>
+          <w:sz w:val="20"/>
+          <w:szCs w:val="20"/>
+        </w:rPr>
+        <w:tab/>
+      </w:r>
+    </w:p>
+    <w:p>
+      <w:pPr>
+        <w:ind w:firstLine="708"/>
+        <w:rPr>
+          <w:rFonts w:asciiTheme="majorHAnsi" w:hAnsiTheme="majorHAnsi" w:cstheme="majorHAnsi"/>
+          <w:b/>
+          <w:sz w:val="20"/>
+          <w:szCs w:val="20"/>
+        </w:rPr>
+      </w:pPr>
+      <w:r>
+        <w:rPr>
+          <w:rFonts w:asciiTheme="majorHAnsi" w:hAnsiTheme="majorHAnsi" w:cstheme="majorHAnsi"/>
+          <w:b/>
+          <w:sz w:val="20"/>
+          <w:szCs w:val="20"/>
+        </w:rPr>
+        <w:t>product1 = Product.objects.create(name='product1', author=user1)</w:t>
+      </w:r>
+    </w:p>
+    <w:p>
+      <w:pPr>
+        <w:ind w:firstLine="708"/>
+        <w:rPr>
+          <w:rFonts w:asciiTheme="majorHAnsi" w:hAnsiTheme="majorHAnsi" w:cstheme="majorHAnsi"/>
+          <w:b/>
+          <w:sz w:val="20"/>
+          <w:szCs w:val="20"/>
+        </w:rPr>
+      </w:pPr>
+      <w:r>
+        <w:rPr>
+          <w:rFonts w:asciiTheme="majorHAnsi" w:hAnsiTheme="majorHAnsi" w:cstheme="majorHAnsi"/>
+          <w:b/>
+          <w:sz w:val="20"/>
+          <w:szCs w:val="20"/>
+        </w:rPr>
+        <w:t>product</w:t>
+      </w:r>
+      <w:r>
+        <w:rPr>
+          <w:rFonts w:asciiTheme="majorHAnsi" w:hAnsiTheme="majorHAnsi" w:cstheme="majorHAnsi"/>
+          <w:b/>
+          <w:sz w:val="20"/>
+          <w:szCs w:val="20"/>
+        </w:rPr>
+        <w:t>2</w:t>
+      </w:r>
+      <w:r>
+        <w:rPr>
+          <w:rFonts w:asciiTheme="majorHAnsi" w:hAnsiTheme="majorHAnsi" w:cstheme="majorHAnsi"/>
+          <w:b/>
+          <w:sz w:val="20"/>
+          <w:szCs w:val="20"/>
+        </w:rPr>
+        <w:t xml:space="preserve"> = Product.objects.create(name='product</w:t>
+      </w:r>
+      <w:r>
+        <w:rPr>
+          <w:rFonts w:asciiTheme="majorHAnsi" w:hAnsiTheme="majorHAnsi" w:cstheme="majorHAnsi"/>
+          <w:b/>
+          <w:sz w:val="20"/>
+          <w:szCs w:val="20"/>
+        </w:rPr>
+        <w:t>2</w:t>
+      </w:r>
+      <w:r>
+        <w:rPr>
+          <w:rFonts w:asciiTheme="majorHAnsi" w:hAnsiTheme="majorHAnsi" w:cstheme="majorHAnsi"/>
+          <w:b/>
+          <w:sz w:val="20"/>
+          <w:szCs w:val="20"/>
+        </w:rPr>
+        <w:t>', author=user1)</w:t>
+      </w:r>
+    </w:p>
+    <w:p>
+      <w:pPr>
+        <w:ind w:firstLine="708"/>
+        <w:rPr>
+          <w:rFonts w:asciiTheme="majorHAnsi" w:hAnsiTheme="majorHAnsi" w:cstheme="majorHAnsi"/>
+          <w:b/>
+          <w:sz w:val="20"/>
+          <w:szCs w:val="20"/>
+        </w:rPr>
+      </w:pPr>
+      <w:r>
+        <w:rPr>
+          <w:rFonts w:asciiTheme="majorHAnsi" w:hAnsiTheme="majorHAnsi" w:cstheme="majorHAnsi"/>
+          <w:b/>
+          <w:sz w:val="20"/>
+          <w:szCs w:val="20"/>
+        </w:rPr>
+        <w:t>product</w:t>
+      </w:r>
+      <w:r>
+        <w:rPr>
+          <w:rFonts w:asciiTheme="majorHAnsi" w:hAnsiTheme="majorHAnsi" w:cstheme="majorHAnsi"/>
+          <w:b/>
+          <w:sz w:val="20"/>
+          <w:szCs w:val="20"/>
+        </w:rPr>
+        <w:t>3</w:t>
+      </w:r>
+      <w:r>
+        <w:rPr>
+          <w:rFonts w:asciiTheme="majorHAnsi" w:hAnsiTheme="majorHAnsi" w:cstheme="majorHAnsi"/>
+          <w:b/>
+          <w:sz w:val="20"/>
+          <w:szCs w:val="20"/>
+        </w:rPr>
+        <w:t xml:space="preserve"> = Product.objects.create(name='product</w:t>
+      </w:r>
+      <w:r>
+        <w:rPr>
+          <w:rFonts w:asciiTheme="majorHAnsi" w:hAnsiTheme="majorHAnsi" w:cstheme="majorHAnsi"/>
+          <w:b/>
+          <w:sz w:val="20"/>
+          <w:szCs w:val="20"/>
+        </w:rPr>
+        <w:t>3</w:t>
+      </w:r>
+      <w:r>
+        <w:rPr>
+          <w:rFonts w:asciiTheme="majorHAnsi" w:hAnsiTheme="majorHAnsi" w:cstheme="majorHAnsi"/>
+          <w:b/>
+          <w:sz w:val="20"/>
+          <w:szCs w:val="20"/>
+        </w:rPr>
+        <w:t>', author=user</w:t>
+      </w:r>
+      <w:r>
+        <w:rPr>
+          <w:rFonts w:asciiTheme="majorHAnsi" w:hAnsiTheme="majorHAnsi" w:cstheme="majorHAnsi"/>
+          <w:b/>
+          <w:sz w:val="20"/>
+          <w:szCs w:val="20"/>
+        </w:rPr>
+        <w:t>2</w:t>
+      </w:r>
+      <w:r>
+        <w:rPr>
+          <w:rFonts w:asciiTheme="majorHAnsi" w:hAnsiTheme="majorHAnsi" w:cstheme="majorHAnsi"/>
+          <w:b/>
+          <w:sz w:val="20"/>
+          <w:szCs w:val="20"/>
+        </w:rPr>
+        <w:t>)</w:t>
+      </w:r>
+    </w:p>
+    <w:p>
+      <w:pPr>
+        <w:ind w:firstLine="708"/>
+        <w:rPr>
+          <w:rFonts w:asciiTheme="majorHAnsi" w:hAnsiTheme="majorHAnsi" w:cstheme="majorHAnsi"/>
+          <w:b/>
+          <w:sz w:val="20"/>
+          <w:szCs w:val="20"/>
+        </w:rPr>
+      </w:pPr>
+      <w:r>
+        <w:rPr>
+          <w:rFonts w:asciiTheme="majorHAnsi" w:hAnsiTheme="majorHAnsi" w:cstheme="majorHAnsi"/>
+          <w:b/>
+          <w:sz w:val="20"/>
+          <w:szCs w:val="20"/>
+        </w:rPr>
+        <w:lastRenderedPageBreak/>
+        <w:t>Product.objects.all()</w:t>
+      </w:r>
+    </w:p>
+    <w:p>
+      <w:pPr>
+        <w:ind w:firstLine="708"/>
+        <w:rPr>
+          <w:rFonts w:asciiTheme="majorHAnsi" w:hAnsiTheme="majorHAnsi" w:cstheme="majorHAnsi"/>
+          <w:b/>
+          <w:sz w:val="20"/>
+          <w:szCs w:val="20"/>
+        </w:rPr>
+      </w:pPr>
+      <w:r>
+        <w:rPr>
+          <w:rFonts w:asciiTheme="majorHAnsi" w:hAnsiTheme="majorHAnsi" w:cstheme="majorHAnsi"/>
+          <w:b/>
+          <w:sz w:val="20"/>
+          <w:szCs w:val="20"/>
+        </w:rPr>
+        <w:t>product1.author</w:t>
+      </w:r>
+    </w:p>
+    <w:p>
+      <w:pPr>
+        <w:ind w:firstLine="708"/>
+        <w:rPr>
+          <w:rFonts w:asciiTheme="majorHAnsi" w:hAnsiTheme="majorHAnsi" w:cstheme="majorHAnsi"/>
+          <w:b/>
+          <w:sz w:val="20"/>
+          <w:szCs w:val="20"/>
+        </w:rPr>
+      </w:pPr>
+      <w:r>
+        <w:rPr>
+          <w:rFonts w:asciiTheme="majorHAnsi" w:hAnsiTheme="majorHAnsi" w:cstheme="majorHAnsi"/>
+          <w:b/>
+          <w:sz w:val="20"/>
+          <w:szCs w:val="20"/>
+        </w:rPr>
+        <w:t>product1.author.username</w:t>
+      </w:r>
+    </w:p>
+    <w:p>
+      <w:pPr>
+        <w:rPr>
+          <w:rFonts w:asciiTheme="majorHAnsi" w:hAnsiTheme="majorHAnsi" w:cstheme="majorHAnsi"/>
+          <w:sz w:val="20"/>
+          <w:szCs w:val="20"/>
+        </w:rPr>
+      </w:pPr>
+      <w:r>
+        <w:rPr>
+          <w:rFonts w:asciiTheme="majorHAnsi" w:hAnsiTheme="majorHAnsi" w:cstheme="majorHAnsi"/>
+          <w:sz w:val="20"/>
+          <w:szCs w:val="20"/>
+        </w:rPr>
+        <w:t>Kullanıcının eklediği ürünleri listelemeye çalışalım. İlişki product modelinde bulunduğu için _set ile ters ilişki yapabiliriz.</w:t>
+      </w:r>
+    </w:p>
+    <w:p>
+      <w:pPr>
+        <w:ind w:firstLine="708"/>
+        <w:rPr>
+          <w:rFonts w:asciiTheme="majorHAnsi" w:hAnsiTheme="majorHAnsi" w:cstheme="majorHAnsi"/>
+          <w:b/>
+          <w:sz w:val="20"/>
+          <w:szCs w:val="20"/>
+        </w:rPr>
+      </w:pPr>
+      <w:r>
+        <w:rPr>
+          <w:rFonts w:asciiTheme="majorHAnsi" w:hAnsiTheme="majorHAnsi" w:cstheme="majorHAnsi"/>
+          <w:b/>
+          <w:sz w:val="20"/>
+          <w:szCs w:val="20"/>
+        </w:rPr>
+        <w:t>user1.product_set.all()</w:t>
+      </w:r>
+      <w:r>
+        <w:rPr>
+          <w:rFonts w:asciiTheme="majorHAnsi" w:hAnsiTheme="majorHAnsi" w:cstheme="majorHAnsi"/>
+          <w:b/>
+          <w:sz w:val="20"/>
+          <w:szCs w:val="20"/>
+        </w:rPr>
+        <w:tab/>
+      </w:r>
+    </w:p>
+    <w:p>
+      <w:pPr>
+        <w:ind w:firstLine="708"/>
+        <w:rPr>
+          <w:rFonts w:asciiTheme="majorHAnsi" w:hAnsiTheme="majorHAnsi" w:cstheme="majorHAnsi"/>
+          <w:b/>
+          <w:sz w:val="20"/>
+          <w:szCs w:val="20"/>
+        </w:rPr>
+      </w:pPr>
+      <w:r>
+        <w:rPr>
+          <w:rFonts w:asciiTheme="majorHAnsi" w:hAnsiTheme="majorHAnsi" w:cstheme="majorHAnsi"/>
+          <w:b/>
+          <w:sz w:val="20"/>
+          <w:szCs w:val="20"/>
+        </w:rPr>
+        <w:t>user_product = user1.produc</w:t>
+      </w:r>
+      <w:r>
+        <w:rPr>
+          <w:rFonts w:asciiTheme="majorHAnsi" w:hAnsiTheme="majorHAnsi" w:cstheme="majorHAnsi"/>
+          <w:b/>
+          <w:sz w:val="20"/>
+          <w:szCs w:val="20"/>
+        </w:rPr>
+        <w:t>t</w:t>
+      </w:r>
+      <w:r>
+        <w:rPr>
+          <w:rFonts w:asciiTheme="majorHAnsi" w:hAnsiTheme="majorHAnsi" w:cstheme="majorHAnsi"/>
+          <w:b/>
+          <w:sz w:val="20"/>
+          <w:szCs w:val="20"/>
+        </w:rPr>
+        <w:t>_set.first()</w:t>
+      </w:r>
+    </w:p>
+    <w:p>
+      <w:pPr>
+        <w:ind w:firstLine="708"/>
+        <w:rPr>
+          <w:rFonts w:asciiTheme="majorHAnsi" w:hAnsiTheme="majorHAnsi" w:cstheme="majorHAnsi"/>
+          <w:b/>
+          <w:sz w:val="20"/>
+          <w:szCs w:val="20"/>
+        </w:rPr>
+      </w:pPr>
+      <w:r>
+        <w:rPr>
+          <w:rFonts w:asciiTheme="majorHAnsi" w:hAnsiTheme="majorHAnsi" w:cstheme="majorHAnsi"/>
+          <w:b/>
+          <w:sz w:val="20"/>
+          <w:szCs w:val="20"/>
+        </w:rPr>
+        <w:t>user.product.name</w:t>
+      </w:r>
+    </w:p>
+    <w:p>
+      <w:pPr>
+        <w:rPr>
+          <w:rFonts w:asciiTheme="majorHAnsi" w:hAnsiTheme="majorHAnsi" w:cstheme="majorHAnsi"/>
+          <w:b/>
+          <w:sz w:val="20"/>
+          <w:szCs w:val="20"/>
+        </w:rPr>
+      </w:pPr>
+      <w:r>
+        <w:rPr>
+          <w:rFonts w:asciiTheme="majorHAnsi" w:hAnsiTheme="majorHAnsi" w:cstheme="majorHAnsi"/>
+          <w:b/>
+          <w:sz w:val="20"/>
+          <w:szCs w:val="20"/>
+        </w:rPr>
+        <w:tab/>
+        <w:t>new_product = user1.product_set.create(name=’new product’)</w:t>
+      </w:r>
+    </w:p>
+    <w:p>
+      <w:pPr>
         <w:tabs>
           <w:tab w:val="left" w:pos="3214"/>
         </w:tabs>
@@ -1718,14 +2929,449 @@
           <w:tab w:val="left" w:pos="3214"/>
         </w:tabs>
         <w:rPr>
-          <w:rFonts w:asciiTheme="majorHAnsi" w:hAnsiTheme="majorHAnsi" w:cstheme="majorHAnsi"/>
-          <w:sz w:val="20"/>
-          <w:szCs w:val="20"/>
-        </w:rPr>
-      </w:pPr>
-    </w:p>
-    <w:p>
-      <w:pPr>
+          <w:rFonts w:ascii="Consolas" w:eastAsia="Times New Roman" w:hAnsi="Consolas" w:cs="Courier New"/>
+          <w:color w:val="EBEBEB"/>
+          <w:sz w:val="20"/>
+          <w:szCs w:val="20"/>
+          <w:lang w:eastAsia="tr-TR"/>
+        </w:rPr>
+      </w:pPr>
+      <w:r>
+        <w:rPr>
+          <w:rFonts w:asciiTheme="majorHAnsi" w:hAnsiTheme="majorHAnsi" w:cstheme="majorHAnsi"/>
+          <w:sz w:val="20"/>
+          <w:szCs w:val="20"/>
+        </w:rPr>
+        <w:t xml:space="preserve">product_set yerine kendi atadığımız bir ismide kullanabiliriz. Bunun için ilişkili model alanına related_name vermemiz gerekmektedir. </w:t>
+      </w:r>
+      <w:r>
+        <w:rPr>
+          <w:rFonts w:asciiTheme="majorHAnsi" w:hAnsiTheme="majorHAnsi" w:cstheme="majorHAnsi"/>
+          <w:sz w:val="20"/>
+          <w:szCs w:val="20"/>
+        </w:rPr>
+        <w:t>related_query_name ise filter() metodunda kullanılır.</w:t>
+      </w:r>
+    </w:p>
+    <w:p>
+      <w:pPr>
+        <w:shd w:val="clear" w:color="auto" w:fill="131314"/>
+        <w:tabs>
+          <w:tab w:val="left" w:pos="916"/>
+          <w:tab w:val="left" w:pos="1832"/>
+          <w:tab w:val="left" w:pos="2748"/>
+          <w:tab w:val="left" w:pos="3664"/>
+          <w:tab w:val="left" w:pos="4580"/>
+          <w:tab w:val="left" w:pos="5496"/>
+          <w:tab w:val="left" w:pos="6412"/>
+          <w:tab w:val="left" w:pos="7328"/>
+          <w:tab w:val="left" w:pos="8244"/>
+          <w:tab w:val="left" w:pos="9160"/>
+          <w:tab w:val="left" w:pos="10076"/>
+          <w:tab w:val="left" w:pos="10992"/>
+          <w:tab w:val="left" w:pos="11908"/>
+          <w:tab w:val="left" w:pos="12824"/>
+          <w:tab w:val="left" w:pos="13740"/>
+          <w:tab w:val="left" w:pos="14656"/>
+        </w:tabs>
+        <w:spacing w:after="0" w:line="240" w:lineRule="auto"/>
+        <w:rPr>
+          <w:rFonts w:ascii="Consolas" w:eastAsia="Times New Roman" w:hAnsi="Consolas" w:cs="Courier New"/>
+          <w:color w:val="EBEBEB"/>
+          <w:sz w:val="20"/>
+          <w:szCs w:val="20"/>
+          <w:lang w:eastAsia="tr-TR"/>
+        </w:rPr>
+      </w:pPr>
+      <w:r>
+        <w:rPr>
+          <w:rFonts w:ascii="Consolas" w:eastAsia="Times New Roman" w:hAnsi="Consolas" w:cs="Courier New"/>
+          <w:color w:val="EBEBEB"/>
+          <w:sz w:val="20"/>
+          <w:szCs w:val="20"/>
+          <w:lang w:eastAsia="tr-TR"/>
+        </w:rPr>
+        <w:t>author = models.ForeignKey(User</w:t>
+      </w:r>
+      <w:r>
+        <w:rPr>
+          <w:rFonts w:ascii="Consolas" w:eastAsia="Times New Roman" w:hAnsi="Consolas" w:cs="Courier New"/>
+          <w:b/>
+          <w:bCs/>
+          <w:color w:val="ED864A"/>
+          <w:sz w:val="20"/>
+          <w:szCs w:val="20"/>
+          <w:lang w:eastAsia="tr-TR"/>
+        </w:rPr>
+        <w:t xml:space="preserve">, </w:t>
+      </w:r>
+      <w:r>
+        <w:rPr>
+          <w:rFonts w:ascii="Consolas" w:eastAsia="Times New Roman" w:hAnsi="Consolas" w:cs="Courier New"/>
+          <w:color w:val="AA4926"/>
+          <w:sz w:val="20"/>
+          <w:szCs w:val="20"/>
+          <w:lang w:eastAsia="tr-TR"/>
+        </w:rPr>
+        <w:t>on_delete</w:t>
+      </w:r>
+      <w:r>
+        <w:rPr>
+          <w:rFonts w:ascii="Consolas" w:eastAsia="Times New Roman" w:hAnsi="Consolas" w:cs="Courier New"/>
+          <w:color w:val="EBEBEB"/>
+          <w:sz w:val="20"/>
+          <w:szCs w:val="20"/>
+          <w:lang w:eastAsia="tr-TR"/>
+        </w:rPr>
+        <w:t>=models.CASCADE</w:t>
+      </w:r>
+      <w:r>
+        <w:rPr>
+          <w:rFonts w:ascii="Consolas" w:eastAsia="Times New Roman" w:hAnsi="Consolas" w:cs="Courier New"/>
+          <w:b/>
+          <w:bCs/>
+          <w:color w:val="ED864A"/>
+          <w:sz w:val="20"/>
+          <w:szCs w:val="20"/>
+          <w:lang w:eastAsia="tr-TR"/>
+        </w:rPr>
+        <w:t xml:space="preserve">, </w:t>
+      </w:r>
+      <w:r>
+        <w:rPr>
+          <w:rFonts w:ascii="Consolas" w:eastAsia="Times New Roman" w:hAnsi="Consolas" w:cs="Courier New"/>
+          <w:color w:val="AA4926"/>
+          <w:sz w:val="20"/>
+          <w:szCs w:val="20"/>
+          <w:lang w:eastAsia="tr-TR"/>
+        </w:rPr>
+        <w:t>related_name</w:t>
+      </w:r>
+      <w:r>
+        <w:rPr>
+          <w:rFonts w:ascii="Consolas" w:eastAsia="Times New Roman" w:hAnsi="Consolas" w:cs="Courier New"/>
+          <w:color w:val="EBEBEB"/>
+          <w:sz w:val="20"/>
+          <w:szCs w:val="20"/>
+          <w:lang w:eastAsia="tr-TR"/>
+        </w:rPr>
+        <w:t>=</w:t>
+      </w:r>
+      <w:r>
+        <w:rPr>
+          <w:rFonts w:ascii="Consolas" w:eastAsia="Times New Roman" w:hAnsi="Consolas" w:cs="Courier New"/>
+          <w:color w:val="54B33E"/>
+          <w:sz w:val="20"/>
+          <w:szCs w:val="20"/>
+          <w:lang w:eastAsia="tr-TR"/>
+        </w:rPr>
+        <w:t>'products'</w:t>
+      </w:r>
+      <w:r>
+        <w:rPr>
+          <w:rFonts w:ascii="Consolas" w:eastAsia="Times New Roman" w:hAnsi="Consolas" w:cs="Courier New"/>
+          <w:b/>
+          <w:bCs/>
+          <w:color w:val="ED864A"/>
+          <w:sz w:val="20"/>
+          <w:szCs w:val="20"/>
+          <w:lang w:eastAsia="tr-TR"/>
+        </w:rPr>
+        <w:t xml:space="preserve">, </w:t>
+      </w:r>
+      <w:r>
+        <w:rPr>
+          <w:rFonts w:ascii="Consolas" w:eastAsia="Times New Roman" w:hAnsi="Consolas" w:cs="Courier New"/>
+          <w:color w:val="AA4926"/>
+          <w:sz w:val="20"/>
+          <w:szCs w:val="20"/>
+          <w:lang w:eastAsia="tr-TR"/>
+        </w:rPr>
+        <w:t>related_query_name</w:t>
+      </w:r>
+      <w:r>
+        <w:rPr>
+          <w:rFonts w:ascii="Consolas" w:eastAsia="Times New Roman" w:hAnsi="Consolas" w:cs="Courier New"/>
+          <w:color w:val="EBEBEB"/>
+          <w:sz w:val="20"/>
+          <w:szCs w:val="20"/>
+          <w:lang w:eastAsia="tr-TR"/>
+        </w:rPr>
+        <w:t>=</w:t>
+      </w:r>
+      <w:r>
+        <w:rPr>
+          <w:rFonts w:ascii="Consolas" w:eastAsia="Times New Roman" w:hAnsi="Consolas" w:cs="Courier New"/>
+          <w:color w:val="54B33E"/>
+          <w:sz w:val="20"/>
+          <w:szCs w:val="20"/>
+          <w:lang w:eastAsia="tr-TR"/>
+        </w:rPr>
+        <w:t>'product'</w:t>
+      </w:r>
+      <w:r>
+        <w:rPr>
+          <w:rFonts w:ascii="Consolas" w:eastAsia="Times New Roman" w:hAnsi="Consolas" w:cs="Courier New"/>
+          <w:color w:val="EBEBEB"/>
+          <w:sz w:val="20"/>
+          <w:szCs w:val="20"/>
+          <w:lang w:eastAsia="tr-TR"/>
+        </w:rPr>
+        <w:t>)</w:t>
+      </w:r>
+    </w:p>
+    <w:p>
+      <w:pPr>
+        <w:tabs>
+          <w:tab w:val="left" w:pos="3214"/>
+        </w:tabs>
+        <w:rPr>
+          <w:rFonts w:asciiTheme="majorHAnsi" w:hAnsiTheme="majorHAnsi" w:cstheme="majorHAnsi"/>
+          <w:sz w:val="20"/>
+          <w:szCs w:val="20"/>
+        </w:rPr>
+      </w:pPr>
+      <w:r>
+        <w:rPr>
+          <w:rFonts w:asciiTheme="majorHAnsi" w:hAnsiTheme="majorHAnsi" w:cstheme="majorHAnsi"/>
+          <w:sz w:val="20"/>
+          <w:szCs w:val="20"/>
+        </w:rPr>
+        <w:t xml:space="preserve"> </w:t>
+      </w:r>
+    </w:p>
+    <w:p>
+      <w:pPr>
+        <w:tabs>
+          <w:tab w:val="left" w:pos="3214"/>
+        </w:tabs>
+        <w:rPr>
+          <w:rFonts w:asciiTheme="majorHAnsi" w:hAnsiTheme="majorHAnsi" w:cstheme="majorHAnsi"/>
+          <w:sz w:val="20"/>
+          <w:szCs w:val="20"/>
+        </w:rPr>
+      </w:pPr>
+      <w:r>
+        <w:rPr>
+          <w:rFonts w:asciiTheme="majorHAnsi" w:hAnsiTheme="majorHAnsi" w:cstheme="majorHAnsi"/>
+          <w:sz w:val="20"/>
+          <w:szCs w:val="20"/>
+        </w:rPr>
+        <w:t>shell yeniden çalıştırarak ilişkilerimizi tekrar kontrol edelim.</w:t>
+      </w:r>
+    </w:p>
+    <w:p>
+      <w:pPr>
+        <w:ind w:firstLine="720"/>
+        <w:rPr>
+          <w:rFonts w:asciiTheme="majorHAnsi" w:eastAsia="Times New Roman" w:hAnsiTheme="majorHAnsi" w:cstheme="majorHAnsi"/>
+          <w:b/>
+          <w:color w:val="000000" w:themeColor="text1"/>
+          <w:sz w:val="21"/>
+          <w:szCs w:val="21"/>
+        </w:rPr>
+      </w:pPr>
+      <w:r>
+        <w:rPr>
+          <w:rFonts w:asciiTheme="majorHAnsi" w:eastAsia="Times New Roman" w:hAnsiTheme="majorHAnsi" w:cstheme="majorHAnsi"/>
+          <w:b/>
+          <w:color w:val="000000" w:themeColor="text1"/>
+          <w:sz w:val="21"/>
+          <w:szCs w:val="21"/>
+        </w:rPr>
+        <w:t>python manage.py shell</w:t>
+      </w:r>
+    </w:p>
+    <w:p>
+      <w:pPr>
+        <w:rPr>
+          <w:rFonts w:asciiTheme="majorHAnsi" w:eastAsia="Times New Roman" w:hAnsiTheme="majorHAnsi" w:cstheme="majorHAnsi"/>
+          <w:b/>
+          <w:color w:val="000000" w:themeColor="text1"/>
+          <w:sz w:val="21"/>
+          <w:szCs w:val="21"/>
+        </w:rPr>
+      </w:pPr>
+      <w:r>
+        <w:rPr>
+          <w:rFonts w:asciiTheme="majorHAnsi" w:eastAsia="Times New Roman" w:hAnsiTheme="majorHAnsi" w:cstheme="majorHAnsi"/>
+          <w:b/>
+          <w:color w:val="000000" w:themeColor="text1"/>
+          <w:sz w:val="21"/>
+          <w:szCs w:val="21"/>
+        </w:rPr>
+        <w:tab/>
+        <w:t>from django.contrib.auth.models import User</w:t>
+      </w:r>
+    </w:p>
+    <w:p>
+      <w:pPr>
+        <w:rPr>
+          <w:rFonts w:asciiTheme="majorHAnsi" w:eastAsia="Times New Roman" w:hAnsiTheme="majorHAnsi" w:cstheme="majorHAnsi"/>
+          <w:b/>
+          <w:color w:val="000000" w:themeColor="text1"/>
+          <w:sz w:val="21"/>
+          <w:szCs w:val="21"/>
+        </w:rPr>
+      </w:pPr>
+      <w:r>
+        <w:rPr>
+          <w:rFonts w:asciiTheme="majorHAnsi" w:eastAsia="Times New Roman" w:hAnsiTheme="majorHAnsi" w:cstheme="majorHAnsi"/>
+          <w:b/>
+          <w:color w:val="000000" w:themeColor="text1"/>
+          <w:sz w:val="21"/>
+          <w:szCs w:val="21"/>
+        </w:rPr>
+        <w:tab/>
+        <w:t>from learning.models import Product</w:t>
+      </w:r>
+    </w:p>
+    <w:p>
+      <w:pPr>
+        <w:tabs>
+          <w:tab w:val="left" w:pos="3214"/>
+        </w:tabs>
+        <w:ind w:left="708"/>
+        <w:rPr>
+          <w:rFonts w:asciiTheme="majorHAnsi" w:hAnsiTheme="majorHAnsi" w:cstheme="majorHAnsi"/>
+          <w:b/>
+          <w:sz w:val="20"/>
+          <w:szCs w:val="20"/>
+        </w:rPr>
+      </w:pPr>
+      <w:r>
+        <w:rPr>
+          <w:rFonts w:asciiTheme="majorHAnsi" w:hAnsiTheme="majorHAnsi" w:cstheme="majorHAnsi"/>
+          <w:b/>
+          <w:sz w:val="20"/>
+          <w:szCs w:val="20"/>
+        </w:rPr>
+        <w:t>user1 = User.objects.get(id=3)</w:t>
+      </w:r>
+    </w:p>
+    <w:p>
+      <w:pPr>
+        <w:tabs>
+          <w:tab w:val="left" w:pos="3214"/>
+        </w:tabs>
+        <w:ind w:left="708"/>
+        <w:rPr>
+          <w:rFonts w:asciiTheme="majorHAnsi" w:hAnsiTheme="majorHAnsi" w:cstheme="majorHAnsi"/>
+          <w:b/>
+          <w:sz w:val="20"/>
+          <w:szCs w:val="20"/>
+        </w:rPr>
+      </w:pPr>
+      <w:r>
+        <w:rPr>
+          <w:rFonts w:asciiTheme="majorHAnsi" w:hAnsiTheme="majorHAnsi" w:cstheme="majorHAnsi"/>
+          <w:b/>
+          <w:sz w:val="20"/>
+          <w:szCs w:val="20"/>
+        </w:rPr>
+        <w:t>product1 = Products.objects.get(id=3)</w:t>
+      </w:r>
+      <w:bookmarkStart w:id="0" w:name="_GoBack"/>
+      <w:bookmarkEnd w:id="0"/>
+    </w:p>
+    <w:p>
+      <w:pPr>
+        <w:tabs>
+          <w:tab w:val="left" w:pos="3214"/>
+        </w:tabs>
+        <w:ind w:left="708"/>
+        <w:rPr>
+          <w:rFonts w:asciiTheme="majorHAnsi" w:hAnsiTheme="majorHAnsi" w:cstheme="majorHAnsi"/>
+          <w:b/>
+          <w:sz w:val="20"/>
+          <w:szCs w:val="20"/>
+        </w:rPr>
+      </w:pPr>
+      <w:r>
+        <w:rPr>
+          <w:rFonts w:asciiTheme="majorHAnsi" w:hAnsiTheme="majorHAnsi" w:cstheme="majorHAnsi"/>
+          <w:b/>
+          <w:sz w:val="20"/>
+          <w:szCs w:val="20"/>
+        </w:rPr>
+        <w:t>product1.author.name</w:t>
+      </w:r>
+    </w:p>
+    <w:p>
+      <w:pPr>
+        <w:tabs>
+          <w:tab w:val="left" w:pos="3214"/>
+        </w:tabs>
+        <w:ind w:left="708"/>
+        <w:rPr>
+          <w:rFonts w:asciiTheme="majorHAnsi" w:hAnsiTheme="majorHAnsi" w:cstheme="majorHAnsi"/>
+          <w:b/>
+          <w:sz w:val="20"/>
+          <w:szCs w:val="20"/>
+        </w:rPr>
+      </w:pPr>
+      <w:r>
+        <w:rPr>
+          <w:rFonts w:asciiTheme="majorHAnsi" w:hAnsiTheme="majorHAnsi" w:cstheme="majorHAnsi"/>
+          <w:b/>
+          <w:sz w:val="20"/>
+          <w:szCs w:val="20"/>
+        </w:rPr>
+        <w:t>user1.products.all()</w:t>
+      </w:r>
+    </w:p>
+    <w:p>
+      <w:pPr>
+        <w:tabs>
+          <w:tab w:val="left" w:pos="3214"/>
+        </w:tabs>
+        <w:ind w:left="708"/>
+        <w:rPr>
+          <w:rFonts w:asciiTheme="majorHAnsi" w:hAnsiTheme="majorHAnsi" w:cstheme="majorHAnsi"/>
+          <w:b/>
+          <w:sz w:val="20"/>
+          <w:szCs w:val="20"/>
+        </w:rPr>
+      </w:pPr>
+      <w:r>
+        <w:rPr>
+          <w:rFonts w:asciiTheme="majorHAnsi" w:hAnsiTheme="majorHAnsi" w:cstheme="majorHAnsi"/>
+          <w:b/>
+          <w:sz w:val="20"/>
+          <w:szCs w:val="20"/>
+        </w:rPr>
+        <w:t>user_product = user1.products.first()</w:t>
+      </w:r>
+    </w:p>
+    <w:p>
+      <w:pPr>
+        <w:tabs>
+          <w:tab w:val="left" w:pos="3214"/>
+        </w:tabs>
+        <w:ind w:left="708"/>
+        <w:rPr>
+          <w:rFonts w:asciiTheme="majorHAnsi" w:hAnsiTheme="majorHAnsi" w:cstheme="majorHAnsi"/>
+          <w:b/>
+          <w:sz w:val="20"/>
+          <w:szCs w:val="20"/>
+        </w:rPr>
+      </w:pPr>
+      <w:r>
+        <w:rPr>
+          <w:rFonts w:asciiTheme="majorHAnsi" w:hAnsiTheme="majorHAnsi" w:cstheme="majorHAnsi"/>
+          <w:b/>
+          <w:sz w:val="20"/>
+          <w:szCs w:val="20"/>
+        </w:rPr>
+        <w:t>user_product.name</w:t>
+      </w:r>
+    </w:p>
+    <w:p>
+      <w:pPr>
+        <w:tabs>
+          <w:tab w:val="left" w:pos="3214"/>
+        </w:tabs>
+        <w:ind w:left="708"/>
         <w:rPr>
           <w:rFonts w:asciiTheme="majorHAnsi" w:hAnsiTheme="majorHAnsi" w:cstheme="majorHAnsi"/>
           <w:color w:val="FF0000"/>
@@ -1736,11 +3382,47 @@
       <w:r>
         <w:rPr>
           <w:rFonts w:asciiTheme="majorHAnsi" w:hAnsiTheme="majorHAnsi" w:cstheme="majorHAnsi"/>
+          <w:b/>
+          <w:sz w:val="20"/>
+          <w:szCs w:val="20"/>
+        </w:rPr>
+        <w:t>User.objects.filter(product__name__startswith='p')</w:t>
+      </w:r>
+      <w:r>
+        <w:rPr>
+          <w:rFonts w:asciiTheme="majorHAnsi" w:hAnsiTheme="majorHAnsi" w:cstheme="majorHAnsi"/>
+          <w:b/>
+          <w:sz w:val="20"/>
+          <w:szCs w:val="20"/>
+        </w:rPr>
+        <w:t xml:space="preserve"> </w:t>
+      </w:r>
+      <w:r>
+        <w:rPr>
+          <w:rFonts w:asciiTheme="majorHAnsi" w:hAnsiTheme="majorHAnsi" w:cstheme="majorHAnsi"/>
+          <w:b/>
+          <w:sz w:val="20"/>
+          <w:szCs w:val="20"/>
+        </w:rPr>
+        <w:tab/>
+      </w:r>
+      <w:r>
+        <w:rPr>
+          <w:rFonts w:asciiTheme="majorHAnsi" w:hAnsiTheme="majorHAnsi" w:cstheme="majorHAnsi"/>
+          <w:b/>
+          <w:sz w:val="20"/>
+          <w:szCs w:val="20"/>
+        </w:rPr>
+        <w:tab/>
+      </w:r>
+      <w:r>
+        <w:rPr>
+          <w:rFonts w:asciiTheme="majorHAnsi" w:hAnsiTheme="majorHAnsi" w:cstheme="majorHAnsi"/>
           <w:color w:val="FF0000"/>
           <w:sz w:val="20"/>
           <w:szCs w:val="20"/>
         </w:rPr>
-        <w:t xml:space="preserve">-------------- </w:t>
+        <w:t># related_query_name</w:t>
       </w:r>
       <w:r>
         <w:rPr>
@@ -1749,17 +3431,95 @@
           <w:sz w:val="20"/>
           <w:szCs w:val="20"/>
         </w:rPr>
-        <w:t>çoka</w:t>
-      </w:r>
-      <w:r>
+        <w:t xml:space="preserve"> kontrol et !</w:t>
+      </w:r>
+    </w:p>
+    <w:p>
+      <w:pPr>
+        <w:tabs>
+          <w:tab w:val="left" w:pos="3214"/>
+        </w:tabs>
+        <w:ind w:left="708"/>
+        <w:rPr>
+          <w:rFonts w:asciiTheme="majorHAnsi" w:hAnsiTheme="majorHAnsi" w:cstheme="majorHAnsi"/>
+          <w:sz w:val="20"/>
+          <w:szCs w:val="20"/>
+        </w:rPr>
+      </w:pPr>
+      <w:r>
+        <w:rPr>
+          <w:rFonts w:asciiTheme="majorHAnsi" w:hAnsiTheme="majorHAnsi" w:cstheme="majorHAnsi"/>
+          <w:b/>
+          <w:sz w:val="20"/>
+          <w:szCs w:val="20"/>
+        </w:rPr>
+        <w:t>user2_product = Product.objects.get(id=3)</w:t>
+      </w:r>
+    </w:p>
+    <w:p>
+      <w:pPr>
+        <w:tabs>
+          <w:tab w:val="left" w:pos="3214"/>
+        </w:tabs>
+        <w:rPr>
+          <w:rFonts w:asciiTheme="majorHAnsi" w:hAnsiTheme="majorHAnsi" w:cstheme="majorHAnsi"/>
+          <w:sz w:val="20"/>
+          <w:szCs w:val="20"/>
+        </w:rPr>
+      </w:pPr>
+      <w:r>
+        <w:rPr>
+          <w:rFonts w:asciiTheme="majorHAnsi" w:hAnsiTheme="majorHAnsi" w:cstheme="majorHAnsi"/>
+          <w:sz w:val="20"/>
+          <w:szCs w:val="20"/>
+        </w:rPr>
+        <w:t>Ürün sahibini değiştirelim.</w:t>
+      </w:r>
+    </w:p>
+    <w:p>
+      <w:pPr>
+        <w:tabs>
+          <w:tab w:val="left" w:pos="3214"/>
+        </w:tabs>
+        <w:ind w:left="708"/>
+        <w:rPr>
+          <w:rFonts w:asciiTheme="majorHAnsi" w:hAnsiTheme="majorHAnsi" w:cstheme="majorHAnsi"/>
+          <w:b/>
+          <w:sz w:val="20"/>
+          <w:szCs w:val="20"/>
+        </w:rPr>
+      </w:pPr>
+      <w:r>
+        <w:rPr>
+          <w:rFonts w:asciiTheme="majorHAnsi" w:hAnsiTheme="majorHAnsi" w:cstheme="majorHAnsi"/>
+          <w:b/>
+          <w:sz w:val="20"/>
+          <w:szCs w:val="20"/>
+        </w:rPr>
+        <w:t>user1.products.add(user2_product)</w:t>
+      </w:r>
+    </w:p>
+    <w:p>
+      <w:pPr>
+        <w:tabs>
+          <w:tab w:val="left" w:pos="3214"/>
+        </w:tabs>
+        <w:rPr>
+          <w:rFonts w:asciiTheme="majorHAnsi" w:hAnsiTheme="majorHAnsi" w:cstheme="majorHAnsi"/>
+          <w:sz w:val="20"/>
+          <w:szCs w:val="20"/>
+        </w:rPr>
+      </w:pPr>
+    </w:p>
+    <w:p>
+      <w:pPr>
         <w:rPr>
           <w:rFonts w:asciiTheme="majorHAnsi" w:hAnsiTheme="majorHAnsi" w:cstheme="majorHAnsi"/>
           <w:color w:val="FF0000"/>
           <w:sz w:val="20"/>
           <w:szCs w:val="20"/>
         </w:rPr>
-        <w:t xml:space="preserve"> – </w:t>
-      </w:r>
+      </w:pPr>
       <w:r>
         <w:rPr>
           <w:rFonts w:asciiTheme="majorHAnsi" w:hAnsiTheme="majorHAnsi" w:cstheme="majorHAnsi"/>
@@ -1767,57 +3527,24 @@
           <w:sz w:val="20"/>
           <w:szCs w:val="20"/>
         </w:rPr>
-        <w:t>çok</w:t>
-      </w:r>
-      <w:r>
-        <w:rPr>
-          <w:rFonts w:asciiTheme="majorHAnsi" w:hAnsiTheme="majorHAnsi" w:cstheme="majorHAnsi"/>
-          <w:color w:val="FF0000"/>
-          <w:sz w:val="20"/>
-          <w:szCs w:val="20"/>
-        </w:rPr>
-        <w:t xml:space="preserve"> ilişki --------------</w:t>
-      </w:r>
-    </w:p>
-    <w:p>
-      <w:pPr>
-        <w:rPr>
-          <w:rFonts w:asciiTheme="majorHAnsi" w:hAnsiTheme="majorHAnsi" w:cstheme="majorHAnsi"/>
-          <w:sz w:val="20"/>
-          <w:szCs w:val="20"/>
-        </w:rPr>
-      </w:pPr>
-      <w:r>
-        <w:rPr>
-          <w:rFonts w:asciiTheme="majorHAnsi" w:hAnsiTheme="majorHAnsi" w:cstheme="majorHAnsi"/>
-          <w:sz w:val="20"/>
-          <w:szCs w:val="20"/>
-        </w:rPr>
-        <w:t>Çoka</w:t>
-      </w:r>
-      <w:r>
-        <w:rPr>
-          <w:rFonts w:asciiTheme="majorHAnsi" w:hAnsiTheme="majorHAnsi" w:cstheme="majorHAnsi"/>
-          <w:sz w:val="20"/>
-          <w:szCs w:val="20"/>
-        </w:rPr>
-        <w:t xml:space="preserve"> – </w:t>
-      </w:r>
-      <w:r>
-        <w:rPr>
-          <w:rFonts w:asciiTheme="majorHAnsi" w:hAnsiTheme="majorHAnsi" w:cstheme="majorHAnsi"/>
-          <w:sz w:val="20"/>
-          <w:szCs w:val="20"/>
-        </w:rPr>
-        <w:t>çok</w:t>
-      </w:r>
-      <w:r>
-        <w:rPr>
-          <w:rFonts w:asciiTheme="majorHAnsi" w:hAnsiTheme="majorHAnsi" w:cstheme="majorHAnsi"/>
-          <w:sz w:val="20"/>
-          <w:szCs w:val="20"/>
-        </w:rPr>
-        <w:t xml:space="preserve"> ilişki nedir?</w:t>
+        <w:t>-------------- çoka – çok ilişki --------------</w:t>
+      </w:r>
+    </w:p>
+    <w:p>
+      <w:pPr>
+        <w:rPr>
+          <w:rFonts w:asciiTheme="majorHAnsi" w:hAnsiTheme="majorHAnsi" w:cstheme="majorHAnsi"/>
+          <w:sz w:val="20"/>
+          <w:szCs w:val="20"/>
+        </w:rPr>
+      </w:pPr>
+      <w:r>
+        <w:rPr>
+          <w:rFonts w:asciiTheme="majorHAnsi" w:hAnsiTheme="majorHAnsi" w:cstheme="majorHAnsi"/>
+          <w:sz w:val="20"/>
+          <w:szCs w:val="20"/>
+        </w:rPr>
+        <w:t>Çoka – çok ilişki nedir?</w:t>
       </w:r>
     </w:p>
     <w:p>

--- a/dersler/02-MODEL KATMANI/06-MODEL İLİŞKİLERİ.docx
+++ b/dersler/02-MODEL KATMANI/06-MODEL İLİŞKİLERİ.docx
@@ -37,7 +37,1983 @@
           <w:sz w:val="20"/>
           <w:szCs w:val="20"/>
         </w:rPr>
-        <w:t>Bu videomuzda Django’da model ilişkilerinin nasıl kurulacağını anlatacağım. Öncelikle size Veritabanı İlişkileri hakkında bilgi vermek istiyorum.</w:t>
+        <w:t xml:space="preserve">Bu videomuzda </w:t>
+      </w:r>
+      <w:proofErr w:type="spellStart"/>
+      <w:r>
+        <w:rPr>
+          <w:rFonts w:asciiTheme="majorHAnsi" w:hAnsiTheme="majorHAnsi" w:cstheme="majorHAnsi"/>
+          <w:color w:val="000000" w:themeColor="text1"/>
+          <w:sz w:val="20"/>
+          <w:szCs w:val="20"/>
+        </w:rPr>
+        <w:t>Django’da</w:t>
+      </w:r>
+      <w:proofErr w:type="spellEnd"/>
+      <w:r>
+        <w:rPr>
+          <w:rFonts w:asciiTheme="majorHAnsi" w:hAnsiTheme="majorHAnsi" w:cstheme="majorHAnsi"/>
+          <w:color w:val="000000" w:themeColor="text1"/>
+          <w:sz w:val="20"/>
+          <w:szCs w:val="20"/>
+        </w:rPr>
+        <w:t xml:space="preserve"> </w:t>
+      </w:r>
+      <w:r>
+        <w:rPr>
+          <w:rFonts w:asciiTheme="majorHAnsi" w:hAnsiTheme="majorHAnsi" w:cstheme="majorHAnsi"/>
+          <w:color w:val="000000" w:themeColor="text1"/>
+          <w:sz w:val="20"/>
+          <w:szCs w:val="20"/>
+        </w:rPr>
+        <w:t>komutlarını</w:t>
+      </w:r>
+      <w:r>
+        <w:rPr>
+          <w:rFonts w:asciiTheme="majorHAnsi" w:hAnsiTheme="majorHAnsi" w:cstheme="majorHAnsi"/>
+          <w:color w:val="000000" w:themeColor="text1"/>
+          <w:sz w:val="20"/>
+          <w:szCs w:val="20"/>
+        </w:rPr>
+        <w:t xml:space="preserve"> anlatacağım</w:t>
+      </w:r>
+      <w:r>
+        <w:rPr>
+          <w:rFonts w:asciiTheme="majorHAnsi" w:hAnsiTheme="majorHAnsi" w:cstheme="majorHAnsi"/>
+          <w:color w:val="000000" w:themeColor="text1"/>
+          <w:sz w:val="20"/>
+          <w:szCs w:val="20"/>
+        </w:rPr>
+        <w:t>.</w:t>
+      </w:r>
+    </w:p>
+    <w:p>
+      <w:pPr>
+        <w:rPr>
+          <w:rFonts w:asciiTheme="majorHAnsi" w:hAnsiTheme="majorHAnsi" w:cstheme="majorHAnsi"/>
+          <w:color w:val="000000" w:themeColor="text1"/>
+          <w:sz w:val="20"/>
+          <w:szCs w:val="20"/>
+        </w:rPr>
+      </w:pPr>
+      <w:r>
+        <w:rPr>
+          <w:rFonts w:asciiTheme="majorHAnsi" w:hAnsiTheme="majorHAnsi" w:cstheme="majorHAnsi"/>
+          <w:color w:val="000000" w:themeColor="text1"/>
+          <w:sz w:val="20"/>
+          <w:szCs w:val="20"/>
+        </w:rPr>
+        <w:t xml:space="preserve">Komutlar uygulamalarımız içerisinde </w:t>
+      </w:r>
+      <w:proofErr w:type="spellStart"/>
+      <w:r>
+        <w:rPr>
+          <w:rFonts w:asciiTheme="majorHAnsi" w:hAnsiTheme="majorHAnsi" w:cstheme="majorHAnsi"/>
+          <w:color w:val="000000" w:themeColor="text1"/>
+          <w:sz w:val="20"/>
+          <w:szCs w:val="20"/>
+        </w:rPr>
+        <w:t>management</w:t>
+      </w:r>
+      <w:proofErr w:type="spellEnd"/>
+      <w:r>
+        <w:rPr>
+          <w:rFonts w:asciiTheme="majorHAnsi" w:hAnsiTheme="majorHAnsi" w:cstheme="majorHAnsi"/>
+          <w:color w:val="000000" w:themeColor="text1"/>
+          <w:sz w:val="20"/>
+          <w:szCs w:val="20"/>
+        </w:rPr>
+        <w:t>/</w:t>
+      </w:r>
+      <w:proofErr w:type="spellStart"/>
+      <w:r>
+        <w:rPr>
+          <w:rFonts w:asciiTheme="majorHAnsi" w:hAnsiTheme="majorHAnsi" w:cstheme="majorHAnsi"/>
+          <w:color w:val="000000" w:themeColor="text1"/>
+          <w:sz w:val="20"/>
+          <w:szCs w:val="20"/>
+        </w:rPr>
+        <w:t>commands</w:t>
+      </w:r>
+      <w:proofErr w:type="spellEnd"/>
+      <w:r>
+        <w:rPr>
+          <w:rFonts w:asciiTheme="majorHAnsi" w:hAnsiTheme="majorHAnsi" w:cstheme="majorHAnsi"/>
+          <w:color w:val="000000" w:themeColor="text1"/>
+          <w:sz w:val="20"/>
+          <w:szCs w:val="20"/>
+        </w:rPr>
+        <w:t xml:space="preserve">/ klasörü içerisinde bulunur. Öncelikle klasörümüzü oluşturalım ve __init__.py </w:t>
+      </w:r>
+      <w:proofErr w:type="spellStart"/>
+      <w:r>
+        <w:rPr>
+          <w:rFonts w:asciiTheme="majorHAnsi" w:hAnsiTheme="majorHAnsi" w:cstheme="majorHAnsi"/>
+          <w:color w:val="000000" w:themeColor="text1"/>
+          <w:sz w:val="20"/>
+          <w:szCs w:val="20"/>
+        </w:rPr>
+        <w:t>mizi</w:t>
+      </w:r>
+      <w:proofErr w:type="spellEnd"/>
+      <w:r>
+        <w:rPr>
+          <w:rFonts w:asciiTheme="majorHAnsi" w:hAnsiTheme="majorHAnsi" w:cstheme="majorHAnsi"/>
+          <w:color w:val="000000" w:themeColor="text1"/>
+          <w:sz w:val="20"/>
+          <w:szCs w:val="20"/>
+        </w:rPr>
+        <w:t xml:space="preserve"> yükleyelim.</w:t>
+      </w:r>
+    </w:p>
+    <w:p>
+      <w:pPr>
+        <w:rPr>
+          <w:rFonts w:asciiTheme="majorHAnsi" w:hAnsiTheme="majorHAnsi" w:cstheme="majorHAnsi"/>
+          <w:color w:val="000000" w:themeColor="text1"/>
+          <w:sz w:val="20"/>
+          <w:szCs w:val="20"/>
+        </w:rPr>
+      </w:pPr>
+      <w:r>
+        <w:rPr>
+          <w:rFonts w:asciiTheme="majorHAnsi" w:hAnsiTheme="majorHAnsi" w:cstheme="majorHAnsi"/>
+          <w:color w:val="000000" w:themeColor="text1"/>
+          <w:sz w:val="20"/>
+          <w:szCs w:val="20"/>
+        </w:rPr>
+        <w:t>Şimdi komutu yazacağımız dosyayı oluşturabiliriz. (</w:t>
+      </w:r>
+      <w:proofErr w:type="gramStart"/>
+      <w:r>
+        <w:rPr>
+          <w:rFonts w:asciiTheme="majorHAnsi" w:hAnsiTheme="majorHAnsi" w:cstheme="majorHAnsi"/>
+          <w:color w:val="000000" w:themeColor="text1"/>
+          <w:sz w:val="20"/>
+          <w:szCs w:val="20"/>
+        </w:rPr>
+        <w:t>addsample.py</w:t>
+      </w:r>
+      <w:proofErr w:type="gramEnd"/>
+      <w:r>
+        <w:rPr>
+          <w:rFonts w:asciiTheme="majorHAnsi" w:hAnsiTheme="majorHAnsi" w:cstheme="majorHAnsi"/>
+          <w:color w:val="000000" w:themeColor="text1"/>
+          <w:sz w:val="20"/>
+          <w:szCs w:val="20"/>
+        </w:rPr>
+        <w:t xml:space="preserve">). Dosyamızı açalım ve </w:t>
+      </w:r>
+      <w:proofErr w:type="spellStart"/>
+      <w:r>
+        <w:rPr>
+          <w:rFonts w:asciiTheme="majorHAnsi" w:hAnsiTheme="majorHAnsi" w:cstheme="majorHAnsi"/>
+          <w:color w:val="000000" w:themeColor="text1"/>
+          <w:sz w:val="20"/>
+          <w:szCs w:val="20"/>
+        </w:rPr>
+        <w:t>Command</w:t>
+      </w:r>
+      <w:proofErr w:type="spellEnd"/>
+      <w:r>
+        <w:rPr>
+          <w:rFonts w:asciiTheme="majorHAnsi" w:hAnsiTheme="majorHAnsi" w:cstheme="majorHAnsi"/>
+          <w:color w:val="000000" w:themeColor="text1"/>
+          <w:sz w:val="20"/>
+          <w:szCs w:val="20"/>
+        </w:rPr>
+        <w:t xml:space="preserve"> </w:t>
+      </w:r>
+      <w:proofErr w:type="spellStart"/>
+      <w:r>
+        <w:rPr>
+          <w:rFonts w:asciiTheme="majorHAnsi" w:hAnsiTheme="majorHAnsi" w:cstheme="majorHAnsi"/>
+          <w:color w:val="000000" w:themeColor="text1"/>
+          <w:sz w:val="20"/>
+          <w:szCs w:val="20"/>
+        </w:rPr>
+        <w:t>classımızı</w:t>
+      </w:r>
+      <w:proofErr w:type="spellEnd"/>
+      <w:r>
+        <w:rPr>
+          <w:rFonts w:asciiTheme="majorHAnsi" w:hAnsiTheme="majorHAnsi" w:cstheme="majorHAnsi"/>
+          <w:color w:val="000000" w:themeColor="text1"/>
+          <w:sz w:val="20"/>
+          <w:szCs w:val="20"/>
+        </w:rPr>
+        <w:t xml:space="preserve"> yazmaya başlayabiliriz. Her komut </w:t>
+      </w:r>
+      <w:proofErr w:type="spellStart"/>
+      <w:r>
+        <w:rPr>
+          <w:rFonts w:asciiTheme="majorHAnsi" w:hAnsiTheme="majorHAnsi" w:cstheme="majorHAnsi"/>
+          <w:color w:val="000000" w:themeColor="text1"/>
+          <w:sz w:val="20"/>
+          <w:szCs w:val="20"/>
+        </w:rPr>
+        <w:t>Command</w:t>
+      </w:r>
+      <w:proofErr w:type="spellEnd"/>
+      <w:r>
+        <w:rPr>
+          <w:rFonts w:asciiTheme="majorHAnsi" w:hAnsiTheme="majorHAnsi" w:cstheme="majorHAnsi"/>
+          <w:color w:val="000000" w:themeColor="text1"/>
+          <w:sz w:val="20"/>
+          <w:szCs w:val="20"/>
+        </w:rPr>
+        <w:t xml:space="preserve"> sınıfına yazılır ve </w:t>
+      </w:r>
+      <w:proofErr w:type="spellStart"/>
+      <w:r>
+        <w:rPr>
+          <w:rFonts w:asciiTheme="majorHAnsi" w:hAnsiTheme="majorHAnsi" w:cstheme="majorHAnsi"/>
+          <w:color w:val="000000" w:themeColor="text1"/>
+          <w:sz w:val="20"/>
+          <w:szCs w:val="20"/>
+        </w:rPr>
+        <w:t>Command</w:t>
+      </w:r>
+      <w:proofErr w:type="spellEnd"/>
+      <w:r>
+        <w:rPr>
+          <w:rFonts w:asciiTheme="majorHAnsi" w:hAnsiTheme="majorHAnsi" w:cstheme="majorHAnsi"/>
+          <w:color w:val="000000" w:themeColor="text1"/>
+          <w:sz w:val="20"/>
+          <w:szCs w:val="20"/>
+        </w:rPr>
+        <w:t xml:space="preserve"> sınıfı </w:t>
+      </w:r>
+      <w:proofErr w:type="spellStart"/>
+      <w:r>
+        <w:rPr>
+          <w:rFonts w:asciiTheme="majorHAnsi" w:hAnsiTheme="majorHAnsi" w:cstheme="majorHAnsi"/>
+          <w:color w:val="000000" w:themeColor="text1"/>
+          <w:sz w:val="20"/>
+          <w:szCs w:val="20"/>
+        </w:rPr>
+        <w:t>BaseCommand</w:t>
+      </w:r>
+      <w:proofErr w:type="spellEnd"/>
+      <w:r>
+        <w:rPr>
+          <w:rFonts w:asciiTheme="majorHAnsi" w:hAnsiTheme="majorHAnsi" w:cstheme="majorHAnsi"/>
+          <w:color w:val="000000" w:themeColor="text1"/>
+          <w:sz w:val="20"/>
+          <w:szCs w:val="20"/>
+        </w:rPr>
+        <w:t xml:space="preserve"> dan türetilmelidir.</w:t>
+      </w:r>
+      <w:r>
+        <w:rPr>
+          <w:rFonts w:asciiTheme="majorHAnsi" w:hAnsiTheme="majorHAnsi" w:cstheme="majorHAnsi"/>
+          <w:color w:val="000000" w:themeColor="text1"/>
+          <w:sz w:val="20"/>
+          <w:szCs w:val="20"/>
+        </w:rPr>
+        <w:br/>
+      </w:r>
+      <w:proofErr w:type="spellStart"/>
+      <w:r>
+        <w:rPr>
+          <w:rFonts w:asciiTheme="majorHAnsi" w:hAnsiTheme="majorHAnsi" w:cstheme="majorHAnsi"/>
+          <w:color w:val="000000" w:themeColor="text1"/>
+          <w:sz w:val="20"/>
+          <w:szCs w:val="20"/>
+        </w:rPr>
+        <w:t>BaseCommand</w:t>
+      </w:r>
+      <w:proofErr w:type="spellEnd"/>
+      <w:r>
+        <w:rPr>
+          <w:rFonts w:asciiTheme="majorHAnsi" w:hAnsiTheme="majorHAnsi" w:cstheme="majorHAnsi"/>
+          <w:color w:val="000000" w:themeColor="text1"/>
+          <w:sz w:val="20"/>
+          <w:szCs w:val="20"/>
+        </w:rPr>
+        <w:t xml:space="preserve"> </w:t>
+      </w:r>
+      <w:proofErr w:type="spellStart"/>
+      <w:r>
+        <w:rPr>
+          <w:rFonts w:asciiTheme="majorHAnsi" w:hAnsiTheme="majorHAnsi" w:cstheme="majorHAnsi"/>
+          <w:color w:val="000000" w:themeColor="text1"/>
+          <w:sz w:val="20"/>
+          <w:szCs w:val="20"/>
+        </w:rPr>
+        <w:t>import</w:t>
+      </w:r>
+      <w:proofErr w:type="spellEnd"/>
+      <w:r>
+        <w:rPr>
+          <w:rFonts w:asciiTheme="majorHAnsi" w:hAnsiTheme="majorHAnsi" w:cstheme="majorHAnsi"/>
+          <w:color w:val="000000" w:themeColor="text1"/>
+          <w:sz w:val="20"/>
+          <w:szCs w:val="20"/>
+        </w:rPr>
+        <w:t xml:space="preserve"> edelim</w:t>
+      </w:r>
+      <w:r>
+        <w:rPr>
+          <w:rFonts w:asciiTheme="majorHAnsi" w:hAnsiTheme="majorHAnsi" w:cstheme="majorHAnsi"/>
+          <w:color w:val="000000" w:themeColor="text1"/>
+          <w:sz w:val="20"/>
+          <w:szCs w:val="20"/>
+        </w:rPr>
+        <w:t xml:space="preserve"> ve ekrana ‘</w:t>
+      </w:r>
+      <w:proofErr w:type="spellStart"/>
+      <w:r>
+        <w:rPr>
+          <w:rFonts w:asciiTheme="majorHAnsi" w:hAnsiTheme="majorHAnsi" w:cstheme="majorHAnsi"/>
+          <w:color w:val="000000" w:themeColor="text1"/>
+          <w:sz w:val="20"/>
+          <w:szCs w:val="20"/>
+        </w:rPr>
+        <w:t>Command</w:t>
+      </w:r>
+      <w:proofErr w:type="spellEnd"/>
+      <w:r>
+        <w:rPr>
+          <w:rFonts w:asciiTheme="majorHAnsi" w:hAnsiTheme="majorHAnsi" w:cstheme="majorHAnsi"/>
+          <w:color w:val="000000" w:themeColor="text1"/>
+          <w:sz w:val="20"/>
+          <w:szCs w:val="20"/>
+        </w:rPr>
+        <w:t xml:space="preserve"> Çalıştı’ yazdıralım.</w:t>
+      </w:r>
+    </w:p>
+    <w:p>
+      <w:pPr>
+        <w:rPr>
+          <w:rFonts w:asciiTheme="majorHAnsi" w:hAnsiTheme="majorHAnsi" w:cstheme="majorHAnsi"/>
+          <w:color w:val="000000" w:themeColor="text1"/>
+          <w:sz w:val="20"/>
+          <w:szCs w:val="20"/>
+        </w:rPr>
+      </w:pPr>
+      <w:proofErr w:type="spellStart"/>
+      <w:r>
+        <w:rPr>
+          <w:rFonts w:asciiTheme="majorHAnsi" w:hAnsiTheme="majorHAnsi" w:cstheme="majorHAnsi"/>
+          <w:color w:val="000000" w:themeColor="text1"/>
+          <w:sz w:val="20"/>
+          <w:szCs w:val="20"/>
+        </w:rPr>
+        <w:t>Command</w:t>
+      </w:r>
+      <w:proofErr w:type="spellEnd"/>
+      <w:r>
+        <w:rPr>
+          <w:rFonts w:asciiTheme="majorHAnsi" w:hAnsiTheme="majorHAnsi" w:cstheme="majorHAnsi"/>
+          <w:color w:val="000000" w:themeColor="text1"/>
+          <w:sz w:val="20"/>
+          <w:szCs w:val="20"/>
+        </w:rPr>
+        <w:t xml:space="preserve"> için yazılan kodlar </w:t>
+      </w:r>
+      <w:proofErr w:type="spellStart"/>
+      <w:proofErr w:type="gramStart"/>
+      <w:r>
+        <w:rPr>
+          <w:rFonts w:asciiTheme="majorHAnsi" w:hAnsiTheme="majorHAnsi" w:cstheme="majorHAnsi"/>
+          <w:color w:val="000000" w:themeColor="text1"/>
+          <w:sz w:val="20"/>
+          <w:szCs w:val="20"/>
+        </w:rPr>
+        <w:t>handle</w:t>
+      </w:r>
+      <w:proofErr w:type="spellEnd"/>
+      <w:r>
+        <w:rPr>
+          <w:rFonts w:asciiTheme="majorHAnsi" w:hAnsiTheme="majorHAnsi" w:cstheme="majorHAnsi"/>
+          <w:color w:val="000000" w:themeColor="text1"/>
+          <w:sz w:val="20"/>
+          <w:szCs w:val="20"/>
+        </w:rPr>
+        <w:t>(</w:t>
+      </w:r>
+      <w:proofErr w:type="gramEnd"/>
+      <w:r>
+        <w:rPr>
+          <w:rFonts w:asciiTheme="majorHAnsi" w:hAnsiTheme="majorHAnsi" w:cstheme="majorHAnsi"/>
+          <w:color w:val="000000" w:themeColor="text1"/>
+          <w:sz w:val="20"/>
+          <w:szCs w:val="20"/>
+        </w:rPr>
+        <w:t>) metodu içerisinde yazılır.</w:t>
+      </w:r>
+    </w:p>
+    <w:p>
+      <w:pPr>
+        <w:shd w:val="clear" w:color="auto" w:fill="2B2B2B"/>
+        <w:tabs>
+          <w:tab w:val="left" w:pos="916"/>
+          <w:tab w:val="left" w:pos="1832"/>
+          <w:tab w:val="left" w:pos="2748"/>
+          <w:tab w:val="left" w:pos="3664"/>
+          <w:tab w:val="left" w:pos="4580"/>
+          <w:tab w:val="left" w:pos="5496"/>
+          <w:tab w:val="left" w:pos="6412"/>
+          <w:tab w:val="left" w:pos="7328"/>
+          <w:tab w:val="left" w:pos="8244"/>
+          <w:tab w:val="left" w:pos="9160"/>
+          <w:tab w:val="left" w:pos="10076"/>
+          <w:tab w:val="left" w:pos="10992"/>
+          <w:tab w:val="left" w:pos="11908"/>
+          <w:tab w:val="left" w:pos="12824"/>
+          <w:tab w:val="left" w:pos="13740"/>
+          <w:tab w:val="left" w:pos="14656"/>
+        </w:tabs>
+        <w:spacing w:after="0" w:line="240" w:lineRule="auto"/>
+        <w:rPr>
+          <w:rFonts w:ascii="Menlo" w:eastAsia="Times New Roman" w:hAnsi="Menlo" w:cs="Menlo"/>
+          <w:color w:val="CC7832"/>
+          <w:sz w:val="18"/>
+          <w:szCs w:val="18"/>
+        </w:rPr>
+      </w:pPr>
+      <w:proofErr w:type="spellStart"/>
+      <w:proofErr w:type="gramStart"/>
+      <w:r>
+        <w:rPr>
+          <w:rFonts w:ascii="Menlo" w:eastAsia="Times New Roman" w:hAnsi="Menlo" w:cs="Menlo"/>
+          <w:color w:val="CC7832"/>
+          <w:sz w:val="18"/>
+          <w:szCs w:val="18"/>
+        </w:rPr>
+        <w:t>from</w:t>
+      </w:r>
+      <w:proofErr w:type="spellEnd"/>
+      <w:proofErr w:type="gramEnd"/>
+      <w:r>
+        <w:rPr>
+          <w:rFonts w:ascii="Menlo" w:eastAsia="Times New Roman" w:hAnsi="Menlo" w:cs="Menlo"/>
+          <w:color w:val="CC7832"/>
+          <w:sz w:val="18"/>
+          <w:szCs w:val="18"/>
+        </w:rPr>
+        <w:t xml:space="preserve"> </w:t>
+      </w:r>
+      <w:proofErr w:type="spellStart"/>
+      <w:r>
+        <w:rPr>
+          <w:rFonts w:ascii="Menlo" w:eastAsia="Times New Roman" w:hAnsi="Menlo" w:cs="Menlo"/>
+          <w:color w:val="A9B7C6"/>
+          <w:sz w:val="18"/>
+          <w:szCs w:val="18"/>
+        </w:rPr>
+        <w:t>django.core.management.base</w:t>
+      </w:r>
+      <w:proofErr w:type="spellEnd"/>
+      <w:r>
+        <w:rPr>
+          <w:rFonts w:ascii="Menlo" w:eastAsia="Times New Roman" w:hAnsi="Menlo" w:cs="Menlo"/>
+          <w:color w:val="A9B7C6"/>
+          <w:sz w:val="18"/>
+          <w:szCs w:val="18"/>
+        </w:rPr>
+        <w:t xml:space="preserve"> </w:t>
+      </w:r>
+      <w:proofErr w:type="spellStart"/>
+      <w:r>
+        <w:rPr>
+          <w:rFonts w:ascii="Menlo" w:eastAsia="Times New Roman" w:hAnsi="Menlo" w:cs="Menlo"/>
+          <w:color w:val="CC7832"/>
+          <w:sz w:val="18"/>
+          <w:szCs w:val="18"/>
+        </w:rPr>
+        <w:t>import</w:t>
+      </w:r>
+      <w:proofErr w:type="spellEnd"/>
+      <w:r>
+        <w:rPr>
+          <w:rFonts w:ascii="Menlo" w:eastAsia="Times New Roman" w:hAnsi="Menlo" w:cs="Menlo"/>
+          <w:color w:val="CC7832"/>
+          <w:sz w:val="18"/>
+          <w:szCs w:val="18"/>
+        </w:rPr>
+        <w:t xml:space="preserve"> </w:t>
+      </w:r>
+      <w:proofErr w:type="spellStart"/>
+      <w:r>
+        <w:rPr>
+          <w:rFonts w:ascii="Menlo" w:eastAsia="Times New Roman" w:hAnsi="Menlo" w:cs="Menlo"/>
+          <w:color w:val="A9B7C6"/>
+          <w:sz w:val="18"/>
+          <w:szCs w:val="18"/>
+        </w:rPr>
+        <w:t>BaseCommand</w:t>
+      </w:r>
+      <w:proofErr w:type="spellEnd"/>
+    </w:p>
+    <w:p>
+      <w:pPr>
+        <w:shd w:val="clear" w:color="auto" w:fill="2B2B2B"/>
+        <w:tabs>
+          <w:tab w:val="left" w:pos="916"/>
+          <w:tab w:val="left" w:pos="1832"/>
+          <w:tab w:val="left" w:pos="2748"/>
+          <w:tab w:val="left" w:pos="3664"/>
+          <w:tab w:val="left" w:pos="4580"/>
+          <w:tab w:val="left" w:pos="5496"/>
+          <w:tab w:val="left" w:pos="6412"/>
+          <w:tab w:val="left" w:pos="7328"/>
+          <w:tab w:val="left" w:pos="8244"/>
+          <w:tab w:val="left" w:pos="9160"/>
+          <w:tab w:val="left" w:pos="10076"/>
+          <w:tab w:val="left" w:pos="10992"/>
+          <w:tab w:val="left" w:pos="11908"/>
+          <w:tab w:val="left" w:pos="12824"/>
+          <w:tab w:val="left" w:pos="13740"/>
+          <w:tab w:val="left" w:pos="14656"/>
+        </w:tabs>
+        <w:spacing w:after="0" w:line="240" w:lineRule="auto"/>
+        <w:rPr>
+          <w:rFonts w:ascii="Menlo" w:eastAsia="Times New Roman" w:hAnsi="Menlo" w:cs="Menlo"/>
+          <w:color w:val="CC7832"/>
+          <w:sz w:val="18"/>
+          <w:szCs w:val="18"/>
+        </w:rPr>
+      </w:pPr>
+    </w:p>
+    <w:p>
+      <w:pPr>
+        <w:shd w:val="clear" w:color="auto" w:fill="2B2B2B"/>
+        <w:tabs>
+          <w:tab w:val="left" w:pos="916"/>
+          <w:tab w:val="left" w:pos="1832"/>
+          <w:tab w:val="left" w:pos="2748"/>
+          <w:tab w:val="left" w:pos="3664"/>
+          <w:tab w:val="left" w:pos="4580"/>
+          <w:tab w:val="left" w:pos="5496"/>
+          <w:tab w:val="left" w:pos="6412"/>
+          <w:tab w:val="left" w:pos="7328"/>
+          <w:tab w:val="left" w:pos="8244"/>
+          <w:tab w:val="left" w:pos="9160"/>
+          <w:tab w:val="left" w:pos="10076"/>
+          <w:tab w:val="left" w:pos="10992"/>
+          <w:tab w:val="left" w:pos="11908"/>
+          <w:tab w:val="left" w:pos="12824"/>
+          <w:tab w:val="left" w:pos="13740"/>
+          <w:tab w:val="left" w:pos="14656"/>
+        </w:tabs>
+        <w:spacing w:after="0" w:line="240" w:lineRule="auto"/>
+        <w:rPr>
+          <w:rFonts w:ascii="Menlo" w:eastAsia="Times New Roman" w:hAnsi="Menlo" w:cs="Menlo"/>
+          <w:color w:val="A9B7C6"/>
+          <w:sz w:val="18"/>
+          <w:szCs w:val="18"/>
+        </w:rPr>
+      </w:pPr>
+      <w:r>
+        <w:rPr>
+          <w:rFonts w:ascii="Menlo" w:eastAsia="Times New Roman" w:hAnsi="Menlo" w:cs="Menlo"/>
+          <w:color w:val="A9B7C6"/>
+          <w:sz w:val="18"/>
+          <w:szCs w:val="18"/>
+        </w:rPr>
+        <w:br/>
+      </w:r>
+      <w:proofErr w:type="spellStart"/>
+      <w:proofErr w:type="gramStart"/>
+      <w:r>
+        <w:rPr>
+          <w:rFonts w:ascii="Menlo" w:eastAsia="Times New Roman" w:hAnsi="Menlo" w:cs="Menlo"/>
+          <w:color w:val="CC7832"/>
+          <w:sz w:val="18"/>
+          <w:szCs w:val="18"/>
+        </w:rPr>
+        <w:t>class</w:t>
+      </w:r>
+      <w:proofErr w:type="spellEnd"/>
+      <w:proofErr w:type="gramEnd"/>
+      <w:r>
+        <w:rPr>
+          <w:rFonts w:ascii="Menlo" w:eastAsia="Times New Roman" w:hAnsi="Menlo" w:cs="Menlo"/>
+          <w:color w:val="CC7832"/>
+          <w:sz w:val="18"/>
+          <w:szCs w:val="18"/>
+        </w:rPr>
+        <w:t xml:space="preserve"> </w:t>
+      </w:r>
+      <w:proofErr w:type="spellStart"/>
+      <w:r>
+        <w:rPr>
+          <w:rFonts w:ascii="Menlo" w:eastAsia="Times New Roman" w:hAnsi="Menlo" w:cs="Menlo"/>
+          <w:color w:val="A9B7C6"/>
+          <w:sz w:val="18"/>
+          <w:szCs w:val="18"/>
+        </w:rPr>
+        <w:t>Command</w:t>
+      </w:r>
+      <w:proofErr w:type="spellEnd"/>
+      <w:r>
+        <w:rPr>
+          <w:rFonts w:ascii="Menlo" w:eastAsia="Times New Roman" w:hAnsi="Menlo" w:cs="Menlo"/>
+          <w:color w:val="A9B7C6"/>
+          <w:sz w:val="18"/>
+          <w:szCs w:val="18"/>
+        </w:rPr>
+        <w:t>(</w:t>
+      </w:r>
+      <w:proofErr w:type="spellStart"/>
+      <w:r>
+        <w:rPr>
+          <w:rFonts w:ascii="Menlo" w:eastAsia="Times New Roman" w:hAnsi="Menlo" w:cs="Menlo"/>
+          <w:color w:val="A9B7C6"/>
+          <w:sz w:val="18"/>
+          <w:szCs w:val="18"/>
+        </w:rPr>
+        <w:t>BaseCommand</w:t>
+      </w:r>
+      <w:proofErr w:type="spellEnd"/>
+      <w:r>
+        <w:rPr>
+          <w:rFonts w:ascii="Menlo" w:eastAsia="Times New Roman" w:hAnsi="Menlo" w:cs="Menlo"/>
+          <w:color w:val="A9B7C6"/>
+          <w:sz w:val="18"/>
+          <w:szCs w:val="18"/>
+        </w:rPr>
+        <w:t>):</w:t>
+      </w:r>
+      <w:r>
+        <w:rPr>
+          <w:rFonts w:ascii="Menlo" w:eastAsia="Times New Roman" w:hAnsi="Menlo" w:cs="Menlo"/>
+          <w:color w:val="A9B7C6"/>
+          <w:sz w:val="18"/>
+          <w:szCs w:val="18"/>
+        </w:rPr>
+        <w:br/>
+      </w:r>
+      <w:r>
+        <w:rPr>
+          <w:rFonts w:ascii="Menlo" w:eastAsia="Times New Roman" w:hAnsi="Menlo" w:cs="Menlo"/>
+          <w:color w:val="A9B7C6"/>
+          <w:sz w:val="18"/>
+          <w:szCs w:val="18"/>
+        </w:rPr>
+        <w:br/>
+        <w:t xml:space="preserve">    </w:t>
+      </w:r>
+      <w:r>
+        <w:rPr>
+          <w:rFonts w:ascii="Menlo" w:eastAsia="Times New Roman" w:hAnsi="Menlo" w:cs="Menlo"/>
+          <w:color w:val="CC7832"/>
+          <w:sz w:val="18"/>
+          <w:szCs w:val="18"/>
+        </w:rPr>
+        <w:t xml:space="preserve">def </w:t>
+      </w:r>
+      <w:proofErr w:type="spellStart"/>
+      <w:r>
+        <w:rPr>
+          <w:rFonts w:ascii="Menlo" w:eastAsia="Times New Roman" w:hAnsi="Menlo" w:cs="Menlo"/>
+          <w:color w:val="FFC66D"/>
+          <w:sz w:val="18"/>
+          <w:szCs w:val="18"/>
+        </w:rPr>
+        <w:t>handle</w:t>
+      </w:r>
+      <w:proofErr w:type="spellEnd"/>
+      <w:r>
+        <w:rPr>
+          <w:rFonts w:ascii="Menlo" w:eastAsia="Times New Roman" w:hAnsi="Menlo" w:cs="Menlo"/>
+          <w:color w:val="A9B7C6"/>
+          <w:sz w:val="18"/>
+          <w:szCs w:val="18"/>
+        </w:rPr>
+        <w:t>(</w:t>
+      </w:r>
+      <w:r>
+        <w:rPr>
+          <w:rFonts w:ascii="Menlo" w:eastAsia="Times New Roman" w:hAnsi="Menlo" w:cs="Menlo"/>
+          <w:color w:val="94558D"/>
+          <w:sz w:val="18"/>
+          <w:szCs w:val="18"/>
+        </w:rPr>
+        <w:t>self</w:t>
+      </w:r>
+      <w:r>
+        <w:rPr>
+          <w:rFonts w:ascii="Menlo" w:eastAsia="Times New Roman" w:hAnsi="Menlo" w:cs="Menlo"/>
+          <w:color w:val="CC7832"/>
+          <w:sz w:val="18"/>
+          <w:szCs w:val="18"/>
+        </w:rPr>
+        <w:t xml:space="preserve">, </w:t>
+      </w:r>
+      <w:r>
+        <w:rPr>
+          <w:rFonts w:ascii="Menlo" w:eastAsia="Times New Roman" w:hAnsi="Menlo" w:cs="Menlo"/>
+          <w:color w:val="A9B7C6"/>
+          <w:sz w:val="18"/>
+          <w:szCs w:val="18"/>
+        </w:rPr>
+        <w:t>*</w:t>
+      </w:r>
+      <w:proofErr w:type="spellStart"/>
+      <w:r>
+        <w:rPr>
+          <w:rFonts w:ascii="Menlo" w:eastAsia="Times New Roman" w:hAnsi="Menlo" w:cs="Menlo"/>
+          <w:color w:val="A9B7C6"/>
+          <w:sz w:val="18"/>
+          <w:szCs w:val="18"/>
+        </w:rPr>
+        <w:t>args</w:t>
+      </w:r>
+      <w:proofErr w:type="spellEnd"/>
+      <w:r>
+        <w:rPr>
+          <w:rFonts w:ascii="Menlo" w:eastAsia="Times New Roman" w:hAnsi="Menlo" w:cs="Menlo"/>
+          <w:color w:val="CC7832"/>
+          <w:sz w:val="18"/>
+          <w:szCs w:val="18"/>
+        </w:rPr>
+        <w:t xml:space="preserve">, </w:t>
+      </w:r>
+      <w:r>
+        <w:rPr>
+          <w:rFonts w:ascii="Menlo" w:eastAsia="Times New Roman" w:hAnsi="Menlo" w:cs="Menlo"/>
+          <w:color w:val="A9B7C6"/>
+          <w:sz w:val="18"/>
+          <w:szCs w:val="18"/>
+        </w:rPr>
+        <w:t>**</w:t>
+      </w:r>
+      <w:proofErr w:type="spellStart"/>
+      <w:r>
+        <w:rPr>
+          <w:rFonts w:ascii="Menlo" w:eastAsia="Times New Roman" w:hAnsi="Menlo" w:cs="Menlo"/>
+          <w:color w:val="A9B7C6"/>
+          <w:sz w:val="18"/>
+          <w:szCs w:val="18"/>
+        </w:rPr>
+        <w:t>options</w:t>
+      </w:r>
+      <w:proofErr w:type="spellEnd"/>
+      <w:r>
+        <w:rPr>
+          <w:rFonts w:ascii="Menlo" w:eastAsia="Times New Roman" w:hAnsi="Menlo" w:cs="Menlo"/>
+          <w:color w:val="A9B7C6"/>
+          <w:sz w:val="18"/>
+          <w:szCs w:val="18"/>
+        </w:rPr>
+        <w:t>):</w:t>
+      </w:r>
+      <w:r>
+        <w:rPr>
+          <w:rFonts w:ascii="Menlo" w:eastAsia="Times New Roman" w:hAnsi="Menlo" w:cs="Menlo"/>
+          <w:color w:val="A9B7C6"/>
+          <w:sz w:val="18"/>
+          <w:szCs w:val="18"/>
+        </w:rPr>
+        <w:br/>
+        <w:t xml:space="preserve">        </w:t>
+      </w:r>
+      <w:proofErr w:type="spellStart"/>
+      <w:r>
+        <w:rPr>
+          <w:rFonts w:ascii="Menlo" w:eastAsia="Times New Roman" w:hAnsi="Menlo" w:cs="Menlo"/>
+          <w:color w:val="8888C6"/>
+          <w:sz w:val="18"/>
+          <w:szCs w:val="18"/>
+        </w:rPr>
+        <w:t>print</w:t>
+      </w:r>
+      <w:proofErr w:type="spellEnd"/>
+      <w:r>
+        <w:rPr>
+          <w:rFonts w:ascii="Menlo" w:eastAsia="Times New Roman" w:hAnsi="Menlo" w:cs="Menlo"/>
+          <w:color w:val="A9B7C6"/>
+          <w:sz w:val="18"/>
+          <w:szCs w:val="18"/>
+        </w:rPr>
+        <w:t>(</w:t>
+      </w:r>
+      <w:r>
+        <w:rPr>
+          <w:rFonts w:ascii="Menlo" w:eastAsia="Times New Roman" w:hAnsi="Menlo" w:cs="Menlo"/>
+          <w:color w:val="6A8759"/>
+          <w:sz w:val="18"/>
+          <w:szCs w:val="18"/>
+        </w:rPr>
+        <w:t>'</w:t>
+      </w:r>
+      <w:proofErr w:type="spellStart"/>
+      <w:r>
+        <w:rPr>
+          <w:rFonts w:ascii="Menlo" w:eastAsia="Times New Roman" w:hAnsi="Menlo" w:cs="Menlo"/>
+          <w:color w:val="6A8759"/>
+          <w:sz w:val="18"/>
+          <w:szCs w:val="18"/>
+        </w:rPr>
+        <w:t>Command</w:t>
+      </w:r>
+      <w:proofErr w:type="spellEnd"/>
+      <w:r>
+        <w:rPr>
+          <w:rFonts w:ascii="Menlo" w:eastAsia="Times New Roman" w:hAnsi="Menlo" w:cs="Menlo"/>
+          <w:color w:val="6A8759"/>
+          <w:sz w:val="18"/>
+          <w:szCs w:val="18"/>
+        </w:rPr>
+        <w:t xml:space="preserve"> Çalıştı'</w:t>
+      </w:r>
+      <w:r>
+        <w:rPr>
+          <w:rFonts w:ascii="Menlo" w:eastAsia="Times New Roman" w:hAnsi="Menlo" w:cs="Menlo"/>
+          <w:color w:val="A9B7C6"/>
+          <w:sz w:val="18"/>
+          <w:szCs w:val="18"/>
+        </w:rPr>
+        <w:t>)</w:t>
+      </w:r>
+    </w:p>
+    <w:p>
+      <w:pPr>
+        <w:rPr>
+          <w:rFonts w:asciiTheme="majorHAnsi" w:hAnsiTheme="majorHAnsi" w:cstheme="majorHAnsi"/>
+          <w:color w:val="000000" w:themeColor="text1"/>
+          <w:sz w:val="20"/>
+          <w:szCs w:val="20"/>
+        </w:rPr>
+      </w:pPr>
+    </w:p>
+    <w:p>
+      <w:pPr>
+        <w:rPr>
+          <w:rFonts w:asciiTheme="majorHAnsi" w:hAnsiTheme="majorHAnsi" w:cstheme="majorHAnsi"/>
+          <w:color w:val="000000" w:themeColor="text1"/>
+          <w:sz w:val="20"/>
+          <w:szCs w:val="20"/>
+        </w:rPr>
+      </w:pPr>
+      <w:r>
+        <w:rPr>
+          <w:rFonts w:asciiTheme="majorHAnsi" w:hAnsiTheme="majorHAnsi" w:cstheme="majorHAnsi"/>
+          <w:color w:val="000000" w:themeColor="text1"/>
+          <w:sz w:val="20"/>
+          <w:szCs w:val="20"/>
+        </w:rPr>
+        <w:t xml:space="preserve">Komutu çalıştırmak </w:t>
+      </w:r>
+      <w:proofErr w:type="gramStart"/>
+      <w:r>
+        <w:rPr>
+          <w:rFonts w:asciiTheme="majorHAnsi" w:hAnsiTheme="majorHAnsi" w:cstheme="majorHAnsi"/>
+          <w:color w:val="000000" w:themeColor="text1"/>
+          <w:sz w:val="20"/>
+          <w:szCs w:val="20"/>
+        </w:rPr>
+        <w:t>için :</w:t>
+      </w:r>
+      <w:proofErr w:type="gramEnd"/>
+    </w:p>
+    <w:p>
+      <w:pPr>
+        <w:rPr>
+          <w:rFonts w:asciiTheme="majorHAnsi" w:hAnsiTheme="majorHAnsi" w:cstheme="majorHAnsi"/>
+          <w:b/>
+          <w:color w:val="000000" w:themeColor="text1"/>
+          <w:sz w:val="20"/>
+          <w:szCs w:val="20"/>
+        </w:rPr>
+      </w:pPr>
+      <w:r>
+        <w:rPr>
+          <w:rFonts w:asciiTheme="majorHAnsi" w:hAnsiTheme="majorHAnsi" w:cstheme="majorHAnsi"/>
+          <w:b/>
+          <w:color w:val="000000" w:themeColor="text1"/>
+          <w:sz w:val="20"/>
+          <w:szCs w:val="20"/>
+        </w:rPr>
+        <w:tab/>
+      </w:r>
+      <w:proofErr w:type="spellStart"/>
+      <w:proofErr w:type="gramStart"/>
+      <w:r>
+        <w:rPr>
+          <w:rFonts w:asciiTheme="majorHAnsi" w:hAnsiTheme="majorHAnsi" w:cstheme="majorHAnsi"/>
+          <w:b/>
+          <w:color w:val="000000" w:themeColor="text1"/>
+          <w:sz w:val="20"/>
+          <w:szCs w:val="20"/>
+        </w:rPr>
+        <w:t>python</w:t>
+      </w:r>
+      <w:proofErr w:type="spellEnd"/>
+      <w:proofErr w:type="gramEnd"/>
+      <w:r>
+        <w:rPr>
+          <w:rFonts w:asciiTheme="majorHAnsi" w:hAnsiTheme="majorHAnsi" w:cstheme="majorHAnsi"/>
+          <w:b/>
+          <w:color w:val="000000" w:themeColor="text1"/>
+          <w:sz w:val="20"/>
+          <w:szCs w:val="20"/>
+        </w:rPr>
+        <w:t xml:space="preserve"> manage.py </w:t>
+      </w:r>
+      <w:proofErr w:type="spellStart"/>
+      <w:r>
+        <w:rPr>
+          <w:rFonts w:asciiTheme="majorHAnsi" w:hAnsiTheme="majorHAnsi" w:cstheme="majorHAnsi"/>
+          <w:b/>
+          <w:color w:val="000000" w:themeColor="text1"/>
+          <w:sz w:val="20"/>
+          <w:szCs w:val="20"/>
+        </w:rPr>
+        <w:t>addsample</w:t>
+      </w:r>
+      <w:proofErr w:type="spellEnd"/>
+      <w:r>
+        <w:rPr>
+          <w:rFonts w:asciiTheme="majorHAnsi" w:hAnsiTheme="majorHAnsi" w:cstheme="majorHAnsi"/>
+          <w:b/>
+          <w:color w:val="000000" w:themeColor="text1"/>
+          <w:sz w:val="20"/>
+          <w:szCs w:val="20"/>
+        </w:rPr>
+        <w:t xml:space="preserve"> </w:t>
+      </w:r>
+    </w:p>
+    <w:p>
+      <w:pPr>
+        <w:rPr>
+          <w:rFonts w:asciiTheme="majorHAnsi" w:hAnsiTheme="majorHAnsi" w:cstheme="majorHAnsi"/>
+          <w:color w:val="000000" w:themeColor="text1"/>
+          <w:sz w:val="20"/>
+          <w:szCs w:val="20"/>
+        </w:rPr>
+      </w:pPr>
+      <w:proofErr w:type="gramStart"/>
+      <w:r>
+        <w:rPr>
+          <w:rFonts w:asciiTheme="majorHAnsi" w:hAnsiTheme="majorHAnsi" w:cstheme="majorHAnsi"/>
+          <w:color w:val="000000" w:themeColor="text1"/>
+          <w:sz w:val="20"/>
+          <w:szCs w:val="20"/>
+        </w:rPr>
+        <w:t>yazdığımızda</w:t>
+      </w:r>
+      <w:proofErr w:type="gramEnd"/>
+      <w:r>
+        <w:rPr>
+          <w:rFonts w:asciiTheme="majorHAnsi" w:hAnsiTheme="majorHAnsi" w:cstheme="majorHAnsi"/>
+          <w:color w:val="000000" w:themeColor="text1"/>
+          <w:sz w:val="20"/>
+          <w:szCs w:val="20"/>
+        </w:rPr>
+        <w:t>. Ekrana ‘</w:t>
+      </w:r>
+      <w:proofErr w:type="spellStart"/>
+      <w:r>
+        <w:rPr>
+          <w:rFonts w:asciiTheme="majorHAnsi" w:hAnsiTheme="majorHAnsi" w:cstheme="majorHAnsi"/>
+          <w:color w:val="000000" w:themeColor="text1"/>
+          <w:sz w:val="20"/>
+          <w:szCs w:val="20"/>
+        </w:rPr>
+        <w:t>Command</w:t>
+      </w:r>
+      <w:proofErr w:type="spellEnd"/>
+      <w:r>
+        <w:rPr>
+          <w:rFonts w:asciiTheme="majorHAnsi" w:hAnsiTheme="majorHAnsi" w:cstheme="majorHAnsi"/>
+          <w:color w:val="000000" w:themeColor="text1"/>
+          <w:sz w:val="20"/>
+          <w:szCs w:val="20"/>
+        </w:rPr>
+        <w:t xml:space="preserve"> Çalıştı’ yazdığını görüyoruz.</w:t>
+      </w:r>
+    </w:p>
+    <w:p>
+      <w:pPr>
+        <w:rPr>
+          <w:rFonts w:asciiTheme="majorHAnsi" w:hAnsiTheme="majorHAnsi" w:cstheme="majorHAnsi"/>
+          <w:color w:val="000000" w:themeColor="text1"/>
+          <w:sz w:val="20"/>
+          <w:szCs w:val="20"/>
+        </w:rPr>
+      </w:pPr>
+      <w:bookmarkStart w:id="0" w:name="_GoBack"/>
+      <w:bookmarkEnd w:id="0"/>
+    </w:p>
+    <w:p>
+      <w:pPr>
+        <w:rPr>
+          <w:rFonts w:asciiTheme="majorHAnsi" w:hAnsiTheme="majorHAnsi" w:cstheme="majorHAnsi"/>
+          <w:color w:val="000000" w:themeColor="text1"/>
+          <w:sz w:val="20"/>
+          <w:szCs w:val="20"/>
+        </w:rPr>
+      </w:pPr>
+    </w:p>
+    <w:p>
+      <w:pPr>
+        <w:rPr>
+          <w:rFonts w:asciiTheme="majorHAnsi" w:hAnsiTheme="majorHAnsi" w:cstheme="majorHAnsi"/>
+          <w:color w:val="000000" w:themeColor="text1"/>
+          <w:sz w:val="20"/>
+          <w:szCs w:val="20"/>
+        </w:rPr>
+      </w:pPr>
+    </w:p>
+    <w:p>
+      <w:pPr>
+        <w:rPr>
+          <w:rFonts w:asciiTheme="majorHAnsi" w:hAnsiTheme="majorHAnsi" w:cstheme="majorHAnsi"/>
+          <w:color w:val="000000" w:themeColor="text1"/>
+          <w:sz w:val="20"/>
+          <w:szCs w:val="20"/>
+        </w:rPr>
+      </w:pPr>
+    </w:p>
+    <w:p>
+      <w:pPr>
+        <w:rPr>
+          <w:rFonts w:asciiTheme="majorHAnsi" w:hAnsiTheme="majorHAnsi" w:cstheme="majorHAnsi"/>
+          <w:color w:val="000000" w:themeColor="text1"/>
+          <w:sz w:val="20"/>
+          <w:szCs w:val="20"/>
+        </w:rPr>
+      </w:pPr>
+      <w:proofErr w:type="gramStart"/>
+      <w:r>
+        <w:rPr>
+          <w:rFonts w:asciiTheme="majorHAnsi" w:hAnsiTheme="majorHAnsi" w:cstheme="majorHAnsi"/>
+          <w:color w:val="000000" w:themeColor="text1"/>
+          <w:sz w:val="20"/>
+          <w:szCs w:val="20"/>
+        </w:rPr>
+        <w:t>komutları</w:t>
+      </w:r>
+      <w:proofErr w:type="gramEnd"/>
+      <w:r>
+        <w:rPr>
+          <w:rFonts w:asciiTheme="majorHAnsi" w:hAnsiTheme="majorHAnsi" w:cstheme="majorHAnsi"/>
+          <w:color w:val="000000" w:themeColor="text1"/>
+          <w:sz w:val="20"/>
+          <w:szCs w:val="20"/>
+        </w:rPr>
+        <w:t xml:space="preserve"> kullanarak </w:t>
+      </w:r>
+      <w:proofErr w:type="spellStart"/>
+      <w:r>
+        <w:rPr>
+          <w:rFonts w:asciiTheme="majorHAnsi" w:hAnsiTheme="majorHAnsi" w:cstheme="majorHAnsi"/>
+          <w:color w:val="000000" w:themeColor="text1"/>
+          <w:sz w:val="20"/>
+          <w:szCs w:val="20"/>
+        </w:rPr>
+        <w:t>veritabanına</w:t>
+      </w:r>
+      <w:proofErr w:type="spellEnd"/>
+      <w:r>
+        <w:rPr>
+          <w:rFonts w:asciiTheme="majorHAnsi" w:hAnsiTheme="majorHAnsi" w:cstheme="majorHAnsi"/>
+          <w:color w:val="000000" w:themeColor="text1"/>
+          <w:sz w:val="20"/>
+          <w:szCs w:val="20"/>
+        </w:rPr>
+        <w:t xml:space="preserve"> veri yüklemesi yapacağız.</w:t>
+      </w:r>
+    </w:p>
+    <w:p>
+      <w:pPr>
+        <w:rPr>
+          <w:rFonts w:asciiTheme="majorHAnsi" w:hAnsiTheme="majorHAnsi" w:cstheme="majorHAnsi"/>
+          <w:color w:val="000000" w:themeColor="text1"/>
+          <w:sz w:val="20"/>
+          <w:szCs w:val="20"/>
+        </w:rPr>
+      </w:pPr>
+      <w:r>
+        <w:rPr>
+          <w:rFonts w:asciiTheme="majorHAnsi" w:hAnsiTheme="majorHAnsi" w:cstheme="majorHAnsi"/>
+          <w:color w:val="000000" w:themeColor="text1"/>
+          <w:sz w:val="20"/>
+          <w:szCs w:val="20"/>
+        </w:rPr>
+        <w:t>Artık</w:t>
+      </w:r>
+      <w:r>
+        <w:rPr>
+          <w:rFonts w:asciiTheme="majorHAnsi" w:hAnsiTheme="majorHAnsi" w:cstheme="majorHAnsi"/>
+          <w:color w:val="000000" w:themeColor="text1"/>
+          <w:sz w:val="20"/>
+          <w:szCs w:val="20"/>
+        </w:rPr>
+        <w:t xml:space="preserve"> </w:t>
+      </w:r>
+      <w:proofErr w:type="spellStart"/>
+      <w:r>
+        <w:rPr>
+          <w:rFonts w:asciiTheme="majorHAnsi" w:hAnsiTheme="majorHAnsi" w:cstheme="majorHAnsi"/>
+          <w:color w:val="000000" w:themeColor="text1"/>
+          <w:sz w:val="20"/>
+          <w:szCs w:val="20"/>
+        </w:rPr>
+        <w:t>veritbanımıza</w:t>
+      </w:r>
+      <w:proofErr w:type="spellEnd"/>
+      <w:r>
+        <w:rPr>
+          <w:rFonts w:asciiTheme="majorHAnsi" w:hAnsiTheme="majorHAnsi" w:cstheme="majorHAnsi"/>
+          <w:color w:val="000000" w:themeColor="text1"/>
+          <w:sz w:val="20"/>
+          <w:szCs w:val="20"/>
+        </w:rPr>
+        <w:t xml:space="preserve"> çok ekleme çıkarmaya yapmaya başlayacağız. </w:t>
+      </w:r>
+      <w:r>
+        <w:rPr>
+          <w:rFonts w:asciiTheme="majorHAnsi" w:hAnsiTheme="majorHAnsi" w:cstheme="majorHAnsi"/>
+          <w:color w:val="000000" w:themeColor="text1"/>
+          <w:sz w:val="20"/>
+          <w:szCs w:val="20"/>
+        </w:rPr>
+        <w:t>Kendimize bir veri datası hazırlayalım ve bunu</w:t>
+      </w:r>
+      <w:r>
+        <w:rPr>
+          <w:rFonts w:asciiTheme="majorHAnsi" w:hAnsiTheme="majorHAnsi" w:cstheme="majorHAnsi"/>
+          <w:color w:val="000000" w:themeColor="text1"/>
+          <w:sz w:val="20"/>
+          <w:szCs w:val="20"/>
+        </w:rPr>
+        <w:t xml:space="preserve"> </w:t>
+      </w:r>
+      <w:r>
+        <w:rPr>
+          <w:rFonts w:asciiTheme="majorHAnsi" w:hAnsiTheme="majorHAnsi" w:cstheme="majorHAnsi"/>
+          <w:color w:val="000000" w:themeColor="text1"/>
+          <w:sz w:val="20"/>
+          <w:szCs w:val="20"/>
+        </w:rPr>
+        <w:t xml:space="preserve">istediğimiz zaman </w:t>
+      </w:r>
+      <w:proofErr w:type="spellStart"/>
+      <w:r>
+        <w:rPr>
+          <w:rFonts w:asciiTheme="majorHAnsi" w:hAnsiTheme="majorHAnsi" w:cstheme="majorHAnsi"/>
+          <w:color w:val="000000" w:themeColor="text1"/>
+          <w:sz w:val="20"/>
+          <w:szCs w:val="20"/>
+        </w:rPr>
+        <w:t>veritabanına</w:t>
+      </w:r>
+      <w:proofErr w:type="spellEnd"/>
+      <w:r>
+        <w:rPr>
+          <w:rFonts w:asciiTheme="majorHAnsi" w:hAnsiTheme="majorHAnsi" w:cstheme="majorHAnsi"/>
+          <w:color w:val="000000" w:themeColor="text1"/>
+          <w:sz w:val="20"/>
+          <w:szCs w:val="20"/>
+        </w:rPr>
+        <w:t xml:space="preserve"> yükleyebilelim.</w:t>
+      </w:r>
+      <w:r>
+        <w:rPr>
+          <w:rFonts w:asciiTheme="majorHAnsi" w:hAnsiTheme="majorHAnsi" w:cstheme="majorHAnsi"/>
+          <w:color w:val="000000" w:themeColor="text1"/>
+          <w:sz w:val="20"/>
+          <w:szCs w:val="20"/>
+        </w:rPr>
+        <w:t xml:space="preserve"> </w:t>
+      </w:r>
+      <w:r>
+        <w:rPr>
+          <w:rFonts w:asciiTheme="majorHAnsi" w:hAnsiTheme="majorHAnsi" w:cstheme="majorHAnsi"/>
+          <w:color w:val="000000" w:themeColor="text1"/>
+          <w:sz w:val="20"/>
+          <w:szCs w:val="20"/>
+        </w:rPr>
+        <w:t xml:space="preserve">Bunun </w:t>
+      </w:r>
+      <w:proofErr w:type="spellStart"/>
+      <w:r>
+        <w:rPr>
+          <w:rFonts w:asciiTheme="majorHAnsi" w:hAnsiTheme="majorHAnsi" w:cstheme="majorHAnsi"/>
+          <w:color w:val="000000" w:themeColor="text1"/>
+          <w:sz w:val="20"/>
+          <w:szCs w:val="20"/>
+        </w:rPr>
+        <w:t>commandlar</w:t>
+      </w:r>
+      <w:proofErr w:type="spellEnd"/>
+      <w:r>
+        <w:rPr>
+          <w:rFonts w:asciiTheme="majorHAnsi" w:hAnsiTheme="majorHAnsi" w:cstheme="majorHAnsi"/>
+          <w:color w:val="000000" w:themeColor="text1"/>
+          <w:sz w:val="20"/>
+          <w:szCs w:val="20"/>
+        </w:rPr>
+        <w:t xml:space="preserve"> ile yapabiliriz.</w:t>
+      </w:r>
+      <w:r>
+        <w:rPr>
+          <w:rFonts w:asciiTheme="majorHAnsi" w:hAnsiTheme="majorHAnsi" w:cstheme="majorHAnsi"/>
+          <w:color w:val="000000" w:themeColor="text1"/>
+          <w:sz w:val="20"/>
+          <w:szCs w:val="20"/>
+        </w:rPr>
+        <w:t xml:space="preserve"> </w:t>
+      </w:r>
+    </w:p>
+    <w:p>
+      <w:pPr>
+        <w:ind w:firstLine="708"/>
+        <w:rPr>
+          <w:rFonts w:asciiTheme="majorHAnsi" w:hAnsiTheme="majorHAnsi" w:cstheme="majorHAnsi"/>
+          <w:b/>
+          <w:color w:val="000000" w:themeColor="text1"/>
+          <w:sz w:val="20"/>
+          <w:szCs w:val="20"/>
+        </w:rPr>
+      </w:pPr>
+      <w:proofErr w:type="spellStart"/>
+      <w:proofErr w:type="gramStart"/>
+      <w:r>
+        <w:rPr>
+          <w:rFonts w:asciiTheme="majorHAnsi" w:hAnsiTheme="majorHAnsi" w:cstheme="majorHAnsi"/>
+          <w:b/>
+          <w:color w:val="000000" w:themeColor="text1"/>
+          <w:sz w:val="20"/>
+          <w:szCs w:val="20"/>
+        </w:rPr>
+        <w:t>python</w:t>
+      </w:r>
+      <w:proofErr w:type="spellEnd"/>
+      <w:proofErr w:type="gramEnd"/>
+      <w:r>
+        <w:rPr>
+          <w:rFonts w:asciiTheme="majorHAnsi" w:hAnsiTheme="majorHAnsi" w:cstheme="majorHAnsi"/>
+          <w:b/>
+          <w:color w:val="000000" w:themeColor="text1"/>
+          <w:sz w:val="20"/>
+          <w:szCs w:val="20"/>
+        </w:rPr>
+        <w:t xml:space="preserve"> manage.py </w:t>
+      </w:r>
+      <w:proofErr w:type="spellStart"/>
+      <w:r>
+        <w:rPr>
+          <w:rFonts w:asciiTheme="majorHAnsi" w:hAnsiTheme="majorHAnsi" w:cstheme="majorHAnsi"/>
+          <w:b/>
+          <w:color w:val="000000" w:themeColor="text1"/>
+          <w:sz w:val="20"/>
+          <w:szCs w:val="20"/>
+        </w:rPr>
+        <w:t>addsampledata</w:t>
+      </w:r>
+      <w:proofErr w:type="spellEnd"/>
+      <w:r>
+        <w:rPr>
+          <w:rFonts w:asciiTheme="majorHAnsi" w:hAnsiTheme="majorHAnsi" w:cstheme="majorHAnsi"/>
+          <w:b/>
+          <w:color w:val="000000" w:themeColor="text1"/>
+          <w:sz w:val="20"/>
+          <w:szCs w:val="20"/>
+        </w:rPr>
+        <w:t xml:space="preserve"> </w:t>
+      </w:r>
+    </w:p>
+    <w:p>
+      <w:pPr>
+        <w:rPr>
+          <w:rFonts w:asciiTheme="majorHAnsi" w:hAnsiTheme="majorHAnsi" w:cstheme="majorHAnsi"/>
+          <w:color w:val="000000" w:themeColor="text1"/>
+          <w:sz w:val="20"/>
+          <w:szCs w:val="20"/>
+        </w:rPr>
+      </w:pPr>
+      <w:proofErr w:type="gramStart"/>
+      <w:r>
+        <w:rPr>
+          <w:rFonts w:asciiTheme="majorHAnsi" w:hAnsiTheme="majorHAnsi" w:cstheme="majorHAnsi"/>
+          <w:color w:val="000000" w:themeColor="text1"/>
+          <w:sz w:val="20"/>
+          <w:szCs w:val="20"/>
+        </w:rPr>
+        <w:t>komutunu</w:t>
+      </w:r>
+      <w:proofErr w:type="gramEnd"/>
+      <w:r>
+        <w:rPr>
+          <w:rFonts w:asciiTheme="majorHAnsi" w:hAnsiTheme="majorHAnsi" w:cstheme="majorHAnsi"/>
+          <w:color w:val="000000" w:themeColor="text1"/>
+          <w:sz w:val="20"/>
+          <w:szCs w:val="20"/>
+        </w:rPr>
+        <w:t xml:space="preserve"> çalıştırdığımızda hazırladığımız data </w:t>
+      </w:r>
+      <w:proofErr w:type="spellStart"/>
+      <w:r>
+        <w:rPr>
+          <w:rFonts w:asciiTheme="majorHAnsi" w:hAnsiTheme="majorHAnsi" w:cstheme="majorHAnsi"/>
+          <w:color w:val="000000" w:themeColor="text1"/>
+          <w:sz w:val="20"/>
+          <w:szCs w:val="20"/>
+        </w:rPr>
+        <w:t>veritabanına</w:t>
+      </w:r>
+      <w:proofErr w:type="spellEnd"/>
+      <w:r>
+        <w:rPr>
+          <w:rFonts w:asciiTheme="majorHAnsi" w:hAnsiTheme="majorHAnsi" w:cstheme="majorHAnsi"/>
+          <w:color w:val="000000" w:themeColor="text1"/>
+          <w:sz w:val="20"/>
+          <w:szCs w:val="20"/>
+        </w:rPr>
+        <w:t xml:space="preserve"> yüklensin.</w:t>
+      </w:r>
+    </w:p>
+    <w:p>
+      <w:pPr>
+        <w:rPr>
+          <w:rFonts w:asciiTheme="majorHAnsi" w:hAnsiTheme="majorHAnsi" w:cstheme="majorHAnsi"/>
+          <w:color w:val="000000" w:themeColor="text1"/>
+          <w:sz w:val="20"/>
+          <w:szCs w:val="20"/>
+        </w:rPr>
+      </w:pPr>
+      <w:r>
+        <w:rPr>
+          <w:rFonts w:asciiTheme="majorHAnsi" w:hAnsiTheme="majorHAnsi" w:cstheme="majorHAnsi"/>
+          <w:color w:val="000000" w:themeColor="text1"/>
+          <w:sz w:val="20"/>
+          <w:szCs w:val="20"/>
+        </w:rPr>
+        <w:t xml:space="preserve">Veri ekleyeceğimiz Product, </w:t>
+      </w:r>
+      <w:proofErr w:type="spellStart"/>
+      <w:r>
+        <w:rPr>
+          <w:rFonts w:asciiTheme="majorHAnsi" w:hAnsiTheme="majorHAnsi" w:cstheme="majorHAnsi"/>
+          <w:color w:val="000000" w:themeColor="text1"/>
+          <w:sz w:val="20"/>
+          <w:szCs w:val="20"/>
+        </w:rPr>
+        <w:t>Category</w:t>
+      </w:r>
+      <w:proofErr w:type="spellEnd"/>
+      <w:r>
+        <w:rPr>
+          <w:rFonts w:asciiTheme="majorHAnsi" w:hAnsiTheme="majorHAnsi" w:cstheme="majorHAnsi"/>
+          <w:color w:val="000000" w:themeColor="text1"/>
+          <w:sz w:val="20"/>
+          <w:szCs w:val="20"/>
+        </w:rPr>
+        <w:t xml:space="preserve">, User, </w:t>
+      </w:r>
+      <w:proofErr w:type="spellStart"/>
+      <w:r>
+        <w:rPr>
+          <w:rFonts w:asciiTheme="majorHAnsi" w:hAnsiTheme="majorHAnsi" w:cstheme="majorHAnsi"/>
+          <w:color w:val="000000" w:themeColor="text1"/>
+          <w:sz w:val="20"/>
+          <w:szCs w:val="20"/>
+        </w:rPr>
+        <w:t>UserDetail</w:t>
+      </w:r>
+      <w:proofErr w:type="spellEnd"/>
+      <w:r>
+        <w:rPr>
+          <w:rFonts w:asciiTheme="majorHAnsi" w:hAnsiTheme="majorHAnsi" w:cstheme="majorHAnsi"/>
+          <w:color w:val="000000" w:themeColor="text1"/>
+          <w:sz w:val="20"/>
+          <w:szCs w:val="20"/>
+        </w:rPr>
+        <w:t xml:space="preserve"> modellerini de </w:t>
+      </w:r>
+      <w:proofErr w:type="spellStart"/>
+      <w:r>
+        <w:rPr>
+          <w:rFonts w:asciiTheme="majorHAnsi" w:hAnsiTheme="majorHAnsi" w:cstheme="majorHAnsi"/>
+          <w:color w:val="000000" w:themeColor="text1"/>
+          <w:sz w:val="20"/>
+          <w:szCs w:val="20"/>
+        </w:rPr>
+        <w:t>import</w:t>
+      </w:r>
+      <w:proofErr w:type="spellEnd"/>
+      <w:r>
+        <w:rPr>
+          <w:rFonts w:asciiTheme="majorHAnsi" w:hAnsiTheme="majorHAnsi" w:cstheme="majorHAnsi"/>
+          <w:color w:val="000000" w:themeColor="text1"/>
+          <w:sz w:val="20"/>
+          <w:szCs w:val="20"/>
+        </w:rPr>
+        <w:t xml:space="preserve"> edelim ve </w:t>
+      </w:r>
+      <w:proofErr w:type="spellStart"/>
+      <w:r>
+        <w:rPr>
+          <w:rFonts w:asciiTheme="majorHAnsi" w:hAnsiTheme="majorHAnsi" w:cstheme="majorHAnsi"/>
+          <w:color w:val="000000" w:themeColor="text1"/>
+          <w:sz w:val="20"/>
+          <w:szCs w:val="20"/>
+        </w:rPr>
+        <w:t>sınfımızı</w:t>
+      </w:r>
+      <w:proofErr w:type="spellEnd"/>
+      <w:r>
+        <w:rPr>
+          <w:rFonts w:asciiTheme="majorHAnsi" w:hAnsiTheme="majorHAnsi" w:cstheme="majorHAnsi"/>
+          <w:color w:val="000000" w:themeColor="text1"/>
+          <w:sz w:val="20"/>
+          <w:szCs w:val="20"/>
+        </w:rPr>
+        <w:t xml:space="preserve"> oluşturalım.</w:t>
+      </w:r>
+    </w:p>
+    <w:p>
+      <w:pPr>
+        <w:shd w:val="clear" w:color="auto" w:fill="2B2B2B"/>
+        <w:tabs>
+          <w:tab w:val="left" w:pos="916"/>
+          <w:tab w:val="left" w:pos="1832"/>
+          <w:tab w:val="left" w:pos="2748"/>
+          <w:tab w:val="left" w:pos="3664"/>
+          <w:tab w:val="left" w:pos="4580"/>
+          <w:tab w:val="left" w:pos="5496"/>
+          <w:tab w:val="left" w:pos="6412"/>
+          <w:tab w:val="left" w:pos="7328"/>
+          <w:tab w:val="left" w:pos="8244"/>
+          <w:tab w:val="left" w:pos="9160"/>
+          <w:tab w:val="left" w:pos="10076"/>
+          <w:tab w:val="left" w:pos="10992"/>
+          <w:tab w:val="left" w:pos="11908"/>
+          <w:tab w:val="left" w:pos="12824"/>
+          <w:tab w:val="left" w:pos="13740"/>
+          <w:tab w:val="left" w:pos="14656"/>
+        </w:tabs>
+        <w:spacing w:after="0" w:line="240" w:lineRule="auto"/>
+        <w:rPr>
+          <w:rFonts w:ascii="Menlo" w:eastAsia="Times New Roman" w:hAnsi="Menlo" w:cs="Menlo"/>
+          <w:color w:val="A9B7C6"/>
+          <w:sz w:val="18"/>
+          <w:szCs w:val="18"/>
+        </w:rPr>
+      </w:pPr>
+      <w:proofErr w:type="spellStart"/>
+      <w:proofErr w:type="gramStart"/>
+      <w:r>
+        <w:rPr>
+          <w:rFonts w:ascii="Menlo" w:eastAsia="Times New Roman" w:hAnsi="Menlo" w:cs="Menlo"/>
+          <w:color w:val="CC7832"/>
+          <w:sz w:val="18"/>
+          <w:szCs w:val="18"/>
+        </w:rPr>
+        <w:t>from</w:t>
+      </w:r>
+      <w:proofErr w:type="spellEnd"/>
+      <w:proofErr w:type="gramEnd"/>
+      <w:r>
+        <w:rPr>
+          <w:rFonts w:ascii="Menlo" w:eastAsia="Times New Roman" w:hAnsi="Menlo" w:cs="Menlo"/>
+          <w:color w:val="CC7832"/>
+          <w:sz w:val="18"/>
+          <w:szCs w:val="18"/>
+        </w:rPr>
+        <w:t xml:space="preserve"> </w:t>
+      </w:r>
+      <w:proofErr w:type="spellStart"/>
+      <w:r>
+        <w:rPr>
+          <w:rFonts w:ascii="Menlo" w:eastAsia="Times New Roman" w:hAnsi="Menlo" w:cs="Menlo"/>
+          <w:color w:val="A9B7C6"/>
+          <w:sz w:val="18"/>
+          <w:szCs w:val="18"/>
+        </w:rPr>
+        <w:t>django.core.management.base</w:t>
+      </w:r>
+      <w:proofErr w:type="spellEnd"/>
+      <w:r>
+        <w:rPr>
+          <w:rFonts w:ascii="Menlo" w:eastAsia="Times New Roman" w:hAnsi="Menlo" w:cs="Menlo"/>
+          <w:color w:val="A9B7C6"/>
+          <w:sz w:val="18"/>
+          <w:szCs w:val="18"/>
+        </w:rPr>
+        <w:t xml:space="preserve"> </w:t>
+      </w:r>
+      <w:proofErr w:type="spellStart"/>
+      <w:r>
+        <w:rPr>
+          <w:rFonts w:ascii="Menlo" w:eastAsia="Times New Roman" w:hAnsi="Menlo" w:cs="Menlo"/>
+          <w:color w:val="CC7832"/>
+          <w:sz w:val="18"/>
+          <w:szCs w:val="18"/>
+        </w:rPr>
+        <w:t>import</w:t>
+      </w:r>
+      <w:proofErr w:type="spellEnd"/>
+      <w:r>
+        <w:rPr>
+          <w:rFonts w:ascii="Menlo" w:eastAsia="Times New Roman" w:hAnsi="Menlo" w:cs="Menlo"/>
+          <w:color w:val="CC7832"/>
+          <w:sz w:val="18"/>
+          <w:szCs w:val="18"/>
+        </w:rPr>
+        <w:t xml:space="preserve"> </w:t>
+      </w:r>
+      <w:proofErr w:type="spellStart"/>
+      <w:r>
+        <w:rPr>
+          <w:rFonts w:ascii="Menlo" w:eastAsia="Times New Roman" w:hAnsi="Menlo" w:cs="Menlo"/>
+          <w:color w:val="A9B7C6"/>
+          <w:sz w:val="18"/>
+          <w:szCs w:val="18"/>
+        </w:rPr>
+        <w:t>BaseCommand</w:t>
+      </w:r>
+      <w:proofErr w:type="spellEnd"/>
+      <w:r>
+        <w:rPr>
+          <w:rFonts w:ascii="Menlo" w:eastAsia="Times New Roman" w:hAnsi="Menlo" w:cs="Menlo"/>
+          <w:color w:val="A9B7C6"/>
+          <w:sz w:val="18"/>
+          <w:szCs w:val="18"/>
+        </w:rPr>
+        <w:br/>
+      </w:r>
+      <w:proofErr w:type="spellStart"/>
+      <w:r>
+        <w:rPr>
+          <w:rFonts w:ascii="Menlo" w:eastAsia="Times New Roman" w:hAnsi="Menlo" w:cs="Menlo"/>
+          <w:color w:val="CC7832"/>
+          <w:sz w:val="18"/>
+          <w:szCs w:val="18"/>
+        </w:rPr>
+        <w:t>from</w:t>
+      </w:r>
+      <w:proofErr w:type="spellEnd"/>
+      <w:r>
+        <w:rPr>
+          <w:rFonts w:ascii="Menlo" w:eastAsia="Times New Roman" w:hAnsi="Menlo" w:cs="Menlo"/>
+          <w:color w:val="CC7832"/>
+          <w:sz w:val="18"/>
+          <w:szCs w:val="18"/>
+        </w:rPr>
+        <w:t xml:space="preserve"> </w:t>
+      </w:r>
+      <w:proofErr w:type="spellStart"/>
+      <w:r>
+        <w:rPr>
+          <w:rFonts w:ascii="Menlo" w:eastAsia="Times New Roman" w:hAnsi="Menlo" w:cs="Menlo"/>
+          <w:color w:val="A9B7C6"/>
+          <w:sz w:val="18"/>
+          <w:szCs w:val="18"/>
+        </w:rPr>
+        <w:t>learning.models</w:t>
+      </w:r>
+      <w:proofErr w:type="spellEnd"/>
+      <w:r>
+        <w:rPr>
+          <w:rFonts w:ascii="Menlo" w:eastAsia="Times New Roman" w:hAnsi="Menlo" w:cs="Menlo"/>
+          <w:color w:val="A9B7C6"/>
+          <w:sz w:val="18"/>
+          <w:szCs w:val="18"/>
+        </w:rPr>
+        <w:t xml:space="preserve"> </w:t>
+      </w:r>
+      <w:proofErr w:type="spellStart"/>
+      <w:r>
+        <w:rPr>
+          <w:rFonts w:ascii="Menlo" w:eastAsia="Times New Roman" w:hAnsi="Menlo" w:cs="Menlo"/>
+          <w:color w:val="CC7832"/>
+          <w:sz w:val="18"/>
+          <w:szCs w:val="18"/>
+        </w:rPr>
+        <w:t>import</w:t>
+      </w:r>
+      <w:proofErr w:type="spellEnd"/>
+      <w:r>
+        <w:rPr>
+          <w:rFonts w:ascii="Menlo" w:eastAsia="Times New Roman" w:hAnsi="Menlo" w:cs="Menlo"/>
+          <w:color w:val="CC7832"/>
+          <w:sz w:val="18"/>
+          <w:szCs w:val="18"/>
+        </w:rPr>
+        <w:t xml:space="preserve"> </w:t>
+      </w:r>
+      <w:proofErr w:type="spellStart"/>
+      <w:r>
+        <w:rPr>
+          <w:rFonts w:ascii="Menlo" w:eastAsia="Times New Roman" w:hAnsi="Menlo" w:cs="Menlo"/>
+          <w:color w:val="A9B7C6"/>
+          <w:sz w:val="18"/>
+          <w:szCs w:val="18"/>
+        </w:rPr>
+        <w:t>UserDetail</w:t>
+      </w:r>
+      <w:proofErr w:type="spellEnd"/>
+      <w:r>
+        <w:rPr>
+          <w:rFonts w:ascii="Menlo" w:eastAsia="Times New Roman" w:hAnsi="Menlo" w:cs="Menlo"/>
+          <w:color w:val="CC7832"/>
+          <w:sz w:val="18"/>
+          <w:szCs w:val="18"/>
+        </w:rPr>
+        <w:t xml:space="preserve">, </w:t>
+      </w:r>
+      <w:r>
+        <w:rPr>
+          <w:rFonts w:ascii="Menlo" w:eastAsia="Times New Roman" w:hAnsi="Menlo" w:cs="Menlo"/>
+          <w:color w:val="A9B7C6"/>
+          <w:sz w:val="18"/>
+          <w:szCs w:val="18"/>
+        </w:rPr>
+        <w:t>Product</w:t>
+      </w:r>
+      <w:r>
+        <w:rPr>
+          <w:rFonts w:ascii="Menlo" w:eastAsia="Times New Roman" w:hAnsi="Menlo" w:cs="Menlo"/>
+          <w:color w:val="CC7832"/>
+          <w:sz w:val="18"/>
+          <w:szCs w:val="18"/>
+        </w:rPr>
+        <w:t xml:space="preserve">, </w:t>
+      </w:r>
+      <w:proofErr w:type="spellStart"/>
+      <w:r>
+        <w:rPr>
+          <w:rFonts w:ascii="Menlo" w:eastAsia="Times New Roman" w:hAnsi="Menlo" w:cs="Menlo"/>
+          <w:color w:val="A9B7C6"/>
+          <w:sz w:val="18"/>
+          <w:szCs w:val="18"/>
+        </w:rPr>
+        <w:t>Category</w:t>
+      </w:r>
+      <w:proofErr w:type="spellEnd"/>
+      <w:r>
+        <w:rPr>
+          <w:rFonts w:ascii="Menlo" w:eastAsia="Times New Roman" w:hAnsi="Menlo" w:cs="Menlo"/>
+          <w:color w:val="A9B7C6"/>
+          <w:sz w:val="18"/>
+          <w:szCs w:val="18"/>
+        </w:rPr>
+        <w:br/>
+      </w:r>
+      <w:proofErr w:type="spellStart"/>
+      <w:r>
+        <w:rPr>
+          <w:rFonts w:ascii="Menlo" w:eastAsia="Times New Roman" w:hAnsi="Menlo" w:cs="Menlo"/>
+          <w:color w:val="CC7832"/>
+          <w:sz w:val="18"/>
+          <w:szCs w:val="18"/>
+        </w:rPr>
+        <w:t>from</w:t>
+      </w:r>
+      <w:proofErr w:type="spellEnd"/>
+      <w:r>
+        <w:rPr>
+          <w:rFonts w:ascii="Menlo" w:eastAsia="Times New Roman" w:hAnsi="Menlo" w:cs="Menlo"/>
+          <w:color w:val="CC7832"/>
+          <w:sz w:val="18"/>
+          <w:szCs w:val="18"/>
+        </w:rPr>
+        <w:t xml:space="preserve"> </w:t>
+      </w:r>
+      <w:proofErr w:type="spellStart"/>
+      <w:r>
+        <w:rPr>
+          <w:rFonts w:ascii="Menlo" w:eastAsia="Times New Roman" w:hAnsi="Menlo" w:cs="Menlo"/>
+          <w:color w:val="A9B7C6"/>
+          <w:sz w:val="18"/>
+          <w:szCs w:val="18"/>
+        </w:rPr>
+        <w:t>django.contrib.auth.models</w:t>
+      </w:r>
+      <w:proofErr w:type="spellEnd"/>
+      <w:r>
+        <w:rPr>
+          <w:rFonts w:ascii="Menlo" w:eastAsia="Times New Roman" w:hAnsi="Menlo" w:cs="Menlo"/>
+          <w:color w:val="A9B7C6"/>
+          <w:sz w:val="18"/>
+          <w:szCs w:val="18"/>
+        </w:rPr>
+        <w:t xml:space="preserve"> </w:t>
+      </w:r>
+      <w:proofErr w:type="spellStart"/>
+      <w:r>
+        <w:rPr>
+          <w:rFonts w:ascii="Menlo" w:eastAsia="Times New Roman" w:hAnsi="Menlo" w:cs="Menlo"/>
+          <w:color w:val="CC7832"/>
+          <w:sz w:val="18"/>
+          <w:szCs w:val="18"/>
+        </w:rPr>
+        <w:t>import</w:t>
+      </w:r>
+      <w:proofErr w:type="spellEnd"/>
+      <w:r>
+        <w:rPr>
+          <w:rFonts w:ascii="Menlo" w:eastAsia="Times New Roman" w:hAnsi="Menlo" w:cs="Menlo"/>
+          <w:color w:val="CC7832"/>
+          <w:sz w:val="18"/>
+          <w:szCs w:val="18"/>
+        </w:rPr>
+        <w:t xml:space="preserve"> </w:t>
+      </w:r>
+      <w:r>
+        <w:rPr>
+          <w:rFonts w:ascii="Menlo" w:eastAsia="Times New Roman" w:hAnsi="Menlo" w:cs="Menlo"/>
+          <w:color w:val="A9B7C6"/>
+          <w:sz w:val="18"/>
+          <w:szCs w:val="18"/>
+        </w:rPr>
+        <w:t>User</w:t>
+      </w:r>
+      <w:r>
+        <w:rPr>
+          <w:rFonts w:ascii="Menlo" w:eastAsia="Times New Roman" w:hAnsi="Menlo" w:cs="Menlo"/>
+          <w:color w:val="A9B7C6"/>
+          <w:sz w:val="18"/>
+          <w:szCs w:val="18"/>
+        </w:rPr>
+        <w:br/>
+      </w:r>
+      <w:r>
+        <w:rPr>
+          <w:rFonts w:ascii="Menlo" w:eastAsia="Times New Roman" w:hAnsi="Menlo" w:cs="Menlo"/>
+          <w:color w:val="A9B7C6"/>
+          <w:sz w:val="18"/>
+          <w:szCs w:val="18"/>
+        </w:rPr>
+        <w:br/>
+      </w:r>
+      <w:proofErr w:type="spellStart"/>
+      <w:r>
+        <w:rPr>
+          <w:rFonts w:ascii="Menlo" w:eastAsia="Times New Roman" w:hAnsi="Menlo" w:cs="Menlo"/>
+          <w:color w:val="CC7832"/>
+          <w:sz w:val="18"/>
+          <w:szCs w:val="18"/>
+        </w:rPr>
+        <w:t>class</w:t>
+      </w:r>
+      <w:proofErr w:type="spellEnd"/>
+      <w:r>
+        <w:rPr>
+          <w:rFonts w:ascii="Menlo" w:eastAsia="Times New Roman" w:hAnsi="Menlo" w:cs="Menlo"/>
+          <w:color w:val="CC7832"/>
+          <w:sz w:val="18"/>
+          <w:szCs w:val="18"/>
+        </w:rPr>
+        <w:t xml:space="preserve"> </w:t>
+      </w:r>
+      <w:proofErr w:type="spellStart"/>
+      <w:r>
+        <w:rPr>
+          <w:rFonts w:ascii="Menlo" w:eastAsia="Times New Roman" w:hAnsi="Menlo" w:cs="Menlo"/>
+          <w:color w:val="A9B7C6"/>
+          <w:sz w:val="18"/>
+          <w:szCs w:val="18"/>
+        </w:rPr>
+        <w:t>Command</w:t>
+      </w:r>
+      <w:proofErr w:type="spellEnd"/>
+      <w:r>
+        <w:rPr>
+          <w:rFonts w:ascii="Menlo" w:eastAsia="Times New Roman" w:hAnsi="Menlo" w:cs="Menlo"/>
+          <w:color w:val="A9B7C6"/>
+          <w:sz w:val="18"/>
+          <w:szCs w:val="18"/>
+        </w:rPr>
+        <w:t>(</w:t>
+      </w:r>
+      <w:proofErr w:type="spellStart"/>
+      <w:r>
+        <w:rPr>
+          <w:rFonts w:ascii="Menlo" w:eastAsia="Times New Roman" w:hAnsi="Menlo" w:cs="Menlo"/>
+          <w:color w:val="A9B7C6"/>
+          <w:sz w:val="18"/>
+          <w:szCs w:val="18"/>
+        </w:rPr>
+        <w:t>BaseCommand</w:t>
+      </w:r>
+      <w:proofErr w:type="spellEnd"/>
+      <w:r>
+        <w:rPr>
+          <w:rFonts w:ascii="Menlo" w:eastAsia="Times New Roman" w:hAnsi="Menlo" w:cs="Menlo"/>
+          <w:color w:val="A9B7C6"/>
+          <w:sz w:val="18"/>
+          <w:szCs w:val="18"/>
+        </w:rPr>
+        <w:t>):</w:t>
+      </w:r>
+      <w:r>
+        <w:rPr>
+          <w:rFonts w:ascii="Menlo" w:eastAsia="Times New Roman" w:hAnsi="Menlo" w:cs="Menlo"/>
+          <w:color w:val="A9B7C6"/>
+          <w:sz w:val="18"/>
+          <w:szCs w:val="18"/>
+        </w:rPr>
+        <w:br/>
+        <w:t xml:space="preserve">    </w:t>
+      </w:r>
+      <w:proofErr w:type="spellStart"/>
+      <w:r>
+        <w:rPr>
+          <w:rFonts w:ascii="Menlo" w:eastAsia="Times New Roman" w:hAnsi="Menlo" w:cs="Menlo"/>
+          <w:color w:val="CC7832"/>
+          <w:sz w:val="18"/>
+          <w:szCs w:val="18"/>
+        </w:rPr>
+        <w:t>pass</w:t>
+      </w:r>
+      <w:proofErr w:type="spellEnd"/>
+    </w:p>
+    <w:p>
+      <w:pPr>
+        <w:rPr>
+          <w:rFonts w:asciiTheme="majorHAnsi" w:hAnsiTheme="majorHAnsi" w:cstheme="majorHAnsi"/>
+          <w:color w:val="000000" w:themeColor="text1"/>
+          <w:sz w:val="20"/>
+          <w:szCs w:val="20"/>
+        </w:rPr>
+      </w:pPr>
+    </w:p>
+    <w:p>
+      <w:pPr>
+        <w:spacing w:after="0" w:line="240" w:lineRule="auto"/>
+        <w:rPr>
+          <w:rFonts w:ascii="Times New Roman" w:eastAsia="Times New Roman" w:hAnsi="Times New Roman" w:cs="Times New Roman"/>
+          <w:sz w:val="24"/>
+          <w:szCs w:val="24"/>
+        </w:rPr>
+      </w:pPr>
+      <w:hyperlink r:id="rId5" w:history="1">
+        <w:r>
+          <w:rPr>
+            <w:rFonts w:ascii="Times New Roman" w:eastAsia="Times New Roman" w:hAnsi="Times New Roman" w:cs="Times New Roman"/>
+            <w:color w:val="0000FF"/>
+            <w:sz w:val="24"/>
+            <w:szCs w:val="24"/>
+            <w:u w:val="single"/>
+          </w:rPr>
+          <w:t>https://simpleisbetterthancomplex.com/tutorial/2018/08/27/how-to-create-custom-django-management-commands.html</w:t>
+        </w:r>
+      </w:hyperlink>
+    </w:p>
+    <w:p>
+      <w:pPr>
+        <w:rPr>
+          <w:rFonts w:asciiTheme="majorHAnsi" w:hAnsiTheme="majorHAnsi" w:cstheme="majorHAnsi"/>
+          <w:color w:val="000000" w:themeColor="text1"/>
+          <w:sz w:val="20"/>
+          <w:szCs w:val="20"/>
+        </w:rPr>
+      </w:pPr>
+    </w:p>
+    <w:p>
+      <w:pPr>
+        <w:rPr>
+          <w:rFonts w:asciiTheme="majorHAnsi" w:hAnsiTheme="majorHAnsi" w:cstheme="majorHAnsi"/>
+          <w:color w:val="000000" w:themeColor="text1"/>
+          <w:sz w:val="20"/>
+          <w:szCs w:val="20"/>
+        </w:rPr>
+      </w:pPr>
+    </w:p>
+    <w:p>
+      <w:pPr>
+        <w:rPr>
+          <w:rFonts w:asciiTheme="majorHAnsi" w:hAnsiTheme="majorHAnsi" w:cstheme="majorHAnsi"/>
+          <w:color w:val="000000" w:themeColor="text1"/>
+          <w:sz w:val="20"/>
+          <w:szCs w:val="20"/>
+        </w:rPr>
+      </w:pPr>
+      <w:r>
+        <w:rPr>
+          <w:rFonts w:asciiTheme="majorHAnsi" w:hAnsiTheme="majorHAnsi" w:cstheme="majorHAnsi"/>
+          <w:color w:val="000000" w:themeColor="text1"/>
+          <w:sz w:val="20"/>
+          <w:szCs w:val="20"/>
+        </w:rPr>
+        <w:t xml:space="preserve">Arkadaşlar merhaba, </w:t>
+      </w:r>
+    </w:p>
+    <w:p>
+      <w:pPr>
+        <w:rPr>
+          <w:rFonts w:asciiTheme="majorHAnsi" w:hAnsiTheme="majorHAnsi" w:cstheme="majorHAnsi"/>
+          <w:color w:val="000000" w:themeColor="text1"/>
+          <w:sz w:val="20"/>
+          <w:szCs w:val="20"/>
+        </w:rPr>
+      </w:pPr>
+      <w:r>
+        <w:rPr>
+          <w:rFonts w:asciiTheme="majorHAnsi" w:hAnsiTheme="majorHAnsi" w:cstheme="majorHAnsi"/>
+          <w:color w:val="000000" w:themeColor="text1"/>
+          <w:sz w:val="20"/>
+          <w:szCs w:val="20"/>
+        </w:rPr>
+        <w:t xml:space="preserve">Bu videomuzda </w:t>
+      </w:r>
+      <w:proofErr w:type="spellStart"/>
+      <w:r>
+        <w:rPr>
+          <w:rFonts w:asciiTheme="majorHAnsi" w:hAnsiTheme="majorHAnsi" w:cstheme="majorHAnsi"/>
+          <w:color w:val="000000" w:themeColor="text1"/>
+          <w:sz w:val="20"/>
+          <w:szCs w:val="20"/>
+        </w:rPr>
+        <w:t>Django’da</w:t>
+      </w:r>
+      <w:proofErr w:type="spellEnd"/>
+      <w:r>
+        <w:rPr>
+          <w:rFonts w:asciiTheme="majorHAnsi" w:hAnsiTheme="majorHAnsi" w:cstheme="majorHAnsi"/>
+          <w:color w:val="000000" w:themeColor="text1"/>
+          <w:sz w:val="20"/>
+          <w:szCs w:val="20"/>
+        </w:rPr>
+        <w:t xml:space="preserve"> model ilişkilerinin nasıl kurulacağını anlatacağım. </w:t>
+      </w:r>
+    </w:p>
+    <w:p>
+      <w:pPr>
+        <w:rPr>
+          <w:rFonts w:asciiTheme="majorHAnsi" w:hAnsiTheme="majorHAnsi" w:cstheme="majorHAnsi"/>
+          <w:color w:val="000000" w:themeColor="text1"/>
+          <w:sz w:val="20"/>
+          <w:szCs w:val="20"/>
+        </w:rPr>
+      </w:pPr>
+      <w:r>
+        <w:rPr>
+          <w:rFonts w:asciiTheme="majorHAnsi" w:hAnsiTheme="majorHAnsi" w:cstheme="majorHAnsi"/>
+          <w:color w:val="000000" w:themeColor="text1"/>
+          <w:sz w:val="20"/>
+          <w:szCs w:val="20"/>
+        </w:rPr>
+        <w:lastRenderedPageBreak/>
+        <w:t xml:space="preserve">Öncelikle size </w:t>
+      </w:r>
+      <w:proofErr w:type="spellStart"/>
+      <w:r>
+        <w:rPr>
+          <w:rFonts w:asciiTheme="majorHAnsi" w:hAnsiTheme="majorHAnsi" w:cstheme="majorHAnsi"/>
+          <w:color w:val="000000" w:themeColor="text1"/>
+          <w:sz w:val="20"/>
+          <w:szCs w:val="20"/>
+        </w:rPr>
+        <w:t>Veritabanı</w:t>
+      </w:r>
+      <w:proofErr w:type="spellEnd"/>
+      <w:r>
+        <w:rPr>
+          <w:rFonts w:asciiTheme="majorHAnsi" w:hAnsiTheme="majorHAnsi" w:cstheme="majorHAnsi"/>
+          <w:color w:val="000000" w:themeColor="text1"/>
+          <w:sz w:val="20"/>
+          <w:szCs w:val="20"/>
+        </w:rPr>
+        <w:t xml:space="preserve"> İlişkileri hakkında bilgi vermek istiyorum.</w:t>
       </w:r>
     </w:p>
     <w:p>
@@ -1015,7 +2991,6 @@
           <w:sz w:val="21"/>
           <w:szCs w:val="21"/>
         </w:rPr>
-        <w:lastRenderedPageBreak/>
         <w:t>Modelimizi __init__.py dosyasından tanıtalım.</w:t>
       </w:r>
     </w:p>
@@ -1033,6 +3008,7 @@
           <w:rFonts w:ascii="Consolas" w:hAnsi="Consolas"/>
           <w:color w:val="CC7832"/>
         </w:rPr>
+        <w:lastRenderedPageBreak/>
         <w:t xml:space="preserve">from </w:t>
       </w:r>
       <w:r>
@@ -1369,17 +3345,7 @@
           <w:sz w:val="21"/>
           <w:szCs w:val="21"/>
         </w:rPr>
-        <w:t>username</w:t>
-      </w:r>
-      <w:r>
-        <w:rPr>
-          <w:rFonts w:asciiTheme="majorHAnsi" w:eastAsia="Times New Roman" w:hAnsiTheme="majorHAnsi" w:cstheme="majorHAnsi"/>
-          <w:b/>
-          <w:color w:val="0C3C26"/>
-          <w:sz w:val="21"/>
-          <w:szCs w:val="21"/>
-        </w:rPr>
-        <w:t xml:space="preserve"> </w:t>
+        <w:t xml:space="preserve">username </w:t>
       </w:r>
       <w:r>
         <w:rPr>
@@ -2222,23 +4188,7 @@
           <w:sz w:val="20"/>
           <w:szCs w:val="20"/>
         </w:rPr>
-        <w:t xml:space="preserve">Force_insert komutunu bulamadığından dolayı </w:t>
-      </w:r>
-      <w:r>
-        <w:rPr>
-          <w:rFonts w:asciiTheme="majorHAnsi" w:hAnsiTheme="majorHAnsi" w:cstheme="majorHAnsi"/>
-          <w:sz w:val="20"/>
-          <w:szCs w:val="20"/>
-        </w:rPr>
-        <w:t>hata ile karşılaşıldı.</w:t>
-      </w:r>
-      <w:r>
-        <w:rPr>
-          <w:rFonts w:asciiTheme="majorHAnsi" w:hAnsiTheme="majorHAnsi" w:cstheme="majorHAnsi"/>
-          <w:sz w:val="20"/>
-          <w:szCs w:val="20"/>
-        </w:rPr>
-        <w:t xml:space="preserve"> Biz product metodunu override etmiştik oraya parametre olarak force_insert parametresini girmemiz gerekiyor. Hemen düzeltelim ve shellimizi tekrar açalım.</w:t>
+        <w:t>Force_insert komutunu bulamadığından dolayı hata ile karşılaşıldı. Biz product metodunu override etmiştik oraya parametre olarak force_insert parametresini girmemiz gerekiyor. Hemen düzeltelim ve shellimizi tekrar açalım.</w:t>
       </w:r>
     </w:p>
     <w:p>
@@ -3271,8 +5221,6 @@
         </w:rPr>
         <w:t>product1 = Products.objects.get(id=3)</w:t>
       </w:r>
-      <w:bookmarkStart w:id="0" w:name="_GoBack"/>
-      <w:bookmarkEnd w:id="0"/>
     </w:p>
     <w:p>
       <w:pPr>
@@ -3379,59 +5327,123 @@
           <w:szCs w:val="20"/>
         </w:rPr>
       </w:pPr>
-      <w:r>
-        <w:rPr>
-          <w:rFonts w:asciiTheme="majorHAnsi" w:hAnsiTheme="majorHAnsi" w:cstheme="majorHAnsi"/>
-          <w:b/>
-          <w:sz w:val="20"/>
-          <w:szCs w:val="20"/>
-        </w:rPr>
-        <w:t>User.objects.filter(product__name__startswith='p')</w:t>
-      </w:r>
-      <w:r>
-        <w:rPr>
-          <w:rFonts w:asciiTheme="majorHAnsi" w:hAnsiTheme="majorHAnsi" w:cstheme="majorHAnsi"/>
-          <w:b/>
+      <w:proofErr w:type="spellStart"/>
+      <w:proofErr w:type="gramStart"/>
+      <w:r>
+        <w:rPr>
+          <w:rFonts w:asciiTheme="majorHAnsi" w:hAnsiTheme="majorHAnsi" w:cstheme="majorHAnsi"/>
+          <w:b/>
+          <w:sz w:val="20"/>
+          <w:szCs w:val="20"/>
+        </w:rPr>
+        <w:t>User.objects.filter</w:t>
+      </w:r>
+      <w:proofErr w:type="spellEnd"/>
+      <w:proofErr w:type="gramEnd"/>
+      <w:r>
+        <w:rPr>
+          <w:rFonts w:asciiTheme="majorHAnsi" w:hAnsiTheme="majorHAnsi" w:cstheme="majorHAnsi"/>
+          <w:b/>
+          <w:sz w:val="20"/>
+          <w:szCs w:val="20"/>
+        </w:rPr>
+        <w:t>(</w:t>
+      </w:r>
+      <w:proofErr w:type="spellStart"/>
+      <w:r>
+        <w:rPr>
+          <w:rFonts w:asciiTheme="majorHAnsi" w:hAnsiTheme="majorHAnsi" w:cstheme="majorHAnsi"/>
+          <w:b/>
+          <w:sz w:val="20"/>
+          <w:szCs w:val="20"/>
+        </w:rPr>
+        <w:t>product</w:t>
+      </w:r>
+      <w:proofErr w:type="spellEnd"/>
+      <w:r>
+        <w:rPr>
+          <w:rFonts w:asciiTheme="majorHAnsi" w:hAnsiTheme="majorHAnsi" w:cstheme="majorHAnsi"/>
+          <w:b/>
+          <w:sz w:val="20"/>
+          <w:szCs w:val="20"/>
+        </w:rPr>
+        <w:t>__name__</w:t>
+      </w:r>
+      <w:proofErr w:type="spellStart"/>
+      <w:r>
+        <w:rPr>
+          <w:rFonts w:asciiTheme="majorHAnsi" w:hAnsiTheme="majorHAnsi" w:cstheme="majorHAnsi"/>
+          <w:b/>
+          <w:sz w:val="20"/>
+          <w:szCs w:val="20"/>
+        </w:rPr>
+        <w:t>startswith</w:t>
+      </w:r>
+      <w:proofErr w:type="spellEnd"/>
+      <w:r>
+        <w:rPr>
+          <w:rFonts w:asciiTheme="majorHAnsi" w:hAnsiTheme="majorHAnsi" w:cstheme="majorHAnsi"/>
+          <w:b/>
+          <w:sz w:val="20"/>
+          <w:szCs w:val="20"/>
+        </w:rPr>
+        <w:t>='p')</w:t>
+      </w:r>
+      <w:r>
+        <w:rPr>
+          <w:rFonts w:asciiTheme="majorHAnsi" w:hAnsiTheme="majorHAnsi" w:cstheme="majorHAnsi"/>
+          <w:b/>
+          <w:sz w:val="20"/>
+          <w:szCs w:val="20"/>
+        </w:rPr>
+        <w:tab/>
+      </w:r>
+      <w:r>
+        <w:rPr>
+          <w:rFonts w:asciiTheme="majorHAnsi" w:hAnsiTheme="majorHAnsi" w:cstheme="majorHAnsi"/>
+          <w:b/>
+          <w:sz w:val="20"/>
+          <w:szCs w:val="20"/>
+        </w:rPr>
+        <w:tab/>
+      </w:r>
+      <w:r>
+        <w:rPr>
+          <w:rFonts w:asciiTheme="majorHAnsi" w:hAnsiTheme="majorHAnsi" w:cstheme="majorHAnsi"/>
+          <w:b/>
+          <w:sz w:val="20"/>
+          <w:szCs w:val="20"/>
+        </w:rPr>
+        <w:tab/>
+      </w:r>
+      <w:r>
+        <w:rPr>
+          <w:rFonts w:asciiTheme="majorHAnsi" w:hAnsiTheme="majorHAnsi" w:cstheme="majorHAnsi"/>
+          <w:color w:val="FF0000"/>
+          <w:sz w:val="20"/>
+          <w:szCs w:val="20"/>
+        </w:rPr>
+        <w:t xml:space="preserve"># </w:t>
+      </w:r>
+      <w:proofErr w:type="spellStart"/>
+      <w:r>
+        <w:rPr>
+          <w:rFonts w:asciiTheme="majorHAnsi" w:hAnsiTheme="majorHAnsi" w:cstheme="majorHAnsi"/>
+          <w:color w:val="FF0000"/>
+          <w:sz w:val="20"/>
+          <w:szCs w:val="20"/>
+        </w:rPr>
+        <w:t>related_query_name</w:t>
+      </w:r>
+      <w:proofErr w:type="spellEnd"/>
+      <w:r>
+        <w:rPr>
+          <w:rFonts w:asciiTheme="majorHAnsi" w:hAnsiTheme="majorHAnsi" w:cstheme="majorHAnsi"/>
+          <w:color w:val="FF0000"/>
           <w:sz w:val="20"/>
           <w:szCs w:val="20"/>
         </w:rPr>
         <w:t xml:space="preserve"> </w:t>
-      </w:r>
-      <w:r>
-        <w:rPr>
-          <w:rFonts w:asciiTheme="majorHAnsi" w:hAnsiTheme="majorHAnsi" w:cstheme="majorHAnsi"/>
-          <w:b/>
-          <w:sz w:val="20"/>
-          <w:szCs w:val="20"/>
-        </w:rPr>
-        <w:tab/>
-      </w:r>
-      <w:r>
-        <w:rPr>
-          <w:rFonts w:asciiTheme="majorHAnsi" w:hAnsiTheme="majorHAnsi" w:cstheme="majorHAnsi"/>
-          <w:b/>
-          <w:sz w:val="20"/>
-          <w:szCs w:val="20"/>
-        </w:rPr>
-        <w:tab/>
-      </w:r>
-      <w:r>
-        <w:rPr>
-          <w:rFonts w:asciiTheme="majorHAnsi" w:hAnsiTheme="majorHAnsi" w:cstheme="majorHAnsi"/>
-          <w:color w:val="FF0000"/>
-          <w:sz w:val="20"/>
-          <w:szCs w:val="20"/>
-        </w:rPr>
-        <w:t># related_query_name</w:t>
-      </w:r>
-      <w:r>
-        <w:rPr>
-          <w:rFonts w:asciiTheme="majorHAnsi" w:hAnsiTheme="majorHAnsi" w:cstheme="majorHAnsi"/>
-          <w:color w:val="FF0000"/>
-          <w:sz w:val="20"/>
-          <w:szCs w:val="20"/>
-        </w:rPr>
-        <w:t xml:space="preserve"> kontrol et !</w:t>
       </w:r>
     </w:p>
     <w:p>
@@ -3442,38 +5454,101 @@
         <w:ind w:left="708"/>
         <w:rPr>
           <w:rFonts w:asciiTheme="majorHAnsi" w:hAnsiTheme="majorHAnsi" w:cstheme="majorHAnsi"/>
-          <w:sz w:val="20"/>
-          <w:szCs w:val="20"/>
-        </w:rPr>
-      </w:pPr>
-      <w:r>
-        <w:rPr>
-          <w:rFonts w:asciiTheme="majorHAnsi" w:hAnsiTheme="majorHAnsi" w:cstheme="majorHAnsi"/>
-          <w:b/>
-          <w:sz w:val="20"/>
-          <w:szCs w:val="20"/>
-        </w:rPr>
-        <w:t>user2_product = Product.objects.get(id=3)</w:t>
-      </w:r>
-    </w:p>
-    <w:p>
-      <w:pPr>
-        <w:tabs>
-          <w:tab w:val="left" w:pos="3214"/>
-        </w:tabs>
-        <w:rPr>
-          <w:rFonts w:asciiTheme="majorHAnsi" w:hAnsiTheme="majorHAnsi" w:cstheme="majorHAnsi"/>
-          <w:sz w:val="20"/>
-          <w:szCs w:val="20"/>
-        </w:rPr>
-      </w:pPr>
-      <w:r>
-        <w:rPr>
-          <w:rFonts w:asciiTheme="majorHAnsi" w:hAnsiTheme="majorHAnsi" w:cstheme="majorHAnsi"/>
-          <w:sz w:val="20"/>
-          <w:szCs w:val="20"/>
-        </w:rPr>
-        <w:t>Ürün sahibini değiştirelim.</w:t>
+          <w:b/>
+          <w:sz w:val="20"/>
+          <w:szCs w:val="20"/>
+        </w:rPr>
+      </w:pPr>
+      <w:proofErr w:type="spellStart"/>
+      <w:proofErr w:type="gramStart"/>
+      <w:r>
+        <w:rPr>
+          <w:rFonts w:asciiTheme="majorHAnsi" w:hAnsiTheme="majorHAnsi" w:cstheme="majorHAnsi"/>
+          <w:b/>
+          <w:sz w:val="20"/>
+          <w:szCs w:val="20"/>
+        </w:rPr>
+        <w:t>User.objects.filter</w:t>
+      </w:r>
+      <w:proofErr w:type="spellEnd"/>
+      <w:proofErr w:type="gramEnd"/>
+      <w:r>
+        <w:rPr>
+          <w:rFonts w:asciiTheme="majorHAnsi" w:hAnsiTheme="majorHAnsi" w:cstheme="majorHAnsi"/>
+          <w:b/>
+          <w:sz w:val="20"/>
+          <w:szCs w:val="20"/>
+        </w:rPr>
+        <w:t>(</w:t>
+      </w:r>
+      <w:proofErr w:type="spellStart"/>
+      <w:r>
+        <w:rPr>
+          <w:rFonts w:asciiTheme="majorHAnsi" w:hAnsiTheme="majorHAnsi" w:cstheme="majorHAnsi"/>
+          <w:b/>
+          <w:sz w:val="20"/>
+          <w:szCs w:val="20"/>
+        </w:rPr>
+        <w:t>product</w:t>
+      </w:r>
+      <w:proofErr w:type="spellEnd"/>
+      <w:r>
+        <w:rPr>
+          <w:rFonts w:asciiTheme="majorHAnsi" w:hAnsiTheme="majorHAnsi" w:cstheme="majorHAnsi"/>
+          <w:b/>
+          <w:sz w:val="20"/>
+          <w:szCs w:val="20"/>
+        </w:rPr>
+        <w:t>__name__</w:t>
+      </w:r>
+      <w:proofErr w:type="spellStart"/>
+      <w:r>
+        <w:rPr>
+          <w:rFonts w:asciiTheme="majorHAnsi" w:hAnsiTheme="majorHAnsi" w:cstheme="majorHAnsi"/>
+          <w:b/>
+          <w:sz w:val="20"/>
+          <w:szCs w:val="20"/>
+        </w:rPr>
+        <w:t>startswith</w:t>
+      </w:r>
+      <w:proofErr w:type="spellEnd"/>
+      <w:r>
+        <w:rPr>
+          <w:rFonts w:asciiTheme="majorHAnsi" w:hAnsiTheme="majorHAnsi" w:cstheme="majorHAnsi"/>
+          <w:b/>
+          <w:sz w:val="20"/>
+          <w:szCs w:val="20"/>
+        </w:rPr>
+        <w:t>='p')</w:t>
+      </w:r>
+      <w:r>
+        <w:rPr>
+          <w:rFonts w:asciiTheme="majorHAnsi" w:hAnsiTheme="majorHAnsi" w:cstheme="majorHAnsi"/>
+          <w:b/>
+          <w:sz w:val="20"/>
+          <w:szCs w:val="20"/>
+        </w:rPr>
+        <w:t>.</w:t>
+      </w:r>
+      <w:proofErr w:type="spellStart"/>
+      <w:r>
+        <w:rPr>
+          <w:rFonts w:asciiTheme="majorHAnsi" w:hAnsiTheme="majorHAnsi" w:cstheme="majorHAnsi"/>
+          <w:b/>
+          <w:sz w:val="20"/>
+          <w:szCs w:val="20"/>
+        </w:rPr>
+        <w:t>count</w:t>
+      </w:r>
+      <w:proofErr w:type="spellEnd"/>
+      <w:r>
+        <w:rPr>
+          <w:rFonts w:asciiTheme="majorHAnsi" w:hAnsiTheme="majorHAnsi" w:cstheme="majorHAnsi"/>
+          <w:b/>
+          <w:sz w:val="20"/>
+          <w:szCs w:val="20"/>
+        </w:rPr>
+        <w:t>()</w:t>
       </w:r>
     </w:p>
     <w:p>
@@ -3489,14 +5564,34 @@
           <w:szCs w:val="20"/>
         </w:rPr>
       </w:pPr>
-      <w:r>
-        <w:rPr>
-          <w:rFonts w:asciiTheme="majorHAnsi" w:hAnsiTheme="majorHAnsi" w:cstheme="majorHAnsi"/>
-          <w:b/>
-          <w:sz w:val="20"/>
-          <w:szCs w:val="20"/>
-        </w:rPr>
-        <w:t>user1.products.add(user2_product)</w:t>
+      <w:proofErr w:type="gramStart"/>
+      <w:r>
+        <w:rPr>
+          <w:rFonts w:asciiTheme="majorHAnsi" w:hAnsiTheme="majorHAnsi" w:cstheme="majorHAnsi"/>
+          <w:b/>
+          <w:sz w:val="20"/>
+          <w:szCs w:val="20"/>
+        </w:rPr>
+        <w:t>User.objects.filter</w:t>
+      </w:r>
+      <w:proofErr w:type="gramEnd"/>
+      <w:r>
+        <w:rPr>
+          <w:rFonts w:asciiTheme="majorHAnsi" w:hAnsiTheme="majorHAnsi" w:cstheme="majorHAnsi"/>
+          <w:b/>
+          <w:sz w:val="20"/>
+          <w:szCs w:val="20"/>
+        </w:rPr>
+        <w:t>(product__name__startswith='p')</w:t>
+      </w:r>
+      <w:r>
+        <w:rPr>
+          <w:rFonts w:asciiTheme="majorHAnsi" w:hAnsiTheme="majorHAnsi" w:cstheme="majorHAnsi"/>
+          <w:b/>
+          <w:sz w:val="20"/>
+          <w:szCs w:val="20"/>
+        </w:rPr>
+        <w:t>.distinct().count()</w:t>
       </w:r>
     </w:p>
     <w:p>
@@ -3504,15 +5599,7 @@
         <w:tabs>
           <w:tab w:val="left" w:pos="3214"/>
         </w:tabs>
-        <w:rPr>
-          <w:rFonts w:asciiTheme="majorHAnsi" w:hAnsiTheme="majorHAnsi" w:cstheme="majorHAnsi"/>
-          <w:sz w:val="20"/>
-          <w:szCs w:val="20"/>
-        </w:rPr>
-      </w:pPr>
-    </w:p>
-    <w:p>
-      <w:pPr>
+        <w:ind w:left="708"/>
         <w:rPr>
           <w:rFonts w:asciiTheme="majorHAnsi" w:hAnsiTheme="majorHAnsi" w:cstheme="majorHAnsi"/>
           <w:color w:val="FF0000"/>
@@ -3520,44 +5607,39 @@
           <w:szCs w:val="20"/>
         </w:rPr>
       </w:pPr>
-      <w:r>
-        <w:rPr>
-          <w:rFonts w:asciiTheme="majorHAnsi" w:hAnsiTheme="majorHAnsi" w:cstheme="majorHAnsi"/>
-          <w:color w:val="FF0000"/>
-          <w:sz w:val="20"/>
-          <w:szCs w:val="20"/>
-        </w:rPr>
-        <w:t>-------------- çoka – çok ilişki --------------</w:t>
-      </w:r>
-    </w:p>
-    <w:p>
-      <w:pPr>
-        <w:rPr>
-          <w:rFonts w:asciiTheme="majorHAnsi" w:hAnsiTheme="majorHAnsi" w:cstheme="majorHAnsi"/>
-          <w:sz w:val="20"/>
-          <w:szCs w:val="20"/>
-        </w:rPr>
-      </w:pPr>
-      <w:r>
-        <w:rPr>
-          <w:rFonts w:asciiTheme="majorHAnsi" w:hAnsiTheme="majorHAnsi" w:cstheme="majorHAnsi"/>
-          <w:sz w:val="20"/>
-          <w:szCs w:val="20"/>
-        </w:rPr>
-        <w:t>Çoka – çok ilişki nedir?</w:t>
-      </w:r>
     </w:p>
     <w:p>
       <w:pPr>
         <w:tabs>
           <w:tab w:val="left" w:pos="3214"/>
         </w:tabs>
-        <w:rPr>
-          <w:rFonts w:asciiTheme="majorHAnsi" w:hAnsiTheme="majorHAnsi" w:cstheme="majorHAnsi"/>
-          <w:sz w:val="20"/>
-          <w:szCs w:val="20"/>
-        </w:rPr>
-      </w:pPr>
+        <w:ind w:left="708"/>
+        <w:rPr>
+          <w:rFonts w:asciiTheme="majorHAnsi" w:hAnsiTheme="majorHAnsi" w:cstheme="majorHAnsi"/>
+          <w:sz w:val="20"/>
+          <w:szCs w:val="20"/>
+        </w:rPr>
+      </w:pPr>
+      <w:proofErr w:type="gramStart"/>
+      <w:r>
+        <w:rPr>
+          <w:rFonts w:asciiTheme="majorHAnsi" w:hAnsiTheme="majorHAnsi" w:cstheme="majorHAnsi"/>
+          <w:b/>
+          <w:sz w:val="20"/>
+          <w:szCs w:val="20"/>
+        </w:rPr>
+        <w:t>user</w:t>
+      </w:r>
+      <w:proofErr w:type="gramEnd"/>
+      <w:r>
+        <w:rPr>
+          <w:rFonts w:asciiTheme="majorHAnsi" w:hAnsiTheme="majorHAnsi" w:cstheme="majorHAnsi"/>
+          <w:b/>
+          <w:sz w:val="20"/>
+          <w:szCs w:val="20"/>
+        </w:rPr>
+        <w:t>2_product = Product.objects.get(id=3)</w:t>
+      </w:r>
     </w:p>
     <w:p>
       <w:pPr>
@@ -3570,18 +5652,37 @@
           <w:szCs w:val="20"/>
         </w:rPr>
       </w:pPr>
+      <w:r>
+        <w:rPr>
+          <w:rFonts w:asciiTheme="majorHAnsi" w:hAnsiTheme="majorHAnsi" w:cstheme="majorHAnsi"/>
+          <w:sz w:val="20"/>
+          <w:szCs w:val="20"/>
+        </w:rPr>
+        <w:t>Ürün sahibini değiştirelim.</w:t>
+      </w:r>
     </w:p>
     <w:p>
       <w:pPr>
         <w:tabs>
           <w:tab w:val="left" w:pos="3214"/>
         </w:tabs>
-        <w:rPr>
-          <w:rFonts w:asciiTheme="majorHAnsi" w:hAnsiTheme="majorHAnsi" w:cstheme="majorHAnsi"/>
-          <w:sz w:val="20"/>
-          <w:szCs w:val="20"/>
-        </w:rPr>
-      </w:pPr>
+        <w:ind w:left="708"/>
+        <w:rPr>
+          <w:rFonts w:asciiTheme="majorHAnsi" w:hAnsiTheme="majorHAnsi" w:cstheme="majorHAnsi"/>
+          <w:b/>
+          <w:sz w:val="20"/>
+          <w:szCs w:val="20"/>
+        </w:rPr>
+      </w:pPr>
+      <w:r>
+        <w:rPr>
+          <w:rFonts w:asciiTheme="majorHAnsi" w:hAnsiTheme="majorHAnsi" w:cstheme="majorHAnsi"/>
+          <w:b/>
+          <w:sz w:val="20"/>
+          <w:szCs w:val="20"/>
+        </w:rPr>
+        <w:t>user1.products.add(user2_product)</w:t>
+      </w:r>
     </w:p>
     <w:p>
       <w:pPr>
@@ -3594,18 +5695,3292 @@
           <w:szCs w:val="20"/>
         </w:rPr>
       </w:pPr>
+      <w:r>
+        <w:rPr>
+          <w:rFonts w:asciiTheme="majorHAnsi" w:hAnsiTheme="majorHAnsi" w:cstheme="majorHAnsi"/>
+          <w:sz w:val="20"/>
+          <w:szCs w:val="20"/>
+        </w:rPr>
+        <w:t xml:space="preserve">Kullanıcıyı sildiğimizde ona bağlı ürünlerde silinir. Kullanıcıyı silip kontrol edelim. </w:t>
+      </w:r>
     </w:p>
     <w:p>
       <w:pPr>
         <w:tabs>
           <w:tab w:val="left" w:pos="3214"/>
         </w:tabs>
-        <w:rPr>
-          <w:rFonts w:asciiTheme="majorHAnsi" w:hAnsiTheme="majorHAnsi" w:cstheme="majorHAnsi"/>
-          <w:sz w:val="20"/>
-          <w:szCs w:val="20"/>
-        </w:rPr>
-      </w:pPr>
+        <w:ind w:left="708"/>
+        <w:rPr>
+          <w:rFonts w:asciiTheme="majorHAnsi" w:hAnsiTheme="majorHAnsi" w:cstheme="majorHAnsi"/>
+          <w:b/>
+          <w:sz w:val="20"/>
+          <w:szCs w:val="20"/>
+        </w:rPr>
+      </w:pPr>
+      <w:r>
+        <w:rPr>
+          <w:rFonts w:asciiTheme="majorHAnsi" w:hAnsiTheme="majorHAnsi" w:cstheme="majorHAnsi"/>
+          <w:b/>
+          <w:sz w:val="20"/>
+          <w:szCs w:val="20"/>
+        </w:rPr>
+        <w:t>user1.</w:t>
+      </w:r>
+      <w:r>
+        <w:rPr>
+          <w:rFonts w:asciiTheme="majorHAnsi" w:hAnsiTheme="majorHAnsi" w:cstheme="majorHAnsi"/>
+          <w:b/>
+          <w:sz w:val="20"/>
+          <w:szCs w:val="20"/>
+        </w:rPr>
+        <w:t>delete()</w:t>
+      </w:r>
+      <w:r>
+        <w:rPr>
+          <w:rFonts w:asciiTheme="majorHAnsi" w:hAnsiTheme="majorHAnsi" w:cstheme="majorHAnsi"/>
+          <w:b/>
+          <w:sz w:val="20"/>
+          <w:szCs w:val="20"/>
+        </w:rPr>
+        <w:br/>
+      </w:r>
+      <w:proofErr w:type="spellStart"/>
+      <w:proofErr w:type="gramStart"/>
+      <w:r>
+        <w:rPr>
+          <w:rFonts w:asciiTheme="majorHAnsi" w:hAnsiTheme="majorHAnsi" w:cstheme="majorHAnsi"/>
+          <w:b/>
+          <w:sz w:val="20"/>
+          <w:szCs w:val="20"/>
+        </w:rPr>
+        <w:t>Product.objects.all</w:t>
+      </w:r>
+      <w:proofErr w:type="spellEnd"/>
+      <w:r>
+        <w:rPr>
+          <w:rFonts w:asciiTheme="majorHAnsi" w:hAnsiTheme="majorHAnsi" w:cstheme="majorHAnsi"/>
+          <w:b/>
+          <w:sz w:val="20"/>
+          <w:szCs w:val="20"/>
+        </w:rPr>
+        <w:t>(</w:t>
+      </w:r>
+      <w:proofErr w:type="gramEnd"/>
+      <w:r>
+        <w:rPr>
+          <w:rFonts w:asciiTheme="majorHAnsi" w:hAnsiTheme="majorHAnsi" w:cstheme="majorHAnsi"/>
+          <w:b/>
+          <w:sz w:val="20"/>
+          <w:szCs w:val="20"/>
+        </w:rPr>
+        <w:t>)</w:t>
+      </w:r>
+    </w:p>
+    <w:p>
+      <w:pPr>
+        <w:tabs>
+          <w:tab w:val="left" w:pos="3214"/>
+        </w:tabs>
+        <w:rPr>
+          <w:rFonts w:asciiTheme="majorHAnsi" w:hAnsiTheme="majorHAnsi" w:cstheme="majorHAnsi"/>
+          <w:sz w:val="20"/>
+          <w:szCs w:val="20"/>
+        </w:rPr>
+      </w:pPr>
+      <w:r>
+        <w:rPr>
+          <w:rFonts w:asciiTheme="majorHAnsi" w:hAnsiTheme="majorHAnsi" w:cstheme="majorHAnsi"/>
+          <w:sz w:val="20"/>
+          <w:szCs w:val="20"/>
+        </w:rPr>
+        <w:lastRenderedPageBreak/>
+        <w:t xml:space="preserve">Eğer ürünlerin silinmesini istemiyorsak </w:t>
+      </w:r>
+      <w:proofErr w:type="spellStart"/>
+      <w:r>
+        <w:rPr>
+          <w:rFonts w:asciiTheme="majorHAnsi" w:hAnsiTheme="majorHAnsi" w:cstheme="majorHAnsi"/>
+          <w:sz w:val="20"/>
+          <w:szCs w:val="20"/>
+        </w:rPr>
+        <w:t>on_delete</w:t>
+      </w:r>
+      <w:proofErr w:type="spellEnd"/>
+      <w:r>
+        <w:rPr>
+          <w:rFonts w:asciiTheme="majorHAnsi" w:hAnsiTheme="majorHAnsi" w:cstheme="majorHAnsi"/>
+          <w:sz w:val="20"/>
+          <w:szCs w:val="20"/>
+        </w:rPr>
+        <w:t xml:space="preserve"> parametresini SET_NULL olarak tanımlamak lazım. Tabi SET_NULL alabilmesi için alan özelliklerinden </w:t>
+      </w:r>
+      <w:proofErr w:type="spellStart"/>
+      <w:r>
+        <w:rPr>
+          <w:rFonts w:asciiTheme="majorHAnsi" w:hAnsiTheme="majorHAnsi" w:cstheme="majorHAnsi"/>
+          <w:sz w:val="20"/>
+          <w:szCs w:val="20"/>
+        </w:rPr>
+        <w:t>veritabanı</w:t>
+      </w:r>
+      <w:proofErr w:type="spellEnd"/>
+      <w:r>
+        <w:rPr>
+          <w:rFonts w:asciiTheme="majorHAnsi" w:hAnsiTheme="majorHAnsi" w:cstheme="majorHAnsi"/>
+          <w:sz w:val="20"/>
+          <w:szCs w:val="20"/>
+        </w:rPr>
+        <w:t xml:space="preserve"> için </w:t>
+      </w:r>
+      <w:proofErr w:type="spellStart"/>
+      <w:r>
+        <w:rPr>
+          <w:rFonts w:asciiTheme="majorHAnsi" w:hAnsiTheme="majorHAnsi" w:cstheme="majorHAnsi"/>
+          <w:sz w:val="20"/>
+          <w:szCs w:val="20"/>
+        </w:rPr>
+        <w:t>null</w:t>
+      </w:r>
+      <w:proofErr w:type="spellEnd"/>
+      <w:r>
+        <w:rPr>
+          <w:rFonts w:asciiTheme="majorHAnsi" w:hAnsiTheme="majorHAnsi" w:cstheme="majorHAnsi"/>
+          <w:sz w:val="20"/>
+          <w:szCs w:val="20"/>
+        </w:rPr>
+        <w:t>=T</w:t>
+      </w:r>
+      <w:r>
+        <w:rPr>
+          <w:rFonts w:asciiTheme="majorHAnsi" w:hAnsiTheme="majorHAnsi" w:cstheme="majorHAnsi"/>
+          <w:sz w:val="20"/>
+          <w:szCs w:val="20"/>
+        </w:rPr>
+        <w:t>rue</w:t>
+      </w:r>
+      <w:r>
+        <w:rPr>
+          <w:rFonts w:asciiTheme="majorHAnsi" w:hAnsiTheme="majorHAnsi" w:cstheme="majorHAnsi"/>
+          <w:sz w:val="20"/>
+          <w:szCs w:val="20"/>
+        </w:rPr>
+        <w:t xml:space="preserve"> olarak tanımlama</w:t>
+      </w:r>
+      <w:r>
+        <w:rPr>
+          <w:rFonts w:asciiTheme="majorHAnsi" w:hAnsiTheme="majorHAnsi" w:cstheme="majorHAnsi"/>
+          <w:sz w:val="20"/>
+          <w:szCs w:val="20"/>
+        </w:rPr>
+        <w:t xml:space="preserve">sı, </w:t>
+      </w:r>
+      <w:proofErr w:type="spellStart"/>
+      <w:r>
+        <w:rPr>
+          <w:rFonts w:asciiTheme="majorHAnsi" w:hAnsiTheme="majorHAnsi" w:cstheme="majorHAnsi"/>
+          <w:sz w:val="20"/>
+          <w:szCs w:val="20"/>
+        </w:rPr>
+        <w:t>validasyonlar</w:t>
+      </w:r>
+      <w:proofErr w:type="spellEnd"/>
+      <w:r>
+        <w:rPr>
+          <w:rFonts w:asciiTheme="majorHAnsi" w:hAnsiTheme="majorHAnsi" w:cstheme="majorHAnsi"/>
+          <w:sz w:val="20"/>
+          <w:szCs w:val="20"/>
+        </w:rPr>
+        <w:t xml:space="preserve"> için </w:t>
+      </w:r>
+      <w:proofErr w:type="spellStart"/>
+      <w:r>
+        <w:rPr>
+          <w:rFonts w:asciiTheme="majorHAnsi" w:hAnsiTheme="majorHAnsi" w:cstheme="majorHAnsi"/>
+          <w:sz w:val="20"/>
+          <w:szCs w:val="20"/>
+        </w:rPr>
+        <w:t>blank</w:t>
+      </w:r>
+      <w:proofErr w:type="spellEnd"/>
+      <w:r>
+        <w:rPr>
+          <w:rFonts w:asciiTheme="majorHAnsi" w:hAnsiTheme="majorHAnsi" w:cstheme="majorHAnsi"/>
+          <w:sz w:val="20"/>
+          <w:szCs w:val="20"/>
+        </w:rPr>
+        <w:t>=True olarak tanımlanması</w:t>
+      </w:r>
+      <w:r>
+        <w:rPr>
+          <w:rFonts w:asciiTheme="majorHAnsi" w:hAnsiTheme="majorHAnsi" w:cstheme="majorHAnsi"/>
+          <w:sz w:val="20"/>
+          <w:szCs w:val="20"/>
+        </w:rPr>
+        <w:t xml:space="preserve"> gerekmektedir.</w:t>
+      </w:r>
+      <w:r>
+        <w:rPr>
+          <w:rFonts w:asciiTheme="majorHAnsi" w:hAnsiTheme="majorHAnsi" w:cstheme="majorHAnsi"/>
+          <w:sz w:val="20"/>
+          <w:szCs w:val="20"/>
+        </w:rPr>
+        <w:t xml:space="preserve"> </w:t>
+      </w:r>
+    </w:p>
+    <w:p>
+      <w:pPr>
+        <w:shd w:val="clear" w:color="auto" w:fill="2B2B2B"/>
+        <w:tabs>
+          <w:tab w:val="left" w:pos="916"/>
+          <w:tab w:val="left" w:pos="1832"/>
+          <w:tab w:val="left" w:pos="2748"/>
+          <w:tab w:val="left" w:pos="3664"/>
+          <w:tab w:val="left" w:pos="4580"/>
+          <w:tab w:val="left" w:pos="5496"/>
+          <w:tab w:val="left" w:pos="6412"/>
+          <w:tab w:val="left" w:pos="7328"/>
+          <w:tab w:val="left" w:pos="8244"/>
+          <w:tab w:val="left" w:pos="9160"/>
+          <w:tab w:val="left" w:pos="10076"/>
+          <w:tab w:val="left" w:pos="10992"/>
+          <w:tab w:val="left" w:pos="11908"/>
+          <w:tab w:val="left" w:pos="12824"/>
+          <w:tab w:val="left" w:pos="13740"/>
+          <w:tab w:val="left" w:pos="14656"/>
+        </w:tabs>
+        <w:spacing w:after="0" w:line="240" w:lineRule="auto"/>
+        <w:rPr>
+          <w:rFonts w:ascii="Menlo" w:eastAsia="Times New Roman" w:hAnsi="Menlo" w:cs="Menlo"/>
+          <w:color w:val="A9B7C6"/>
+          <w:sz w:val="18"/>
+          <w:szCs w:val="18"/>
+        </w:rPr>
+      </w:pPr>
+      <w:proofErr w:type="spellStart"/>
+      <w:proofErr w:type="gramStart"/>
+      <w:r>
+        <w:rPr>
+          <w:rFonts w:ascii="Menlo" w:eastAsia="Times New Roman" w:hAnsi="Menlo" w:cs="Menlo"/>
+          <w:color w:val="A9B7C6"/>
+          <w:sz w:val="18"/>
+          <w:szCs w:val="18"/>
+        </w:rPr>
+        <w:t>author</w:t>
+      </w:r>
+      <w:proofErr w:type="spellEnd"/>
+      <w:proofErr w:type="gramEnd"/>
+      <w:r>
+        <w:rPr>
+          <w:rFonts w:ascii="Menlo" w:eastAsia="Times New Roman" w:hAnsi="Menlo" w:cs="Menlo"/>
+          <w:color w:val="A9B7C6"/>
+          <w:sz w:val="18"/>
+          <w:szCs w:val="18"/>
+        </w:rPr>
+        <w:t xml:space="preserve"> = </w:t>
+      </w:r>
+      <w:proofErr w:type="spellStart"/>
+      <w:r>
+        <w:rPr>
+          <w:rFonts w:ascii="Menlo" w:eastAsia="Times New Roman" w:hAnsi="Menlo" w:cs="Menlo"/>
+          <w:color w:val="A9B7C6"/>
+          <w:sz w:val="18"/>
+          <w:szCs w:val="18"/>
+        </w:rPr>
+        <w:t>models.ForeignKey</w:t>
+      </w:r>
+      <w:proofErr w:type="spellEnd"/>
+      <w:r>
+        <w:rPr>
+          <w:rFonts w:ascii="Menlo" w:eastAsia="Times New Roman" w:hAnsi="Menlo" w:cs="Menlo"/>
+          <w:color w:val="A9B7C6"/>
+          <w:sz w:val="18"/>
+          <w:szCs w:val="18"/>
+        </w:rPr>
+        <w:t>(User</w:t>
+      </w:r>
+      <w:r>
+        <w:rPr>
+          <w:rFonts w:ascii="Menlo" w:eastAsia="Times New Roman" w:hAnsi="Menlo" w:cs="Menlo"/>
+          <w:color w:val="CC7832"/>
+          <w:sz w:val="18"/>
+          <w:szCs w:val="18"/>
+        </w:rPr>
+        <w:t xml:space="preserve">, </w:t>
+      </w:r>
+      <w:proofErr w:type="spellStart"/>
+      <w:r>
+        <w:rPr>
+          <w:rFonts w:ascii="Menlo" w:eastAsia="Times New Roman" w:hAnsi="Menlo" w:cs="Menlo"/>
+          <w:color w:val="AA4926"/>
+          <w:sz w:val="18"/>
+          <w:szCs w:val="18"/>
+        </w:rPr>
+        <w:t>on_delete</w:t>
+      </w:r>
+      <w:proofErr w:type="spellEnd"/>
+      <w:r>
+        <w:rPr>
+          <w:rFonts w:ascii="Menlo" w:eastAsia="Times New Roman" w:hAnsi="Menlo" w:cs="Menlo"/>
+          <w:color w:val="A9B7C6"/>
+          <w:sz w:val="18"/>
+          <w:szCs w:val="18"/>
+        </w:rPr>
+        <w:t>=</w:t>
+      </w:r>
+      <w:proofErr w:type="spellStart"/>
+      <w:r>
+        <w:rPr>
+          <w:rFonts w:ascii="Menlo" w:eastAsia="Times New Roman" w:hAnsi="Menlo" w:cs="Menlo"/>
+          <w:color w:val="A9B7C6"/>
+          <w:sz w:val="18"/>
+          <w:szCs w:val="18"/>
+        </w:rPr>
+        <w:t>models.SET_NULL</w:t>
+      </w:r>
+      <w:proofErr w:type="spellEnd"/>
+      <w:r>
+        <w:rPr>
+          <w:rFonts w:ascii="Menlo" w:eastAsia="Times New Roman" w:hAnsi="Menlo" w:cs="Menlo"/>
+          <w:color w:val="CC7832"/>
+          <w:sz w:val="18"/>
+          <w:szCs w:val="18"/>
+        </w:rPr>
+        <w:t xml:space="preserve">, </w:t>
+      </w:r>
+      <w:proofErr w:type="spellStart"/>
+      <w:r>
+        <w:rPr>
+          <w:rFonts w:ascii="Menlo" w:eastAsia="Times New Roman" w:hAnsi="Menlo" w:cs="Menlo"/>
+          <w:color w:val="AA4926"/>
+          <w:sz w:val="18"/>
+          <w:szCs w:val="18"/>
+        </w:rPr>
+        <w:t>null</w:t>
+      </w:r>
+      <w:proofErr w:type="spellEnd"/>
+      <w:r>
+        <w:rPr>
+          <w:rFonts w:ascii="Menlo" w:eastAsia="Times New Roman" w:hAnsi="Menlo" w:cs="Menlo"/>
+          <w:color w:val="A9B7C6"/>
+          <w:sz w:val="18"/>
+          <w:szCs w:val="18"/>
+        </w:rPr>
+        <w:t>=</w:t>
+      </w:r>
+      <w:r>
+        <w:rPr>
+          <w:rFonts w:ascii="Menlo" w:eastAsia="Times New Roman" w:hAnsi="Menlo" w:cs="Menlo"/>
+          <w:color w:val="CC7832"/>
+          <w:sz w:val="18"/>
+          <w:szCs w:val="18"/>
+        </w:rPr>
+        <w:t xml:space="preserve">True, </w:t>
+      </w:r>
+      <w:proofErr w:type="spellStart"/>
+      <w:r>
+        <w:rPr>
+          <w:rFonts w:ascii="Menlo" w:eastAsia="Times New Roman" w:hAnsi="Menlo" w:cs="Menlo"/>
+          <w:color w:val="AA4926"/>
+          <w:sz w:val="18"/>
+          <w:szCs w:val="18"/>
+        </w:rPr>
+        <w:t>blank</w:t>
+      </w:r>
+      <w:proofErr w:type="spellEnd"/>
+      <w:r>
+        <w:rPr>
+          <w:rFonts w:ascii="Menlo" w:eastAsia="Times New Roman" w:hAnsi="Menlo" w:cs="Menlo"/>
+          <w:color w:val="A9B7C6"/>
+          <w:sz w:val="18"/>
+          <w:szCs w:val="18"/>
+        </w:rPr>
+        <w:t>=</w:t>
+      </w:r>
+      <w:r>
+        <w:rPr>
+          <w:rFonts w:ascii="Menlo" w:eastAsia="Times New Roman" w:hAnsi="Menlo" w:cs="Menlo"/>
+          <w:color w:val="CC7832"/>
+          <w:sz w:val="18"/>
+          <w:szCs w:val="18"/>
+        </w:rPr>
+        <w:t xml:space="preserve">True, </w:t>
+      </w:r>
+      <w:proofErr w:type="spellStart"/>
+      <w:r>
+        <w:rPr>
+          <w:rFonts w:ascii="Menlo" w:eastAsia="Times New Roman" w:hAnsi="Menlo" w:cs="Menlo"/>
+          <w:color w:val="AA4926"/>
+          <w:sz w:val="18"/>
+          <w:szCs w:val="18"/>
+        </w:rPr>
+        <w:t>related_name</w:t>
+      </w:r>
+      <w:proofErr w:type="spellEnd"/>
+      <w:r>
+        <w:rPr>
+          <w:rFonts w:ascii="Menlo" w:eastAsia="Times New Roman" w:hAnsi="Menlo" w:cs="Menlo"/>
+          <w:color w:val="A9B7C6"/>
+          <w:sz w:val="18"/>
+          <w:szCs w:val="18"/>
+        </w:rPr>
+        <w:t>=</w:t>
+      </w:r>
+      <w:r>
+        <w:rPr>
+          <w:rFonts w:ascii="Menlo" w:eastAsia="Times New Roman" w:hAnsi="Menlo" w:cs="Menlo"/>
+          <w:color w:val="6A8759"/>
+          <w:sz w:val="18"/>
+          <w:szCs w:val="18"/>
+        </w:rPr>
+        <w:t>'</w:t>
+      </w:r>
+      <w:proofErr w:type="spellStart"/>
+      <w:r>
+        <w:rPr>
+          <w:rFonts w:ascii="Menlo" w:eastAsia="Times New Roman" w:hAnsi="Menlo" w:cs="Menlo"/>
+          <w:color w:val="6A8759"/>
+          <w:sz w:val="18"/>
+          <w:szCs w:val="18"/>
+        </w:rPr>
+        <w:t>products</w:t>
+      </w:r>
+      <w:proofErr w:type="spellEnd"/>
+      <w:r>
+        <w:rPr>
+          <w:rFonts w:ascii="Menlo" w:eastAsia="Times New Roman" w:hAnsi="Menlo" w:cs="Menlo"/>
+          <w:color w:val="6A8759"/>
+          <w:sz w:val="18"/>
+          <w:szCs w:val="18"/>
+        </w:rPr>
+        <w:t>'</w:t>
+      </w:r>
+      <w:r>
+        <w:rPr>
+          <w:rFonts w:ascii="Menlo" w:eastAsia="Times New Roman" w:hAnsi="Menlo" w:cs="Menlo"/>
+          <w:color w:val="CC7832"/>
+          <w:sz w:val="18"/>
+          <w:szCs w:val="18"/>
+        </w:rPr>
+        <w:t xml:space="preserve">, </w:t>
+      </w:r>
+      <w:proofErr w:type="spellStart"/>
+      <w:r>
+        <w:rPr>
+          <w:rFonts w:ascii="Menlo" w:eastAsia="Times New Roman" w:hAnsi="Menlo" w:cs="Menlo"/>
+          <w:color w:val="AA4926"/>
+          <w:sz w:val="18"/>
+          <w:szCs w:val="18"/>
+        </w:rPr>
+        <w:t>related_query_name</w:t>
+      </w:r>
+      <w:proofErr w:type="spellEnd"/>
+      <w:r>
+        <w:rPr>
+          <w:rFonts w:ascii="Menlo" w:eastAsia="Times New Roman" w:hAnsi="Menlo" w:cs="Menlo"/>
+          <w:color w:val="A9B7C6"/>
+          <w:sz w:val="18"/>
+          <w:szCs w:val="18"/>
+        </w:rPr>
+        <w:t>=</w:t>
+      </w:r>
+      <w:r>
+        <w:rPr>
+          <w:rFonts w:ascii="Menlo" w:eastAsia="Times New Roman" w:hAnsi="Menlo" w:cs="Menlo"/>
+          <w:color w:val="6A8759"/>
+          <w:sz w:val="18"/>
+          <w:szCs w:val="18"/>
+        </w:rPr>
+        <w:t>'</w:t>
+      </w:r>
+      <w:proofErr w:type="spellStart"/>
+      <w:r>
+        <w:rPr>
+          <w:rFonts w:ascii="Menlo" w:eastAsia="Times New Roman" w:hAnsi="Menlo" w:cs="Menlo"/>
+          <w:color w:val="6A8759"/>
+          <w:sz w:val="18"/>
+          <w:szCs w:val="18"/>
+        </w:rPr>
+        <w:t>product</w:t>
+      </w:r>
+      <w:proofErr w:type="spellEnd"/>
+      <w:r>
+        <w:rPr>
+          <w:rFonts w:ascii="Menlo" w:eastAsia="Times New Roman" w:hAnsi="Menlo" w:cs="Menlo"/>
+          <w:color w:val="6A8759"/>
+          <w:sz w:val="18"/>
+          <w:szCs w:val="18"/>
+        </w:rPr>
+        <w:t>'</w:t>
+      </w:r>
+      <w:r>
+        <w:rPr>
+          <w:rFonts w:ascii="Menlo" w:eastAsia="Times New Roman" w:hAnsi="Menlo" w:cs="Menlo"/>
+          <w:color w:val="A9B7C6"/>
+          <w:sz w:val="18"/>
+          <w:szCs w:val="18"/>
+        </w:rPr>
+        <w:t>)</w:t>
+      </w:r>
+    </w:p>
+    <w:p>
+      <w:pPr>
+        <w:tabs>
+          <w:tab w:val="left" w:pos="3214"/>
+        </w:tabs>
+        <w:rPr>
+          <w:rFonts w:asciiTheme="majorHAnsi" w:hAnsiTheme="majorHAnsi" w:cstheme="majorHAnsi"/>
+          <w:sz w:val="20"/>
+          <w:szCs w:val="20"/>
+        </w:rPr>
+      </w:pPr>
+    </w:p>
+    <w:p>
+      <w:pPr>
+        <w:tabs>
+          <w:tab w:val="left" w:pos="3214"/>
+        </w:tabs>
+        <w:rPr>
+          <w:rFonts w:asciiTheme="majorHAnsi" w:hAnsiTheme="majorHAnsi" w:cstheme="majorHAnsi"/>
+          <w:sz w:val="20"/>
+          <w:szCs w:val="20"/>
+        </w:rPr>
+      </w:pPr>
+      <w:proofErr w:type="spellStart"/>
+      <w:proofErr w:type="gramStart"/>
+      <w:r>
+        <w:rPr>
+          <w:rFonts w:asciiTheme="majorHAnsi" w:hAnsiTheme="majorHAnsi" w:cstheme="majorHAnsi"/>
+          <w:sz w:val="20"/>
+          <w:szCs w:val="20"/>
+        </w:rPr>
+        <w:t>shell</w:t>
+      </w:r>
+      <w:proofErr w:type="spellEnd"/>
+      <w:proofErr w:type="gramEnd"/>
+      <w:r>
+        <w:rPr>
+          <w:rFonts w:asciiTheme="majorHAnsi" w:hAnsiTheme="majorHAnsi" w:cstheme="majorHAnsi"/>
+          <w:sz w:val="20"/>
+          <w:szCs w:val="20"/>
+        </w:rPr>
+        <w:t xml:space="preserve"> yeniden çalıştıralım</w:t>
+      </w:r>
+      <w:r>
+        <w:rPr>
+          <w:rFonts w:asciiTheme="majorHAnsi" w:hAnsiTheme="majorHAnsi" w:cstheme="majorHAnsi"/>
+          <w:sz w:val="20"/>
+          <w:szCs w:val="20"/>
+        </w:rPr>
+        <w:t xml:space="preserve"> ve kullanıcı silindiğinde ürünlerin silinip silinmediğini kontrol edelim.</w:t>
+      </w:r>
+    </w:p>
+    <w:p>
+      <w:pPr>
+        <w:ind w:firstLine="720"/>
+        <w:rPr>
+          <w:rFonts w:asciiTheme="majorHAnsi" w:eastAsia="Times New Roman" w:hAnsiTheme="majorHAnsi" w:cstheme="majorHAnsi"/>
+          <w:b/>
+          <w:color w:val="000000" w:themeColor="text1"/>
+          <w:sz w:val="21"/>
+          <w:szCs w:val="21"/>
+        </w:rPr>
+      </w:pPr>
+      <w:proofErr w:type="spellStart"/>
+      <w:proofErr w:type="gramStart"/>
+      <w:r>
+        <w:rPr>
+          <w:rFonts w:asciiTheme="majorHAnsi" w:eastAsia="Times New Roman" w:hAnsiTheme="majorHAnsi" w:cstheme="majorHAnsi"/>
+          <w:b/>
+          <w:color w:val="000000" w:themeColor="text1"/>
+          <w:sz w:val="21"/>
+          <w:szCs w:val="21"/>
+        </w:rPr>
+        <w:t>python</w:t>
+      </w:r>
+      <w:proofErr w:type="spellEnd"/>
+      <w:proofErr w:type="gramEnd"/>
+      <w:r>
+        <w:rPr>
+          <w:rFonts w:asciiTheme="majorHAnsi" w:eastAsia="Times New Roman" w:hAnsiTheme="majorHAnsi" w:cstheme="majorHAnsi"/>
+          <w:b/>
+          <w:color w:val="000000" w:themeColor="text1"/>
+          <w:sz w:val="21"/>
+          <w:szCs w:val="21"/>
+        </w:rPr>
+        <w:t xml:space="preserve"> manage.py </w:t>
+      </w:r>
+      <w:proofErr w:type="spellStart"/>
+      <w:r>
+        <w:rPr>
+          <w:rFonts w:asciiTheme="majorHAnsi" w:eastAsia="Times New Roman" w:hAnsiTheme="majorHAnsi" w:cstheme="majorHAnsi"/>
+          <w:b/>
+          <w:color w:val="000000" w:themeColor="text1"/>
+          <w:sz w:val="21"/>
+          <w:szCs w:val="21"/>
+        </w:rPr>
+        <w:t>shell</w:t>
+      </w:r>
+      <w:proofErr w:type="spellEnd"/>
+    </w:p>
+    <w:p>
+      <w:pPr>
+        <w:ind w:firstLine="708"/>
+        <w:rPr>
+          <w:rFonts w:asciiTheme="majorHAnsi" w:eastAsia="Times New Roman" w:hAnsiTheme="majorHAnsi" w:cstheme="majorHAnsi"/>
+          <w:b/>
+          <w:color w:val="000000" w:themeColor="text1"/>
+          <w:sz w:val="21"/>
+          <w:szCs w:val="21"/>
+        </w:rPr>
+      </w:pPr>
+      <w:proofErr w:type="spellStart"/>
+      <w:proofErr w:type="gramStart"/>
+      <w:r>
+        <w:rPr>
+          <w:rFonts w:asciiTheme="majorHAnsi" w:eastAsia="Times New Roman" w:hAnsiTheme="majorHAnsi" w:cstheme="majorHAnsi"/>
+          <w:b/>
+          <w:color w:val="000000" w:themeColor="text1"/>
+          <w:sz w:val="21"/>
+          <w:szCs w:val="21"/>
+        </w:rPr>
+        <w:t>from</w:t>
+      </w:r>
+      <w:proofErr w:type="spellEnd"/>
+      <w:proofErr w:type="gramEnd"/>
+      <w:r>
+        <w:rPr>
+          <w:rFonts w:asciiTheme="majorHAnsi" w:eastAsia="Times New Roman" w:hAnsiTheme="majorHAnsi" w:cstheme="majorHAnsi"/>
+          <w:b/>
+          <w:color w:val="000000" w:themeColor="text1"/>
+          <w:sz w:val="21"/>
+          <w:szCs w:val="21"/>
+        </w:rPr>
+        <w:t xml:space="preserve"> </w:t>
+      </w:r>
+      <w:proofErr w:type="spellStart"/>
+      <w:r>
+        <w:rPr>
+          <w:rFonts w:asciiTheme="majorHAnsi" w:eastAsia="Times New Roman" w:hAnsiTheme="majorHAnsi" w:cstheme="majorHAnsi"/>
+          <w:b/>
+          <w:color w:val="000000" w:themeColor="text1"/>
+          <w:sz w:val="21"/>
+          <w:szCs w:val="21"/>
+        </w:rPr>
+        <w:t>django.contrib.auth.models</w:t>
+      </w:r>
+      <w:proofErr w:type="spellEnd"/>
+      <w:r>
+        <w:rPr>
+          <w:rFonts w:asciiTheme="majorHAnsi" w:eastAsia="Times New Roman" w:hAnsiTheme="majorHAnsi" w:cstheme="majorHAnsi"/>
+          <w:b/>
+          <w:color w:val="000000" w:themeColor="text1"/>
+          <w:sz w:val="21"/>
+          <w:szCs w:val="21"/>
+        </w:rPr>
+        <w:t xml:space="preserve"> </w:t>
+      </w:r>
+      <w:proofErr w:type="spellStart"/>
+      <w:r>
+        <w:rPr>
+          <w:rFonts w:asciiTheme="majorHAnsi" w:eastAsia="Times New Roman" w:hAnsiTheme="majorHAnsi" w:cstheme="majorHAnsi"/>
+          <w:b/>
+          <w:color w:val="000000" w:themeColor="text1"/>
+          <w:sz w:val="21"/>
+          <w:szCs w:val="21"/>
+        </w:rPr>
+        <w:t>import</w:t>
+      </w:r>
+      <w:proofErr w:type="spellEnd"/>
+      <w:r>
+        <w:rPr>
+          <w:rFonts w:asciiTheme="majorHAnsi" w:eastAsia="Times New Roman" w:hAnsiTheme="majorHAnsi" w:cstheme="majorHAnsi"/>
+          <w:b/>
+          <w:color w:val="000000" w:themeColor="text1"/>
+          <w:sz w:val="21"/>
+          <w:szCs w:val="21"/>
+        </w:rPr>
+        <w:t xml:space="preserve"> User</w:t>
+      </w:r>
+    </w:p>
+    <w:p>
+      <w:pPr>
+        <w:rPr>
+          <w:rFonts w:asciiTheme="majorHAnsi" w:eastAsia="Times New Roman" w:hAnsiTheme="majorHAnsi" w:cstheme="majorHAnsi"/>
+          <w:b/>
+          <w:color w:val="000000" w:themeColor="text1"/>
+          <w:sz w:val="21"/>
+          <w:szCs w:val="21"/>
+        </w:rPr>
+      </w:pPr>
+      <w:r>
+        <w:rPr>
+          <w:rFonts w:asciiTheme="majorHAnsi" w:eastAsia="Times New Roman" w:hAnsiTheme="majorHAnsi" w:cstheme="majorHAnsi"/>
+          <w:b/>
+          <w:color w:val="000000" w:themeColor="text1"/>
+          <w:sz w:val="21"/>
+          <w:szCs w:val="21"/>
+        </w:rPr>
+        <w:tab/>
+      </w:r>
+      <w:proofErr w:type="spellStart"/>
+      <w:proofErr w:type="gramStart"/>
+      <w:r>
+        <w:rPr>
+          <w:rFonts w:asciiTheme="majorHAnsi" w:eastAsia="Times New Roman" w:hAnsiTheme="majorHAnsi" w:cstheme="majorHAnsi"/>
+          <w:b/>
+          <w:color w:val="000000" w:themeColor="text1"/>
+          <w:sz w:val="21"/>
+          <w:szCs w:val="21"/>
+        </w:rPr>
+        <w:t>from</w:t>
+      </w:r>
+      <w:proofErr w:type="spellEnd"/>
+      <w:proofErr w:type="gramEnd"/>
+      <w:r>
+        <w:rPr>
+          <w:rFonts w:asciiTheme="majorHAnsi" w:eastAsia="Times New Roman" w:hAnsiTheme="majorHAnsi" w:cstheme="majorHAnsi"/>
+          <w:b/>
+          <w:color w:val="000000" w:themeColor="text1"/>
+          <w:sz w:val="21"/>
+          <w:szCs w:val="21"/>
+        </w:rPr>
+        <w:t xml:space="preserve"> </w:t>
+      </w:r>
+      <w:proofErr w:type="spellStart"/>
+      <w:r>
+        <w:rPr>
+          <w:rFonts w:asciiTheme="majorHAnsi" w:eastAsia="Times New Roman" w:hAnsiTheme="majorHAnsi" w:cstheme="majorHAnsi"/>
+          <w:b/>
+          <w:color w:val="000000" w:themeColor="text1"/>
+          <w:sz w:val="21"/>
+          <w:szCs w:val="21"/>
+        </w:rPr>
+        <w:t>learning.models</w:t>
+      </w:r>
+      <w:proofErr w:type="spellEnd"/>
+      <w:r>
+        <w:rPr>
+          <w:rFonts w:asciiTheme="majorHAnsi" w:eastAsia="Times New Roman" w:hAnsiTheme="majorHAnsi" w:cstheme="majorHAnsi"/>
+          <w:b/>
+          <w:color w:val="000000" w:themeColor="text1"/>
+          <w:sz w:val="21"/>
+          <w:szCs w:val="21"/>
+        </w:rPr>
+        <w:t xml:space="preserve"> </w:t>
+      </w:r>
+      <w:proofErr w:type="spellStart"/>
+      <w:r>
+        <w:rPr>
+          <w:rFonts w:asciiTheme="majorHAnsi" w:eastAsia="Times New Roman" w:hAnsiTheme="majorHAnsi" w:cstheme="majorHAnsi"/>
+          <w:b/>
+          <w:color w:val="000000" w:themeColor="text1"/>
+          <w:sz w:val="21"/>
+          <w:szCs w:val="21"/>
+        </w:rPr>
+        <w:t>import</w:t>
+      </w:r>
+      <w:proofErr w:type="spellEnd"/>
+      <w:r>
+        <w:rPr>
+          <w:rFonts w:asciiTheme="majorHAnsi" w:eastAsia="Times New Roman" w:hAnsiTheme="majorHAnsi" w:cstheme="majorHAnsi"/>
+          <w:b/>
+          <w:color w:val="000000" w:themeColor="text1"/>
+          <w:sz w:val="21"/>
+          <w:szCs w:val="21"/>
+        </w:rPr>
+        <w:t xml:space="preserve"> Product</w:t>
+      </w:r>
+    </w:p>
+    <w:p>
+      <w:pPr>
+        <w:tabs>
+          <w:tab w:val="left" w:pos="3214"/>
+        </w:tabs>
+        <w:ind w:left="708"/>
+        <w:rPr>
+          <w:rFonts w:asciiTheme="majorHAnsi" w:hAnsiTheme="majorHAnsi" w:cstheme="majorHAnsi"/>
+          <w:b/>
+          <w:sz w:val="20"/>
+          <w:szCs w:val="20"/>
+        </w:rPr>
+      </w:pPr>
+      <w:proofErr w:type="gramStart"/>
+      <w:r>
+        <w:rPr>
+          <w:rFonts w:asciiTheme="majorHAnsi" w:hAnsiTheme="majorHAnsi" w:cstheme="majorHAnsi"/>
+          <w:b/>
+          <w:sz w:val="20"/>
+          <w:szCs w:val="20"/>
+        </w:rPr>
+        <w:t>user</w:t>
+      </w:r>
+      <w:proofErr w:type="gramEnd"/>
+      <w:r>
+        <w:rPr>
+          <w:rFonts w:asciiTheme="majorHAnsi" w:hAnsiTheme="majorHAnsi" w:cstheme="majorHAnsi"/>
+          <w:b/>
+          <w:sz w:val="20"/>
+          <w:szCs w:val="20"/>
+        </w:rPr>
+        <w:t>2</w:t>
+      </w:r>
+      <w:r>
+        <w:rPr>
+          <w:rFonts w:asciiTheme="majorHAnsi" w:hAnsiTheme="majorHAnsi" w:cstheme="majorHAnsi"/>
+          <w:b/>
+          <w:sz w:val="20"/>
+          <w:szCs w:val="20"/>
+        </w:rPr>
+        <w:t xml:space="preserve"> = </w:t>
+      </w:r>
+      <w:proofErr w:type="spellStart"/>
+      <w:r>
+        <w:rPr>
+          <w:rFonts w:asciiTheme="majorHAnsi" w:hAnsiTheme="majorHAnsi" w:cstheme="majorHAnsi"/>
+          <w:b/>
+          <w:sz w:val="20"/>
+          <w:szCs w:val="20"/>
+        </w:rPr>
+        <w:t>User.objects.get</w:t>
+      </w:r>
+      <w:proofErr w:type="spellEnd"/>
+      <w:r>
+        <w:rPr>
+          <w:rFonts w:asciiTheme="majorHAnsi" w:hAnsiTheme="majorHAnsi" w:cstheme="majorHAnsi"/>
+          <w:b/>
+          <w:sz w:val="20"/>
+          <w:szCs w:val="20"/>
+        </w:rPr>
+        <w:t>(</w:t>
+      </w:r>
+      <w:proofErr w:type="spellStart"/>
+      <w:r>
+        <w:rPr>
+          <w:rFonts w:asciiTheme="majorHAnsi" w:hAnsiTheme="majorHAnsi" w:cstheme="majorHAnsi"/>
+          <w:b/>
+          <w:sz w:val="20"/>
+          <w:szCs w:val="20"/>
+        </w:rPr>
+        <w:t>id</w:t>
+      </w:r>
+      <w:proofErr w:type="spellEnd"/>
+      <w:r>
+        <w:rPr>
+          <w:rFonts w:asciiTheme="majorHAnsi" w:hAnsiTheme="majorHAnsi" w:cstheme="majorHAnsi"/>
+          <w:b/>
+          <w:sz w:val="20"/>
+          <w:szCs w:val="20"/>
+        </w:rPr>
+        <w:t>=</w:t>
+      </w:r>
+      <w:r>
+        <w:rPr>
+          <w:rFonts w:asciiTheme="majorHAnsi" w:hAnsiTheme="majorHAnsi" w:cstheme="majorHAnsi"/>
+          <w:b/>
+          <w:sz w:val="20"/>
+          <w:szCs w:val="20"/>
+        </w:rPr>
+        <w:t>4</w:t>
+      </w:r>
+      <w:r>
+        <w:rPr>
+          <w:rFonts w:asciiTheme="majorHAnsi" w:hAnsiTheme="majorHAnsi" w:cstheme="majorHAnsi"/>
+          <w:b/>
+          <w:sz w:val="20"/>
+          <w:szCs w:val="20"/>
+        </w:rPr>
+        <w:t>)</w:t>
+      </w:r>
+    </w:p>
+    <w:p>
+      <w:pPr>
+        <w:tabs>
+          <w:tab w:val="left" w:pos="3214"/>
+        </w:tabs>
+        <w:ind w:left="708"/>
+        <w:rPr>
+          <w:rFonts w:asciiTheme="majorHAnsi" w:hAnsiTheme="majorHAnsi" w:cstheme="majorHAnsi"/>
+          <w:b/>
+          <w:sz w:val="20"/>
+          <w:szCs w:val="20"/>
+        </w:rPr>
+      </w:pPr>
+      <w:r>
+        <w:rPr>
+          <w:rFonts w:asciiTheme="majorHAnsi" w:hAnsiTheme="majorHAnsi" w:cstheme="majorHAnsi"/>
+          <w:b/>
+          <w:sz w:val="20"/>
+          <w:szCs w:val="20"/>
+        </w:rPr>
+        <w:t>U</w:t>
+      </w:r>
+      <w:r>
+        <w:rPr>
+          <w:rFonts w:asciiTheme="majorHAnsi" w:hAnsiTheme="majorHAnsi" w:cstheme="majorHAnsi"/>
+          <w:b/>
+          <w:sz w:val="20"/>
+          <w:szCs w:val="20"/>
+        </w:rPr>
+        <w:t>ser</w:t>
+      </w:r>
+      <w:r>
+        <w:rPr>
+          <w:rFonts w:asciiTheme="majorHAnsi" w:hAnsiTheme="majorHAnsi" w:cstheme="majorHAnsi"/>
+          <w:b/>
+          <w:sz w:val="20"/>
+          <w:szCs w:val="20"/>
+        </w:rPr>
+        <w:t>2</w:t>
+      </w:r>
+      <w:r>
+        <w:rPr>
+          <w:rFonts w:asciiTheme="majorHAnsi" w:hAnsiTheme="majorHAnsi" w:cstheme="majorHAnsi"/>
+          <w:b/>
+          <w:sz w:val="20"/>
+          <w:szCs w:val="20"/>
+        </w:rPr>
+        <w:t>.delete()</w:t>
+      </w:r>
+    </w:p>
+    <w:p>
+      <w:pPr>
+        <w:tabs>
+          <w:tab w:val="left" w:pos="3214"/>
+        </w:tabs>
+        <w:ind w:left="708"/>
+        <w:rPr>
+          <w:rFonts w:asciiTheme="majorHAnsi" w:hAnsiTheme="majorHAnsi" w:cstheme="majorHAnsi"/>
+          <w:b/>
+          <w:sz w:val="20"/>
+          <w:szCs w:val="20"/>
+        </w:rPr>
+      </w:pPr>
+      <w:proofErr w:type="spellStart"/>
+      <w:proofErr w:type="gramStart"/>
+      <w:r>
+        <w:rPr>
+          <w:rFonts w:asciiTheme="majorHAnsi" w:hAnsiTheme="majorHAnsi" w:cstheme="majorHAnsi"/>
+          <w:b/>
+          <w:sz w:val="20"/>
+          <w:szCs w:val="20"/>
+        </w:rPr>
+        <w:t>Product.objects.all</w:t>
+      </w:r>
+      <w:proofErr w:type="spellEnd"/>
+      <w:r>
+        <w:rPr>
+          <w:rFonts w:asciiTheme="majorHAnsi" w:hAnsiTheme="majorHAnsi" w:cstheme="majorHAnsi"/>
+          <w:b/>
+          <w:sz w:val="20"/>
+          <w:szCs w:val="20"/>
+        </w:rPr>
+        <w:t>(</w:t>
+      </w:r>
+      <w:proofErr w:type="gramEnd"/>
+      <w:r>
+        <w:rPr>
+          <w:rFonts w:asciiTheme="majorHAnsi" w:hAnsiTheme="majorHAnsi" w:cstheme="majorHAnsi"/>
+          <w:b/>
+          <w:sz w:val="20"/>
+          <w:szCs w:val="20"/>
+        </w:rPr>
+        <w:t>)</w:t>
+      </w:r>
+    </w:p>
+    <w:p>
+      <w:pPr>
+        <w:tabs>
+          <w:tab w:val="left" w:pos="3214"/>
+        </w:tabs>
+        <w:rPr>
+          <w:rFonts w:asciiTheme="majorHAnsi" w:hAnsiTheme="majorHAnsi" w:cstheme="majorHAnsi"/>
+          <w:sz w:val="20"/>
+          <w:szCs w:val="20"/>
+        </w:rPr>
+      </w:pPr>
+    </w:p>
+    <w:p>
+      <w:pPr>
+        <w:rPr>
+          <w:rFonts w:asciiTheme="majorHAnsi" w:hAnsiTheme="majorHAnsi" w:cstheme="majorHAnsi"/>
+          <w:color w:val="FF0000"/>
+          <w:sz w:val="20"/>
+          <w:szCs w:val="20"/>
+        </w:rPr>
+      </w:pPr>
+      <w:r>
+        <w:rPr>
+          <w:rFonts w:asciiTheme="majorHAnsi" w:hAnsiTheme="majorHAnsi" w:cstheme="majorHAnsi"/>
+          <w:color w:val="FF0000"/>
+          <w:sz w:val="20"/>
+          <w:szCs w:val="20"/>
+        </w:rPr>
+        <w:t>-------------- çoka – çok ilişki --------------</w:t>
+      </w:r>
+    </w:p>
+    <w:p>
+      <w:pPr>
+        <w:rPr>
+          <w:rFonts w:asciiTheme="majorHAnsi" w:hAnsiTheme="majorHAnsi" w:cstheme="majorHAnsi"/>
+          <w:sz w:val="20"/>
+          <w:szCs w:val="20"/>
+        </w:rPr>
+      </w:pPr>
+      <w:r>
+        <w:rPr>
+          <w:rFonts w:asciiTheme="majorHAnsi" w:hAnsiTheme="majorHAnsi" w:cstheme="majorHAnsi"/>
+          <w:sz w:val="20"/>
+          <w:szCs w:val="20"/>
+        </w:rPr>
+        <w:t>Çoka – çok ilişki nedir?</w:t>
+      </w:r>
+    </w:p>
+    <w:p>
+      <w:pPr>
+        <w:tabs>
+          <w:tab w:val="left" w:pos="3214"/>
+        </w:tabs>
+        <w:rPr>
+          <w:rFonts w:asciiTheme="majorHAnsi" w:hAnsiTheme="majorHAnsi" w:cstheme="majorHAnsi"/>
+          <w:sz w:val="20"/>
+          <w:szCs w:val="20"/>
+        </w:rPr>
+      </w:pPr>
+      <w:r>
+        <w:rPr>
+          <w:rFonts w:asciiTheme="majorHAnsi" w:hAnsiTheme="majorHAnsi" w:cstheme="majorHAnsi"/>
+          <w:sz w:val="20"/>
+          <w:szCs w:val="20"/>
+        </w:rPr>
+        <w:t xml:space="preserve">İki </w:t>
+      </w:r>
+      <w:proofErr w:type="spellStart"/>
+      <w:r>
+        <w:rPr>
+          <w:rFonts w:asciiTheme="majorHAnsi" w:hAnsiTheme="majorHAnsi" w:cstheme="majorHAnsi"/>
+          <w:sz w:val="20"/>
+          <w:szCs w:val="20"/>
+        </w:rPr>
+        <w:t>tablonunda</w:t>
+      </w:r>
+      <w:proofErr w:type="spellEnd"/>
+      <w:r>
+        <w:rPr>
+          <w:rFonts w:asciiTheme="majorHAnsi" w:hAnsiTheme="majorHAnsi" w:cstheme="majorHAnsi"/>
+          <w:sz w:val="20"/>
+          <w:szCs w:val="20"/>
+        </w:rPr>
+        <w:t xml:space="preserve"> </w:t>
+      </w:r>
+      <w:proofErr w:type="gramStart"/>
+      <w:r>
+        <w:rPr>
+          <w:rFonts w:asciiTheme="majorHAnsi" w:hAnsiTheme="majorHAnsi" w:cstheme="majorHAnsi"/>
+          <w:sz w:val="20"/>
+          <w:szCs w:val="20"/>
+        </w:rPr>
+        <w:t>bir birine</w:t>
+      </w:r>
+      <w:proofErr w:type="gramEnd"/>
+      <w:r>
+        <w:rPr>
+          <w:rFonts w:asciiTheme="majorHAnsi" w:hAnsiTheme="majorHAnsi" w:cstheme="majorHAnsi"/>
+          <w:sz w:val="20"/>
+          <w:szCs w:val="20"/>
+        </w:rPr>
+        <w:t xml:space="preserve"> karşı birden çok ilişkisi olan durumlardır. Bu ilişkileri tanımayabilmek için bir tane daha tabloya ihtiyaç duyulmaktadır. Bu tabloya ilişki tablosu denir. Biz iki tablo arasındaki bağlantıyı gösterdiğimizde </w:t>
+      </w:r>
+      <w:proofErr w:type="spellStart"/>
+      <w:r>
+        <w:rPr>
+          <w:rFonts w:asciiTheme="majorHAnsi" w:hAnsiTheme="majorHAnsi" w:cstheme="majorHAnsi"/>
+          <w:sz w:val="20"/>
+          <w:szCs w:val="20"/>
+        </w:rPr>
+        <w:t>Django</w:t>
+      </w:r>
+      <w:proofErr w:type="spellEnd"/>
+      <w:r>
+        <w:rPr>
+          <w:rFonts w:asciiTheme="majorHAnsi" w:hAnsiTheme="majorHAnsi" w:cstheme="majorHAnsi"/>
+          <w:sz w:val="20"/>
+          <w:szCs w:val="20"/>
+        </w:rPr>
+        <w:t xml:space="preserve"> ilişki tablosunu otomatik oluşturmaktadır. İki model arasında ilişki </w:t>
+      </w:r>
+      <w:proofErr w:type="spellStart"/>
+      <w:r>
+        <w:rPr>
+          <w:rFonts w:asciiTheme="majorHAnsi" w:hAnsiTheme="majorHAnsi" w:cstheme="majorHAnsi"/>
+          <w:sz w:val="20"/>
+          <w:szCs w:val="20"/>
+        </w:rPr>
+        <w:t>ManyToManyField</w:t>
+      </w:r>
+      <w:proofErr w:type="spellEnd"/>
+      <w:r>
+        <w:rPr>
+          <w:rFonts w:asciiTheme="majorHAnsi" w:hAnsiTheme="majorHAnsi" w:cstheme="majorHAnsi"/>
+          <w:sz w:val="20"/>
+          <w:szCs w:val="20"/>
+        </w:rPr>
+        <w:t xml:space="preserve"> ile </w:t>
+      </w:r>
+      <w:proofErr w:type="spellStart"/>
+      <w:r>
+        <w:rPr>
+          <w:rFonts w:asciiTheme="majorHAnsi" w:hAnsiTheme="majorHAnsi" w:cstheme="majorHAnsi"/>
+          <w:sz w:val="20"/>
+          <w:szCs w:val="20"/>
+        </w:rPr>
+        <w:t>kurılmakta</w:t>
+      </w:r>
+      <w:proofErr w:type="spellEnd"/>
+      <w:r>
+        <w:rPr>
+          <w:rFonts w:asciiTheme="majorHAnsi" w:hAnsiTheme="majorHAnsi" w:cstheme="majorHAnsi"/>
+          <w:sz w:val="20"/>
+          <w:szCs w:val="20"/>
+        </w:rPr>
+        <w:t xml:space="preserve"> olup, modellerden sadece bir tanesinde ilişki kurulmalıdır. İlişkinin hangi modelde kurulacağı önemli değildir.</w:t>
+      </w:r>
+    </w:p>
+    <w:p>
+      <w:pPr>
+        <w:tabs>
+          <w:tab w:val="left" w:pos="3214"/>
+        </w:tabs>
+        <w:rPr>
+          <w:rFonts w:asciiTheme="majorHAnsi" w:hAnsiTheme="majorHAnsi" w:cstheme="majorHAnsi"/>
+          <w:sz w:val="20"/>
+          <w:szCs w:val="20"/>
+        </w:rPr>
+      </w:pPr>
+      <w:r>
+        <w:rPr>
+          <w:rFonts w:asciiTheme="majorHAnsi" w:hAnsiTheme="majorHAnsi" w:cstheme="majorHAnsi"/>
+          <w:sz w:val="20"/>
+          <w:szCs w:val="20"/>
+        </w:rPr>
+        <w:t xml:space="preserve">Bir örnek ile açıklayalım. Ürün kategorilerimiz olduğunu ve ürünlerin birden fazla kategori alabildiğini düşünelim. Her kategoride de birden çok ürün olabilir. Böyle durumlarda </w:t>
+      </w:r>
+      <w:proofErr w:type="spellStart"/>
+      <w:r>
+        <w:rPr>
+          <w:rFonts w:asciiTheme="majorHAnsi" w:hAnsiTheme="majorHAnsi" w:cstheme="majorHAnsi"/>
+          <w:sz w:val="20"/>
+          <w:szCs w:val="20"/>
+        </w:rPr>
+        <w:t>çoka</w:t>
+      </w:r>
+      <w:proofErr w:type="spellEnd"/>
+      <w:r>
+        <w:rPr>
+          <w:rFonts w:asciiTheme="majorHAnsi" w:hAnsiTheme="majorHAnsi" w:cstheme="majorHAnsi"/>
+          <w:sz w:val="20"/>
+          <w:szCs w:val="20"/>
+        </w:rPr>
+        <w:t xml:space="preserve"> – çok ilişki kurulur.</w:t>
+      </w:r>
+      <w:r>
+        <w:rPr>
+          <w:rFonts w:asciiTheme="majorHAnsi" w:hAnsiTheme="majorHAnsi" w:cstheme="majorHAnsi"/>
+          <w:sz w:val="20"/>
+          <w:szCs w:val="20"/>
+        </w:rPr>
+        <w:t xml:space="preserve"> </w:t>
+      </w:r>
+    </w:p>
+    <w:p>
+      <w:pPr>
+        <w:tabs>
+          <w:tab w:val="left" w:pos="3214"/>
+        </w:tabs>
+        <w:rPr>
+          <w:rFonts w:asciiTheme="majorHAnsi" w:hAnsiTheme="majorHAnsi" w:cstheme="majorHAnsi"/>
+          <w:sz w:val="20"/>
+          <w:szCs w:val="20"/>
+        </w:rPr>
+      </w:pPr>
+      <w:proofErr w:type="gramStart"/>
+      <w:r>
+        <w:rPr>
+          <w:rFonts w:asciiTheme="majorHAnsi" w:hAnsiTheme="majorHAnsi" w:cstheme="majorHAnsi"/>
+          <w:sz w:val="20"/>
+          <w:szCs w:val="20"/>
+        </w:rPr>
+        <w:t>Ürünlerimiz :</w:t>
+      </w:r>
+      <w:proofErr w:type="gramEnd"/>
+      <w:r>
+        <w:rPr>
+          <w:rFonts w:asciiTheme="majorHAnsi" w:hAnsiTheme="majorHAnsi" w:cstheme="majorHAnsi"/>
+          <w:sz w:val="20"/>
+          <w:szCs w:val="20"/>
+        </w:rPr>
+        <w:t xml:space="preserve"> </w:t>
+      </w:r>
+      <w:r>
+        <w:rPr>
+          <w:rFonts w:asciiTheme="majorHAnsi" w:hAnsiTheme="majorHAnsi" w:cstheme="majorHAnsi"/>
+          <w:sz w:val="20"/>
+          <w:szCs w:val="20"/>
+        </w:rPr>
+        <w:t>Koltuk</w:t>
+      </w:r>
+      <w:r>
+        <w:rPr>
+          <w:rFonts w:asciiTheme="majorHAnsi" w:hAnsiTheme="majorHAnsi" w:cstheme="majorHAnsi"/>
+          <w:sz w:val="20"/>
+          <w:szCs w:val="20"/>
+        </w:rPr>
+        <w:t>, Tencere, Çatal, Bıçak</w:t>
+      </w:r>
+    </w:p>
+    <w:p>
+      <w:pPr>
+        <w:tabs>
+          <w:tab w:val="left" w:pos="3214"/>
+        </w:tabs>
+        <w:rPr>
+          <w:rFonts w:asciiTheme="majorHAnsi" w:hAnsiTheme="majorHAnsi" w:cstheme="majorHAnsi"/>
+          <w:sz w:val="20"/>
+          <w:szCs w:val="20"/>
+        </w:rPr>
+      </w:pPr>
+      <w:proofErr w:type="gramStart"/>
+      <w:r>
+        <w:rPr>
+          <w:rFonts w:asciiTheme="majorHAnsi" w:hAnsiTheme="majorHAnsi" w:cstheme="majorHAnsi"/>
+          <w:sz w:val="20"/>
+          <w:szCs w:val="20"/>
+        </w:rPr>
+        <w:t>Kategorilerimiz :</w:t>
+      </w:r>
+      <w:proofErr w:type="gramEnd"/>
+      <w:r>
+        <w:rPr>
+          <w:rFonts w:asciiTheme="majorHAnsi" w:hAnsiTheme="majorHAnsi" w:cstheme="majorHAnsi"/>
+          <w:sz w:val="20"/>
+          <w:szCs w:val="20"/>
+        </w:rPr>
+        <w:t xml:space="preserve"> Mutfak, Oturma Odaları, Yatak Odaları, Mobilyalar</w:t>
+      </w:r>
+    </w:p>
+    <w:p>
+      <w:pPr>
+        <w:tabs>
+          <w:tab w:val="left" w:pos="3214"/>
+        </w:tabs>
+        <w:rPr>
+          <w:rFonts w:asciiTheme="majorHAnsi" w:hAnsiTheme="majorHAnsi" w:cstheme="majorHAnsi"/>
+          <w:sz w:val="20"/>
+          <w:szCs w:val="20"/>
+        </w:rPr>
+      </w:pPr>
+      <w:r>
+        <w:rPr>
+          <w:rFonts w:asciiTheme="majorHAnsi" w:hAnsiTheme="majorHAnsi" w:cstheme="majorHAnsi"/>
+          <w:sz w:val="20"/>
+          <w:szCs w:val="20"/>
+        </w:rPr>
+        <w:t>Ürünlerimizi düşündüğümüzde Koltuk birden fazla kategoriye girebilmektedir. Mobilyalar ve Oturma Odaları</w:t>
+      </w:r>
+    </w:p>
+    <w:p>
+      <w:pPr>
+        <w:tabs>
+          <w:tab w:val="left" w:pos="3214"/>
+        </w:tabs>
+        <w:rPr>
+          <w:rFonts w:asciiTheme="majorHAnsi" w:hAnsiTheme="majorHAnsi" w:cstheme="majorHAnsi"/>
+          <w:sz w:val="20"/>
+          <w:szCs w:val="20"/>
+        </w:rPr>
+      </w:pPr>
+      <w:r>
+        <w:rPr>
+          <w:rFonts w:asciiTheme="majorHAnsi" w:hAnsiTheme="majorHAnsi" w:cstheme="majorHAnsi"/>
+          <w:sz w:val="20"/>
+          <w:szCs w:val="20"/>
+        </w:rPr>
+        <w:t xml:space="preserve">Kategorilerimizi düşündüğümüzde </w:t>
+      </w:r>
+      <w:proofErr w:type="spellStart"/>
+      <w:r>
+        <w:rPr>
+          <w:rFonts w:asciiTheme="majorHAnsi" w:hAnsiTheme="majorHAnsi" w:cstheme="majorHAnsi"/>
+          <w:sz w:val="20"/>
+          <w:szCs w:val="20"/>
+        </w:rPr>
+        <w:t>Mutfak’ta</w:t>
+      </w:r>
+      <w:proofErr w:type="spellEnd"/>
+      <w:r>
+        <w:rPr>
+          <w:rFonts w:asciiTheme="majorHAnsi" w:hAnsiTheme="majorHAnsi" w:cstheme="majorHAnsi"/>
+          <w:sz w:val="20"/>
+          <w:szCs w:val="20"/>
+        </w:rPr>
+        <w:t xml:space="preserve"> birden fazla ürün girebilmektedir. Tencere, Çatal, Bıçak. </w:t>
+      </w:r>
+    </w:p>
+    <w:p>
+      <w:pPr>
+        <w:tabs>
+          <w:tab w:val="left" w:pos="3214"/>
+        </w:tabs>
+        <w:rPr>
+          <w:rFonts w:asciiTheme="majorHAnsi" w:hAnsiTheme="majorHAnsi" w:cstheme="majorHAnsi"/>
+          <w:sz w:val="20"/>
+          <w:szCs w:val="20"/>
+        </w:rPr>
+      </w:pPr>
+      <w:proofErr w:type="spellStart"/>
+      <w:r>
+        <w:rPr>
+          <w:rFonts w:asciiTheme="majorHAnsi" w:hAnsiTheme="majorHAnsi" w:cstheme="majorHAnsi"/>
+          <w:sz w:val="20"/>
+          <w:szCs w:val="20"/>
+        </w:rPr>
+        <w:t>Çoka</w:t>
+      </w:r>
+      <w:proofErr w:type="spellEnd"/>
+      <w:r>
+        <w:rPr>
+          <w:rFonts w:asciiTheme="majorHAnsi" w:hAnsiTheme="majorHAnsi" w:cstheme="majorHAnsi"/>
+          <w:sz w:val="20"/>
+          <w:szCs w:val="20"/>
+        </w:rPr>
+        <w:t xml:space="preserve"> – çok ilişki kurmak için </w:t>
+      </w:r>
+      <w:proofErr w:type="spellStart"/>
+      <w:r>
+        <w:rPr>
+          <w:rFonts w:asciiTheme="majorHAnsi" w:hAnsiTheme="majorHAnsi" w:cstheme="majorHAnsi"/>
+          <w:sz w:val="20"/>
+          <w:szCs w:val="20"/>
+        </w:rPr>
+        <w:t>learning_relations.py’de</w:t>
+      </w:r>
+      <w:proofErr w:type="spellEnd"/>
+      <w:r>
+        <w:rPr>
+          <w:rFonts w:asciiTheme="majorHAnsi" w:hAnsiTheme="majorHAnsi" w:cstheme="majorHAnsi"/>
+          <w:sz w:val="20"/>
+          <w:szCs w:val="20"/>
+        </w:rPr>
+        <w:t xml:space="preserve"> </w:t>
+      </w:r>
+      <w:proofErr w:type="spellStart"/>
+      <w:r>
+        <w:rPr>
+          <w:rFonts w:asciiTheme="majorHAnsi" w:hAnsiTheme="majorHAnsi" w:cstheme="majorHAnsi"/>
+          <w:sz w:val="20"/>
+          <w:szCs w:val="20"/>
+        </w:rPr>
+        <w:t>Category</w:t>
+      </w:r>
+      <w:proofErr w:type="spellEnd"/>
+      <w:r>
+        <w:rPr>
+          <w:rFonts w:asciiTheme="majorHAnsi" w:hAnsiTheme="majorHAnsi" w:cstheme="majorHAnsi"/>
+          <w:sz w:val="20"/>
+          <w:szCs w:val="20"/>
+        </w:rPr>
+        <w:t xml:space="preserve"> modeli oluşturalım</w:t>
+      </w:r>
+      <w:r>
+        <w:rPr>
+          <w:rFonts w:asciiTheme="majorHAnsi" w:hAnsiTheme="majorHAnsi" w:cstheme="majorHAnsi"/>
+          <w:sz w:val="20"/>
+          <w:szCs w:val="20"/>
+        </w:rPr>
+        <w:t xml:space="preserve"> ve Product modelimizi </w:t>
+      </w:r>
+      <w:proofErr w:type="spellStart"/>
+      <w:r>
+        <w:rPr>
+          <w:rFonts w:asciiTheme="majorHAnsi" w:hAnsiTheme="majorHAnsi" w:cstheme="majorHAnsi"/>
+          <w:sz w:val="20"/>
+          <w:szCs w:val="20"/>
+        </w:rPr>
+        <w:t>import</w:t>
+      </w:r>
+      <w:proofErr w:type="spellEnd"/>
+      <w:r>
+        <w:rPr>
+          <w:rFonts w:asciiTheme="majorHAnsi" w:hAnsiTheme="majorHAnsi" w:cstheme="majorHAnsi"/>
+          <w:sz w:val="20"/>
+          <w:szCs w:val="20"/>
+        </w:rPr>
+        <w:t xml:space="preserve"> edelim. </w:t>
+      </w:r>
+    </w:p>
+    <w:p>
+      <w:pPr>
+        <w:tabs>
+          <w:tab w:val="left" w:pos="3214"/>
+        </w:tabs>
+        <w:rPr>
+          <w:rFonts w:asciiTheme="majorHAnsi" w:hAnsiTheme="majorHAnsi" w:cstheme="majorHAnsi"/>
+          <w:sz w:val="20"/>
+          <w:szCs w:val="20"/>
+        </w:rPr>
+      </w:pPr>
+      <w:r>
+        <w:rPr>
+          <w:rFonts w:asciiTheme="majorHAnsi" w:hAnsiTheme="majorHAnsi" w:cstheme="majorHAnsi"/>
+          <w:sz w:val="20"/>
+          <w:szCs w:val="20"/>
+        </w:rPr>
+        <w:t xml:space="preserve">Öncelikle </w:t>
+      </w:r>
+      <w:proofErr w:type="spellStart"/>
+      <w:r>
+        <w:rPr>
+          <w:rFonts w:asciiTheme="majorHAnsi" w:hAnsiTheme="majorHAnsi" w:cstheme="majorHAnsi"/>
+          <w:sz w:val="20"/>
+          <w:szCs w:val="20"/>
+        </w:rPr>
+        <w:t>Category</w:t>
+      </w:r>
+      <w:proofErr w:type="spellEnd"/>
+      <w:r>
+        <w:rPr>
+          <w:rFonts w:asciiTheme="majorHAnsi" w:hAnsiTheme="majorHAnsi" w:cstheme="majorHAnsi"/>
+          <w:sz w:val="20"/>
+          <w:szCs w:val="20"/>
+        </w:rPr>
+        <w:t xml:space="preserve"> modeline kategori adı için name alanını ekleyelim ve karakter sayısını 200 ile sınırlayalım. </w:t>
+      </w:r>
+      <w:r>
+        <w:rPr>
+          <w:rFonts w:asciiTheme="majorHAnsi" w:hAnsiTheme="majorHAnsi" w:cstheme="majorHAnsi"/>
+          <w:sz w:val="20"/>
+          <w:szCs w:val="20"/>
+        </w:rPr>
+        <w:t xml:space="preserve">Product modeli ile ilişkimizi ve </w:t>
+      </w:r>
+      <w:proofErr w:type="spellStart"/>
+      <w:r>
+        <w:rPr>
+          <w:rFonts w:asciiTheme="majorHAnsi" w:hAnsiTheme="majorHAnsi" w:cstheme="majorHAnsi"/>
+          <w:sz w:val="20"/>
+          <w:szCs w:val="20"/>
+        </w:rPr>
+        <w:t>related_name</w:t>
+      </w:r>
+      <w:proofErr w:type="spellEnd"/>
+      <w:r>
+        <w:rPr>
+          <w:rFonts w:asciiTheme="majorHAnsi" w:hAnsiTheme="majorHAnsi" w:cstheme="majorHAnsi"/>
+          <w:sz w:val="20"/>
+          <w:szCs w:val="20"/>
+        </w:rPr>
+        <w:t xml:space="preserve"> ile </w:t>
+      </w:r>
+      <w:proofErr w:type="spellStart"/>
+      <w:r>
+        <w:rPr>
+          <w:rFonts w:asciiTheme="majorHAnsi" w:hAnsiTheme="majorHAnsi" w:cstheme="majorHAnsi"/>
+          <w:sz w:val="20"/>
+          <w:szCs w:val="20"/>
+        </w:rPr>
+        <w:t>related_query_name</w:t>
+      </w:r>
+      <w:proofErr w:type="spellEnd"/>
+      <w:r>
+        <w:rPr>
+          <w:rFonts w:asciiTheme="majorHAnsi" w:hAnsiTheme="majorHAnsi" w:cstheme="majorHAnsi"/>
+          <w:sz w:val="20"/>
+          <w:szCs w:val="20"/>
+        </w:rPr>
+        <w:t xml:space="preserve"> oluşturalım. Bu alanların ne işe yaradıklarını </w:t>
+      </w:r>
+      <w:proofErr w:type="spellStart"/>
+      <w:r>
+        <w:rPr>
+          <w:rFonts w:asciiTheme="majorHAnsi" w:hAnsiTheme="majorHAnsi" w:cstheme="majorHAnsi"/>
+          <w:sz w:val="20"/>
+          <w:szCs w:val="20"/>
+        </w:rPr>
+        <w:t>çoka</w:t>
+      </w:r>
+      <w:proofErr w:type="spellEnd"/>
+      <w:r>
+        <w:rPr>
+          <w:rFonts w:asciiTheme="majorHAnsi" w:hAnsiTheme="majorHAnsi" w:cstheme="majorHAnsi"/>
+          <w:sz w:val="20"/>
+          <w:szCs w:val="20"/>
+        </w:rPr>
+        <w:t xml:space="preserve"> – bir ilişkilerde açıklamıştık.</w:t>
+      </w:r>
+    </w:p>
+    <w:p>
+      <w:pPr>
+        <w:shd w:val="clear" w:color="auto" w:fill="2B2B2B"/>
+        <w:tabs>
+          <w:tab w:val="left" w:pos="916"/>
+          <w:tab w:val="left" w:pos="1832"/>
+          <w:tab w:val="left" w:pos="2748"/>
+          <w:tab w:val="left" w:pos="3664"/>
+          <w:tab w:val="left" w:pos="4580"/>
+          <w:tab w:val="left" w:pos="5496"/>
+          <w:tab w:val="left" w:pos="6412"/>
+          <w:tab w:val="left" w:pos="7328"/>
+          <w:tab w:val="left" w:pos="8244"/>
+          <w:tab w:val="left" w:pos="9160"/>
+          <w:tab w:val="left" w:pos="10076"/>
+          <w:tab w:val="left" w:pos="10992"/>
+          <w:tab w:val="left" w:pos="11908"/>
+          <w:tab w:val="left" w:pos="12824"/>
+          <w:tab w:val="left" w:pos="13740"/>
+          <w:tab w:val="left" w:pos="14656"/>
+        </w:tabs>
+        <w:spacing w:after="0" w:line="240" w:lineRule="auto"/>
+        <w:rPr>
+          <w:rFonts w:ascii="Menlo" w:eastAsia="Times New Roman" w:hAnsi="Menlo" w:cs="Menlo"/>
+          <w:color w:val="A9B7C6"/>
+          <w:sz w:val="18"/>
+          <w:szCs w:val="18"/>
+        </w:rPr>
+      </w:pPr>
+      <w:proofErr w:type="spellStart"/>
+      <w:proofErr w:type="gramStart"/>
+      <w:r>
+        <w:rPr>
+          <w:rFonts w:ascii="Menlo" w:eastAsia="Times New Roman" w:hAnsi="Menlo" w:cs="Menlo"/>
+          <w:color w:val="CC7832"/>
+          <w:sz w:val="18"/>
+          <w:szCs w:val="18"/>
+        </w:rPr>
+        <w:t>from</w:t>
+      </w:r>
+      <w:proofErr w:type="spellEnd"/>
+      <w:proofErr w:type="gramEnd"/>
+      <w:r>
+        <w:rPr>
+          <w:rFonts w:ascii="Menlo" w:eastAsia="Times New Roman" w:hAnsi="Menlo" w:cs="Menlo"/>
+          <w:color w:val="CC7832"/>
+          <w:sz w:val="18"/>
+          <w:szCs w:val="18"/>
+        </w:rPr>
+        <w:t xml:space="preserve"> </w:t>
+      </w:r>
+      <w:proofErr w:type="spellStart"/>
+      <w:r>
+        <w:rPr>
+          <w:rFonts w:ascii="Menlo" w:eastAsia="Times New Roman" w:hAnsi="Menlo" w:cs="Menlo"/>
+          <w:color w:val="A9B7C6"/>
+          <w:sz w:val="18"/>
+          <w:szCs w:val="18"/>
+        </w:rPr>
+        <w:t>learning.models</w:t>
+      </w:r>
+      <w:proofErr w:type="spellEnd"/>
+      <w:r>
+        <w:rPr>
+          <w:rFonts w:ascii="Menlo" w:eastAsia="Times New Roman" w:hAnsi="Menlo" w:cs="Menlo"/>
+          <w:color w:val="A9B7C6"/>
+          <w:sz w:val="18"/>
+          <w:szCs w:val="18"/>
+        </w:rPr>
+        <w:t xml:space="preserve"> </w:t>
+      </w:r>
+      <w:proofErr w:type="spellStart"/>
+      <w:r>
+        <w:rPr>
+          <w:rFonts w:ascii="Menlo" w:eastAsia="Times New Roman" w:hAnsi="Menlo" w:cs="Menlo"/>
+          <w:color w:val="CC7832"/>
+          <w:sz w:val="18"/>
+          <w:szCs w:val="18"/>
+        </w:rPr>
+        <w:t>import</w:t>
+      </w:r>
+      <w:proofErr w:type="spellEnd"/>
+      <w:r>
+        <w:rPr>
+          <w:rFonts w:ascii="Menlo" w:eastAsia="Times New Roman" w:hAnsi="Menlo" w:cs="Menlo"/>
+          <w:color w:val="CC7832"/>
+          <w:sz w:val="18"/>
+          <w:szCs w:val="18"/>
+        </w:rPr>
+        <w:t xml:space="preserve"> </w:t>
+      </w:r>
+      <w:r>
+        <w:rPr>
+          <w:rFonts w:ascii="Menlo" w:eastAsia="Times New Roman" w:hAnsi="Menlo" w:cs="Menlo"/>
+          <w:color w:val="A9B7C6"/>
+          <w:sz w:val="18"/>
+          <w:szCs w:val="18"/>
+        </w:rPr>
+        <w:t>Product</w:t>
+      </w:r>
+    </w:p>
+    <w:p>
+      <w:pPr>
+        <w:tabs>
+          <w:tab w:val="left" w:pos="3214"/>
+        </w:tabs>
+        <w:rPr>
+          <w:rFonts w:asciiTheme="majorHAnsi" w:hAnsiTheme="majorHAnsi" w:cstheme="majorHAnsi"/>
+          <w:sz w:val="20"/>
+          <w:szCs w:val="20"/>
+        </w:rPr>
+      </w:pPr>
+    </w:p>
+    <w:p>
+      <w:pPr>
+        <w:shd w:val="clear" w:color="auto" w:fill="2B2B2B"/>
+        <w:tabs>
+          <w:tab w:val="left" w:pos="916"/>
+          <w:tab w:val="left" w:pos="1832"/>
+          <w:tab w:val="left" w:pos="2748"/>
+          <w:tab w:val="left" w:pos="3664"/>
+          <w:tab w:val="left" w:pos="4580"/>
+          <w:tab w:val="left" w:pos="5496"/>
+          <w:tab w:val="left" w:pos="6412"/>
+          <w:tab w:val="left" w:pos="7328"/>
+          <w:tab w:val="left" w:pos="8244"/>
+          <w:tab w:val="left" w:pos="9160"/>
+          <w:tab w:val="left" w:pos="10076"/>
+          <w:tab w:val="left" w:pos="10992"/>
+          <w:tab w:val="left" w:pos="11908"/>
+          <w:tab w:val="left" w:pos="12824"/>
+          <w:tab w:val="left" w:pos="13740"/>
+          <w:tab w:val="left" w:pos="14656"/>
+        </w:tabs>
+        <w:spacing w:after="0" w:line="240" w:lineRule="auto"/>
+        <w:rPr>
+          <w:rFonts w:ascii="Menlo" w:eastAsia="Times New Roman" w:hAnsi="Menlo" w:cs="Menlo"/>
+          <w:color w:val="A9B7C6"/>
+          <w:sz w:val="18"/>
+          <w:szCs w:val="18"/>
+        </w:rPr>
+      </w:pPr>
+      <w:proofErr w:type="spellStart"/>
+      <w:proofErr w:type="gramStart"/>
+      <w:r>
+        <w:rPr>
+          <w:rFonts w:ascii="Menlo" w:eastAsia="Times New Roman" w:hAnsi="Menlo" w:cs="Menlo"/>
+          <w:color w:val="CC7832"/>
+          <w:sz w:val="18"/>
+          <w:szCs w:val="18"/>
+        </w:rPr>
+        <w:t>class</w:t>
+      </w:r>
+      <w:proofErr w:type="spellEnd"/>
+      <w:proofErr w:type="gramEnd"/>
+      <w:r>
+        <w:rPr>
+          <w:rFonts w:ascii="Menlo" w:eastAsia="Times New Roman" w:hAnsi="Menlo" w:cs="Menlo"/>
+          <w:color w:val="CC7832"/>
+          <w:sz w:val="18"/>
+          <w:szCs w:val="18"/>
+        </w:rPr>
+        <w:t xml:space="preserve"> </w:t>
+      </w:r>
+      <w:proofErr w:type="spellStart"/>
+      <w:r>
+        <w:rPr>
+          <w:rFonts w:ascii="Menlo" w:eastAsia="Times New Roman" w:hAnsi="Menlo" w:cs="Menlo"/>
+          <w:color w:val="A9B7C6"/>
+          <w:sz w:val="18"/>
+          <w:szCs w:val="18"/>
+        </w:rPr>
+        <w:t>Category</w:t>
+      </w:r>
+      <w:proofErr w:type="spellEnd"/>
+      <w:r>
+        <w:rPr>
+          <w:rFonts w:ascii="Menlo" w:eastAsia="Times New Roman" w:hAnsi="Menlo" w:cs="Menlo"/>
+          <w:color w:val="A9B7C6"/>
+          <w:sz w:val="18"/>
+          <w:szCs w:val="18"/>
+        </w:rPr>
+        <w:t>(</w:t>
+      </w:r>
+      <w:proofErr w:type="spellStart"/>
+      <w:r>
+        <w:rPr>
+          <w:rFonts w:ascii="Menlo" w:eastAsia="Times New Roman" w:hAnsi="Menlo" w:cs="Menlo"/>
+          <w:color w:val="A9B7C6"/>
+          <w:sz w:val="18"/>
+          <w:szCs w:val="18"/>
+        </w:rPr>
+        <w:t>models.Model</w:t>
+      </w:r>
+      <w:proofErr w:type="spellEnd"/>
+      <w:r>
+        <w:rPr>
+          <w:rFonts w:ascii="Menlo" w:eastAsia="Times New Roman" w:hAnsi="Menlo" w:cs="Menlo"/>
+          <w:color w:val="A9B7C6"/>
+          <w:sz w:val="18"/>
+          <w:szCs w:val="18"/>
+        </w:rPr>
+        <w:t>):</w:t>
+      </w:r>
+      <w:r>
+        <w:rPr>
+          <w:rFonts w:ascii="Menlo" w:eastAsia="Times New Roman" w:hAnsi="Menlo" w:cs="Menlo"/>
+          <w:color w:val="A9B7C6"/>
+          <w:sz w:val="18"/>
+          <w:szCs w:val="18"/>
+        </w:rPr>
+        <w:br/>
+      </w:r>
+      <w:r>
+        <w:rPr>
+          <w:rFonts w:ascii="Menlo" w:eastAsia="Times New Roman" w:hAnsi="Menlo" w:cs="Menlo"/>
+          <w:color w:val="A9B7C6"/>
+          <w:sz w:val="18"/>
+          <w:szCs w:val="18"/>
+        </w:rPr>
+        <w:br/>
+        <w:t xml:space="preserve">    </w:t>
+      </w:r>
+      <w:proofErr w:type="spellStart"/>
+      <w:r>
+        <w:rPr>
+          <w:rFonts w:ascii="Menlo" w:eastAsia="Times New Roman" w:hAnsi="Menlo" w:cs="Menlo"/>
+          <w:color w:val="A9B7C6"/>
+          <w:sz w:val="18"/>
+          <w:szCs w:val="18"/>
+        </w:rPr>
+        <w:t>product</w:t>
+      </w:r>
+      <w:proofErr w:type="spellEnd"/>
+      <w:r>
+        <w:rPr>
+          <w:rFonts w:ascii="Menlo" w:eastAsia="Times New Roman" w:hAnsi="Menlo" w:cs="Menlo"/>
+          <w:color w:val="A9B7C6"/>
+          <w:sz w:val="18"/>
+          <w:szCs w:val="18"/>
+        </w:rPr>
+        <w:t xml:space="preserve"> = </w:t>
+      </w:r>
+      <w:proofErr w:type="spellStart"/>
+      <w:r>
+        <w:rPr>
+          <w:rFonts w:ascii="Menlo" w:eastAsia="Times New Roman" w:hAnsi="Menlo" w:cs="Menlo"/>
+          <w:color w:val="A9B7C6"/>
+          <w:sz w:val="18"/>
+          <w:szCs w:val="18"/>
+        </w:rPr>
+        <w:t>models.ManyToManyField</w:t>
+      </w:r>
+      <w:proofErr w:type="spellEnd"/>
+      <w:r>
+        <w:rPr>
+          <w:rFonts w:ascii="Menlo" w:eastAsia="Times New Roman" w:hAnsi="Menlo" w:cs="Menlo"/>
+          <w:color w:val="A9B7C6"/>
+          <w:sz w:val="18"/>
+          <w:szCs w:val="18"/>
+        </w:rPr>
+        <w:t>(Product</w:t>
+      </w:r>
+      <w:r>
+        <w:rPr>
+          <w:rFonts w:ascii="Menlo" w:eastAsia="Times New Roman" w:hAnsi="Menlo" w:cs="Menlo"/>
+          <w:color w:val="CC7832"/>
+          <w:sz w:val="18"/>
+          <w:szCs w:val="18"/>
+        </w:rPr>
+        <w:t xml:space="preserve">, </w:t>
+      </w:r>
+      <w:proofErr w:type="spellStart"/>
+      <w:r>
+        <w:rPr>
+          <w:rFonts w:ascii="Menlo" w:eastAsia="Times New Roman" w:hAnsi="Menlo" w:cs="Menlo"/>
+          <w:color w:val="AA4926"/>
+          <w:sz w:val="18"/>
+          <w:szCs w:val="18"/>
+        </w:rPr>
+        <w:t>related_name</w:t>
+      </w:r>
+      <w:proofErr w:type="spellEnd"/>
+      <w:r>
+        <w:rPr>
+          <w:rFonts w:ascii="Menlo" w:eastAsia="Times New Roman" w:hAnsi="Menlo" w:cs="Menlo"/>
+          <w:color w:val="A9B7C6"/>
+          <w:sz w:val="18"/>
+          <w:szCs w:val="18"/>
+        </w:rPr>
+        <w:t>=</w:t>
+      </w:r>
+      <w:r>
+        <w:rPr>
+          <w:rFonts w:ascii="Menlo" w:eastAsia="Times New Roman" w:hAnsi="Menlo" w:cs="Menlo"/>
+          <w:color w:val="6A8759"/>
+          <w:sz w:val="18"/>
+          <w:szCs w:val="18"/>
+        </w:rPr>
+        <w:t>'</w:t>
+      </w:r>
+      <w:proofErr w:type="spellStart"/>
+      <w:r>
+        <w:rPr>
+          <w:rFonts w:ascii="Menlo" w:eastAsia="Times New Roman" w:hAnsi="Menlo" w:cs="Menlo"/>
+          <w:color w:val="6A8759"/>
+          <w:sz w:val="18"/>
+          <w:szCs w:val="18"/>
+        </w:rPr>
+        <w:t>categories</w:t>
+      </w:r>
+      <w:proofErr w:type="spellEnd"/>
+      <w:r>
+        <w:rPr>
+          <w:rFonts w:ascii="Menlo" w:eastAsia="Times New Roman" w:hAnsi="Menlo" w:cs="Menlo"/>
+          <w:color w:val="6A8759"/>
+          <w:sz w:val="18"/>
+          <w:szCs w:val="18"/>
+        </w:rPr>
+        <w:t>'</w:t>
+      </w:r>
+      <w:r>
+        <w:rPr>
+          <w:rFonts w:ascii="Menlo" w:eastAsia="Times New Roman" w:hAnsi="Menlo" w:cs="Menlo"/>
+          <w:color w:val="CC7832"/>
+          <w:sz w:val="18"/>
+          <w:szCs w:val="18"/>
+        </w:rPr>
+        <w:t xml:space="preserve">, </w:t>
+      </w:r>
+      <w:proofErr w:type="spellStart"/>
+      <w:r>
+        <w:rPr>
+          <w:rFonts w:ascii="Menlo" w:eastAsia="Times New Roman" w:hAnsi="Menlo" w:cs="Menlo"/>
+          <w:color w:val="AA4926"/>
+          <w:sz w:val="18"/>
+          <w:szCs w:val="18"/>
+        </w:rPr>
+        <w:t>related_query_name</w:t>
+      </w:r>
+      <w:proofErr w:type="spellEnd"/>
+      <w:r>
+        <w:rPr>
+          <w:rFonts w:ascii="Menlo" w:eastAsia="Times New Roman" w:hAnsi="Menlo" w:cs="Menlo"/>
+          <w:color w:val="A9B7C6"/>
+          <w:sz w:val="18"/>
+          <w:szCs w:val="18"/>
+        </w:rPr>
+        <w:t>=</w:t>
+      </w:r>
+      <w:r>
+        <w:rPr>
+          <w:rFonts w:ascii="Menlo" w:eastAsia="Times New Roman" w:hAnsi="Menlo" w:cs="Menlo"/>
+          <w:color w:val="6A8759"/>
+          <w:sz w:val="18"/>
+          <w:szCs w:val="18"/>
+        </w:rPr>
+        <w:t>'</w:t>
+      </w:r>
+      <w:proofErr w:type="spellStart"/>
+      <w:r>
+        <w:rPr>
+          <w:rFonts w:ascii="Menlo" w:eastAsia="Times New Roman" w:hAnsi="Menlo" w:cs="Menlo"/>
+          <w:color w:val="6A8759"/>
+          <w:sz w:val="18"/>
+          <w:szCs w:val="18"/>
+        </w:rPr>
+        <w:t>category</w:t>
+      </w:r>
+      <w:proofErr w:type="spellEnd"/>
+      <w:r>
+        <w:rPr>
+          <w:rFonts w:ascii="Menlo" w:eastAsia="Times New Roman" w:hAnsi="Menlo" w:cs="Menlo"/>
+          <w:color w:val="6A8759"/>
+          <w:sz w:val="18"/>
+          <w:szCs w:val="18"/>
+        </w:rPr>
+        <w:t>'</w:t>
+      </w:r>
+      <w:r>
+        <w:rPr>
+          <w:rFonts w:ascii="Menlo" w:eastAsia="Times New Roman" w:hAnsi="Menlo" w:cs="Menlo"/>
+          <w:color w:val="A9B7C6"/>
+          <w:sz w:val="18"/>
+          <w:szCs w:val="18"/>
+        </w:rPr>
+        <w:t>)</w:t>
+      </w:r>
+    </w:p>
+    <w:p>
+      <w:pPr>
+        <w:tabs>
+          <w:tab w:val="left" w:pos="3214"/>
+        </w:tabs>
+        <w:rPr>
+          <w:rFonts w:asciiTheme="majorHAnsi" w:hAnsiTheme="majorHAnsi" w:cstheme="majorHAnsi"/>
+          <w:color w:val="000000" w:themeColor="text1"/>
+          <w:sz w:val="20"/>
+          <w:szCs w:val="20"/>
+        </w:rPr>
+      </w:pPr>
+    </w:p>
+    <w:p>
+      <w:pPr>
+        <w:rPr>
+          <w:rFonts w:asciiTheme="majorHAnsi" w:eastAsia="Times New Roman" w:hAnsiTheme="majorHAnsi" w:cstheme="majorHAnsi"/>
+          <w:color w:val="0C3C26"/>
+          <w:sz w:val="21"/>
+          <w:szCs w:val="21"/>
+        </w:rPr>
+      </w:pPr>
+      <w:r>
+        <w:rPr>
+          <w:rFonts w:asciiTheme="majorHAnsi" w:eastAsia="Times New Roman" w:hAnsiTheme="majorHAnsi" w:cstheme="majorHAnsi"/>
+          <w:color w:val="0C3C26"/>
+          <w:sz w:val="21"/>
+          <w:szCs w:val="21"/>
+        </w:rPr>
+        <w:t>Modelimizi __init__.py dosyasından tanıtalım.</w:t>
+      </w:r>
+    </w:p>
+    <w:p>
+      <w:pPr>
+        <w:pStyle w:val="HTMLPreformatted"/>
+        <w:shd w:val="clear" w:color="auto" w:fill="131314"/>
+        <w:rPr>
+          <w:rFonts w:ascii="Consolas" w:hAnsi="Consolas"/>
+          <w:color w:val="EBEBEB"/>
+        </w:rPr>
+      </w:pPr>
+      <w:proofErr w:type="spellStart"/>
+      <w:proofErr w:type="gramStart"/>
+      <w:r>
+        <w:rPr>
+          <w:rFonts w:ascii="Consolas" w:hAnsi="Consolas"/>
+          <w:color w:val="CC7832"/>
+        </w:rPr>
+        <w:t>from</w:t>
+      </w:r>
+      <w:proofErr w:type="spellEnd"/>
+      <w:r>
+        <w:rPr>
+          <w:rFonts w:ascii="Consolas" w:hAnsi="Consolas"/>
+          <w:color w:val="CC7832"/>
+        </w:rPr>
+        <w:t xml:space="preserve"> </w:t>
+      </w:r>
+      <w:r>
+        <w:rPr>
+          <w:rFonts w:ascii="Consolas" w:hAnsi="Consolas"/>
+          <w:color w:val="EBEBEB"/>
+        </w:rPr>
+        <w:t>.</w:t>
+      </w:r>
+      <w:proofErr w:type="spellStart"/>
+      <w:r>
+        <w:rPr>
+          <w:rFonts w:ascii="Consolas" w:hAnsi="Consolas"/>
+          <w:color w:val="EBEBEB"/>
+        </w:rPr>
+        <w:t>learning</w:t>
+      </w:r>
+      <w:proofErr w:type="gramEnd"/>
+      <w:r>
+        <w:rPr>
+          <w:rFonts w:ascii="Consolas" w:hAnsi="Consolas"/>
+          <w:color w:val="EBEBEB"/>
+        </w:rPr>
+        <w:t>_relations</w:t>
+      </w:r>
+      <w:proofErr w:type="spellEnd"/>
+      <w:r>
+        <w:rPr>
+          <w:rFonts w:ascii="Consolas" w:hAnsi="Consolas"/>
+          <w:color w:val="EBEBEB"/>
+        </w:rPr>
+        <w:t xml:space="preserve"> </w:t>
+      </w:r>
+      <w:proofErr w:type="spellStart"/>
+      <w:r>
+        <w:rPr>
+          <w:rFonts w:ascii="Consolas" w:hAnsi="Consolas"/>
+          <w:color w:val="CC7832"/>
+        </w:rPr>
+        <w:t>import</w:t>
+      </w:r>
+      <w:proofErr w:type="spellEnd"/>
+      <w:r>
+        <w:rPr>
+          <w:rFonts w:ascii="Consolas" w:hAnsi="Consolas"/>
+          <w:color w:val="CC7832"/>
+        </w:rPr>
+        <w:t xml:space="preserve"> </w:t>
+      </w:r>
+      <w:proofErr w:type="spellStart"/>
+      <w:r>
+        <w:rPr>
+          <w:rFonts w:ascii="Consolas" w:hAnsi="Consolas"/>
+          <w:color w:val="EBEBEB"/>
+        </w:rPr>
+        <w:t>UserDetail</w:t>
+      </w:r>
+      <w:proofErr w:type="spellEnd"/>
+      <w:r>
+        <w:rPr>
+          <w:rFonts w:ascii="Consolas" w:hAnsi="Consolas"/>
+          <w:color w:val="EBEBEB"/>
+        </w:rPr>
+        <w:t xml:space="preserve">, </w:t>
+      </w:r>
+      <w:proofErr w:type="spellStart"/>
+      <w:r>
+        <w:rPr>
+          <w:rFonts w:ascii="Consolas" w:hAnsi="Consolas"/>
+          <w:color w:val="EBEBEB"/>
+        </w:rPr>
+        <w:t>Category</w:t>
+      </w:r>
+      <w:proofErr w:type="spellEnd"/>
+    </w:p>
+    <w:p>
+      <w:pPr>
+        <w:tabs>
+          <w:tab w:val="left" w:pos="3214"/>
+        </w:tabs>
+        <w:rPr>
+          <w:rFonts w:asciiTheme="majorHAnsi" w:hAnsiTheme="majorHAnsi" w:cstheme="majorHAnsi"/>
+          <w:color w:val="000000" w:themeColor="text1"/>
+          <w:sz w:val="20"/>
+          <w:szCs w:val="20"/>
+        </w:rPr>
+      </w:pPr>
+    </w:p>
+    <w:p>
+      <w:pPr>
+        <w:tabs>
+          <w:tab w:val="left" w:pos="3214"/>
+        </w:tabs>
+        <w:rPr>
+          <w:rFonts w:asciiTheme="majorHAnsi" w:hAnsiTheme="majorHAnsi" w:cstheme="majorHAnsi"/>
+          <w:color w:val="000000" w:themeColor="text1"/>
+          <w:sz w:val="20"/>
+          <w:szCs w:val="20"/>
+        </w:rPr>
+      </w:pPr>
+      <w:proofErr w:type="spellStart"/>
+      <w:proofErr w:type="gramStart"/>
+      <w:r>
+        <w:rPr>
+          <w:rFonts w:asciiTheme="majorHAnsi" w:hAnsiTheme="majorHAnsi" w:cstheme="majorHAnsi"/>
+          <w:color w:val="000000" w:themeColor="text1"/>
+          <w:sz w:val="20"/>
+          <w:szCs w:val="20"/>
+        </w:rPr>
+        <w:t>shelli</w:t>
+      </w:r>
+      <w:proofErr w:type="spellEnd"/>
+      <w:proofErr w:type="gramEnd"/>
+      <w:r>
+        <w:rPr>
+          <w:rFonts w:asciiTheme="majorHAnsi" w:hAnsiTheme="majorHAnsi" w:cstheme="majorHAnsi"/>
+          <w:color w:val="000000" w:themeColor="text1"/>
+          <w:sz w:val="20"/>
+          <w:szCs w:val="20"/>
+        </w:rPr>
+        <w:t xml:space="preserve"> açıp ürün ekleyelim ve ilişkileri kontrol edelim.</w:t>
+      </w:r>
+      <w:r>
+        <w:rPr>
+          <w:rFonts w:asciiTheme="majorHAnsi" w:hAnsiTheme="majorHAnsi" w:cstheme="majorHAnsi"/>
+          <w:color w:val="000000" w:themeColor="text1"/>
+          <w:sz w:val="20"/>
+          <w:szCs w:val="20"/>
+        </w:rPr>
+        <w:t xml:space="preserve"> Birkaç tane kategori ve ürün ekleyelim. Örnekte vermiş olduğumuz kategori ve örnekleri ekleyebiliriz. Bunu daha önce öğrendiğimiz </w:t>
+      </w:r>
+      <w:proofErr w:type="spellStart"/>
+      <w:r>
+        <w:rPr>
+          <w:rFonts w:asciiTheme="majorHAnsi" w:hAnsiTheme="majorHAnsi" w:cstheme="majorHAnsi"/>
+          <w:color w:val="000000" w:themeColor="text1"/>
+          <w:sz w:val="20"/>
+          <w:szCs w:val="20"/>
+        </w:rPr>
+        <w:t>metodlardan</w:t>
+      </w:r>
+      <w:proofErr w:type="spellEnd"/>
+      <w:r>
+        <w:rPr>
+          <w:rFonts w:asciiTheme="majorHAnsi" w:hAnsiTheme="majorHAnsi" w:cstheme="majorHAnsi"/>
+          <w:color w:val="000000" w:themeColor="text1"/>
+          <w:sz w:val="20"/>
+          <w:szCs w:val="20"/>
+        </w:rPr>
+        <w:t xml:space="preserve"> olan </w:t>
+      </w:r>
+      <w:proofErr w:type="spellStart"/>
+      <w:r>
+        <w:rPr>
+          <w:rFonts w:asciiTheme="majorHAnsi" w:hAnsiTheme="majorHAnsi" w:cstheme="majorHAnsi"/>
+          <w:color w:val="000000" w:themeColor="text1"/>
+          <w:sz w:val="20"/>
+          <w:szCs w:val="20"/>
+        </w:rPr>
+        <w:t>bulk_create</w:t>
+      </w:r>
+      <w:proofErr w:type="spellEnd"/>
+      <w:r>
+        <w:rPr>
+          <w:rFonts w:asciiTheme="majorHAnsi" w:hAnsiTheme="majorHAnsi" w:cstheme="majorHAnsi"/>
+          <w:color w:val="000000" w:themeColor="text1"/>
+          <w:sz w:val="20"/>
+          <w:szCs w:val="20"/>
+        </w:rPr>
+        <w:t xml:space="preserve"> </w:t>
+      </w:r>
+      <w:proofErr w:type="spellStart"/>
+      <w:r>
+        <w:rPr>
+          <w:rFonts w:asciiTheme="majorHAnsi" w:hAnsiTheme="majorHAnsi" w:cstheme="majorHAnsi"/>
+          <w:color w:val="000000" w:themeColor="text1"/>
+          <w:sz w:val="20"/>
+          <w:szCs w:val="20"/>
+        </w:rPr>
+        <w:t>ike</w:t>
+      </w:r>
+      <w:proofErr w:type="spellEnd"/>
+      <w:r>
+        <w:rPr>
+          <w:rFonts w:asciiTheme="majorHAnsi" w:hAnsiTheme="majorHAnsi" w:cstheme="majorHAnsi"/>
+          <w:color w:val="000000" w:themeColor="text1"/>
+          <w:sz w:val="20"/>
+          <w:szCs w:val="20"/>
+        </w:rPr>
+        <w:t xml:space="preserve"> gerçekleştirelim. Hatırlarsanız </w:t>
+      </w:r>
+      <w:proofErr w:type="spellStart"/>
+      <w:r>
+        <w:rPr>
+          <w:rFonts w:asciiTheme="majorHAnsi" w:hAnsiTheme="majorHAnsi" w:cstheme="majorHAnsi"/>
+          <w:color w:val="000000" w:themeColor="text1"/>
+          <w:sz w:val="20"/>
+          <w:szCs w:val="20"/>
+        </w:rPr>
+        <w:t>bulk_create</w:t>
+      </w:r>
+      <w:proofErr w:type="spellEnd"/>
+      <w:r>
+        <w:rPr>
+          <w:rFonts w:asciiTheme="majorHAnsi" w:hAnsiTheme="majorHAnsi" w:cstheme="majorHAnsi"/>
+          <w:color w:val="000000" w:themeColor="text1"/>
+          <w:sz w:val="20"/>
+          <w:szCs w:val="20"/>
+        </w:rPr>
+        <w:t xml:space="preserve"> </w:t>
+      </w:r>
+      <w:proofErr w:type="spellStart"/>
+      <w:r>
+        <w:rPr>
+          <w:rFonts w:asciiTheme="majorHAnsi" w:hAnsiTheme="majorHAnsi" w:cstheme="majorHAnsi"/>
+          <w:color w:val="000000" w:themeColor="text1"/>
+          <w:sz w:val="20"/>
+          <w:szCs w:val="20"/>
+        </w:rPr>
+        <w:t>veritabanında</w:t>
+      </w:r>
+      <w:proofErr w:type="spellEnd"/>
+      <w:r>
+        <w:rPr>
+          <w:rFonts w:asciiTheme="majorHAnsi" w:hAnsiTheme="majorHAnsi" w:cstheme="majorHAnsi"/>
+          <w:color w:val="000000" w:themeColor="text1"/>
+          <w:sz w:val="20"/>
+          <w:szCs w:val="20"/>
+        </w:rPr>
+        <w:t xml:space="preserve"> toplu veri eklemede kullanılıyordu. Normalde bizim Product modelimiz </w:t>
+      </w:r>
+      <w:proofErr w:type="spellStart"/>
+      <w:proofErr w:type="gramStart"/>
+      <w:r>
+        <w:rPr>
+          <w:rFonts w:asciiTheme="majorHAnsi" w:hAnsiTheme="majorHAnsi" w:cstheme="majorHAnsi"/>
+          <w:color w:val="000000" w:themeColor="text1"/>
+          <w:sz w:val="20"/>
+          <w:szCs w:val="20"/>
+        </w:rPr>
+        <w:t>save</w:t>
+      </w:r>
+      <w:proofErr w:type="spellEnd"/>
+      <w:r>
+        <w:rPr>
+          <w:rFonts w:asciiTheme="majorHAnsi" w:hAnsiTheme="majorHAnsi" w:cstheme="majorHAnsi"/>
+          <w:color w:val="000000" w:themeColor="text1"/>
+          <w:sz w:val="20"/>
+          <w:szCs w:val="20"/>
+        </w:rPr>
+        <w:t>(</w:t>
+      </w:r>
+      <w:proofErr w:type="gramEnd"/>
+      <w:r>
+        <w:rPr>
+          <w:rFonts w:asciiTheme="majorHAnsi" w:hAnsiTheme="majorHAnsi" w:cstheme="majorHAnsi"/>
+          <w:color w:val="000000" w:themeColor="text1"/>
+          <w:sz w:val="20"/>
+          <w:szCs w:val="20"/>
+        </w:rPr>
+        <w:t xml:space="preserve">) yapıldığında otomatik </w:t>
+      </w:r>
+      <w:proofErr w:type="spellStart"/>
+      <w:r>
+        <w:rPr>
+          <w:rFonts w:asciiTheme="majorHAnsi" w:hAnsiTheme="majorHAnsi" w:cstheme="majorHAnsi"/>
+          <w:color w:val="000000" w:themeColor="text1"/>
+          <w:sz w:val="20"/>
+          <w:szCs w:val="20"/>
+        </w:rPr>
+        <w:t>slug</w:t>
+      </w:r>
+      <w:proofErr w:type="spellEnd"/>
+      <w:r>
+        <w:rPr>
+          <w:rFonts w:asciiTheme="majorHAnsi" w:hAnsiTheme="majorHAnsi" w:cstheme="majorHAnsi"/>
+          <w:color w:val="000000" w:themeColor="text1"/>
+          <w:sz w:val="20"/>
+          <w:szCs w:val="20"/>
+        </w:rPr>
+        <w:t xml:space="preserve"> oluşturmaktadır. Fakat </w:t>
+      </w:r>
+      <w:proofErr w:type="spellStart"/>
+      <w:r>
+        <w:rPr>
+          <w:rFonts w:asciiTheme="majorHAnsi" w:hAnsiTheme="majorHAnsi" w:cstheme="majorHAnsi"/>
+          <w:color w:val="000000" w:themeColor="text1"/>
+          <w:sz w:val="20"/>
+          <w:szCs w:val="20"/>
+        </w:rPr>
+        <w:t>bulk</w:t>
+      </w:r>
+      <w:proofErr w:type="spellEnd"/>
+      <w:r>
+        <w:rPr>
+          <w:rFonts w:asciiTheme="majorHAnsi" w:hAnsiTheme="majorHAnsi" w:cstheme="majorHAnsi"/>
+          <w:color w:val="000000" w:themeColor="text1"/>
+          <w:sz w:val="20"/>
+          <w:szCs w:val="20"/>
+        </w:rPr>
+        <w:t xml:space="preserve"> </w:t>
+      </w:r>
+      <w:proofErr w:type="spellStart"/>
+      <w:r>
+        <w:rPr>
+          <w:rFonts w:asciiTheme="majorHAnsi" w:hAnsiTheme="majorHAnsi" w:cstheme="majorHAnsi"/>
+          <w:color w:val="000000" w:themeColor="text1"/>
+          <w:sz w:val="20"/>
+          <w:szCs w:val="20"/>
+        </w:rPr>
+        <w:t>metodları</w:t>
+      </w:r>
+      <w:proofErr w:type="spellEnd"/>
+      <w:r>
+        <w:rPr>
+          <w:rFonts w:asciiTheme="majorHAnsi" w:hAnsiTheme="majorHAnsi" w:cstheme="majorHAnsi"/>
+          <w:color w:val="000000" w:themeColor="text1"/>
+          <w:sz w:val="20"/>
+          <w:szCs w:val="20"/>
+        </w:rPr>
+        <w:t xml:space="preserve"> </w:t>
+      </w:r>
+      <w:proofErr w:type="spellStart"/>
+      <w:proofErr w:type="gramStart"/>
+      <w:r>
+        <w:rPr>
+          <w:rFonts w:asciiTheme="majorHAnsi" w:hAnsiTheme="majorHAnsi" w:cstheme="majorHAnsi"/>
+          <w:color w:val="000000" w:themeColor="text1"/>
+          <w:sz w:val="20"/>
+          <w:szCs w:val="20"/>
+        </w:rPr>
+        <w:t>save</w:t>
+      </w:r>
+      <w:proofErr w:type="spellEnd"/>
+      <w:r>
+        <w:rPr>
+          <w:rFonts w:asciiTheme="majorHAnsi" w:hAnsiTheme="majorHAnsi" w:cstheme="majorHAnsi"/>
+          <w:color w:val="000000" w:themeColor="text1"/>
+          <w:sz w:val="20"/>
+          <w:szCs w:val="20"/>
+        </w:rPr>
+        <w:t>(</w:t>
+      </w:r>
+      <w:proofErr w:type="gramEnd"/>
+      <w:r>
+        <w:rPr>
+          <w:rFonts w:asciiTheme="majorHAnsi" w:hAnsiTheme="majorHAnsi" w:cstheme="majorHAnsi"/>
+          <w:color w:val="000000" w:themeColor="text1"/>
+          <w:sz w:val="20"/>
+          <w:szCs w:val="20"/>
+        </w:rPr>
+        <w:t xml:space="preserve">) metodunu çağırmadan ekleme işlemini gerçekleştirmektedir. Bunun için bizim ayrıca </w:t>
+      </w:r>
+      <w:proofErr w:type="spellStart"/>
+      <w:r>
+        <w:rPr>
+          <w:rFonts w:asciiTheme="majorHAnsi" w:hAnsiTheme="majorHAnsi" w:cstheme="majorHAnsi"/>
+          <w:color w:val="000000" w:themeColor="text1"/>
+          <w:sz w:val="20"/>
+          <w:szCs w:val="20"/>
+        </w:rPr>
+        <w:t>slug</w:t>
+      </w:r>
+      <w:proofErr w:type="spellEnd"/>
+      <w:r>
+        <w:rPr>
+          <w:rFonts w:asciiTheme="majorHAnsi" w:hAnsiTheme="majorHAnsi" w:cstheme="majorHAnsi"/>
+          <w:color w:val="000000" w:themeColor="text1"/>
+          <w:sz w:val="20"/>
+          <w:szCs w:val="20"/>
+        </w:rPr>
+        <w:t xml:space="preserve"> vermemiz gerekmektedir.</w:t>
+      </w:r>
+    </w:p>
+    <w:p>
+      <w:pPr>
+        <w:ind w:firstLine="720"/>
+        <w:rPr>
+          <w:rFonts w:asciiTheme="majorHAnsi" w:eastAsia="Times New Roman" w:hAnsiTheme="majorHAnsi" w:cstheme="majorHAnsi"/>
+          <w:b/>
+          <w:color w:val="000000" w:themeColor="text1"/>
+          <w:sz w:val="21"/>
+          <w:szCs w:val="21"/>
+        </w:rPr>
+      </w:pPr>
+      <w:proofErr w:type="spellStart"/>
+      <w:proofErr w:type="gramStart"/>
+      <w:r>
+        <w:rPr>
+          <w:rFonts w:asciiTheme="majorHAnsi" w:eastAsia="Times New Roman" w:hAnsiTheme="majorHAnsi" w:cstheme="majorHAnsi"/>
+          <w:b/>
+          <w:color w:val="000000" w:themeColor="text1"/>
+          <w:sz w:val="21"/>
+          <w:szCs w:val="21"/>
+        </w:rPr>
+        <w:t>python</w:t>
+      </w:r>
+      <w:proofErr w:type="spellEnd"/>
+      <w:proofErr w:type="gramEnd"/>
+      <w:r>
+        <w:rPr>
+          <w:rFonts w:asciiTheme="majorHAnsi" w:eastAsia="Times New Roman" w:hAnsiTheme="majorHAnsi" w:cstheme="majorHAnsi"/>
+          <w:b/>
+          <w:color w:val="000000" w:themeColor="text1"/>
+          <w:sz w:val="21"/>
+          <w:szCs w:val="21"/>
+        </w:rPr>
+        <w:t xml:space="preserve"> manage.py </w:t>
+      </w:r>
+      <w:r>
+        <w:rPr>
+          <w:rFonts w:asciiTheme="majorHAnsi" w:eastAsia="Times New Roman" w:hAnsiTheme="majorHAnsi" w:cstheme="majorHAnsi"/>
+          <w:b/>
+          <w:color w:val="000000" w:themeColor="text1"/>
+          <w:sz w:val="21"/>
+          <w:szCs w:val="21"/>
+        </w:rPr>
+        <w:t>Shell</w:t>
+      </w:r>
+    </w:p>
+    <w:p>
+      <w:pPr>
+        <w:ind w:firstLine="720"/>
+        <w:rPr>
+          <w:rFonts w:asciiTheme="majorHAnsi" w:eastAsia="Times New Roman" w:hAnsiTheme="majorHAnsi" w:cstheme="majorHAnsi"/>
+          <w:b/>
+          <w:color w:val="000000" w:themeColor="text1"/>
+          <w:sz w:val="21"/>
+          <w:szCs w:val="21"/>
+        </w:rPr>
+      </w:pPr>
+      <w:proofErr w:type="spellStart"/>
+      <w:proofErr w:type="gramStart"/>
+      <w:r>
+        <w:rPr>
+          <w:rFonts w:asciiTheme="majorHAnsi" w:eastAsia="Times New Roman" w:hAnsiTheme="majorHAnsi" w:cstheme="majorHAnsi"/>
+          <w:b/>
+          <w:color w:val="000000" w:themeColor="text1"/>
+          <w:sz w:val="21"/>
+          <w:szCs w:val="21"/>
+        </w:rPr>
+        <w:t>from</w:t>
+      </w:r>
+      <w:proofErr w:type="spellEnd"/>
+      <w:proofErr w:type="gramEnd"/>
+      <w:r>
+        <w:rPr>
+          <w:rFonts w:asciiTheme="majorHAnsi" w:eastAsia="Times New Roman" w:hAnsiTheme="majorHAnsi" w:cstheme="majorHAnsi"/>
+          <w:b/>
+          <w:color w:val="000000" w:themeColor="text1"/>
+          <w:sz w:val="21"/>
+          <w:szCs w:val="21"/>
+        </w:rPr>
+        <w:t xml:space="preserve"> </w:t>
+      </w:r>
+      <w:proofErr w:type="spellStart"/>
+      <w:r>
+        <w:rPr>
+          <w:rFonts w:asciiTheme="majorHAnsi" w:eastAsia="Times New Roman" w:hAnsiTheme="majorHAnsi" w:cstheme="majorHAnsi"/>
+          <w:b/>
+          <w:color w:val="000000" w:themeColor="text1"/>
+          <w:sz w:val="21"/>
+          <w:szCs w:val="21"/>
+        </w:rPr>
+        <w:t>learning.models</w:t>
+      </w:r>
+      <w:proofErr w:type="spellEnd"/>
+      <w:r>
+        <w:rPr>
+          <w:rFonts w:asciiTheme="majorHAnsi" w:eastAsia="Times New Roman" w:hAnsiTheme="majorHAnsi" w:cstheme="majorHAnsi"/>
+          <w:b/>
+          <w:color w:val="000000" w:themeColor="text1"/>
+          <w:sz w:val="21"/>
+          <w:szCs w:val="21"/>
+        </w:rPr>
+        <w:t xml:space="preserve"> </w:t>
+      </w:r>
+      <w:proofErr w:type="spellStart"/>
+      <w:r>
+        <w:rPr>
+          <w:rFonts w:asciiTheme="majorHAnsi" w:eastAsia="Times New Roman" w:hAnsiTheme="majorHAnsi" w:cstheme="majorHAnsi"/>
+          <w:b/>
+          <w:color w:val="000000" w:themeColor="text1"/>
+          <w:sz w:val="21"/>
+          <w:szCs w:val="21"/>
+        </w:rPr>
+        <w:t>import</w:t>
+      </w:r>
+      <w:proofErr w:type="spellEnd"/>
+      <w:r>
+        <w:rPr>
+          <w:rFonts w:asciiTheme="majorHAnsi" w:eastAsia="Times New Roman" w:hAnsiTheme="majorHAnsi" w:cstheme="majorHAnsi"/>
+          <w:b/>
+          <w:color w:val="000000" w:themeColor="text1"/>
+          <w:sz w:val="21"/>
+          <w:szCs w:val="21"/>
+        </w:rPr>
+        <w:t xml:space="preserve"> Product</w:t>
+      </w:r>
+    </w:p>
+    <w:p>
+      <w:pPr>
+        <w:ind w:firstLine="720"/>
+        <w:rPr>
+          <w:rFonts w:asciiTheme="majorHAnsi" w:eastAsia="Times New Roman" w:hAnsiTheme="majorHAnsi" w:cstheme="majorHAnsi"/>
+          <w:b/>
+          <w:color w:val="000000" w:themeColor="text1"/>
+          <w:sz w:val="21"/>
+          <w:szCs w:val="21"/>
+        </w:rPr>
+      </w:pPr>
+      <w:proofErr w:type="spellStart"/>
+      <w:proofErr w:type="gramStart"/>
+      <w:r>
+        <w:rPr>
+          <w:rFonts w:asciiTheme="majorHAnsi" w:eastAsia="Times New Roman" w:hAnsiTheme="majorHAnsi" w:cstheme="majorHAnsi"/>
+          <w:b/>
+          <w:color w:val="000000" w:themeColor="text1"/>
+          <w:sz w:val="21"/>
+          <w:szCs w:val="21"/>
+        </w:rPr>
+        <w:t>from</w:t>
+      </w:r>
+      <w:proofErr w:type="spellEnd"/>
+      <w:proofErr w:type="gramEnd"/>
+      <w:r>
+        <w:rPr>
+          <w:rFonts w:asciiTheme="majorHAnsi" w:eastAsia="Times New Roman" w:hAnsiTheme="majorHAnsi" w:cstheme="majorHAnsi"/>
+          <w:b/>
+          <w:color w:val="000000" w:themeColor="text1"/>
+          <w:sz w:val="21"/>
+          <w:szCs w:val="21"/>
+        </w:rPr>
+        <w:t xml:space="preserve"> </w:t>
+      </w:r>
+      <w:proofErr w:type="spellStart"/>
+      <w:r>
+        <w:rPr>
+          <w:rFonts w:asciiTheme="majorHAnsi" w:eastAsia="Times New Roman" w:hAnsiTheme="majorHAnsi" w:cstheme="majorHAnsi"/>
+          <w:b/>
+          <w:color w:val="000000" w:themeColor="text1"/>
+          <w:sz w:val="21"/>
+          <w:szCs w:val="21"/>
+        </w:rPr>
+        <w:t>learning.models</w:t>
+      </w:r>
+      <w:proofErr w:type="spellEnd"/>
+      <w:r>
+        <w:rPr>
+          <w:rFonts w:asciiTheme="majorHAnsi" w:eastAsia="Times New Roman" w:hAnsiTheme="majorHAnsi" w:cstheme="majorHAnsi"/>
+          <w:b/>
+          <w:color w:val="000000" w:themeColor="text1"/>
+          <w:sz w:val="21"/>
+          <w:szCs w:val="21"/>
+        </w:rPr>
+        <w:t xml:space="preserve"> </w:t>
+      </w:r>
+      <w:proofErr w:type="spellStart"/>
+      <w:r>
+        <w:rPr>
+          <w:rFonts w:asciiTheme="majorHAnsi" w:eastAsia="Times New Roman" w:hAnsiTheme="majorHAnsi" w:cstheme="majorHAnsi"/>
+          <w:b/>
+          <w:color w:val="000000" w:themeColor="text1"/>
+          <w:sz w:val="21"/>
+          <w:szCs w:val="21"/>
+        </w:rPr>
+        <w:t>import</w:t>
+      </w:r>
+      <w:proofErr w:type="spellEnd"/>
+      <w:r>
+        <w:rPr>
+          <w:rFonts w:asciiTheme="majorHAnsi" w:eastAsia="Times New Roman" w:hAnsiTheme="majorHAnsi" w:cstheme="majorHAnsi"/>
+          <w:b/>
+          <w:color w:val="000000" w:themeColor="text1"/>
+          <w:sz w:val="21"/>
+          <w:szCs w:val="21"/>
+        </w:rPr>
+        <w:t xml:space="preserve"> </w:t>
+      </w:r>
+      <w:proofErr w:type="spellStart"/>
+      <w:r>
+        <w:rPr>
+          <w:rFonts w:asciiTheme="majorHAnsi" w:eastAsia="Times New Roman" w:hAnsiTheme="majorHAnsi" w:cstheme="majorHAnsi"/>
+          <w:b/>
+          <w:color w:val="000000" w:themeColor="text1"/>
+          <w:sz w:val="21"/>
+          <w:szCs w:val="21"/>
+        </w:rPr>
+        <w:t>Category</w:t>
+      </w:r>
+      <w:proofErr w:type="spellEnd"/>
+    </w:p>
+    <w:p>
+      <w:pPr>
+        <w:ind w:left="720"/>
+        <w:rPr>
+          <w:rFonts w:asciiTheme="majorHAnsi" w:hAnsiTheme="majorHAnsi" w:cstheme="majorHAnsi"/>
+          <w:b/>
+          <w:sz w:val="20"/>
+          <w:szCs w:val="20"/>
+        </w:rPr>
+      </w:pPr>
+      <w:proofErr w:type="spellStart"/>
+      <w:proofErr w:type="gramStart"/>
+      <w:r>
+        <w:rPr>
+          <w:rFonts w:asciiTheme="majorHAnsi" w:hAnsiTheme="majorHAnsi" w:cstheme="majorHAnsi"/>
+          <w:b/>
+          <w:sz w:val="20"/>
+          <w:szCs w:val="20"/>
+        </w:rPr>
+        <w:t>Product.objects.bulk</w:t>
+      </w:r>
+      <w:proofErr w:type="gramEnd"/>
+      <w:r>
+        <w:rPr>
+          <w:rFonts w:asciiTheme="majorHAnsi" w:hAnsiTheme="majorHAnsi" w:cstheme="majorHAnsi"/>
+          <w:b/>
+          <w:sz w:val="20"/>
+          <w:szCs w:val="20"/>
+        </w:rPr>
+        <w:t>_create</w:t>
+      </w:r>
+      <w:proofErr w:type="spellEnd"/>
+      <w:r>
+        <w:rPr>
+          <w:rFonts w:asciiTheme="majorHAnsi" w:hAnsiTheme="majorHAnsi" w:cstheme="majorHAnsi"/>
+          <w:b/>
+          <w:sz w:val="20"/>
+          <w:szCs w:val="20"/>
+        </w:rPr>
+        <w:t>([</w:t>
+      </w:r>
+      <w:r>
+        <w:rPr>
+          <w:rFonts w:asciiTheme="majorHAnsi" w:hAnsiTheme="majorHAnsi" w:cstheme="majorHAnsi"/>
+          <w:b/>
+          <w:sz w:val="20"/>
+          <w:szCs w:val="20"/>
+        </w:rPr>
+        <w:br/>
+        <w:t xml:space="preserve"> </w:t>
+      </w:r>
+      <w:r>
+        <w:rPr>
+          <w:rFonts w:asciiTheme="majorHAnsi" w:hAnsiTheme="majorHAnsi" w:cstheme="majorHAnsi"/>
+          <w:b/>
+          <w:sz w:val="20"/>
+          <w:szCs w:val="20"/>
+        </w:rPr>
+        <w:tab/>
+      </w:r>
+      <w:r>
+        <w:rPr>
+          <w:rFonts w:asciiTheme="majorHAnsi" w:hAnsiTheme="majorHAnsi" w:cstheme="majorHAnsi"/>
+          <w:b/>
+          <w:sz w:val="20"/>
+          <w:szCs w:val="20"/>
+        </w:rPr>
+        <w:t xml:space="preserve">Product(name='Koltuk', </w:t>
+      </w:r>
+      <w:proofErr w:type="spellStart"/>
+      <w:r>
+        <w:rPr>
+          <w:rFonts w:asciiTheme="majorHAnsi" w:hAnsiTheme="majorHAnsi" w:cstheme="majorHAnsi"/>
+          <w:b/>
+          <w:sz w:val="20"/>
+          <w:szCs w:val="20"/>
+        </w:rPr>
+        <w:t>author_id</w:t>
+      </w:r>
+      <w:proofErr w:type="spellEnd"/>
+      <w:r>
+        <w:rPr>
+          <w:rFonts w:asciiTheme="majorHAnsi" w:hAnsiTheme="majorHAnsi" w:cstheme="majorHAnsi"/>
+          <w:b/>
+          <w:sz w:val="20"/>
+          <w:szCs w:val="20"/>
+        </w:rPr>
+        <w:t xml:space="preserve">=1, </w:t>
+      </w:r>
+      <w:proofErr w:type="spellStart"/>
+      <w:r>
+        <w:rPr>
+          <w:rFonts w:asciiTheme="majorHAnsi" w:hAnsiTheme="majorHAnsi" w:cstheme="majorHAnsi"/>
+          <w:b/>
+          <w:sz w:val="20"/>
+          <w:szCs w:val="20"/>
+        </w:rPr>
+        <w:t>slug</w:t>
+      </w:r>
+      <w:proofErr w:type="spellEnd"/>
+      <w:r>
+        <w:rPr>
+          <w:rFonts w:asciiTheme="majorHAnsi" w:hAnsiTheme="majorHAnsi" w:cstheme="majorHAnsi"/>
+          <w:b/>
+          <w:sz w:val="20"/>
+          <w:szCs w:val="20"/>
+        </w:rPr>
+        <w:t>='p1'),</w:t>
+      </w:r>
+      <w:r>
+        <w:rPr>
+          <w:rFonts w:asciiTheme="majorHAnsi" w:hAnsiTheme="majorHAnsi" w:cstheme="majorHAnsi"/>
+          <w:b/>
+          <w:sz w:val="20"/>
+          <w:szCs w:val="20"/>
+        </w:rPr>
+        <w:br/>
+        <w:t xml:space="preserve"> </w:t>
+      </w:r>
+      <w:r>
+        <w:rPr>
+          <w:rFonts w:asciiTheme="majorHAnsi" w:hAnsiTheme="majorHAnsi" w:cstheme="majorHAnsi"/>
+          <w:b/>
+          <w:sz w:val="20"/>
+          <w:szCs w:val="20"/>
+        </w:rPr>
+        <w:tab/>
+      </w:r>
+      <w:r>
+        <w:rPr>
+          <w:rFonts w:asciiTheme="majorHAnsi" w:hAnsiTheme="majorHAnsi" w:cstheme="majorHAnsi"/>
+          <w:b/>
+          <w:sz w:val="20"/>
+          <w:szCs w:val="20"/>
+        </w:rPr>
+        <w:t xml:space="preserve">Product(name='Tencere', </w:t>
+      </w:r>
+      <w:proofErr w:type="spellStart"/>
+      <w:r>
+        <w:rPr>
+          <w:rFonts w:asciiTheme="majorHAnsi" w:hAnsiTheme="majorHAnsi" w:cstheme="majorHAnsi"/>
+          <w:b/>
+          <w:sz w:val="20"/>
+          <w:szCs w:val="20"/>
+        </w:rPr>
+        <w:t>author_id</w:t>
+      </w:r>
+      <w:proofErr w:type="spellEnd"/>
+      <w:r>
+        <w:rPr>
+          <w:rFonts w:asciiTheme="majorHAnsi" w:hAnsiTheme="majorHAnsi" w:cstheme="majorHAnsi"/>
+          <w:b/>
+          <w:sz w:val="20"/>
+          <w:szCs w:val="20"/>
+        </w:rPr>
+        <w:t xml:space="preserve">=1, </w:t>
+      </w:r>
+      <w:proofErr w:type="spellStart"/>
+      <w:r>
+        <w:rPr>
+          <w:rFonts w:asciiTheme="majorHAnsi" w:hAnsiTheme="majorHAnsi" w:cstheme="majorHAnsi"/>
+          <w:b/>
+          <w:sz w:val="20"/>
+          <w:szCs w:val="20"/>
+        </w:rPr>
+        <w:t>slug</w:t>
+      </w:r>
+      <w:proofErr w:type="spellEnd"/>
+      <w:r>
+        <w:rPr>
+          <w:rFonts w:asciiTheme="majorHAnsi" w:hAnsiTheme="majorHAnsi" w:cstheme="majorHAnsi"/>
+          <w:b/>
+          <w:sz w:val="20"/>
+          <w:szCs w:val="20"/>
+        </w:rPr>
+        <w:t>='p2'),</w:t>
+      </w:r>
+      <w:r>
+        <w:rPr>
+          <w:rFonts w:asciiTheme="majorHAnsi" w:hAnsiTheme="majorHAnsi" w:cstheme="majorHAnsi"/>
+          <w:b/>
+          <w:sz w:val="20"/>
+          <w:szCs w:val="20"/>
+        </w:rPr>
+        <w:br/>
+      </w:r>
+      <w:r>
+        <w:rPr>
+          <w:rFonts w:asciiTheme="majorHAnsi" w:hAnsiTheme="majorHAnsi" w:cstheme="majorHAnsi"/>
+          <w:b/>
+          <w:sz w:val="20"/>
+          <w:szCs w:val="20"/>
+        </w:rPr>
+        <w:t xml:space="preserve"> </w:t>
+      </w:r>
+      <w:r>
+        <w:rPr>
+          <w:rFonts w:asciiTheme="majorHAnsi" w:hAnsiTheme="majorHAnsi" w:cstheme="majorHAnsi"/>
+          <w:b/>
+          <w:sz w:val="20"/>
+          <w:szCs w:val="20"/>
+        </w:rPr>
+        <w:tab/>
+      </w:r>
+      <w:r>
+        <w:rPr>
+          <w:rFonts w:asciiTheme="majorHAnsi" w:hAnsiTheme="majorHAnsi" w:cstheme="majorHAnsi"/>
+          <w:b/>
+          <w:sz w:val="20"/>
+          <w:szCs w:val="20"/>
+        </w:rPr>
+        <w:t xml:space="preserve">Product(name='Çatal', </w:t>
+      </w:r>
+      <w:proofErr w:type="spellStart"/>
+      <w:r>
+        <w:rPr>
+          <w:rFonts w:asciiTheme="majorHAnsi" w:hAnsiTheme="majorHAnsi" w:cstheme="majorHAnsi"/>
+          <w:b/>
+          <w:sz w:val="20"/>
+          <w:szCs w:val="20"/>
+        </w:rPr>
+        <w:t>author_id</w:t>
+      </w:r>
+      <w:proofErr w:type="spellEnd"/>
+      <w:r>
+        <w:rPr>
+          <w:rFonts w:asciiTheme="majorHAnsi" w:hAnsiTheme="majorHAnsi" w:cstheme="majorHAnsi"/>
+          <w:b/>
+          <w:sz w:val="20"/>
+          <w:szCs w:val="20"/>
+        </w:rPr>
+        <w:t xml:space="preserve">=1, </w:t>
+      </w:r>
+      <w:proofErr w:type="spellStart"/>
+      <w:r>
+        <w:rPr>
+          <w:rFonts w:asciiTheme="majorHAnsi" w:hAnsiTheme="majorHAnsi" w:cstheme="majorHAnsi"/>
+          <w:b/>
+          <w:sz w:val="20"/>
+          <w:szCs w:val="20"/>
+        </w:rPr>
+        <w:t>slug</w:t>
+      </w:r>
+      <w:proofErr w:type="spellEnd"/>
+      <w:r>
+        <w:rPr>
+          <w:rFonts w:asciiTheme="majorHAnsi" w:hAnsiTheme="majorHAnsi" w:cstheme="majorHAnsi"/>
+          <w:b/>
+          <w:sz w:val="20"/>
+          <w:szCs w:val="20"/>
+        </w:rPr>
+        <w:t>='p3'),</w:t>
+      </w:r>
+      <w:r>
+        <w:rPr>
+          <w:rFonts w:asciiTheme="majorHAnsi" w:hAnsiTheme="majorHAnsi" w:cstheme="majorHAnsi"/>
+          <w:b/>
+          <w:sz w:val="20"/>
+          <w:szCs w:val="20"/>
+        </w:rPr>
+        <w:br/>
+      </w:r>
+      <w:r>
+        <w:rPr>
+          <w:rFonts w:asciiTheme="majorHAnsi" w:hAnsiTheme="majorHAnsi" w:cstheme="majorHAnsi"/>
+          <w:b/>
+          <w:sz w:val="20"/>
+          <w:szCs w:val="20"/>
+        </w:rPr>
+        <w:t xml:space="preserve"> </w:t>
+      </w:r>
+      <w:r>
+        <w:rPr>
+          <w:rFonts w:asciiTheme="majorHAnsi" w:hAnsiTheme="majorHAnsi" w:cstheme="majorHAnsi"/>
+          <w:b/>
+          <w:sz w:val="20"/>
+          <w:szCs w:val="20"/>
+        </w:rPr>
+        <w:tab/>
+      </w:r>
+      <w:r>
+        <w:rPr>
+          <w:rFonts w:asciiTheme="majorHAnsi" w:hAnsiTheme="majorHAnsi" w:cstheme="majorHAnsi"/>
+          <w:b/>
+          <w:sz w:val="20"/>
+          <w:szCs w:val="20"/>
+        </w:rPr>
+        <w:t xml:space="preserve">Product(name='Bıçak', </w:t>
+      </w:r>
+      <w:proofErr w:type="spellStart"/>
+      <w:r>
+        <w:rPr>
+          <w:rFonts w:asciiTheme="majorHAnsi" w:hAnsiTheme="majorHAnsi" w:cstheme="majorHAnsi"/>
+          <w:b/>
+          <w:sz w:val="20"/>
+          <w:szCs w:val="20"/>
+        </w:rPr>
+        <w:t>author_id</w:t>
+      </w:r>
+      <w:proofErr w:type="spellEnd"/>
+      <w:r>
+        <w:rPr>
+          <w:rFonts w:asciiTheme="majorHAnsi" w:hAnsiTheme="majorHAnsi" w:cstheme="majorHAnsi"/>
+          <w:b/>
+          <w:sz w:val="20"/>
+          <w:szCs w:val="20"/>
+        </w:rPr>
+        <w:t xml:space="preserve">=1, </w:t>
+      </w:r>
+      <w:proofErr w:type="spellStart"/>
+      <w:r>
+        <w:rPr>
+          <w:rFonts w:asciiTheme="majorHAnsi" w:hAnsiTheme="majorHAnsi" w:cstheme="majorHAnsi"/>
+          <w:b/>
+          <w:sz w:val="20"/>
+          <w:szCs w:val="20"/>
+        </w:rPr>
+        <w:t>slug</w:t>
+      </w:r>
+      <w:proofErr w:type="spellEnd"/>
+      <w:r>
+        <w:rPr>
+          <w:rFonts w:asciiTheme="majorHAnsi" w:hAnsiTheme="majorHAnsi" w:cstheme="majorHAnsi"/>
+          <w:b/>
+          <w:sz w:val="20"/>
+          <w:szCs w:val="20"/>
+        </w:rPr>
+        <w:t>='p4')</w:t>
+      </w:r>
+      <w:r>
+        <w:rPr>
+          <w:rFonts w:asciiTheme="majorHAnsi" w:hAnsiTheme="majorHAnsi" w:cstheme="majorHAnsi"/>
+          <w:b/>
+          <w:sz w:val="20"/>
+          <w:szCs w:val="20"/>
+        </w:rPr>
+        <w:br/>
+      </w:r>
+      <w:r>
+        <w:rPr>
+          <w:rFonts w:asciiTheme="majorHAnsi" w:hAnsiTheme="majorHAnsi" w:cstheme="majorHAnsi"/>
+          <w:b/>
+          <w:sz w:val="20"/>
+          <w:szCs w:val="20"/>
+        </w:rPr>
+        <w:t>])</w:t>
+      </w:r>
+    </w:p>
+    <w:p>
+      <w:pPr>
+        <w:tabs>
+          <w:tab w:val="left" w:pos="3214"/>
+        </w:tabs>
+        <w:rPr>
+          <w:rFonts w:asciiTheme="majorHAnsi" w:hAnsiTheme="majorHAnsi" w:cstheme="majorHAnsi"/>
+          <w:sz w:val="20"/>
+          <w:szCs w:val="20"/>
+        </w:rPr>
+      </w:pPr>
+      <w:r>
+        <w:rPr>
+          <w:rFonts w:asciiTheme="majorHAnsi" w:hAnsiTheme="majorHAnsi" w:cstheme="majorHAnsi"/>
+          <w:sz w:val="20"/>
+          <w:szCs w:val="20"/>
+        </w:rPr>
+        <w:t xml:space="preserve"> [&lt;Product: Koltuk&gt;, &lt;Product: Tencere&gt;, &lt;Product: Çatal&gt;, &lt;Product: Bıçak&gt;]</w:t>
+      </w:r>
+      <w:r>
+        <w:rPr>
+          <w:rFonts w:asciiTheme="majorHAnsi" w:hAnsiTheme="majorHAnsi" w:cstheme="majorHAnsi"/>
+          <w:sz w:val="20"/>
+          <w:szCs w:val="20"/>
+        </w:rPr>
+        <w:tab/>
+      </w:r>
+    </w:p>
+    <w:p>
+      <w:pPr>
+        <w:ind w:left="720"/>
+        <w:rPr>
+          <w:rFonts w:asciiTheme="majorHAnsi" w:hAnsiTheme="majorHAnsi" w:cstheme="majorHAnsi"/>
+          <w:b/>
+          <w:sz w:val="20"/>
+          <w:szCs w:val="20"/>
+        </w:rPr>
+      </w:pPr>
+      <w:proofErr w:type="spellStart"/>
+      <w:proofErr w:type="gramStart"/>
+      <w:r>
+        <w:rPr>
+          <w:rFonts w:asciiTheme="majorHAnsi" w:hAnsiTheme="majorHAnsi" w:cstheme="majorHAnsi"/>
+          <w:b/>
+          <w:sz w:val="20"/>
+          <w:szCs w:val="20"/>
+        </w:rPr>
+        <w:t>Category</w:t>
+      </w:r>
+      <w:r>
+        <w:rPr>
+          <w:rFonts w:asciiTheme="majorHAnsi" w:hAnsiTheme="majorHAnsi" w:cstheme="majorHAnsi"/>
+          <w:b/>
+          <w:sz w:val="20"/>
+          <w:szCs w:val="20"/>
+        </w:rPr>
+        <w:t>.objects.bulk</w:t>
+      </w:r>
+      <w:proofErr w:type="gramEnd"/>
+      <w:r>
+        <w:rPr>
+          <w:rFonts w:asciiTheme="majorHAnsi" w:hAnsiTheme="majorHAnsi" w:cstheme="majorHAnsi"/>
+          <w:b/>
+          <w:sz w:val="20"/>
+          <w:szCs w:val="20"/>
+        </w:rPr>
+        <w:t>_create</w:t>
+      </w:r>
+      <w:proofErr w:type="spellEnd"/>
+      <w:r>
+        <w:rPr>
+          <w:rFonts w:asciiTheme="majorHAnsi" w:hAnsiTheme="majorHAnsi" w:cstheme="majorHAnsi"/>
+          <w:b/>
+          <w:sz w:val="20"/>
+          <w:szCs w:val="20"/>
+        </w:rPr>
+        <w:t>([</w:t>
+      </w:r>
+      <w:r>
+        <w:rPr>
+          <w:rFonts w:asciiTheme="majorHAnsi" w:hAnsiTheme="majorHAnsi" w:cstheme="majorHAnsi"/>
+          <w:b/>
+          <w:sz w:val="20"/>
+          <w:szCs w:val="20"/>
+        </w:rPr>
+        <w:br/>
+        <w:t xml:space="preserve"> </w:t>
+      </w:r>
+      <w:r>
+        <w:rPr>
+          <w:rFonts w:asciiTheme="majorHAnsi" w:hAnsiTheme="majorHAnsi" w:cstheme="majorHAnsi"/>
+          <w:b/>
+          <w:sz w:val="20"/>
+          <w:szCs w:val="20"/>
+        </w:rPr>
+        <w:tab/>
+      </w:r>
+      <w:proofErr w:type="spellStart"/>
+      <w:r>
+        <w:rPr>
+          <w:rFonts w:asciiTheme="majorHAnsi" w:hAnsiTheme="majorHAnsi" w:cstheme="majorHAnsi"/>
+          <w:b/>
+          <w:sz w:val="20"/>
+          <w:szCs w:val="20"/>
+        </w:rPr>
+        <w:t>Category</w:t>
+      </w:r>
+      <w:proofErr w:type="spellEnd"/>
+      <w:r>
+        <w:rPr>
+          <w:rFonts w:asciiTheme="majorHAnsi" w:hAnsiTheme="majorHAnsi" w:cstheme="majorHAnsi"/>
+          <w:b/>
+          <w:sz w:val="20"/>
+          <w:szCs w:val="20"/>
+        </w:rPr>
+        <w:t xml:space="preserve"> </w:t>
+      </w:r>
+      <w:r>
+        <w:rPr>
+          <w:rFonts w:asciiTheme="majorHAnsi" w:hAnsiTheme="majorHAnsi" w:cstheme="majorHAnsi"/>
+          <w:b/>
+          <w:sz w:val="20"/>
+          <w:szCs w:val="20"/>
+        </w:rPr>
+        <w:t>(name='</w:t>
+      </w:r>
+      <w:r>
+        <w:rPr>
+          <w:rFonts w:asciiTheme="majorHAnsi" w:hAnsiTheme="majorHAnsi" w:cstheme="majorHAnsi"/>
+          <w:b/>
+          <w:sz w:val="20"/>
+          <w:szCs w:val="20"/>
+        </w:rPr>
+        <w:t>Mutfak</w:t>
+      </w:r>
+      <w:r>
+        <w:rPr>
+          <w:rFonts w:asciiTheme="majorHAnsi" w:hAnsiTheme="majorHAnsi" w:cstheme="majorHAnsi"/>
+          <w:b/>
+          <w:sz w:val="20"/>
+          <w:szCs w:val="20"/>
+        </w:rPr>
+        <w:t>'),</w:t>
+      </w:r>
+      <w:r>
+        <w:rPr>
+          <w:rFonts w:asciiTheme="majorHAnsi" w:hAnsiTheme="majorHAnsi" w:cstheme="majorHAnsi"/>
+          <w:b/>
+          <w:sz w:val="20"/>
+          <w:szCs w:val="20"/>
+        </w:rPr>
+        <w:br/>
+        <w:t xml:space="preserve"> </w:t>
+      </w:r>
+      <w:r>
+        <w:rPr>
+          <w:rFonts w:asciiTheme="majorHAnsi" w:hAnsiTheme="majorHAnsi" w:cstheme="majorHAnsi"/>
+          <w:b/>
+          <w:sz w:val="20"/>
+          <w:szCs w:val="20"/>
+        </w:rPr>
+        <w:tab/>
+      </w:r>
+      <w:proofErr w:type="spellStart"/>
+      <w:r>
+        <w:rPr>
+          <w:rFonts w:asciiTheme="majorHAnsi" w:hAnsiTheme="majorHAnsi" w:cstheme="majorHAnsi"/>
+          <w:b/>
+          <w:sz w:val="20"/>
+          <w:szCs w:val="20"/>
+        </w:rPr>
+        <w:t>Category</w:t>
+      </w:r>
+      <w:proofErr w:type="spellEnd"/>
+      <w:r>
+        <w:rPr>
+          <w:rFonts w:asciiTheme="majorHAnsi" w:hAnsiTheme="majorHAnsi" w:cstheme="majorHAnsi"/>
+          <w:b/>
+          <w:sz w:val="20"/>
+          <w:szCs w:val="20"/>
+        </w:rPr>
+        <w:t xml:space="preserve"> </w:t>
+      </w:r>
+      <w:r>
+        <w:rPr>
+          <w:rFonts w:asciiTheme="majorHAnsi" w:hAnsiTheme="majorHAnsi" w:cstheme="majorHAnsi"/>
+          <w:b/>
+          <w:sz w:val="20"/>
+          <w:szCs w:val="20"/>
+        </w:rPr>
+        <w:t>(name='</w:t>
+      </w:r>
+      <w:r>
+        <w:rPr>
+          <w:rFonts w:asciiTheme="majorHAnsi" w:hAnsiTheme="majorHAnsi" w:cstheme="majorHAnsi"/>
+          <w:b/>
+          <w:sz w:val="20"/>
+          <w:szCs w:val="20"/>
+        </w:rPr>
+        <w:t>Oturma Odası</w:t>
+      </w:r>
+      <w:r>
+        <w:rPr>
+          <w:rFonts w:asciiTheme="majorHAnsi" w:hAnsiTheme="majorHAnsi" w:cstheme="majorHAnsi"/>
+          <w:b/>
+          <w:sz w:val="20"/>
+          <w:szCs w:val="20"/>
+        </w:rPr>
+        <w:t>'),</w:t>
+      </w:r>
+      <w:r>
+        <w:rPr>
+          <w:rFonts w:asciiTheme="majorHAnsi" w:hAnsiTheme="majorHAnsi" w:cstheme="majorHAnsi"/>
+          <w:b/>
+          <w:sz w:val="20"/>
+          <w:szCs w:val="20"/>
+        </w:rPr>
+        <w:br/>
+      </w:r>
+      <w:r>
+        <w:rPr>
+          <w:rFonts w:asciiTheme="majorHAnsi" w:hAnsiTheme="majorHAnsi" w:cstheme="majorHAnsi"/>
+          <w:b/>
+          <w:sz w:val="20"/>
+          <w:szCs w:val="20"/>
+        </w:rPr>
+        <w:t xml:space="preserve"> </w:t>
+      </w:r>
+      <w:r>
+        <w:rPr>
+          <w:rFonts w:asciiTheme="majorHAnsi" w:hAnsiTheme="majorHAnsi" w:cstheme="majorHAnsi"/>
+          <w:b/>
+          <w:sz w:val="20"/>
+          <w:szCs w:val="20"/>
+        </w:rPr>
+        <w:tab/>
+      </w:r>
+      <w:proofErr w:type="spellStart"/>
+      <w:r>
+        <w:rPr>
+          <w:rFonts w:asciiTheme="majorHAnsi" w:hAnsiTheme="majorHAnsi" w:cstheme="majorHAnsi"/>
+          <w:b/>
+          <w:sz w:val="20"/>
+          <w:szCs w:val="20"/>
+        </w:rPr>
+        <w:t>Category</w:t>
+      </w:r>
+      <w:proofErr w:type="spellEnd"/>
+      <w:r>
+        <w:rPr>
+          <w:rFonts w:asciiTheme="majorHAnsi" w:hAnsiTheme="majorHAnsi" w:cstheme="majorHAnsi"/>
+          <w:b/>
+          <w:sz w:val="20"/>
+          <w:szCs w:val="20"/>
+        </w:rPr>
+        <w:t xml:space="preserve"> </w:t>
+      </w:r>
+      <w:r>
+        <w:rPr>
+          <w:rFonts w:asciiTheme="majorHAnsi" w:hAnsiTheme="majorHAnsi" w:cstheme="majorHAnsi"/>
+          <w:b/>
+          <w:sz w:val="20"/>
+          <w:szCs w:val="20"/>
+        </w:rPr>
+        <w:t>(name='</w:t>
+      </w:r>
+      <w:r>
+        <w:rPr>
+          <w:rFonts w:asciiTheme="majorHAnsi" w:hAnsiTheme="majorHAnsi" w:cstheme="majorHAnsi"/>
+          <w:b/>
+          <w:sz w:val="20"/>
+          <w:szCs w:val="20"/>
+        </w:rPr>
+        <w:t>Yatak Odası</w:t>
+      </w:r>
+      <w:r>
+        <w:rPr>
+          <w:rFonts w:asciiTheme="majorHAnsi" w:hAnsiTheme="majorHAnsi" w:cstheme="majorHAnsi"/>
+          <w:b/>
+          <w:sz w:val="20"/>
+          <w:szCs w:val="20"/>
+        </w:rPr>
+        <w:t>'),</w:t>
+      </w:r>
+      <w:r>
+        <w:rPr>
+          <w:rFonts w:asciiTheme="majorHAnsi" w:hAnsiTheme="majorHAnsi" w:cstheme="majorHAnsi"/>
+          <w:b/>
+          <w:sz w:val="20"/>
+          <w:szCs w:val="20"/>
+        </w:rPr>
+        <w:br/>
+      </w:r>
+      <w:r>
+        <w:rPr>
+          <w:rFonts w:asciiTheme="majorHAnsi" w:hAnsiTheme="majorHAnsi" w:cstheme="majorHAnsi"/>
+          <w:b/>
+          <w:sz w:val="20"/>
+          <w:szCs w:val="20"/>
+        </w:rPr>
+        <w:t xml:space="preserve"> </w:t>
+      </w:r>
+      <w:r>
+        <w:rPr>
+          <w:rFonts w:asciiTheme="majorHAnsi" w:hAnsiTheme="majorHAnsi" w:cstheme="majorHAnsi"/>
+          <w:b/>
+          <w:sz w:val="20"/>
+          <w:szCs w:val="20"/>
+        </w:rPr>
+        <w:tab/>
+      </w:r>
+      <w:proofErr w:type="spellStart"/>
+      <w:r>
+        <w:rPr>
+          <w:rFonts w:asciiTheme="majorHAnsi" w:hAnsiTheme="majorHAnsi" w:cstheme="majorHAnsi"/>
+          <w:b/>
+          <w:sz w:val="20"/>
+          <w:szCs w:val="20"/>
+        </w:rPr>
+        <w:t>Category</w:t>
+      </w:r>
+      <w:proofErr w:type="spellEnd"/>
+      <w:r>
+        <w:rPr>
+          <w:rFonts w:asciiTheme="majorHAnsi" w:hAnsiTheme="majorHAnsi" w:cstheme="majorHAnsi"/>
+          <w:b/>
+          <w:sz w:val="20"/>
+          <w:szCs w:val="20"/>
+        </w:rPr>
+        <w:t xml:space="preserve"> (name='</w:t>
+      </w:r>
+      <w:r>
+        <w:rPr>
+          <w:rFonts w:asciiTheme="majorHAnsi" w:hAnsiTheme="majorHAnsi" w:cstheme="majorHAnsi"/>
+          <w:b/>
+          <w:sz w:val="20"/>
+          <w:szCs w:val="20"/>
+        </w:rPr>
+        <w:t>Mobilya</w:t>
+      </w:r>
+      <w:r>
+        <w:rPr>
+          <w:rFonts w:asciiTheme="majorHAnsi" w:hAnsiTheme="majorHAnsi" w:cstheme="majorHAnsi"/>
+          <w:b/>
+          <w:sz w:val="20"/>
+          <w:szCs w:val="20"/>
+        </w:rPr>
+        <w:t>')</w:t>
+      </w:r>
+      <w:r>
+        <w:rPr>
+          <w:rFonts w:asciiTheme="majorHAnsi" w:hAnsiTheme="majorHAnsi" w:cstheme="majorHAnsi"/>
+          <w:b/>
+          <w:sz w:val="20"/>
+          <w:szCs w:val="20"/>
+        </w:rPr>
+        <w:br/>
+        <w:t>])</w:t>
+      </w:r>
+    </w:p>
+    <w:p>
+      <w:pPr>
+        <w:tabs>
+          <w:tab w:val="left" w:pos="3214"/>
+        </w:tabs>
+        <w:rPr>
+          <w:rFonts w:asciiTheme="majorHAnsi" w:hAnsiTheme="majorHAnsi" w:cstheme="majorHAnsi"/>
+          <w:sz w:val="20"/>
+          <w:szCs w:val="20"/>
+        </w:rPr>
+      </w:pPr>
+      <w:r>
+        <w:rPr>
+          <w:rFonts w:asciiTheme="majorHAnsi" w:hAnsiTheme="majorHAnsi" w:cstheme="majorHAnsi"/>
+          <w:sz w:val="20"/>
+          <w:szCs w:val="20"/>
+        </w:rPr>
+        <w:tab/>
+      </w:r>
     </w:p>
     <w:p>
       <w:pPr>
@@ -3815,7 +9190,7 @@
       </w:pPr>
     </w:pPrDefault>
   </w:docDefaults>
-  <w:latentStyles w:defLockedState="0" w:defUIPriority="99" w:defSemiHidden="0" w:defUnhideWhenUsed="0" w:defQFormat="0" w:count="375">
+  <w:latentStyles w:defLockedState="0" w:defUIPriority="99" w:defSemiHidden="0" w:defUnhideWhenUsed="0" w:defQFormat="0" w:count="376">
     <w:lsdException w:name="Normal" w:uiPriority="0" w:qFormat="1"/>
     <w:lsdException w:name="heading 1" w:uiPriority="9" w:qFormat="1"/>
     <w:lsdException w:name="heading 2" w:semiHidden="1" w:uiPriority="9" w:unhideWhenUsed="1" w:qFormat="1"/>
@@ -3921,7 +9296,6 @@
     <w:lsdException w:name="HTML Sample" w:semiHidden="1" w:unhideWhenUsed="1"/>
     <w:lsdException w:name="HTML Typewriter" w:semiHidden="1" w:unhideWhenUsed="1"/>
     <w:lsdException w:name="HTML Variable" w:semiHidden="1" w:unhideWhenUsed="1"/>
-    <w:lsdException w:name="Normal Table" w:semiHidden="1" w:unhideWhenUsed="1"/>
     <w:lsdException w:name="annotation subject" w:semiHidden="1" w:unhideWhenUsed="1"/>
     <w:lsdException w:name="No List" w:semiHidden="1" w:unhideWhenUsed="1"/>
     <w:lsdException w:name="Outline List 1" w:semiHidden="1" w:unhideWhenUsed="1"/>
@@ -3968,10 +9342,8 @@
     <w:lsdException w:name="Table Subtle 2" w:semiHidden="1" w:unhideWhenUsed="1"/>
     <w:lsdException w:name="Table Web 1" w:semiHidden="1" w:unhideWhenUsed="1"/>
     <w:lsdException w:name="Table Web 2" w:semiHidden="1" w:unhideWhenUsed="1"/>
-    <w:lsdException w:name="Table Web 3" w:semiHidden="1" w:unhideWhenUsed="1"/>
     <w:lsdException w:name="Balloon Text" w:semiHidden="1" w:unhideWhenUsed="1"/>
     <w:lsdException w:name="Table Grid" w:uiPriority="39"/>
-    <w:lsdException w:name="Table Theme" w:semiHidden="1" w:unhideWhenUsed="1"/>
     <w:lsdException w:name="Placeholder Text" w:semiHidden="1"/>
     <w:lsdException w:name="No Spacing" w:uiPriority="1" w:qFormat="1"/>
     <w:lsdException w:name="Light Shading" w:uiPriority="60"/>
@@ -4191,6 +9563,7 @@
     <w:lsdException w:name="Smart Hyperlink" w:semiHidden="1" w:unhideWhenUsed="1"/>
     <w:lsdException w:name="Hashtag" w:semiHidden="1" w:unhideWhenUsed="1"/>
     <w:lsdException w:name="Unresolved Mention" w:semiHidden="1" w:unhideWhenUsed="1"/>
+    <w:lsdException w:name="Smart Link" w:semiHidden="1" w:unhideWhenUsed="1"/>
   </w:latentStyles>
   <w:style w:type="paragraph" w:default="1" w:styleId="Normal">
     <w:name w:val="Normal"/>
@@ -4282,6 +9655,18 @@
       <w:sz w:val="20"/>
       <w:szCs w:val="20"/>
       <w:lang w:eastAsia="tr-TR"/>
+    </w:rPr>
+  </w:style>
+  <w:style w:type="character" w:styleId="Hyperlink">
+    <w:name w:val="Hyperlink"/>
+    <w:basedOn w:val="DefaultParagraphFont"/>
+    <w:uiPriority w:val="99"/>
+    <w:semiHidden/>
+    <w:unhideWhenUsed/>
+    <w:rsid w:val="00695C48"/>
+    <w:rPr>
+      <w:color w:val="0000FF"/>
+      <w:u w:val="single"/>
     </w:rPr>
   </w:style>
 </w:styles>

--- a/dersler/02-MODEL KATMANI/06-MODEL İLİŞKİLERİ.docx
+++ b/dersler/02-MODEL KATMANI/06-MODEL İLİŞKİLERİ.docx
@@ -356,16 +356,7 @@
           <w:sz w:val="20"/>
           <w:szCs w:val="20"/>
         </w:rPr>
-        <w:t>Help değişkenine yardım metni atanır.</w:t>
-      </w:r>
-      <w:r>
-        <w:rPr>
-          <w:rFonts w:asciiTheme="majorHAnsi" w:hAnsiTheme="majorHAnsi" w:cstheme="majorHAnsi"/>
-          <w:color w:val="000000" w:themeColor="text1"/>
-          <w:sz w:val="20"/>
-          <w:szCs w:val="20"/>
-        </w:rPr>
-        <w:t xml:space="preserve"> </w:t>
+        <w:t xml:space="preserve">Help değişkenine yardım metni atanır. </w:t>
       </w:r>
       <w:r>
         <w:rPr>
@@ -531,14 +522,7 @@
           <w:rFonts w:asciiTheme="majorHAnsi" w:hAnsiTheme="majorHAnsi" w:cstheme="majorHAnsi"/>
           <w:color w:val="EBEBEB"/>
         </w:rPr>
-        <w:t xml:space="preserve">    </w:t>
-      </w:r>
-      <w:r>
-        <w:rPr>
-          <w:rFonts w:asciiTheme="majorHAnsi" w:hAnsiTheme="majorHAnsi" w:cstheme="majorHAnsi"/>
-          <w:color w:val="EBEBEB"/>
-        </w:rPr>
-        <w:t xml:space="preserve">help = </w:t>
+        <w:t xml:space="preserve">    help = </w:t>
       </w:r>
       <w:r>
         <w:rPr>
@@ -1207,21 +1191,7 @@
           <w:rFonts w:asciiTheme="majorHAnsi" w:hAnsiTheme="majorHAnsi" w:cstheme="majorHAnsi"/>
           <w:color w:val="54B33E"/>
         </w:rPr>
-        <w:t>'</w:t>
-      </w:r>
-      <w:r>
-        <w:rPr>
-          <w:rFonts w:asciiTheme="majorHAnsi" w:hAnsiTheme="majorHAnsi" w:cstheme="majorHAnsi"/>
-          <w:color w:val="54B33E"/>
-        </w:rPr>
-        <w:t>username</w:t>
-      </w:r>
-      <w:r>
-        <w:rPr>
-          <w:rFonts w:asciiTheme="majorHAnsi" w:hAnsiTheme="majorHAnsi" w:cstheme="majorHAnsi"/>
-          <w:color w:val="54B33E"/>
-        </w:rPr>
-        <w:t>'</w:t>
+        <w:t>'username'</w:t>
       </w:r>
       <w:r>
         <w:rPr>
@@ -2677,6 +2647,290 @@
     </w:p>
     <w:p>
       <w:pPr>
+        <w:tabs>
+          <w:tab w:val="left" w:pos="3214"/>
+        </w:tabs>
+        <w:rPr>
+          <w:rFonts w:asciiTheme="majorHAnsi" w:hAnsiTheme="majorHAnsi" w:cstheme="majorHAnsi"/>
+          <w:color w:val="000000" w:themeColor="text1"/>
+          <w:sz w:val="20"/>
+          <w:szCs w:val="20"/>
+        </w:rPr>
+      </w:pPr>
+      <w:proofErr w:type="spellStart"/>
+      <w:r>
+        <w:rPr>
+          <w:rFonts w:asciiTheme="majorHAnsi" w:hAnsiTheme="majorHAnsi" w:cstheme="majorHAnsi"/>
+          <w:color w:val="000000" w:themeColor="text1"/>
+          <w:sz w:val="20"/>
+          <w:szCs w:val="20"/>
+        </w:rPr>
+        <w:t>Veritabanına</w:t>
+      </w:r>
+      <w:proofErr w:type="spellEnd"/>
+      <w:r>
+        <w:rPr>
+          <w:rFonts w:asciiTheme="majorHAnsi" w:hAnsiTheme="majorHAnsi" w:cstheme="majorHAnsi"/>
+          <w:color w:val="000000" w:themeColor="text1"/>
+          <w:sz w:val="20"/>
+          <w:szCs w:val="20"/>
+        </w:rPr>
+        <w:t xml:space="preserve"> verileri</w:t>
+      </w:r>
+      <w:r>
+        <w:rPr>
+          <w:rFonts w:asciiTheme="majorHAnsi" w:hAnsiTheme="majorHAnsi" w:cstheme="majorHAnsi"/>
+          <w:color w:val="000000" w:themeColor="text1"/>
+          <w:sz w:val="20"/>
+          <w:szCs w:val="20"/>
+        </w:rPr>
+        <w:t xml:space="preserve"> daha önce öğrendiğimiz </w:t>
+      </w:r>
+      <w:proofErr w:type="spellStart"/>
+      <w:r>
+        <w:rPr>
+          <w:rFonts w:asciiTheme="majorHAnsi" w:hAnsiTheme="majorHAnsi" w:cstheme="majorHAnsi"/>
+          <w:color w:val="000000" w:themeColor="text1"/>
+          <w:sz w:val="20"/>
+          <w:szCs w:val="20"/>
+        </w:rPr>
+        <w:t>metodlardan</w:t>
+      </w:r>
+      <w:proofErr w:type="spellEnd"/>
+      <w:r>
+        <w:rPr>
+          <w:rFonts w:asciiTheme="majorHAnsi" w:hAnsiTheme="majorHAnsi" w:cstheme="majorHAnsi"/>
+          <w:color w:val="000000" w:themeColor="text1"/>
+          <w:sz w:val="20"/>
+          <w:szCs w:val="20"/>
+        </w:rPr>
+        <w:t xml:space="preserve"> olan </w:t>
+      </w:r>
+      <w:proofErr w:type="spellStart"/>
+      <w:r>
+        <w:rPr>
+          <w:rFonts w:asciiTheme="majorHAnsi" w:hAnsiTheme="majorHAnsi" w:cstheme="majorHAnsi"/>
+          <w:color w:val="000000" w:themeColor="text1"/>
+          <w:sz w:val="20"/>
+          <w:szCs w:val="20"/>
+        </w:rPr>
+        <w:t>bulk_create</w:t>
+      </w:r>
+      <w:proofErr w:type="spellEnd"/>
+      <w:r>
+        <w:rPr>
+          <w:rFonts w:asciiTheme="majorHAnsi" w:hAnsiTheme="majorHAnsi" w:cstheme="majorHAnsi"/>
+          <w:color w:val="000000" w:themeColor="text1"/>
+          <w:sz w:val="20"/>
+          <w:szCs w:val="20"/>
+        </w:rPr>
+        <w:t xml:space="preserve"> </w:t>
+      </w:r>
+      <w:proofErr w:type="spellStart"/>
+      <w:r>
+        <w:rPr>
+          <w:rFonts w:asciiTheme="majorHAnsi" w:hAnsiTheme="majorHAnsi" w:cstheme="majorHAnsi"/>
+          <w:color w:val="000000" w:themeColor="text1"/>
+          <w:sz w:val="20"/>
+          <w:szCs w:val="20"/>
+        </w:rPr>
+        <w:t>ike</w:t>
+      </w:r>
+      <w:proofErr w:type="spellEnd"/>
+      <w:r>
+        <w:rPr>
+          <w:rFonts w:asciiTheme="majorHAnsi" w:hAnsiTheme="majorHAnsi" w:cstheme="majorHAnsi"/>
+          <w:color w:val="000000" w:themeColor="text1"/>
+          <w:sz w:val="20"/>
+          <w:szCs w:val="20"/>
+        </w:rPr>
+        <w:t xml:space="preserve"> gerçekleştirelim. Hatırlarsanız </w:t>
+      </w:r>
+      <w:proofErr w:type="spellStart"/>
+      <w:r>
+        <w:rPr>
+          <w:rFonts w:asciiTheme="majorHAnsi" w:hAnsiTheme="majorHAnsi" w:cstheme="majorHAnsi"/>
+          <w:color w:val="000000" w:themeColor="text1"/>
+          <w:sz w:val="20"/>
+          <w:szCs w:val="20"/>
+        </w:rPr>
+        <w:t>bulk_create</w:t>
+      </w:r>
+      <w:proofErr w:type="spellEnd"/>
+      <w:r>
+        <w:rPr>
+          <w:rFonts w:asciiTheme="majorHAnsi" w:hAnsiTheme="majorHAnsi" w:cstheme="majorHAnsi"/>
+          <w:color w:val="000000" w:themeColor="text1"/>
+          <w:sz w:val="20"/>
+          <w:szCs w:val="20"/>
+        </w:rPr>
+        <w:t xml:space="preserve"> </w:t>
+      </w:r>
+      <w:proofErr w:type="spellStart"/>
+      <w:r>
+        <w:rPr>
+          <w:rFonts w:asciiTheme="majorHAnsi" w:hAnsiTheme="majorHAnsi" w:cstheme="majorHAnsi"/>
+          <w:color w:val="000000" w:themeColor="text1"/>
+          <w:sz w:val="20"/>
+          <w:szCs w:val="20"/>
+        </w:rPr>
+        <w:t>veritabanında</w:t>
+      </w:r>
+      <w:proofErr w:type="spellEnd"/>
+      <w:r>
+        <w:rPr>
+          <w:rFonts w:asciiTheme="majorHAnsi" w:hAnsiTheme="majorHAnsi" w:cstheme="majorHAnsi"/>
+          <w:color w:val="000000" w:themeColor="text1"/>
+          <w:sz w:val="20"/>
+          <w:szCs w:val="20"/>
+        </w:rPr>
+        <w:t xml:space="preserve"> toplu veri eklemede kullanılıyordu. Normalde bizim Product modelimiz </w:t>
+      </w:r>
+      <w:proofErr w:type="spellStart"/>
+      <w:proofErr w:type="gramStart"/>
+      <w:r>
+        <w:rPr>
+          <w:rFonts w:asciiTheme="majorHAnsi" w:hAnsiTheme="majorHAnsi" w:cstheme="majorHAnsi"/>
+          <w:color w:val="000000" w:themeColor="text1"/>
+          <w:sz w:val="20"/>
+          <w:szCs w:val="20"/>
+        </w:rPr>
+        <w:t>save</w:t>
+      </w:r>
+      <w:proofErr w:type="spellEnd"/>
+      <w:r>
+        <w:rPr>
+          <w:rFonts w:asciiTheme="majorHAnsi" w:hAnsiTheme="majorHAnsi" w:cstheme="majorHAnsi"/>
+          <w:color w:val="000000" w:themeColor="text1"/>
+          <w:sz w:val="20"/>
+          <w:szCs w:val="20"/>
+        </w:rPr>
+        <w:t>(</w:t>
+      </w:r>
+      <w:proofErr w:type="gramEnd"/>
+      <w:r>
+        <w:rPr>
+          <w:rFonts w:asciiTheme="majorHAnsi" w:hAnsiTheme="majorHAnsi" w:cstheme="majorHAnsi"/>
+          <w:color w:val="000000" w:themeColor="text1"/>
+          <w:sz w:val="20"/>
+          <w:szCs w:val="20"/>
+        </w:rPr>
+        <w:t xml:space="preserve">) yapıldığında otomatik </w:t>
+      </w:r>
+      <w:proofErr w:type="spellStart"/>
+      <w:r>
+        <w:rPr>
+          <w:rFonts w:asciiTheme="majorHAnsi" w:hAnsiTheme="majorHAnsi" w:cstheme="majorHAnsi"/>
+          <w:color w:val="000000" w:themeColor="text1"/>
+          <w:sz w:val="20"/>
+          <w:szCs w:val="20"/>
+        </w:rPr>
+        <w:t>slug</w:t>
+      </w:r>
+      <w:proofErr w:type="spellEnd"/>
+      <w:r>
+        <w:rPr>
+          <w:rFonts w:asciiTheme="majorHAnsi" w:hAnsiTheme="majorHAnsi" w:cstheme="majorHAnsi"/>
+          <w:color w:val="000000" w:themeColor="text1"/>
+          <w:sz w:val="20"/>
+          <w:szCs w:val="20"/>
+        </w:rPr>
+        <w:t xml:space="preserve"> oluşturmaktadır. Fakat </w:t>
+      </w:r>
+      <w:proofErr w:type="spellStart"/>
+      <w:r>
+        <w:rPr>
+          <w:rFonts w:asciiTheme="majorHAnsi" w:hAnsiTheme="majorHAnsi" w:cstheme="majorHAnsi"/>
+          <w:color w:val="000000" w:themeColor="text1"/>
+          <w:sz w:val="20"/>
+          <w:szCs w:val="20"/>
+        </w:rPr>
+        <w:t>bulk</w:t>
+      </w:r>
+      <w:proofErr w:type="spellEnd"/>
+      <w:r>
+        <w:rPr>
+          <w:rFonts w:asciiTheme="majorHAnsi" w:hAnsiTheme="majorHAnsi" w:cstheme="majorHAnsi"/>
+          <w:color w:val="000000" w:themeColor="text1"/>
+          <w:sz w:val="20"/>
+          <w:szCs w:val="20"/>
+        </w:rPr>
+        <w:t xml:space="preserve"> </w:t>
+      </w:r>
+      <w:proofErr w:type="spellStart"/>
+      <w:r>
+        <w:rPr>
+          <w:rFonts w:asciiTheme="majorHAnsi" w:hAnsiTheme="majorHAnsi" w:cstheme="majorHAnsi"/>
+          <w:color w:val="000000" w:themeColor="text1"/>
+          <w:sz w:val="20"/>
+          <w:szCs w:val="20"/>
+        </w:rPr>
+        <w:t>metodları</w:t>
+      </w:r>
+      <w:proofErr w:type="spellEnd"/>
+      <w:r>
+        <w:rPr>
+          <w:rFonts w:asciiTheme="majorHAnsi" w:hAnsiTheme="majorHAnsi" w:cstheme="majorHAnsi"/>
+          <w:color w:val="000000" w:themeColor="text1"/>
+          <w:sz w:val="20"/>
+          <w:szCs w:val="20"/>
+        </w:rPr>
+        <w:t xml:space="preserve"> </w:t>
+      </w:r>
+      <w:proofErr w:type="spellStart"/>
+      <w:proofErr w:type="gramStart"/>
+      <w:r>
+        <w:rPr>
+          <w:rFonts w:asciiTheme="majorHAnsi" w:hAnsiTheme="majorHAnsi" w:cstheme="majorHAnsi"/>
+          <w:color w:val="000000" w:themeColor="text1"/>
+          <w:sz w:val="20"/>
+          <w:szCs w:val="20"/>
+        </w:rPr>
+        <w:t>save</w:t>
+      </w:r>
+      <w:proofErr w:type="spellEnd"/>
+      <w:r>
+        <w:rPr>
+          <w:rFonts w:asciiTheme="majorHAnsi" w:hAnsiTheme="majorHAnsi" w:cstheme="majorHAnsi"/>
+          <w:color w:val="000000" w:themeColor="text1"/>
+          <w:sz w:val="20"/>
+          <w:szCs w:val="20"/>
+        </w:rPr>
+        <w:t>(</w:t>
+      </w:r>
+      <w:proofErr w:type="gramEnd"/>
+      <w:r>
+        <w:rPr>
+          <w:rFonts w:asciiTheme="majorHAnsi" w:hAnsiTheme="majorHAnsi" w:cstheme="majorHAnsi"/>
+          <w:color w:val="000000" w:themeColor="text1"/>
+          <w:sz w:val="20"/>
+          <w:szCs w:val="20"/>
+        </w:rPr>
+        <w:t xml:space="preserve">) metodunu çağırmadan ekleme işlemini gerçekleştirmektedir. Bunun için bizim ayrıca </w:t>
+      </w:r>
+      <w:proofErr w:type="spellStart"/>
+      <w:r>
+        <w:rPr>
+          <w:rFonts w:asciiTheme="majorHAnsi" w:hAnsiTheme="majorHAnsi" w:cstheme="majorHAnsi"/>
+          <w:color w:val="000000" w:themeColor="text1"/>
+          <w:sz w:val="20"/>
+          <w:szCs w:val="20"/>
+        </w:rPr>
+        <w:t>slug</w:t>
+      </w:r>
+      <w:proofErr w:type="spellEnd"/>
+      <w:r>
+        <w:rPr>
+          <w:rFonts w:asciiTheme="majorHAnsi" w:hAnsiTheme="majorHAnsi" w:cstheme="majorHAnsi"/>
+          <w:color w:val="000000" w:themeColor="text1"/>
+          <w:sz w:val="20"/>
+          <w:szCs w:val="20"/>
+        </w:rPr>
+        <w:t xml:space="preserve"> vermemiz gerekmektedir.</w:t>
+      </w:r>
+    </w:p>
+    <w:p>
+      <w:pPr>
         <w:rPr>
           <w:rFonts w:asciiTheme="majorHAnsi" w:hAnsiTheme="majorHAnsi" w:cstheme="majorHAnsi"/>
           <w:color w:val="000000" w:themeColor="text1"/>
@@ -2694,12 +2948,21 @@
           <w:color w:val="EBEBEB"/>
         </w:rPr>
       </w:pPr>
+      <w:proofErr w:type="gramStart"/>
       <w:r>
         <w:rPr>
           <w:rFonts w:asciiTheme="majorHAnsi" w:hAnsiTheme="majorHAnsi" w:cstheme="majorHAnsi"/>
           <w:color w:val="CC7832"/>
         </w:rPr>
-        <w:t xml:space="preserve">from </w:t>
+        <w:t>from</w:t>
+      </w:r>
+      <w:proofErr w:type="gramEnd"/>
+      <w:r>
+        <w:rPr>
+          <w:rFonts w:asciiTheme="majorHAnsi" w:hAnsiTheme="majorHAnsi" w:cstheme="majorHAnsi"/>
+          <w:color w:val="CC7832"/>
+        </w:rPr>
+        <w:t xml:space="preserve"> </w:t>
       </w:r>
       <w:r>
         <w:rPr>
@@ -3469,6 +3732,7 @@
           <w:sz w:val="20"/>
           <w:szCs w:val="20"/>
         </w:rPr>
+        <w:lastRenderedPageBreak/>
         <w:t>Kullanıcı bilgileri adında bir tablomuz daha olduğunu düşünelim bu tabloda da kullanıcının adresi, yaşı vb. detay bilgileri tutulsun</w:t>
       </w:r>
       <w:r>
@@ -3511,7 +3775,6 @@
           <w:sz w:val="20"/>
           <w:szCs w:val="20"/>
         </w:rPr>
-        <w:lastRenderedPageBreak/>
         <w:t>Hatırlarsanız model kalıtımı konusunda yaptığımız Kitap – Intro örneği bire bir ilişki örneğiydi. Her kitabın sadece bir Intro su vardı. Bir Intro’da sadece bir kitaba ait olabiliyordu.</w:t>
       </w:r>
     </w:p>
@@ -4378,6 +4641,7 @@
           <w:sz w:val="20"/>
           <w:szCs w:val="20"/>
         </w:rPr>
+        <w:lastRenderedPageBreak/>
         <w:tab/>
         <w:t>from learning.models import UserDetail</w:t>
       </w:r>
@@ -4454,7 +4718,6 @@
           <w:sz w:val="20"/>
           <w:szCs w:val="20"/>
         </w:rPr>
-        <w:lastRenderedPageBreak/>
         <w:t>user1.save()</w:t>
       </w:r>
     </w:p>
@@ -5114,6 +5377,7 @@
           <w:sz w:val="20"/>
           <w:szCs w:val="20"/>
         </w:rPr>
+        <w:lastRenderedPageBreak/>
         <w:t xml:space="preserve">Buradada görüldüğü üzere Product modelinden self.author ve model dışından Product.author diyerek User </w:t>
       </w:r>
       <w:r>
@@ -5166,7 +5430,6 @@
           <w:sz w:val="20"/>
           <w:szCs w:val="20"/>
         </w:rPr>
-        <w:lastRenderedPageBreak/>
         <w:tab/>
         <w:t>from django.contrib.auth.models import User</w:t>
       </w:r>
@@ -5999,6 +6262,7 @@
           <w:szCs w:val="20"/>
           <w:lang w:eastAsia="tr-TR"/>
         </w:rPr>
+        <w:lastRenderedPageBreak/>
         <w:t>author = models.ForeignKey(User</w:t>
       </w:r>
       <w:r>
@@ -6187,7 +6451,6 @@
           <w:sz w:val="20"/>
           <w:szCs w:val="20"/>
         </w:rPr>
-        <w:lastRenderedPageBreak/>
         <w:t>python manage.py shell</w:t>
       </w:r>
     </w:p>
@@ -7144,7 +7407,6 @@
           <w:sz w:val="20"/>
           <w:szCs w:val="20"/>
         </w:rPr>
-        <w:lastRenderedPageBreak/>
         <w:t>İki tablonunda bir birine karşı birden çok ilişkisi olan durumlardır. Bu ilişkileri tanımayabilmek için bir tane daha tabloya ihtiyaç duyulmaktadır. Bu tabloya ilişki tablosu denir. Biz iki tablo arasındaki bağlantıyı gösterdiğimizde Django ilişki tablosunu otomatik oluşturmaktadır. İki model arasında ilişki ManyToManyField ile kurılmakta olup, modellerden sadece bir tanesinde ilişki kurulmalıdır. İlişkinin hangi modelde kurulacağı önemli değildir.</w:t>
       </w:r>
     </w:p>
@@ -7427,6 +7689,8 @@
           <w:szCs w:val="20"/>
         </w:rPr>
       </w:pPr>
+      <w:proofErr w:type="spellStart"/>
+      <w:proofErr w:type="gramStart"/>
       <w:r>
         <w:rPr>
           <w:rFonts w:asciiTheme="majorHAnsi" w:eastAsia="Times New Roman" w:hAnsiTheme="majorHAnsi" w:cstheme="majorHAnsi"/>
@@ -7434,8 +7698,20 @@
           <w:sz w:val="20"/>
           <w:szCs w:val="20"/>
         </w:rPr>
-        <w:t xml:space="preserve">class </w:t>
-      </w:r>
+        <w:t>class</w:t>
+      </w:r>
+      <w:proofErr w:type="spellEnd"/>
+      <w:proofErr w:type="gramEnd"/>
+      <w:r>
+        <w:rPr>
+          <w:rFonts w:asciiTheme="majorHAnsi" w:eastAsia="Times New Roman" w:hAnsiTheme="majorHAnsi" w:cstheme="majorHAnsi"/>
+          <w:color w:val="CC7832"/>
+          <w:sz w:val="20"/>
+          <w:szCs w:val="20"/>
+        </w:rPr>
+        <w:t xml:space="preserve"> </w:t>
+      </w:r>
+      <w:proofErr w:type="spellStart"/>
       <w:r>
         <w:rPr>
           <w:rFonts w:asciiTheme="majorHAnsi" w:eastAsia="Times New Roman" w:hAnsiTheme="majorHAnsi" w:cstheme="majorHAnsi"/>
@@ -7443,8 +7719,9 @@
           <w:sz w:val="20"/>
           <w:szCs w:val="20"/>
         </w:rPr>
-        <w:t>Category(models.Model):</w:t>
-      </w:r>
+        <w:t>Category</w:t>
+      </w:r>
+      <w:proofErr w:type="spellEnd"/>
       <w:r>
         <w:rPr>
           <w:rFonts w:asciiTheme="majorHAnsi" w:eastAsia="Times New Roman" w:hAnsiTheme="majorHAnsi" w:cstheme="majorHAnsi"/>
@@ -7452,6 +7729,35 @@
           <w:sz w:val="20"/>
           <w:szCs w:val="20"/>
         </w:rPr>
+        <w:t>(</w:t>
+      </w:r>
+      <w:proofErr w:type="spellStart"/>
+      <w:r>
+        <w:rPr>
+          <w:rFonts w:asciiTheme="majorHAnsi" w:eastAsia="Times New Roman" w:hAnsiTheme="majorHAnsi" w:cstheme="majorHAnsi"/>
+          <w:color w:val="A9B7C6"/>
+          <w:sz w:val="20"/>
+          <w:szCs w:val="20"/>
+        </w:rPr>
+        <w:t>models.Model</w:t>
+      </w:r>
+      <w:proofErr w:type="spellEnd"/>
+      <w:r>
+        <w:rPr>
+          <w:rFonts w:asciiTheme="majorHAnsi" w:eastAsia="Times New Roman" w:hAnsiTheme="majorHAnsi" w:cstheme="majorHAnsi"/>
+          <w:color w:val="A9B7C6"/>
+          <w:sz w:val="20"/>
+          <w:szCs w:val="20"/>
+        </w:rPr>
+        <w:t>):</w:t>
+      </w:r>
+      <w:r>
+        <w:rPr>
+          <w:rFonts w:asciiTheme="majorHAnsi" w:eastAsia="Times New Roman" w:hAnsiTheme="majorHAnsi" w:cstheme="majorHAnsi"/>
+          <w:color w:val="A9B7C6"/>
+          <w:sz w:val="20"/>
+          <w:szCs w:val="20"/>
+        </w:rPr>
         <w:br/>
       </w:r>
       <w:r>
@@ -7462,7 +7768,47 @@
           <w:szCs w:val="20"/>
         </w:rPr>
         <w:br/>
-        <w:t xml:space="preserve">    product = models.ManyToManyField(Product</w:t>
+        <w:t xml:space="preserve">    </w:t>
+      </w:r>
+      <w:proofErr w:type="spellStart"/>
+      <w:r>
+        <w:rPr>
+          <w:rFonts w:asciiTheme="majorHAnsi" w:eastAsia="Times New Roman" w:hAnsiTheme="majorHAnsi" w:cstheme="majorHAnsi"/>
+          <w:color w:val="A9B7C6"/>
+          <w:sz w:val="20"/>
+          <w:szCs w:val="20"/>
+        </w:rPr>
+        <w:t>product</w:t>
+      </w:r>
+      <w:proofErr w:type="spellEnd"/>
+      <w:r>
+        <w:rPr>
+          <w:rFonts w:asciiTheme="majorHAnsi" w:eastAsia="Times New Roman" w:hAnsiTheme="majorHAnsi" w:cstheme="majorHAnsi"/>
+          <w:color w:val="A9B7C6"/>
+          <w:sz w:val="20"/>
+          <w:szCs w:val="20"/>
+        </w:rPr>
+        <w:t xml:space="preserve"> = </w:t>
+      </w:r>
+      <w:proofErr w:type="spellStart"/>
+      <w:r>
+        <w:rPr>
+          <w:rFonts w:asciiTheme="majorHAnsi" w:eastAsia="Times New Roman" w:hAnsiTheme="majorHAnsi" w:cstheme="majorHAnsi"/>
+          <w:color w:val="A9B7C6"/>
+          <w:sz w:val="20"/>
+          <w:szCs w:val="20"/>
+        </w:rPr>
+        <w:t>models.ManyToManyField</w:t>
+      </w:r>
+      <w:proofErr w:type="spellEnd"/>
+      <w:r>
+        <w:rPr>
+          <w:rFonts w:asciiTheme="majorHAnsi" w:eastAsia="Times New Roman" w:hAnsiTheme="majorHAnsi" w:cstheme="majorHAnsi"/>
+          <w:color w:val="A9B7C6"/>
+          <w:sz w:val="20"/>
+          <w:szCs w:val="20"/>
+        </w:rPr>
+        <w:t>(Product</w:t>
       </w:r>
       <w:r>
         <w:rPr>
@@ -7473,6 +7819,7 @@
         </w:rPr>
         <w:t xml:space="preserve">, </w:t>
       </w:r>
+      <w:proofErr w:type="spellStart"/>
       <w:r>
         <w:rPr>
           <w:rFonts w:asciiTheme="majorHAnsi" w:eastAsia="Times New Roman" w:hAnsiTheme="majorHAnsi" w:cstheme="majorHAnsi"/>
@@ -7482,6 +7829,7 @@
         </w:rPr>
         <w:t>related_name</w:t>
       </w:r>
+      <w:proofErr w:type="spellEnd"/>
       <w:r>
         <w:rPr>
           <w:rFonts w:asciiTheme="majorHAnsi" w:eastAsia="Times New Roman" w:hAnsiTheme="majorHAnsi" w:cstheme="majorHAnsi"/>
@@ -7498,7 +7846,27 @@
           <w:sz w:val="20"/>
           <w:szCs w:val="20"/>
         </w:rPr>
-        <w:t>'categories'</w:t>
+        <w:t>'</w:t>
+      </w:r>
+      <w:proofErr w:type="spellStart"/>
+      <w:r>
+        <w:rPr>
+          <w:rFonts w:asciiTheme="majorHAnsi" w:eastAsia="Times New Roman" w:hAnsiTheme="majorHAnsi" w:cstheme="majorHAnsi"/>
+          <w:color w:val="6A8759"/>
+          <w:sz w:val="20"/>
+          <w:szCs w:val="20"/>
+        </w:rPr>
+        <w:t>categories</w:t>
+      </w:r>
+      <w:proofErr w:type="spellEnd"/>
+      <w:r>
+        <w:rPr>
+          <w:rFonts w:asciiTheme="majorHAnsi" w:eastAsia="Times New Roman" w:hAnsiTheme="majorHAnsi" w:cstheme="majorHAnsi"/>
+          <w:color w:val="6A8759"/>
+          <w:sz w:val="20"/>
+          <w:szCs w:val="20"/>
+        </w:rPr>
+        <w:t>'</w:t>
       </w:r>
       <w:r>
         <w:rPr>
@@ -7648,7 +8016,61 @@
           <w:sz w:val="20"/>
           <w:szCs w:val="20"/>
         </w:rPr>
-        <w:t>Daha önce oluşturduğumuz Populate komutu ile kategorileri de oluşturalım.</w:t>
+        <w:t>Daha önce oluşturduğumuz Populate komutu ile kategorileri</w:t>
+      </w:r>
+      <w:r>
+        <w:rPr>
+          <w:rFonts w:asciiTheme="majorHAnsi" w:hAnsiTheme="majorHAnsi" w:cstheme="majorHAnsi"/>
+          <w:color w:val="000000" w:themeColor="text1"/>
+          <w:sz w:val="20"/>
+          <w:szCs w:val="20"/>
+        </w:rPr>
+        <w:t>n oluşturulmasını</w:t>
+      </w:r>
+      <w:r>
+        <w:rPr>
+          <w:rFonts w:asciiTheme="majorHAnsi" w:hAnsiTheme="majorHAnsi" w:cstheme="majorHAnsi"/>
+          <w:color w:val="000000" w:themeColor="text1"/>
+          <w:sz w:val="20"/>
+          <w:szCs w:val="20"/>
+        </w:rPr>
+        <w:t xml:space="preserve"> d</w:t>
+      </w:r>
+      <w:r>
+        <w:rPr>
+          <w:rFonts w:asciiTheme="majorHAnsi" w:hAnsiTheme="majorHAnsi" w:cstheme="majorHAnsi"/>
+          <w:color w:val="000000" w:themeColor="text1"/>
+          <w:sz w:val="20"/>
+          <w:szCs w:val="20"/>
+        </w:rPr>
+        <w:t>a</w:t>
+      </w:r>
+      <w:r>
+        <w:rPr>
+          <w:rFonts w:asciiTheme="majorHAnsi" w:hAnsiTheme="majorHAnsi" w:cstheme="majorHAnsi"/>
+          <w:color w:val="000000" w:themeColor="text1"/>
+          <w:sz w:val="20"/>
+          <w:szCs w:val="20"/>
+        </w:rPr>
+        <w:t xml:space="preserve"> </w:t>
+      </w:r>
+      <w:r>
+        <w:rPr>
+          <w:rFonts w:asciiTheme="majorHAnsi" w:hAnsiTheme="majorHAnsi" w:cstheme="majorHAnsi"/>
+          <w:color w:val="000000" w:themeColor="text1"/>
+          <w:sz w:val="20"/>
+          <w:szCs w:val="20"/>
+        </w:rPr>
+        <w:t>sağlayalım</w:t>
+      </w:r>
+      <w:r>
+        <w:rPr>
+          <w:rFonts w:asciiTheme="majorHAnsi" w:hAnsiTheme="majorHAnsi" w:cstheme="majorHAnsi"/>
+          <w:color w:val="000000" w:themeColor="text1"/>
+          <w:sz w:val="20"/>
+          <w:szCs w:val="20"/>
+        </w:rPr>
+        <w:t>.</w:t>
       </w:r>
     </w:p>
     <w:p>
@@ -7798,104 +8220,1910 @@
     </w:p>
     <w:p>
       <w:pPr>
+        <w:ind w:firstLine="720"/>
+        <w:rPr>
+          <w:rFonts w:asciiTheme="majorHAnsi" w:eastAsia="Times New Roman" w:hAnsiTheme="majorHAnsi" w:cstheme="majorHAnsi"/>
+          <w:b/>
+          <w:color w:val="000000" w:themeColor="text1"/>
+          <w:sz w:val="20"/>
+          <w:szCs w:val="20"/>
+        </w:rPr>
+      </w:pPr>
+      <w:proofErr w:type="spellStart"/>
+      <w:proofErr w:type="gramStart"/>
+      <w:r>
+        <w:rPr>
+          <w:rFonts w:asciiTheme="majorHAnsi" w:eastAsia="Times New Roman" w:hAnsiTheme="majorHAnsi" w:cstheme="majorHAnsi"/>
+          <w:b/>
+          <w:color w:val="000000" w:themeColor="text1"/>
+          <w:sz w:val="20"/>
+          <w:szCs w:val="20"/>
+        </w:rPr>
+        <w:t>python</w:t>
+      </w:r>
+      <w:proofErr w:type="spellEnd"/>
+      <w:proofErr w:type="gramEnd"/>
+      <w:r>
+        <w:rPr>
+          <w:rFonts w:asciiTheme="majorHAnsi" w:eastAsia="Times New Roman" w:hAnsiTheme="majorHAnsi" w:cstheme="majorHAnsi"/>
+          <w:b/>
+          <w:color w:val="000000" w:themeColor="text1"/>
+          <w:sz w:val="20"/>
+          <w:szCs w:val="20"/>
+        </w:rPr>
+        <w:t xml:space="preserve"> manage.py Shell</w:t>
+      </w:r>
+    </w:p>
+    <w:p>
+      <w:pPr>
+        <w:ind w:firstLine="720"/>
+        <w:rPr>
+          <w:rFonts w:asciiTheme="majorHAnsi" w:eastAsia="Times New Roman" w:hAnsiTheme="majorHAnsi" w:cstheme="majorHAnsi"/>
+          <w:b/>
+          <w:color w:val="000000" w:themeColor="text1"/>
+          <w:sz w:val="20"/>
+          <w:szCs w:val="20"/>
+        </w:rPr>
+      </w:pPr>
+      <w:r>
+        <w:rPr>
+          <w:rFonts w:asciiTheme="majorHAnsi" w:eastAsia="Times New Roman" w:hAnsiTheme="majorHAnsi" w:cstheme="majorHAnsi"/>
+          <w:b/>
+          <w:color w:val="000000" w:themeColor="text1"/>
+          <w:sz w:val="20"/>
+          <w:szCs w:val="20"/>
+        </w:rPr>
+        <w:t>from learning.models import Product</w:t>
+      </w:r>
+    </w:p>
+    <w:p>
+      <w:pPr>
+        <w:ind w:firstLine="720"/>
+        <w:rPr>
+          <w:rFonts w:asciiTheme="majorHAnsi" w:eastAsia="Times New Roman" w:hAnsiTheme="majorHAnsi" w:cstheme="majorHAnsi"/>
+          <w:b/>
+          <w:color w:val="000000" w:themeColor="text1"/>
+          <w:sz w:val="20"/>
+          <w:szCs w:val="20"/>
+        </w:rPr>
+      </w:pPr>
+      <w:proofErr w:type="spellStart"/>
+      <w:proofErr w:type="gramStart"/>
+      <w:r>
+        <w:rPr>
+          <w:rFonts w:asciiTheme="majorHAnsi" w:eastAsia="Times New Roman" w:hAnsiTheme="majorHAnsi" w:cstheme="majorHAnsi"/>
+          <w:b/>
+          <w:color w:val="000000" w:themeColor="text1"/>
+          <w:sz w:val="20"/>
+          <w:szCs w:val="20"/>
+        </w:rPr>
+        <w:t>from</w:t>
+      </w:r>
+      <w:proofErr w:type="spellEnd"/>
+      <w:proofErr w:type="gramEnd"/>
+      <w:r>
+        <w:rPr>
+          <w:rFonts w:asciiTheme="majorHAnsi" w:eastAsia="Times New Roman" w:hAnsiTheme="majorHAnsi" w:cstheme="majorHAnsi"/>
+          <w:b/>
+          <w:color w:val="000000" w:themeColor="text1"/>
+          <w:sz w:val="20"/>
+          <w:szCs w:val="20"/>
+        </w:rPr>
+        <w:t xml:space="preserve"> </w:t>
+      </w:r>
+      <w:proofErr w:type="spellStart"/>
+      <w:r>
+        <w:rPr>
+          <w:rFonts w:asciiTheme="majorHAnsi" w:eastAsia="Times New Roman" w:hAnsiTheme="majorHAnsi" w:cstheme="majorHAnsi"/>
+          <w:b/>
+          <w:color w:val="000000" w:themeColor="text1"/>
+          <w:sz w:val="20"/>
+          <w:szCs w:val="20"/>
+        </w:rPr>
+        <w:t>learning.models</w:t>
+      </w:r>
+      <w:proofErr w:type="spellEnd"/>
+      <w:r>
+        <w:rPr>
+          <w:rFonts w:asciiTheme="majorHAnsi" w:eastAsia="Times New Roman" w:hAnsiTheme="majorHAnsi" w:cstheme="majorHAnsi"/>
+          <w:b/>
+          <w:color w:val="000000" w:themeColor="text1"/>
+          <w:sz w:val="20"/>
+          <w:szCs w:val="20"/>
+        </w:rPr>
+        <w:t xml:space="preserve"> </w:t>
+      </w:r>
+      <w:proofErr w:type="spellStart"/>
+      <w:r>
+        <w:rPr>
+          <w:rFonts w:asciiTheme="majorHAnsi" w:eastAsia="Times New Roman" w:hAnsiTheme="majorHAnsi" w:cstheme="majorHAnsi"/>
+          <w:b/>
+          <w:color w:val="000000" w:themeColor="text1"/>
+          <w:sz w:val="20"/>
+          <w:szCs w:val="20"/>
+        </w:rPr>
+        <w:t>import</w:t>
+      </w:r>
+      <w:proofErr w:type="spellEnd"/>
+      <w:r>
+        <w:rPr>
+          <w:rFonts w:asciiTheme="majorHAnsi" w:eastAsia="Times New Roman" w:hAnsiTheme="majorHAnsi" w:cstheme="majorHAnsi"/>
+          <w:b/>
+          <w:color w:val="000000" w:themeColor="text1"/>
+          <w:sz w:val="20"/>
+          <w:szCs w:val="20"/>
+        </w:rPr>
+        <w:t xml:space="preserve"> </w:t>
+      </w:r>
+      <w:proofErr w:type="spellStart"/>
+      <w:r>
+        <w:rPr>
+          <w:rFonts w:asciiTheme="majorHAnsi" w:eastAsia="Times New Roman" w:hAnsiTheme="majorHAnsi" w:cstheme="majorHAnsi"/>
+          <w:b/>
+          <w:color w:val="000000" w:themeColor="text1"/>
+          <w:sz w:val="20"/>
+          <w:szCs w:val="20"/>
+        </w:rPr>
+        <w:t>Category</w:t>
+      </w:r>
+      <w:proofErr w:type="spellEnd"/>
+    </w:p>
+    <w:p>
+      <w:pPr>
+        <w:ind w:firstLine="720"/>
+        <w:rPr>
+          <w:rFonts w:asciiTheme="majorHAnsi" w:eastAsia="Times New Roman" w:hAnsiTheme="majorHAnsi" w:cstheme="majorHAnsi"/>
+          <w:b/>
+          <w:color w:val="000000" w:themeColor="text1"/>
+          <w:sz w:val="20"/>
+          <w:szCs w:val="20"/>
+        </w:rPr>
+      </w:pPr>
+      <w:proofErr w:type="spellStart"/>
+      <w:r>
+        <w:rPr>
+          <w:rFonts w:asciiTheme="majorHAnsi" w:eastAsia="Times New Roman" w:hAnsiTheme="majorHAnsi" w:cstheme="majorHAnsi"/>
+          <w:b/>
+          <w:color w:val="000000" w:themeColor="text1"/>
+          <w:sz w:val="20"/>
+          <w:szCs w:val="20"/>
+        </w:rPr>
+        <w:lastRenderedPageBreak/>
+        <w:t>category.products.add</w:t>
+      </w:r>
+      <w:proofErr w:type="spellEnd"/>
+      <w:r>
+        <w:rPr>
+          <w:rFonts w:asciiTheme="majorHAnsi" w:eastAsia="Times New Roman" w:hAnsiTheme="majorHAnsi" w:cstheme="majorHAnsi"/>
+          <w:b/>
+          <w:color w:val="000000" w:themeColor="text1"/>
+          <w:sz w:val="20"/>
+          <w:szCs w:val="20"/>
+        </w:rPr>
+        <w:t>(p1)</w:t>
+      </w:r>
+    </w:p>
+    <w:p>
+      <w:pPr>
+        <w:ind w:firstLine="720"/>
+        <w:rPr>
+          <w:rFonts w:asciiTheme="majorHAnsi" w:eastAsia="Times New Roman" w:hAnsiTheme="majorHAnsi" w:cstheme="majorHAnsi"/>
+          <w:b/>
+          <w:color w:val="000000" w:themeColor="text1"/>
+          <w:sz w:val="20"/>
+          <w:szCs w:val="20"/>
+        </w:rPr>
+      </w:pPr>
+      <w:proofErr w:type="spellStart"/>
+      <w:proofErr w:type="gramStart"/>
+      <w:r>
+        <w:rPr>
+          <w:rFonts w:asciiTheme="majorHAnsi" w:eastAsia="Times New Roman" w:hAnsiTheme="majorHAnsi" w:cstheme="majorHAnsi"/>
+          <w:b/>
+          <w:color w:val="000000" w:themeColor="text1"/>
+          <w:sz w:val="20"/>
+          <w:szCs w:val="20"/>
+        </w:rPr>
+        <w:t>category.products.add</w:t>
+      </w:r>
+      <w:proofErr w:type="spellEnd"/>
+      <w:r>
+        <w:rPr>
+          <w:rFonts w:asciiTheme="majorHAnsi" w:eastAsia="Times New Roman" w:hAnsiTheme="majorHAnsi" w:cstheme="majorHAnsi"/>
+          <w:b/>
+          <w:color w:val="000000" w:themeColor="text1"/>
+          <w:sz w:val="20"/>
+          <w:szCs w:val="20"/>
+        </w:rPr>
+        <w:t>(</w:t>
+      </w:r>
+      <w:proofErr w:type="gramEnd"/>
+      <w:r>
+        <w:rPr>
+          <w:rFonts w:asciiTheme="majorHAnsi" w:eastAsia="Times New Roman" w:hAnsiTheme="majorHAnsi" w:cstheme="majorHAnsi"/>
+          <w:b/>
+          <w:color w:val="000000" w:themeColor="text1"/>
+          <w:sz w:val="20"/>
+          <w:szCs w:val="20"/>
+        </w:rPr>
+        <w:t>p1</w:t>
+      </w:r>
+      <w:r>
+        <w:rPr>
+          <w:rFonts w:asciiTheme="majorHAnsi" w:eastAsia="Times New Roman" w:hAnsiTheme="majorHAnsi" w:cstheme="majorHAnsi"/>
+          <w:b/>
+          <w:color w:val="000000" w:themeColor="text1"/>
+          <w:sz w:val="20"/>
+          <w:szCs w:val="20"/>
+        </w:rPr>
+        <w:t>, p2</w:t>
+      </w:r>
+      <w:r>
+        <w:rPr>
+          <w:rFonts w:asciiTheme="majorHAnsi" w:eastAsia="Times New Roman" w:hAnsiTheme="majorHAnsi" w:cstheme="majorHAnsi"/>
+          <w:b/>
+          <w:color w:val="000000" w:themeColor="text1"/>
+          <w:sz w:val="20"/>
+          <w:szCs w:val="20"/>
+        </w:rPr>
+        <w:t>)</w:t>
+      </w:r>
+    </w:p>
+    <w:p>
+      <w:pPr>
+        <w:ind w:firstLine="720"/>
+        <w:rPr>
+          <w:rFonts w:asciiTheme="majorHAnsi" w:eastAsia="Times New Roman" w:hAnsiTheme="majorHAnsi" w:cstheme="majorHAnsi"/>
+          <w:b/>
+          <w:color w:val="000000" w:themeColor="text1"/>
+          <w:sz w:val="20"/>
+          <w:szCs w:val="20"/>
+        </w:rPr>
+      </w:pPr>
+      <w:proofErr w:type="spellStart"/>
+      <w:proofErr w:type="gramStart"/>
+      <w:r>
+        <w:rPr>
+          <w:rFonts w:asciiTheme="majorHAnsi" w:eastAsia="Times New Roman" w:hAnsiTheme="majorHAnsi" w:cstheme="majorHAnsi"/>
+          <w:b/>
+          <w:color w:val="000000" w:themeColor="text1"/>
+          <w:sz w:val="20"/>
+          <w:szCs w:val="20"/>
+        </w:rPr>
+        <w:t>category.products.all</w:t>
+      </w:r>
+      <w:proofErr w:type="spellEnd"/>
+      <w:r>
+        <w:rPr>
+          <w:rFonts w:asciiTheme="majorHAnsi" w:eastAsia="Times New Roman" w:hAnsiTheme="majorHAnsi" w:cstheme="majorHAnsi"/>
+          <w:b/>
+          <w:color w:val="000000" w:themeColor="text1"/>
+          <w:sz w:val="20"/>
+          <w:szCs w:val="20"/>
+        </w:rPr>
+        <w:t>(</w:t>
+      </w:r>
+      <w:proofErr w:type="gramEnd"/>
+      <w:r>
+        <w:rPr>
+          <w:rFonts w:asciiTheme="majorHAnsi" w:eastAsia="Times New Roman" w:hAnsiTheme="majorHAnsi" w:cstheme="majorHAnsi"/>
+          <w:b/>
+          <w:color w:val="000000" w:themeColor="text1"/>
+          <w:sz w:val="20"/>
+          <w:szCs w:val="20"/>
+        </w:rPr>
+        <w:t>)</w:t>
+      </w:r>
+    </w:p>
+    <w:p>
+      <w:pPr>
+        <w:ind w:firstLine="720"/>
+        <w:rPr>
+          <w:rFonts w:asciiTheme="majorHAnsi" w:eastAsia="Times New Roman" w:hAnsiTheme="majorHAnsi" w:cstheme="majorHAnsi"/>
+          <w:b/>
+          <w:color w:val="000000" w:themeColor="text1"/>
+          <w:sz w:val="20"/>
+          <w:szCs w:val="20"/>
+        </w:rPr>
+      </w:pPr>
+    </w:p>
+    <w:p>
+      <w:pPr>
+        <w:ind w:firstLine="720"/>
+        <w:rPr>
+          <w:rFonts w:asciiTheme="majorHAnsi" w:eastAsia="Times New Roman" w:hAnsiTheme="majorHAnsi" w:cstheme="majorHAnsi"/>
+          <w:b/>
+          <w:color w:val="000000" w:themeColor="text1"/>
+          <w:sz w:val="20"/>
+          <w:szCs w:val="20"/>
+        </w:rPr>
+      </w:pPr>
+      <w:proofErr w:type="spellStart"/>
+      <w:proofErr w:type="gramStart"/>
+      <w:r>
+        <w:rPr>
+          <w:rFonts w:asciiTheme="majorHAnsi" w:eastAsia="Times New Roman" w:hAnsiTheme="majorHAnsi" w:cstheme="majorHAnsi"/>
+          <w:b/>
+          <w:color w:val="000000" w:themeColor="text1"/>
+          <w:sz w:val="20"/>
+          <w:szCs w:val="20"/>
+        </w:rPr>
+        <w:t>product.categories.all</w:t>
+      </w:r>
+      <w:proofErr w:type="spellEnd"/>
+      <w:r>
+        <w:rPr>
+          <w:rFonts w:asciiTheme="majorHAnsi" w:eastAsia="Times New Roman" w:hAnsiTheme="majorHAnsi" w:cstheme="majorHAnsi"/>
+          <w:b/>
+          <w:color w:val="000000" w:themeColor="text1"/>
+          <w:sz w:val="20"/>
+          <w:szCs w:val="20"/>
+        </w:rPr>
+        <w:t>(</w:t>
+      </w:r>
+      <w:proofErr w:type="gramEnd"/>
+      <w:r>
+        <w:rPr>
+          <w:rFonts w:asciiTheme="majorHAnsi" w:eastAsia="Times New Roman" w:hAnsiTheme="majorHAnsi" w:cstheme="majorHAnsi"/>
+          <w:b/>
+          <w:color w:val="000000" w:themeColor="text1"/>
+          <w:sz w:val="20"/>
+          <w:szCs w:val="20"/>
+        </w:rPr>
+        <w:t>)</w:t>
+      </w:r>
+    </w:p>
+    <w:p>
+      <w:pPr>
+        <w:ind w:firstLine="720"/>
+        <w:rPr>
+          <w:rFonts w:asciiTheme="majorHAnsi" w:eastAsia="Times New Roman" w:hAnsiTheme="majorHAnsi" w:cstheme="majorHAnsi"/>
+          <w:b/>
+          <w:color w:val="000000" w:themeColor="text1"/>
+          <w:sz w:val="20"/>
+          <w:szCs w:val="20"/>
+        </w:rPr>
+      </w:pPr>
+      <w:proofErr w:type="spellStart"/>
+      <w:r>
+        <w:rPr>
+          <w:rFonts w:asciiTheme="majorHAnsi" w:eastAsia="Times New Roman" w:hAnsiTheme="majorHAnsi" w:cstheme="majorHAnsi"/>
+          <w:b/>
+          <w:color w:val="000000" w:themeColor="text1"/>
+          <w:sz w:val="20"/>
+          <w:szCs w:val="20"/>
+        </w:rPr>
+        <w:t>Product.objects.get</w:t>
+      </w:r>
+      <w:proofErr w:type="spellEnd"/>
+      <w:r>
+        <w:rPr>
+          <w:rFonts w:asciiTheme="majorHAnsi" w:eastAsia="Times New Roman" w:hAnsiTheme="majorHAnsi" w:cstheme="majorHAnsi"/>
+          <w:b/>
+          <w:color w:val="000000" w:themeColor="text1"/>
+          <w:sz w:val="20"/>
+          <w:szCs w:val="20"/>
+        </w:rPr>
+        <w:t>(</w:t>
+      </w:r>
+      <w:proofErr w:type="spellStart"/>
+      <w:r>
+        <w:rPr>
+          <w:rFonts w:asciiTheme="majorHAnsi" w:eastAsia="Times New Roman" w:hAnsiTheme="majorHAnsi" w:cstheme="majorHAnsi"/>
+          <w:b/>
+          <w:color w:val="000000" w:themeColor="text1"/>
+          <w:sz w:val="20"/>
+          <w:szCs w:val="20"/>
+        </w:rPr>
+        <w:t>id</w:t>
+      </w:r>
+      <w:proofErr w:type="spellEnd"/>
+      <w:r>
+        <w:rPr>
+          <w:rFonts w:asciiTheme="majorHAnsi" w:eastAsia="Times New Roman" w:hAnsiTheme="majorHAnsi" w:cstheme="majorHAnsi"/>
+          <w:b/>
+          <w:color w:val="000000" w:themeColor="text1"/>
+          <w:sz w:val="20"/>
+          <w:szCs w:val="20"/>
+        </w:rPr>
+        <w:t>=1</w:t>
+      </w:r>
+      <w:proofErr w:type="gramStart"/>
+      <w:r>
+        <w:rPr>
+          <w:rFonts w:asciiTheme="majorHAnsi" w:eastAsia="Times New Roman" w:hAnsiTheme="majorHAnsi" w:cstheme="majorHAnsi"/>
+          <w:b/>
+          <w:color w:val="000000" w:themeColor="text1"/>
+          <w:sz w:val="20"/>
+          <w:szCs w:val="20"/>
+        </w:rPr>
+        <w:t>).</w:t>
+      </w:r>
+      <w:proofErr w:type="spellStart"/>
+      <w:r>
+        <w:rPr>
+          <w:rFonts w:asciiTheme="majorHAnsi" w:eastAsia="Times New Roman" w:hAnsiTheme="majorHAnsi" w:cstheme="majorHAnsi"/>
+          <w:b/>
+          <w:color w:val="000000" w:themeColor="text1"/>
+          <w:sz w:val="20"/>
+          <w:szCs w:val="20"/>
+        </w:rPr>
+        <w:t>categories.all</w:t>
+      </w:r>
+      <w:proofErr w:type="spellEnd"/>
+      <w:proofErr w:type="gramEnd"/>
+      <w:r>
+        <w:rPr>
+          <w:rFonts w:asciiTheme="majorHAnsi" w:eastAsia="Times New Roman" w:hAnsiTheme="majorHAnsi" w:cstheme="majorHAnsi"/>
+          <w:b/>
+          <w:color w:val="000000" w:themeColor="text1"/>
+          <w:sz w:val="20"/>
+          <w:szCs w:val="20"/>
+        </w:rPr>
+        <w:t>()</w:t>
+      </w:r>
+    </w:p>
+    <w:p>
+      <w:pPr>
+        <w:ind w:firstLine="720"/>
+        <w:rPr>
+          <w:rFonts w:asciiTheme="majorHAnsi" w:eastAsia="Times New Roman" w:hAnsiTheme="majorHAnsi" w:cstheme="majorHAnsi"/>
+          <w:b/>
+          <w:color w:val="000000" w:themeColor="text1"/>
+          <w:sz w:val="20"/>
+          <w:szCs w:val="20"/>
+        </w:rPr>
+      </w:pPr>
+    </w:p>
+    <w:p>
+      <w:pPr>
+        <w:ind w:firstLine="720"/>
+        <w:rPr>
+          <w:rFonts w:asciiTheme="majorHAnsi" w:eastAsia="Times New Roman" w:hAnsiTheme="majorHAnsi" w:cstheme="majorHAnsi"/>
+          <w:b/>
+          <w:color w:val="000000" w:themeColor="text1"/>
+          <w:sz w:val="20"/>
+          <w:szCs w:val="20"/>
+        </w:rPr>
+      </w:pPr>
+      <w:proofErr w:type="spellStart"/>
+      <w:proofErr w:type="gramStart"/>
+      <w:r>
+        <w:rPr>
+          <w:rFonts w:asciiTheme="majorHAnsi" w:eastAsia="Times New Roman" w:hAnsiTheme="majorHAnsi" w:cstheme="majorHAnsi"/>
+          <w:b/>
+          <w:color w:val="000000" w:themeColor="text1"/>
+          <w:sz w:val="20"/>
+          <w:szCs w:val="20"/>
+        </w:rPr>
+        <w:t>Product.objects.</w:t>
+      </w:r>
+      <w:r>
+        <w:rPr>
+          <w:rFonts w:asciiTheme="majorHAnsi" w:eastAsia="Times New Roman" w:hAnsiTheme="majorHAnsi" w:cstheme="majorHAnsi"/>
+          <w:b/>
+          <w:color w:val="000000" w:themeColor="text1"/>
+          <w:sz w:val="20"/>
+          <w:szCs w:val="20"/>
+        </w:rPr>
+        <w:t>filter</w:t>
+      </w:r>
+      <w:proofErr w:type="spellEnd"/>
+      <w:proofErr w:type="gramEnd"/>
+      <w:r>
+        <w:rPr>
+          <w:rFonts w:asciiTheme="majorHAnsi" w:eastAsia="Times New Roman" w:hAnsiTheme="majorHAnsi" w:cstheme="majorHAnsi"/>
+          <w:b/>
+          <w:color w:val="000000" w:themeColor="text1"/>
+          <w:sz w:val="20"/>
+          <w:szCs w:val="20"/>
+        </w:rPr>
+        <w:t>(</w:t>
+      </w:r>
+      <w:proofErr w:type="spellStart"/>
+      <w:r>
+        <w:rPr>
+          <w:rFonts w:asciiTheme="majorHAnsi" w:eastAsia="Times New Roman" w:hAnsiTheme="majorHAnsi" w:cstheme="majorHAnsi"/>
+          <w:b/>
+          <w:color w:val="000000" w:themeColor="text1"/>
+          <w:sz w:val="20"/>
+          <w:szCs w:val="20"/>
+        </w:rPr>
+        <w:t>categories</w:t>
+      </w:r>
+      <w:proofErr w:type="spellEnd"/>
+      <w:r>
+        <w:rPr>
+          <w:rFonts w:asciiTheme="majorHAnsi" w:eastAsia="Times New Roman" w:hAnsiTheme="majorHAnsi" w:cstheme="majorHAnsi"/>
+          <w:b/>
+          <w:color w:val="000000" w:themeColor="text1"/>
+          <w:sz w:val="20"/>
+          <w:szCs w:val="20"/>
+        </w:rPr>
+        <w:t>__</w:t>
+      </w:r>
+      <w:proofErr w:type="spellStart"/>
+      <w:r>
+        <w:rPr>
+          <w:rFonts w:asciiTheme="majorHAnsi" w:eastAsia="Times New Roman" w:hAnsiTheme="majorHAnsi" w:cstheme="majorHAnsi"/>
+          <w:b/>
+          <w:color w:val="000000" w:themeColor="text1"/>
+          <w:sz w:val="20"/>
+          <w:szCs w:val="20"/>
+        </w:rPr>
+        <w:t>id</w:t>
+      </w:r>
+      <w:proofErr w:type="spellEnd"/>
+      <w:r>
+        <w:rPr>
+          <w:rFonts w:asciiTheme="majorHAnsi" w:eastAsia="Times New Roman" w:hAnsiTheme="majorHAnsi" w:cstheme="majorHAnsi"/>
+          <w:b/>
+          <w:color w:val="000000" w:themeColor="text1"/>
+          <w:sz w:val="20"/>
+          <w:szCs w:val="20"/>
+        </w:rPr>
+        <w:t>=1</w:t>
+      </w:r>
+      <w:r>
+        <w:rPr>
+          <w:rFonts w:asciiTheme="majorHAnsi" w:eastAsia="Times New Roman" w:hAnsiTheme="majorHAnsi" w:cstheme="majorHAnsi"/>
+          <w:b/>
+          <w:color w:val="000000" w:themeColor="text1"/>
+          <w:sz w:val="20"/>
+          <w:szCs w:val="20"/>
+        </w:rPr>
+        <w:t>)</w:t>
+      </w:r>
+    </w:p>
+    <w:p>
+      <w:pPr>
+        <w:ind w:firstLine="720"/>
+        <w:rPr>
+          <w:rFonts w:asciiTheme="majorHAnsi" w:eastAsia="Times New Roman" w:hAnsiTheme="majorHAnsi" w:cstheme="majorHAnsi"/>
+          <w:b/>
+          <w:color w:val="000000" w:themeColor="text1"/>
+          <w:sz w:val="20"/>
+          <w:szCs w:val="20"/>
+        </w:rPr>
+      </w:pPr>
+      <w:proofErr w:type="spellStart"/>
+      <w:proofErr w:type="gramStart"/>
+      <w:r>
+        <w:rPr>
+          <w:rFonts w:asciiTheme="majorHAnsi" w:eastAsia="Times New Roman" w:hAnsiTheme="majorHAnsi" w:cstheme="majorHAnsi"/>
+          <w:b/>
+          <w:color w:val="000000" w:themeColor="text1"/>
+          <w:sz w:val="20"/>
+          <w:szCs w:val="20"/>
+        </w:rPr>
+        <w:t>Categories.objects.filter</w:t>
+      </w:r>
+      <w:proofErr w:type="spellEnd"/>
+      <w:proofErr w:type="gramEnd"/>
+      <w:r>
+        <w:rPr>
+          <w:rFonts w:asciiTheme="majorHAnsi" w:eastAsia="Times New Roman" w:hAnsiTheme="majorHAnsi" w:cstheme="majorHAnsi"/>
+          <w:b/>
+          <w:color w:val="000000" w:themeColor="text1"/>
+          <w:sz w:val="20"/>
+          <w:szCs w:val="20"/>
+        </w:rPr>
+        <w:t>(</w:t>
+      </w:r>
+      <w:proofErr w:type="spellStart"/>
+      <w:r>
+        <w:rPr>
+          <w:rFonts w:asciiTheme="majorHAnsi" w:eastAsia="Times New Roman" w:hAnsiTheme="majorHAnsi" w:cstheme="majorHAnsi"/>
+          <w:b/>
+          <w:color w:val="000000" w:themeColor="text1"/>
+          <w:sz w:val="20"/>
+          <w:szCs w:val="20"/>
+        </w:rPr>
+        <w:t>products</w:t>
+      </w:r>
+      <w:proofErr w:type="spellEnd"/>
+      <w:r>
+        <w:rPr>
+          <w:rFonts w:asciiTheme="majorHAnsi" w:eastAsia="Times New Roman" w:hAnsiTheme="majorHAnsi" w:cstheme="majorHAnsi"/>
+          <w:b/>
+          <w:color w:val="000000" w:themeColor="text1"/>
+          <w:sz w:val="20"/>
+          <w:szCs w:val="20"/>
+        </w:rPr>
+        <w:t>__</w:t>
+      </w:r>
+      <w:proofErr w:type="spellStart"/>
+      <w:r>
+        <w:rPr>
+          <w:rFonts w:asciiTheme="majorHAnsi" w:eastAsia="Times New Roman" w:hAnsiTheme="majorHAnsi" w:cstheme="majorHAnsi"/>
+          <w:b/>
+          <w:color w:val="000000" w:themeColor="text1"/>
+          <w:sz w:val="20"/>
+          <w:szCs w:val="20"/>
+        </w:rPr>
+        <w:t>id</w:t>
+      </w:r>
+      <w:proofErr w:type="spellEnd"/>
+      <w:r>
+        <w:rPr>
+          <w:rFonts w:asciiTheme="majorHAnsi" w:eastAsia="Times New Roman" w:hAnsiTheme="majorHAnsi" w:cstheme="majorHAnsi"/>
+          <w:b/>
+          <w:color w:val="000000" w:themeColor="text1"/>
+          <w:sz w:val="20"/>
+          <w:szCs w:val="20"/>
+        </w:rPr>
+        <w:t>=1)</w:t>
+      </w:r>
+    </w:p>
+    <w:p>
+      <w:pPr>
+        <w:ind w:firstLine="720"/>
+        <w:rPr>
+          <w:rFonts w:asciiTheme="majorHAnsi" w:eastAsia="Times New Roman" w:hAnsiTheme="majorHAnsi" w:cstheme="majorHAnsi"/>
+          <w:b/>
+          <w:color w:val="000000" w:themeColor="text1"/>
+          <w:sz w:val="20"/>
+          <w:szCs w:val="20"/>
+        </w:rPr>
+      </w:pPr>
+    </w:p>
+    <w:p>
+      <w:pPr>
+        <w:ind w:firstLine="720"/>
+        <w:rPr>
+          <w:rFonts w:asciiTheme="majorHAnsi" w:eastAsia="Times New Roman" w:hAnsiTheme="majorHAnsi" w:cstheme="majorHAnsi"/>
+          <w:b/>
+          <w:color w:val="000000" w:themeColor="text1"/>
+          <w:sz w:val="20"/>
+          <w:szCs w:val="20"/>
+        </w:rPr>
+      </w:pPr>
+      <w:proofErr w:type="spellStart"/>
+      <w:proofErr w:type="gramStart"/>
+      <w:r>
+        <w:rPr>
+          <w:rFonts w:asciiTheme="majorHAnsi" w:eastAsia="Times New Roman" w:hAnsiTheme="majorHAnsi" w:cstheme="majorHAnsi"/>
+          <w:b/>
+          <w:color w:val="000000" w:themeColor="text1"/>
+          <w:sz w:val="20"/>
+          <w:szCs w:val="20"/>
+        </w:rPr>
+        <w:t>Product.objects.filter</w:t>
+      </w:r>
+      <w:proofErr w:type="spellEnd"/>
+      <w:proofErr w:type="gramEnd"/>
+      <w:r>
+        <w:rPr>
+          <w:rFonts w:asciiTheme="majorHAnsi" w:eastAsia="Times New Roman" w:hAnsiTheme="majorHAnsi" w:cstheme="majorHAnsi"/>
+          <w:b/>
+          <w:color w:val="000000" w:themeColor="text1"/>
+          <w:sz w:val="20"/>
+          <w:szCs w:val="20"/>
+        </w:rPr>
+        <w:t>(</w:t>
+      </w:r>
+      <w:proofErr w:type="spellStart"/>
+      <w:r>
+        <w:rPr>
+          <w:rFonts w:asciiTheme="majorHAnsi" w:eastAsia="Times New Roman" w:hAnsiTheme="majorHAnsi" w:cstheme="majorHAnsi"/>
+          <w:b/>
+          <w:color w:val="000000" w:themeColor="text1"/>
+          <w:sz w:val="20"/>
+          <w:szCs w:val="20"/>
+        </w:rPr>
+        <w:t>categories</w:t>
+      </w:r>
+      <w:proofErr w:type="spellEnd"/>
+      <w:r>
+        <w:rPr>
+          <w:rFonts w:asciiTheme="majorHAnsi" w:eastAsia="Times New Roman" w:hAnsiTheme="majorHAnsi" w:cstheme="majorHAnsi"/>
+          <w:b/>
+          <w:color w:val="000000" w:themeColor="text1"/>
+          <w:sz w:val="20"/>
+          <w:szCs w:val="20"/>
+        </w:rPr>
+        <w:t>__name__</w:t>
+      </w:r>
+      <w:proofErr w:type="spellStart"/>
+      <w:r>
+        <w:rPr>
+          <w:rFonts w:asciiTheme="majorHAnsi" w:eastAsia="Times New Roman" w:hAnsiTheme="majorHAnsi" w:cstheme="majorHAnsi"/>
+          <w:b/>
+          <w:color w:val="000000" w:themeColor="text1"/>
+          <w:sz w:val="20"/>
+          <w:szCs w:val="20"/>
+        </w:rPr>
+        <w:t>startswith</w:t>
+      </w:r>
+      <w:proofErr w:type="spellEnd"/>
+      <w:r>
+        <w:rPr>
+          <w:rFonts w:asciiTheme="majorHAnsi" w:eastAsia="Times New Roman" w:hAnsiTheme="majorHAnsi" w:cstheme="majorHAnsi"/>
+          <w:b/>
+          <w:color w:val="000000" w:themeColor="text1"/>
+          <w:sz w:val="20"/>
+          <w:szCs w:val="20"/>
+        </w:rPr>
+        <w:t>=’</w:t>
+      </w:r>
+      <w:r>
+        <w:rPr>
+          <w:rFonts w:asciiTheme="majorHAnsi" w:eastAsia="Times New Roman" w:hAnsiTheme="majorHAnsi" w:cstheme="majorHAnsi"/>
+          <w:b/>
+          <w:color w:val="000000" w:themeColor="text1"/>
+          <w:sz w:val="20"/>
+          <w:szCs w:val="20"/>
+        </w:rPr>
+        <w:t>y</w:t>
+      </w:r>
+      <w:r>
+        <w:rPr>
+          <w:rFonts w:asciiTheme="majorHAnsi" w:eastAsia="Times New Roman" w:hAnsiTheme="majorHAnsi" w:cstheme="majorHAnsi"/>
+          <w:b/>
+          <w:color w:val="000000" w:themeColor="text1"/>
+          <w:sz w:val="20"/>
+          <w:szCs w:val="20"/>
+        </w:rPr>
+        <w:t>’).</w:t>
+      </w:r>
+      <w:proofErr w:type="spellStart"/>
+      <w:r>
+        <w:rPr>
+          <w:rFonts w:asciiTheme="majorHAnsi" w:eastAsia="Times New Roman" w:hAnsiTheme="majorHAnsi" w:cstheme="majorHAnsi"/>
+          <w:b/>
+          <w:color w:val="000000" w:themeColor="text1"/>
+          <w:sz w:val="20"/>
+          <w:szCs w:val="20"/>
+        </w:rPr>
+        <w:t>count</w:t>
+      </w:r>
+      <w:proofErr w:type="spellEnd"/>
+      <w:r>
+        <w:rPr>
+          <w:rFonts w:asciiTheme="majorHAnsi" w:eastAsia="Times New Roman" w:hAnsiTheme="majorHAnsi" w:cstheme="majorHAnsi"/>
+          <w:b/>
+          <w:color w:val="000000" w:themeColor="text1"/>
+          <w:sz w:val="20"/>
+          <w:szCs w:val="20"/>
+        </w:rPr>
+        <w:t>()</w:t>
+      </w:r>
+    </w:p>
+    <w:p>
+      <w:pPr>
+        <w:ind w:firstLine="720"/>
+        <w:rPr>
+          <w:rFonts w:asciiTheme="majorHAnsi" w:eastAsia="Times New Roman" w:hAnsiTheme="majorHAnsi" w:cstheme="majorHAnsi"/>
+          <w:b/>
+          <w:color w:val="000000" w:themeColor="text1"/>
+          <w:sz w:val="20"/>
+          <w:szCs w:val="20"/>
+        </w:rPr>
+      </w:pPr>
+      <w:proofErr w:type="gramStart"/>
+      <w:r>
+        <w:rPr>
+          <w:rFonts w:asciiTheme="majorHAnsi" w:eastAsia="Times New Roman" w:hAnsiTheme="majorHAnsi" w:cstheme="majorHAnsi"/>
+          <w:b/>
+          <w:color w:val="000000" w:themeColor="text1"/>
+          <w:sz w:val="20"/>
+          <w:szCs w:val="20"/>
+        </w:rPr>
+        <w:t>Product.objects.filter</w:t>
+      </w:r>
+      <w:proofErr w:type="gramEnd"/>
+      <w:r>
+        <w:rPr>
+          <w:rFonts w:asciiTheme="majorHAnsi" w:eastAsia="Times New Roman" w:hAnsiTheme="majorHAnsi" w:cstheme="majorHAnsi"/>
+          <w:b/>
+          <w:color w:val="000000" w:themeColor="text1"/>
+          <w:sz w:val="20"/>
+          <w:szCs w:val="20"/>
+        </w:rPr>
+        <w:t>(categories__name__startswith=’</w:t>
+      </w:r>
+      <w:r>
+        <w:rPr>
+          <w:rFonts w:asciiTheme="majorHAnsi" w:eastAsia="Times New Roman" w:hAnsiTheme="majorHAnsi" w:cstheme="majorHAnsi"/>
+          <w:b/>
+          <w:color w:val="000000" w:themeColor="text1"/>
+          <w:sz w:val="20"/>
+          <w:szCs w:val="20"/>
+        </w:rPr>
+        <w:t>y</w:t>
+      </w:r>
+      <w:r>
+        <w:rPr>
+          <w:rFonts w:asciiTheme="majorHAnsi" w:eastAsia="Times New Roman" w:hAnsiTheme="majorHAnsi" w:cstheme="majorHAnsi"/>
+          <w:b/>
+          <w:color w:val="000000" w:themeColor="text1"/>
+          <w:sz w:val="20"/>
+          <w:szCs w:val="20"/>
+        </w:rPr>
+        <w:t>’).</w:t>
+      </w:r>
+      <w:r>
+        <w:rPr>
+          <w:rFonts w:asciiTheme="majorHAnsi" w:eastAsia="Times New Roman" w:hAnsiTheme="majorHAnsi" w:cstheme="majorHAnsi"/>
+          <w:b/>
+          <w:color w:val="000000" w:themeColor="text1"/>
+          <w:sz w:val="20"/>
+          <w:szCs w:val="20"/>
+        </w:rPr>
+        <w:t>distinct().</w:t>
+      </w:r>
+      <w:r>
+        <w:rPr>
+          <w:rFonts w:asciiTheme="majorHAnsi" w:eastAsia="Times New Roman" w:hAnsiTheme="majorHAnsi" w:cstheme="majorHAnsi"/>
+          <w:b/>
+          <w:color w:val="000000" w:themeColor="text1"/>
+          <w:sz w:val="20"/>
+          <w:szCs w:val="20"/>
+        </w:rPr>
+        <w:t>count()</w:t>
+      </w:r>
+    </w:p>
+    <w:p>
+      <w:pPr>
+        <w:ind w:firstLine="720"/>
+        <w:rPr>
+          <w:rFonts w:asciiTheme="majorHAnsi" w:eastAsia="Times New Roman" w:hAnsiTheme="majorHAnsi" w:cstheme="majorHAnsi"/>
+          <w:b/>
+          <w:color w:val="000000" w:themeColor="text1"/>
+          <w:sz w:val="20"/>
+          <w:szCs w:val="20"/>
+        </w:rPr>
+      </w:pPr>
+      <w:proofErr w:type="gramStart"/>
+      <w:r>
+        <w:rPr>
+          <w:rFonts w:asciiTheme="majorHAnsi" w:eastAsia="Times New Roman" w:hAnsiTheme="majorHAnsi" w:cstheme="majorHAnsi"/>
+          <w:b/>
+          <w:color w:val="000000" w:themeColor="text1"/>
+          <w:sz w:val="20"/>
+          <w:szCs w:val="20"/>
+        </w:rPr>
+        <w:t>Categories.objects.filter</w:t>
+      </w:r>
+      <w:proofErr w:type="gramEnd"/>
+      <w:r>
+        <w:rPr>
+          <w:rFonts w:asciiTheme="majorHAnsi" w:eastAsia="Times New Roman" w:hAnsiTheme="majorHAnsi" w:cstheme="majorHAnsi"/>
+          <w:b/>
+          <w:color w:val="000000" w:themeColor="text1"/>
+          <w:sz w:val="20"/>
+          <w:szCs w:val="20"/>
+        </w:rPr>
+        <w:t>(products__name__startswith=’k’).count()</w:t>
+      </w:r>
+    </w:p>
+    <w:p>
+      <w:pPr>
+        <w:ind w:firstLine="720"/>
+        <w:rPr>
+          <w:rFonts w:asciiTheme="majorHAnsi" w:eastAsia="Times New Roman" w:hAnsiTheme="majorHAnsi" w:cstheme="majorHAnsi"/>
+          <w:b/>
+          <w:color w:val="000000" w:themeColor="text1"/>
+          <w:sz w:val="20"/>
+          <w:szCs w:val="20"/>
+        </w:rPr>
+      </w:pPr>
+      <w:proofErr w:type="spellStart"/>
+      <w:proofErr w:type="gramStart"/>
+      <w:r>
+        <w:rPr>
+          <w:rFonts w:asciiTheme="majorHAnsi" w:eastAsia="Times New Roman" w:hAnsiTheme="majorHAnsi" w:cstheme="majorHAnsi"/>
+          <w:b/>
+          <w:color w:val="000000" w:themeColor="text1"/>
+          <w:sz w:val="20"/>
+          <w:szCs w:val="20"/>
+        </w:rPr>
+        <w:t>Categories.objects.filter</w:t>
+      </w:r>
+      <w:proofErr w:type="spellEnd"/>
+      <w:proofErr w:type="gramEnd"/>
+      <w:r>
+        <w:rPr>
+          <w:rFonts w:asciiTheme="majorHAnsi" w:eastAsia="Times New Roman" w:hAnsiTheme="majorHAnsi" w:cstheme="majorHAnsi"/>
+          <w:b/>
+          <w:color w:val="000000" w:themeColor="text1"/>
+          <w:sz w:val="20"/>
+          <w:szCs w:val="20"/>
+        </w:rPr>
+        <w:t>(</w:t>
+      </w:r>
+      <w:proofErr w:type="spellStart"/>
+      <w:r>
+        <w:rPr>
+          <w:rFonts w:asciiTheme="majorHAnsi" w:eastAsia="Times New Roman" w:hAnsiTheme="majorHAnsi" w:cstheme="majorHAnsi"/>
+          <w:b/>
+          <w:color w:val="000000" w:themeColor="text1"/>
+          <w:sz w:val="20"/>
+          <w:szCs w:val="20"/>
+        </w:rPr>
+        <w:t>products</w:t>
+      </w:r>
+      <w:proofErr w:type="spellEnd"/>
+      <w:r>
+        <w:rPr>
+          <w:rFonts w:asciiTheme="majorHAnsi" w:eastAsia="Times New Roman" w:hAnsiTheme="majorHAnsi" w:cstheme="majorHAnsi"/>
+          <w:b/>
+          <w:color w:val="000000" w:themeColor="text1"/>
+          <w:sz w:val="20"/>
+          <w:szCs w:val="20"/>
+        </w:rPr>
+        <w:t>__name__</w:t>
+      </w:r>
+      <w:proofErr w:type="spellStart"/>
+      <w:r>
+        <w:rPr>
+          <w:rFonts w:asciiTheme="majorHAnsi" w:eastAsia="Times New Roman" w:hAnsiTheme="majorHAnsi" w:cstheme="majorHAnsi"/>
+          <w:b/>
+          <w:color w:val="000000" w:themeColor="text1"/>
+          <w:sz w:val="20"/>
+          <w:szCs w:val="20"/>
+        </w:rPr>
+        <w:t>startswith</w:t>
+      </w:r>
+      <w:proofErr w:type="spellEnd"/>
+      <w:r>
+        <w:rPr>
+          <w:rFonts w:asciiTheme="majorHAnsi" w:eastAsia="Times New Roman" w:hAnsiTheme="majorHAnsi" w:cstheme="majorHAnsi"/>
+          <w:b/>
+          <w:color w:val="000000" w:themeColor="text1"/>
+          <w:sz w:val="20"/>
+          <w:szCs w:val="20"/>
+        </w:rPr>
+        <w:t>=’k’).</w:t>
+      </w:r>
+      <w:r>
+        <w:rPr>
+          <w:rFonts w:asciiTheme="majorHAnsi" w:eastAsia="Times New Roman" w:hAnsiTheme="majorHAnsi" w:cstheme="majorHAnsi"/>
+          <w:b/>
+          <w:color w:val="000000" w:themeColor="text1"/>
+          <w:sz w:val="20"/>
+          <w:szCs w:val="20"/>
+        </w:rPr>
+        <w:t xml:space="preserve"> </w:t>
+      </w:r>
+      <w:proofErr w:type="spellStart"/>
+      <w:proofErr w:type="gramStart"/>
+      <w:r>
+        <w:rPr>
+          <w:rFonts w:asciiTheme="majorHAnsi" w:eastAsia="Times New Roman" w:hAnsiTheme="majorHAnsi" w:cstheme="majorHAnsi"/>
+          <w:b/>
+          <w:color w:val="000000" w:themeColor="text1"/>
+          <w:sz w:val="20"/>
+          <w:szCs w:val="20"/>
+        </w:rPr>
+        <w:t>distinct</w:t>
+      </w:r>
+      <w:proofErr w:type="spellEnd"/>
+      <w:proofErr w:type="gramEnd"/>
+      <w:r>
+        <w:rPr>
+          <w:rFonts w:asciiTheme="majorHAnsi" w:eastAsia="Times New Roman" w:hAnsiTheme="majorHAnsi" w:cstheme="majorHAnsi"/>
+          <w:b/>
+          <w:color w:val="000000" w:themeColor="text1"/>
+          <w:sz w:val="20"/>
+          <w:szCs w:val="20"/>
+        </w:rPr>
+        <w:t xml:space="preserve"> ().</w:t>
+      </w:r>
+      <w:proofErr w:type="spellStart"/>
+      <w:r>
+        <w:rPr>
+          <w:rFonts w:asciiTheme="majorHAnsi" w:eastAsia="Times New Roman" w:hAnsiTheme="majorHAnsi" w:cstheme="majorHAnsi"/>
+          <w:b/>
+          <w:color w:val="000000" w:themeColor="text1"/>
+          <w:sz w:val="20"/>
+          <w:szCs w:val="20"/>
+        </w:rPr>
+        <w:t>count</w:t>
+      </w:r>
+      <w:proofErr w:type="spellEnd"/>
+      <w:r>
+        <w:rPr>
+          <w:rFonts w:asciiTheme="majorHAnsi" w:eastAsia="Times New Roman" w:hAnsiTheme="majorHAnsi" w:cstheme="majorHAnsi"/>
+          <w:b/>
+          <w:color w:val="000000" w:themeColor="text1"/>
+          <w:sz w:val="20"/>
+          <w:szCs w:val="20"/>
+        </w:rPr>
+        <w:t>()</w:t>
+      </w:r>
+    </w:p>
+    <w:p>
+      <w:pPr>
+        <w:ind w:firstLine="720"/>
+        <w:rPr>
+          <w:rFonts w:asciiTheme="majorHAnsi" w:eastAsia="Times New Roman" w:hAnsiTheme="majorHAnsi" w:cstheme="majorHAnsi"/>
+          <w:b/>
+          <w:color w:val="000000" w:themeColor="text1"/>
+          <w:sz w:val="20"/>
+          <w:szCs w:val="20"/>
+        </w:rPr>
+      </w:pPr>
+    </w:p>
+    <w:p>
+      <w:pPr>
+        <w:ind w:firstLine="720"/>
+        <w:rPr>
+          <w:rFonts w:asciiTheme="majorHAnsi" w:eastAsia="Times New Roman" w:hAnsiTheme="majorHAnsi" w:cstheme="majorHAnsi"/>
+          <w:color w:val="000000" w:themeColor="text1"/>
+          <w:sz w:val="20"/>
+          <w:szCs w:val="20"/>
+        </w:rPr>
+      </w:pPr>
+      <w:proofErr w:type="spellStart"/>
+      <w:proofErr w:type="gramStart"/>
+      <w:r>
+        <w:rPr>
+          <w:rFonts w:asciiTheme="majorHAnsi" w:eastAsia="Times New Roman" w:hAnsiTheme="majorHAnsi" w:cstheme="majorHAnsi"/>
+          <w:b/>
+          <w:color w:val="000000" w:themeColor="text1"/>
+          <w:sz w:val="20"/>
+          <w:szCs w:val="20"/>
+        </w:rPr>
+        <w:t>Product.objects.filter</w:t>
+      </w:r>
+      <w:proofErr w:type="spellEnd"/>
+      <w:proofErr w:type="gramEnd"/>
+      <w:r>
+        <w:rPr>
+          <w:rFonts w:asciiTheme="majorHAnsi" w:eastAsia="Times New Roman" w:hAnsiTheme="majorHAnsi" w:cstheme="majorHAnsi"/>
+          <w:b/>
+          <w:color w:val="000000" w:themeColor="text1"/>
+          <w:sz w:val="20"/>
+          <w:szCs w:val="20"/>
+        </w:rPr>
+        <w:t>(</w:t>
+      </w:r>
+      <w:proofErr w:type="spellStart"/>
+      <w:r>
+        <w:rPr>
+          <w:rFonts w:asciiTheme="majorHAnsi" w:eastAsia="Times New Roman" w:hAnsiTheme="majorHAnsi" w:cstheme="majorHAnsi"/>
+          <w:b/>
+          <w:color w:val="000000" w:themeColor="text1"/>
+          <w:sz w:val="20"/>
+          <w:szCs w:val="20"/>
+        </w:rPr>
+        <w:t>id</w:t>
+      </w:r>
+      <w:proofErr w:type="spellEnd"/>
+      <w:r>
+        <w:rPr>
+          <w:rFonts w:asciiTheme="majorHAnsi" w:eastAsia="Times New Roman" w:hAnsiTheme="majorHAnsi" w:cstheme="majorHAnsi"/>
+          <w:b/>
+          <w:color w:val="000000" w:themeColor="text1"/>
+          <w:sz w:val="20"/>
+          <w:szCs w:val="20"/>
+        </w:rPr>
+        <w:t>=1)</w:t>
+      </w:r>
+      <w:r>
+        <w:rPr>
+          <w:rFonts w:asciiTheme="majorHAnsi" w:eastAsia="Times New Roman" w:hAnsiTheme="majorHAnsi" w:cstheme="majorHAnsi"/>
+          <w:b/>
+          <w:color w:val="000000" w:themeColor="text1"/>
+          <w:sz w:val="20"/>
+          <w:szCs w:val="20"/>
+        </w:rPr>
+        <w:t>.</w:t>
+      </w:r>
+      <w:proofErr w:type="spellStart"/>
+      <w:r>
+        <w:rPr>
+          <w:rFonts w:asciiTheme="majorHAnsi" w:eastAsia="Times New Roman" w:hAnsiTheme="majorHAnsi" w:cstheme="majorHAnsi"/>
+          <w:b/>
+          <w:color w:val="000000" w:themeColor="text1"/>
+          <w:sz w:val="20"/>
+          <w:szCs w:val="20"/>
+        </w:rPr>
+        <w:t>delete</w:t>
+      </w:r>
+      <w:proofErr w:type="spellEnd"/>
+      <w:r>
+        <w:rPr>
+          <w:rFonts w:asciiTheme="majorHAnsi" w:eastAsia="Times New Roman" w:hAnsiTheme="majorHAnsi" w:cstheme="majorHAnsi"/>
+          <w:b/>
+          <w:color w:val="000000" w:themeColor="text1"/>
+          <w:sz w:val="20"/>
+          <w:szCs w:val="20"/>
+        </w:rPr>
+        <w:t xml:space="preserve">() </w:t>
+      </w:r>
+      <w:r>
+        <w:rPr>
+          <w:rFonts w:asciiTheme="majorHAnsi" w:eastAsia="Times New Roman" w:hAnsiTheme="majorHAnsi" w:cstheme="majorHAnsi"/>
+          <w:b/>
+          <w:color w:val="000000" w:themeColor="text1"/>
+          <w:sz w:val="20"/>
+          <w:szCs w:val="20"/>
+        </w:rPr>
+        <w:tab/>
+      </w:r>
+      <w:r>
+        <w:rPr>
+          <w:rFonts w:asciiTheme="majorHAnsi" w:eastAsia="Times New Roman" w:hAnsiTheme="majorHAnsi" w:cstheme="majorHAnsi"/>
+          <w:color w:val="000000" w:themeColor="text1"/>
+          <w:sz w:val="20"/>
+          <w:szCs w:val="20"/>
+        </w:rPr>
+        <w:t># ilişkili alanlarda silinir.</w:t>
+      </w:r>
+    </w:p>
+    <w:p>
+      <w:pPr>
+        <w:ind w:firstLine="720"/>
+        <w:rPr>
+          <w:rFonts w:asciiTheme="majorHAnsi" w:eastAsia="Times New Roman" w:hAnsiTheme="majorHAnsi" w:cstheme="majorHAnsi"/>
+          <w:b/>
+          <w:color w:val="000000" w:themeColor="text1"/>
+          <w:sz w:val="20"/>
+          <w:szCs w:val="20"/>
+        </w:rPr>
+      </w:pPr>
+      <w:proofErr w:type="spellStart"/>
+      <w:proofErr w:type="gramStart"/>
+      <w:r>
+        <w:rPr>
+          <w:rFonts w:asciiTheme="majorHAnsi" w:eastAsia="Times New Roman" w:hAnsiTheme="majorHAnsi" w:cstheme="majorHAnsi"/>
+          <w:b/>
+          <w:color w:val="000000" w:themeColor="text1"/>
+          <w:sz w:val="20"/>
+          <w:szCs w:val="20"/>
+        </w:rPr>
+        <w:t>category.products</w:t>
+      </w:r>
+      <w:proofErr w:type="gramEnd"/>
+      <w:r>
+        <w:rPr>
+          <w:rFonts w:asciiTheme="majorHAnsi" w:eastAsia="Times New Roman" w:hAnsiTheme="majorHAnsi" w:cstheme="majorHAnsi"/>
+          <w:b/>
+          <w:color w:val="000000" w:themeColor="text1"/>
+          <w:sz w:val="20"/>
+          <w:szCs w:val="20"/>
+        </w:rPr>
+        <w:t>.</w:t>
+      </w:r>
+      <w:r>
+        <w:rPr>
+          <w:rFonts w:asciiTheme="majorHAnsi" w:eastAsia="Times New Roman" w:hAnsiTheme="majorHAnsi" w:cstheme="majorHAnsi"/>
+          <w:b/>
+          <w:color w:val="000000" w:themeColor="text1"/>
+          <w:sz w:val="20"/>
+          <w:szCs w:val="20"/>
+        </w:rPr>
+        <w:t>remove</w:t>
+      </w:r>
+      <w:proofErr w:type="spellEnd"/>
+      <w:r>
+        <w:rPr>
+          <w:rFonts w:asciiTheme="majorHAnsi" w:eastAsia="Times New Roman" w:hAnsiTheme="majorHAnsi" w:cstheme="majorHAnsi"/>
+          <w:b/>
+          <w:color w:val="000000" w:themeColor="text1"/>
+          <w:sz w:val="20"/>
+          <w:szCs w:val="20"/>
+        </w:rPr>
+        <w:t>(p1)</w:t>
+      </w:r>
+    </w:p>
+    <w:p>
+      <w:pPr>
+        <w:ind w:firstLine="720"/>
+        <w:rPr>
+          <w:rFonts w:asciiTheme="majorHAnsi" w:eastAsia="Times New Roman" w:hAnsiTheme="majorHAnsi" w:cstheme="majorHAnsi"/>
+          <w:b/>
+          <w:color w:val="000000" w:themeColor="text1"/>
+          <w:sz w:val="20"/>
+          <w:szCs w:val="20"/>
+        </w:rPr>
+      </w:pPr>
+      <w:proofErr w:type="spellStart"/>
+      <w:r>
+        <w:rPr>
+          <w:rFonts w:asciiTheme="majorHAnsi" w:eastAsia="Times New Roman" w:hAnsiTheme="majorHAnsi" w:cstheme="majorHAnsi"/>
+          <w:b/>
+          <w:color w:val="000000" w:themeColor="text1"/>
+          <w:sz w:val="20"/>
+          <w:szCs w:val="20"/>
+        </w:rPr>
+        <w:t>category.products.</w:t>
+      </w:r>
+      <w:r>
+        <w:rPr>
+          <w:rFonts w:asciiTheme="majorHAnsi" w:eastAsia="Times New Roman" w:hAnsiTheme="majorHAnsi" w:cstheme="majorHAnsi"/>
+          <w:b/>
+          <w:color w:val="000000" w:themeColor="text1"/>
+          <w:sz w:val="20"/>
+          <w:szCs w:val="20"/>
+        </w:rPr>
+        <w:t>set</w:t>
+      </w:r>
+      <w:proofErr w:type="spellEnd"/>
+      <w:r>
+        <w:rPr>
+          <w:rFonts w:asciiTheme="majorHAnsi" w:eastAsia="Times New Roman" w:hAnsiTheme="majorHAnsi" w:cstheme="majorHAnsi"/>
+          <w:b/>
+          <w:color w:val="000000" w:themeColor="text1"/>
+          <w:sz w:val="20"/>
+          <w:szCs w:val="20"/>
+        </w:rPr>
+        <w:t>(</w:t>
+      </w:r>
+      <w:r>
+        <w:rPr>
+          <w:rFonts w:asciiTheme="majorHAnsi" w:eastAsia="Times New Roman" w:hAnsiTheme="majorHAnsi" w:cstheme="majorHAnsi"/>
+          <w:b/>
+          <w:color w:val="000000" w:themeColor="text1"/>
+          <w:sz w:val="20"/>
+          <w:szCs w:val="20"/>
+        </w:rPr>
+        <w:t>[p1]</w:t>
+      </w:r>
+      <w:r>
+        <w:rPr>
+          <w:rFonts w:asciiTheme="majorHAnsi" w:eastAsia="Times New Roman" w:hAnsiTheme="majorHAnsi" w:cstheme="majorHAnsi"/>
+          <w:b/>
+          <w:color w:val="000000" w:themeColor="text1"/>
+          <w:sz w:val="20"/>
+          <w:szCs w:val="20"/>
+        </w:rPr>
+        <w:t>)</w:t>
+      </w:r>
+    </w:p>
+    <w:p>
+      <w:pPr>
+        <w:ind w:firstLine="720"/>
+        <w:rPr>
+          <w:rFonts w:asciiTheme="majorHAnsi" w:eastAsia="Times New Roman" w:hAnsiTheme="majorHAnsi" w:cstheme="majorHAnsi"/>
+          <w:b/>
+          <w:color w:val="000000" w:themeColor="text1"/>
+          <w:sz w:val="20"/>
+          <w:szCs w:val="20"/>
+        </w:rPr>
+      </w:pPr>
+      <w:proofErr w:type="spellStart"/>
+      <w:proofErr w:type="gramStart"/>
+      <w:r>
+        <w:rPr>
+          <w:rFonts w:asciiTheme="majorHAnsi" w:eastAsia="Times New Roman" w:hAnsiTheme="majorHAnsi" w:cstheme="majorHAnsi"/>
+          <w:b/>
+          <w:color w:val="000000" w:themeColor="text1"/>
+          <w:sz w:val="20"/>
+          <w:szCs w:val="20"/>
+        </w:rPr>
+        <w:t>category.products</w:t>
+      </w:r>
+      <w:proofErr w:type="gramEnd"/>
+      <w:r>
+        <w:rPr>
+          <w:rFonts w:asciiTheme="majorHAnsi" w:eastAsia="Times New Roman" w:hAnsiTheme="majorHAnsi" w:cstheme="majorHAnsi"/>
+          <w:b/>
+          <w:color w:val="000000" w:themeColor="text1"/>
+          <w:sz w:val="20"/>
+          <w:szCs w:val="20"/>
+        </w:rPr>
+        <w:t>.</w:t>
+      </w:r>
+      <w:r>
+        <w:rPr>
+          <w:rFonts w:asciiTheme="majorHAnsi" w:eastAsia="Times New Roman" w:hAnsiTheme="majorHAnsi" w:cstheme="majorHAnsi"/>
+          <w:b/>
+          <w:color w:val="000000" w:themeColor="text1"/>
+          <w:sz w:val="20"/>
+          <w:szCs w:val="20"/>
+        </w:rPr>
+        <w:t>clear</w:t>
+      </w:r>
+      <w:proofErr w:type="spellEnd"/>
+      <w:r>
+        <w:rPr>
+          <w:rFonts w:asciiTheme="majorHAnsi" w:eastAsia="Times New Roman" w:hAnsiTheme="majorHAnsi" w:cstheme="majorHAnsi"/>
+          <w:b/>
+          <w:color w:val="000000" w:themeColor="text1"/>
+          <w:sz w:val="20"/>
+          <w:szCs w:val="20"/>
+        </w:rPr>
+        <w:t>()</w:t>
+      </w:r>
+    </w:p>
+    <w:p>
+      <w:pPr>
+        <w:ind w:left="720"/>
+        <w:rPr>
+          <w:rFonts w:asciiTheme="majorHAnsi" w:hAnsiTheme="majorHAnsi" w:cstheme="majorHAnsi"/>
+          <w:b/>
+          <w:sz w:val="20"/>
+          <w:szCs w:val="20"/>
+        </w:rPr>
+      </w:pPr>
+    </w:p>
+    <w:p>
+      <w:pPr>
+        <w:rPr>
+          <w:rFonts w:asciiTheme="majorHAnsi" w:hAnsiTheme="majorHAnsi" w:cstheme="majorHAnsi"/>
+          <w:color w:val="FF0000"/>
+          <w:sz w:val="20"/>
+          <w:szCs w:val="20"/>
+        </w:rPr>
+      </w:pPr>
+      <w:r>
+        <w:rPr>
+          <w:rFonts w:asciiTheme="majorHAnsi" w:hAnsiTheme="majorHAnsi" w:cstheme="majorHAnsi"/>
+          <w:color w:val="FF0000"/>
+          <w:sz w:val="20"/>
+          <w:szCs w:val="20"/>
+        </w:rPr>
+        <w:t xml:space="preserve">-------------- </w:t>
+      </w:r>
+      <w:proofErr w:type="spellStart"/>
+      <w:r>
+        <w:rPr>
+          <w:rFonts w:asciiTheme="majorHAnsi" w:hAnsiTheme="majorHAnsi" w:cstheme="majorHAnsi"/>
+          <w:color w:val="FF0000"/>
+          <w:sz w:val="20"/>
+          <w:szCs w:val="20"/>
+        </w:rPr>
+        <w:t>select_related</w:t>
+      </w:r>
+      <w:proofErr w:type="spellEnd"/>
+      <w:r>
+        <w:rPr>
+          <w:rFonts w:asciiTheme="majorHAnsi" w:hAnsiTheme="majorHAnsi" w:cstheme="majorHAnsi"/>
+          <w:color w:val="FF0000"/>
+          <w:sz w:val="20"/>
+          <w:szCs w:val="20"/>
+        </w:rPr>
+        <w:t xml:space="preserve"> </w:t>
+      </w:r>
+      <w:r>
+        <w:rPr>
+          <w:rFonts w:asciiTheme="majorHAnsi" w:hAnsiTheme="majorHAnsi" w:cstheme="majorHAnsi"/>
+          <w:color w:val="FF0000"/>
+          <w:sz w:val="20"/>
+          <w:szCs w:val="20"/>
+        </w:rPr>
+        <w:t>--------------</w:t>
+      </w:r>
+    </w:p>
+    <w:p>
+      <w:pPr>
+        <w:rPr>
+          <w:rFonts w:asciiTheme="majorHAnsi" w:hAnsiTheme="majorHAnsi" w:cstheme="majorHAnsi"/>
+          <w:color w:val="FF0000"/>
+          <w:sz w:val="20"/>
+          <w:szCs w:val="20"/>
+        </w:rPr>
+      </w:pPr>
+    </w:p>
+    <w:p>
+      <w:pPr>
+        <w:rPr>
+          <w:rFonts w:asciiTheme="majorHAnsi" w:hAnsiTheme="majorHAnsi" w:cstheme="majorHAnsi"/>
+          <w:color w:val="FF0000"/>
+          <w:sz w:val="20"/>
+          <w:szCs w:val="20"/>
+        </w:rPr>
+      </w:pPr>
+      <w:r>
+        <w:rPr>
+          <w:rFonts w:asciiTheme="majorHAnsi" w:hAnsiTheme="majorHAnsi" w:cstheme="majorHAnsi"/>
+          <w:color w:val="FF0000"/>
+          <w:sz w:val="20"/>
+          <w:szCs w:val="20"/>
+        </w:rPr>
+        <w:t xml:space="preserve">Proje geliştirirken dikkat etmemiz en önemli konulardan bir tanesi sistemin performanslı çalışmasıdır. </w:t>
+      </w:r>
+      <w:proofErr w:type="spellStart"/>
+      <w:r>
+        <w:rPr>
+          <w:rFonts w:asciiTheme="majorHAnsi" w:hAnsiTheme="majorHAnsi" w:cstheme="majorHAnsi"/>
+          <w:color w:val="FF0000"/>
+          <w:sz w:val="20"/>
+          <w:szCs w:val="20"/>
+        </w:rPr>
+        <w:t>Veritabanlarından</w:t>
+      </w:r>
+      <w:proofErr w:type="spellEnd"/>
+      <w:r>
+        <w:rPr>
+          <w:rFonts w:asciiTheme="majorHAnsi" w:hAnsiTheme="majorHAnsi" w:cstheme="majorHAnsi"/>
+          <w:color w:val="FF0000"/>
+          <w:sz w:val="20"/>
+          <w:szCs w:val="20"/>
+        </w:rPr>
+        <w:t xml:space="preserve"> yapılan sorgular performanslarının azaltılması en önemli performans kalemlerinden </w:t>
+      </w:r>
+      <w:proofErr w:type="spellStart"/>
+      <w:r>
+        <w:rPr>
+          <w:rFonts w:asciiTheme="majorHAnsi" w:hAnsiTheme="majorHAnsi" w:cstheme="majorHAnsi"/>
+          <w:color w:val="FF0000"/>
+          <w:sz w:val="20"/>
+          <w:szCs w:val="20"/>
+        </w:rPr>
+        <w:t xml:space="preserve">biridir. </w:t>
+      </w:r>
+      <w:proofErr w:type="spellEnd"/>
+      <w:r>
+        <w:rPr>
+          <w:rFonts w:asciiTheme="majorHAnsi" w:hAnsiTheme="majorHAnsi" w:cstheme="majorHAnsi"/>
+          <w:color w:val="FF0000"/>
+          <w:sz w:val="20"/>
+          <w:szCs w:val="20"/>
+        </w:rPr>
+        <w:t>Sorgu sayısının azalması da doğal olarak performansın artmasını sağlayacaktır.</w:t>
+      </w:r>
+    </w:p>
+    <w:p>
+      <w:pPr>
+        <w:rPr>
+          <w:rFonts w:asciiTheme="majorHAnsi" w:hAnsiTheme="majorHAnsi" w:cstheme="majorHAnsi"/>
+          <w:color w:val="FF0000"/>
+          <w:sz w:val="20"/>
+          <w:szCs w:val="20"/>
+        </w:rPr>
+      </w:pPr>
+      <w:proofErr w:type="spellStart"/>
+      <w:r>
+        <w:rPr>
+          <w:rFonts w:asciiTheme="majorHAnsi" w:hAnsiTheme="majorHAnsi" w:cstheme="majorHAnsi"/>
+          <w:color w:val="FF0000"/>
+          <w:sz w:val="20"/>
+          <w:szCs w:val="20"/>
+        </w:rPr>
+        <w:t>Django</w:t>
+      </w:r>
+      <w:proofErr w:type="spellEnd"/>
+      <w:r>
+        <w:rPr>
+          <w:rFonts w:asciiTheme="majorHAnsi" w:hAnsiTheme="majorHAnsi" w:cstheme="majorHAnsi"/>
+          <w:color w:val="FF0000"/>
+          <w:sz w:val="20"/>
+          <w:szCs w:val="20"/>
+        </w:rPr>
+        <w:t xml:space="preserve"> ilişkileri büyük </w:t>
+      </w:r>
+      <w:proofErr w:type="spellStart"/>
+      <w:r>
+        <w:rPr>
+          <w:rFonts w:asciiTheme="majorHAnsi" w:hAnsiTheme="majorHAnsi" w:cstheme="majorHAnsi"/>
+          <w:color w:val="FF0000"/>
+          <w:sz w:val="20"/>
+          <w:szCs w:val="20"/>
+        </w:rPr>
+        <w:t>veritabanlarında</w:t>
+      </w:r>
+      <w:proofErr w:type="spellEnd"/>
+      <w:r>
+        <w:rPr>
+          <w:rFonts w:asciiTheme="majorHAnsi" w:hAnsiTheme="majorHAnsi" w:cstheme="majorHAnsi"/>
+          <w:color w:val="FF0000"/>
+          <w:sz w:val="20"/>
+          <w:szCs w:val="20"/>
+        </w:rPr>
+        <w:t xml:space="preserve"> toplu sorgulamalarda performans sorununa neden olabilir. </w:t>
+      </w:r>
+      <w:proofErr w:type="spellStart"/>
+      <w:proofErr w:type="gramStart"/>
+      <w:r>
+        <w:rPr>
+          <w:rFonts w:asciiTheme="majorHAnsi" w:hAnsiTheme="majorHAnsi" w:cstheme="majorHAnsi"/>
+          <w:color w:val="FF0000"/>
+          <w:sz w:val="20"/>
+          <w:szCs w:val="20"/>
+        </w:rPr>
+        <w:t>select</w:t>
+      </w:r>
+      <w:proofErr w:type="gramEnd"/>
+      <w:r>
+        <w:rPr>
+          <w:rFonts w:asciiTheme="majorHAnsi" w:hAnsiTheme="majorHAnsi" w:cstheme="majorHAnsi"/>
+          <w:color w:val="FF0000"/>
+          <w:sz w:val="20"/>
+          <w:szCs w:val="20"/>
+        </w:rPr>
+        <w:t>_related</w:t>
+      </w:r>
+      <w:proofErr w:type="spellEnd"/>
+      <w:r>
+        <w:rPr>
+          <w:rFonts w:asciiTheme="majorHAnsi" w:hAnsiTheme="majorHAnsi" w:cstheme="majorHAnsi"/>
+          <w:color w:val="FF0000"/>
+          <w:sz w:val="20"/>
+          <w:szCs w:val="20"/>
+        </w:rPr>
+        <w:t xml:space="preserve"> ve </w:t>
+      </w:r>
+      <w:proofErr w:type="spellStart"/>
+      <w:r>
+        <w:rPr>
+          <w:rFonts w:asciiTheme="majorHAnsi" w:hAnsiTheme="majorHAnsi" w:cstheme="majorHAnsi"/>
+          <w:color w:val="FF0000"/>
+          <w:sz w:val="20"/>
+          <w:szCs w:val="20"/>
+        </w:rPr>
+        <w:t>prefetch_related</w:t>
+      </w:r>
+      <w:proofErr w:type="spellEnd"/>
+      <w:r>
+        <w:rPr>
+          <w:rFonts w:asciiTheme="majorHAnsi" w:hAnsiTheme="majorHAnsi" w:cstheme="majorHAnsi"/>
+          <w:color w:val="FF0000"/>
+          <w:sz w:val="20"/>
+          <w:szCs w:val="20"/>
+        </w:rPr>
+        <w:t xml:space="preserve"> sorgu sayılarının azaltılmasına yardımcı </w:t>
+      </w:r>
+      <w:proofErr w:type="spellStart"/>
+      <w:r>
+        <w:rPr>
+          <w:rFonts w:asciiTheme="majorHAnsi" w:hAnsiTheme="majorHAnsi" w:cstheme="majorHAnsi"/>
+          <w:color w:val="FF0000"/>
+          <w:sz w:val="20"/>
+          <w:szCs w:val="20"/>
+        </w:rPr>
+        <w:t>olur.</w:t>
+      </w:r>
+    </w:p>
+    <w:p>
+      <w:pPr>
+        <w:rPr>
+          <w:rFonts w:asciiTheme="majorHAnsi" w:hAnsiTheme="majorHAnsi" w:cstheme="majorHAnsi"/>
+          <w:color w:val="FF0000"/>
+          <w:sz w:val="20"/>
+          <w:szCs w:val="20"/>
+        </w:rPr>
+      </w:pPr>
+      <w:proofErr w:type="spellEnd"/>
+      <w:r>
+        <w:rPr>
+          <w:rFonts w:asciiTheme="majorHAnsi" w:hAnsiTheme="majorHAnsi" w:cstheme="majorHAnsi"/>
+          <w:color w:val="FF0000"/>
+          <w:sz w:val="20"/>
+          <w:szCs w:val="20"/>
+        </w:rPr>
+        <w:t>Örnekler üzerinden incelersek daha iyi anlayabiliriz.</w:t>
+      </w:r>
+    </w:p>
+    <w:p>
+      <w:pPr>
+        <w:rPr>
+          <w:rFonts w:asciiTheme="majorHAnsi" w:hAnsiTheme="majorHAnsi" w:cstheme="majorHAnsi"/>
+          <w:color w:val="FF0000"/>
+          <w:sz w:val="20"/>
+          <w:szCs w:val="20"/>
+        </w:rPr>
+      </w:pPr>
+      <w:r>
+        <w:rPr>
+          <w:rFonts w:asciiTheme="majorHAnsi" w:hAnsiTheme="majorHAnsi" w:cstheme="majorHAnsi"/>
+          <w:color w:val="FF0000"/>
+          <w:sz w:val="20"/>
+          <w:szCs w:val="20"/>
+        </w:rPr>
+        <w:t xml:space="preserve">Product ve User modellerimiz arasında Product modeline </w:t>
+      </w:r>
+      <w:proofErr w:type="spellStart"/>
+      <w:r>
+        <w:rPr>
+          <w:rFonts w:asciiTheme="majorHAnsi" w:hAnsiTheme="majorHAnsi" w:cstheme="majorHAnsi"/>
+          <w:color w:val="FF0000"/>
+          <w:sz w:val="20"/>
+          <w:szCs w:val="20"/>
+        </w:rPr>
+        <w:t>author</w:t>
+      </w:r>
+      <w:proofErr w:type="spellEnd"/>
+      <w:r>
+        <w:rPr>
+          <w:rFonts w:asciiTheme="majorHAnsi" w:hAnsiTheme="majorHAnsi" w:cstheme="majorHAnsi"/>
+          <w:color w:val="FF0000"/>
+          <w:sz w:val="20"/>
+          <w:szCs w:val="20"/>
+        </w:rPr>
+        <w:t xml:space="preserve"> </w:t>
+      </w:r>
+      <w:proofErr w:type="spellStart"/>
+      <w:r>
+        <w:rPr>
+          <w:rFonts w:asciiTheme="majorHAnsi" w:hAnsiTheme="majorHAnsi" w:cstheme="majorHAnsi"/>
+          <w:color w:val="FF0000"/>
+          <w:sz w:val="20"/>
+          <w:szCs w:val="20"/>
+        </w:rPr>
+        <w:t>foreignkey</w:t>
+      </w:r>
+      <w:proofErr w:type="spellEnd"/>
+      <w:r>
+        <w:rPr>
+          <w:rFonts w:asciiTheme="majorHAnsi" w:hAnsiTheme="majorHAnsi" w:cstheme="majorHAnsi"/>
+          <w:color w:val="FF0000"/>
+          <w:sz w:val="20"/>
+          <w:szCs w:val="20"/>
+        </w:rPr>
+        <w:t xml:space="preserve"> vererek ilişki kurmuştuk.  Burada öncelikle ürünü çektiğimizde </w:t>
+      </w:r>
+      <w:proofErr w:type="spellStart"/>
+      <w:r>
+        <w:rPr>
+          <w:rFonts w:asciiTheme="majorHAnsi" w:hAnsiTheme="majorHAnsi" w:cstheme="majorHAnsi"/>
+          <w:color w:val="FF0000"/>
+          <w:sz w:val="20"/>
+          <w:szCs w:val="20"/>
+        </w:rPr>
+        <w:t>veritabanından</w:t>
+      </w:r>
+      <w:proofErr w:type="spellEnd"/>
+      <w:r>
+        <w:rPr>
+          <w:rFonts w:asciiTheme="majorHAnsi" w:hAnsiTheme="majorHAnsi" w:cstheme="majorHAnsi"/>
+          <w:color w:val="FF0000"/>
+          <w:sz w:val="20"/>
+          <w:szCs w:val="20"/>
+        </w:rPr>
+        <w:t xml:space="preserve"> ürün için sorgu yapar. </w:t>
+      </w:r>
+    </w:p>
+    <w:p>
+      <w:pPr>
+        <w:shd w:val="clear" w:color="auto" w:fill="2B2B2B"/>
         <w:tabs>
-          <w:tab w:val="left" w:pos="3214"/>
+          <w:tab w:val="left" w:pos="916"/>
+          <w:tab w:val="left" w:pos="1832"/>
+          <w:tab w:val="left" w:pos="2748"/>
+          <w:tab w:val="left" w:pos="3664"/>
+          <w:tab w:val="left" w:pos="4580"/>
+          <w:tab w:val="left" w:pos="5496"/>
+          <w:tab w:val="left" w:pos="6412"/>
+          <w:tab w:val="left" w:pos="7328"/>
+          <w:tab w:val="left" w:pos="8244"/>
+          <w:tab w:val="left" w:pos="9160"/>
+          <w:tab w:val="left" w:pos="10076"/>
+          <w:tab w:val="left" w:pos="10992"/>
+          <w:tab w:val="left" w:pos="11908"/>
+          <w:tab w:val="left" w:pos="12824"/>
+          <w:tab w:val="left" w:pos="13740"/>
+          <w:tab w:val="left" w:pos="14656"/>
         </w:tabs>
-        <w:rPr>
-          <w:rFonts w:asciiTheme="majorHAnsi" w:hAnsiTheme="majorHAnsi" w:cstheme="majorHAnsi"/>
-          <w:color w:val="000000" w:themeColor="text1"/>
-          <w:sz w:val="20"/>
-          <w:szCs w:val="20"/>
-        </w:rPr>
-      </w:pPr>
-      <w:r>
-        <w:rPr>
-          <w:rFonts w:asciiTheme="majorHAnsi" w:hAnsiTheme="majorHAnsi" w:cstheme="majorHAnsi"/>
-          <w:color w:val="000000" w:themeColor="text1"/>
-          <w:sz w:val="20"/>
-          <w:szCs w:val="20"/>
-        </w:rPr>
-        <w:t>shelli açıp ürün ekleyelim ve ilişkileri kontrol edelim. Birkaç tane kategori ve ürün ekleyelim. Örnekte vermiş olduğumuz kategori ve örnekleri ekleyebiliriz. Bunu daha önce öğrendiğimiz metodlardan olan bulk_create ike gerçekleştirelim. Hatırlarsanız bulk_create veritabanında toplu veri eklemede kullanılıyordu. Normalde bizim Product modelimiz save() yapıldığında otomatik slug oluşturmaktadır. Fakat bulk metodları save() metodunu çağırmadan ekleme işlemini gerçekleştirmektedir. Bunun için bizim ayrıca slug vermemiz gerekmektedir.</w:t>
-      </w:r>
-    </w:p>
-    <w:p>
-      <w:pPr>
-        <w:ind w:firstLine="720"/>
-        <w:rPr>
-          <w:rFonts w:asciiTheme="majorHAnsi" w:eastAsia="Times New Roman" w:hAnsiTheme="majorHAnsi" w:cstheme="majorHAnsi"/>
-          <w:b/>
-          <w:color w:val="000000" w:themeColor="text1"/>
-          <w:sz w:val="20"/>
-          <w:szCs w:val="20"/>
-        </w:rPr>
-      </w:pPr>
-      <w:r>
-        <w:rPr>
-          <w:rFonts w:asciiTheme="majorHAnsi" w:eastAsia="Times New Roman" w:hAnsiTheme="majorHAnsi" w:cstheme="majorHAnsi"/>
-          <w:b/>
-          <w:color w:val="000000" w:themeColor="text1"/>
-          <w:sz w:val="20"/>
-          <w:szCs w:val="20"/>
-        </w:rPr>
-        <w:t>python manage.py Shell</w:t>
-      </w:r>
-    </w:p>
-    <w:p>
-      <w:pPr>
-        <w:ind w:firstLine="720"/>
-        <w:rPr>
-          <w:rFonts w:asciiTheme="majorHAnsi" w:eastAsia="Times New Roman" w:hAnsiTheme="majorHAnsi" w:cstheme="majorHAnsi"/>
-          <w:b/>
-          <w:color w:val="000000" w:themeColor="text1"/>
-          <w:sz w:val="20"/>
-          <w:szCs w:val="20"/>
-        </w:rPr>
-      </w:pPr>
-      <w:r>
-        <w:rPr>
-          <w:rFonts w:asciiTheme="majorHAnsi" w:eastAsia="Times New Roman" w:hAnsiTheme="majorHAnsi" w:cstheme="majorHAnsi"/>
-          <w:b/>
-          <w:color w:val="000000" w:themeColor="text1"/>
-          <w:sz w:val="20"/>
-          <w:szCs w:val="20"/>
-        </w:rPr>
-        <w:t>from learning.models import Product</w:t>
-      </w:r>
-    </w:p>
-    <w:p>
-      <w:pPr>
-        <w:ind w:firstLine="720"/>
-        <w:rPr>
-          <w:rFonts w:asciiTheme="majorHAnsi" w:eastAsia="Times New Roman" w:hAnsiTheme="majorHAnsi" w:cstheme="majorHAnsi"/>
-          <w:b/>
-          <w:color w:val="000000" w:themeColor="text1"/>
-          <w:sz w:val="20"/>
-          <w:szCs w:val="20"/>
-        </w:rPr>
-      </w:pPr>
-      <w:r>
-        <w:rPr>
-          <w:rFonts w:asciiTheme="majorHAnsi" w:eastAsia="Times New Roman" w:hAnsiTheme="majorHAnsi" w:cstheme="majorHAnsi"/>
-          <w:b/>
-          <w:color w:val="000000" w:themeColor="text1"/>
-          <w:sz w:val="20"/>
-          <w:szCs w:val="20"/>
-        </w:rPr>
-        <w:t>from learning.models import Category</w:t>
-      </w:r>
-    </w:p>
-    <w:p>
-      <w:pPr>
-        <w:jc w:val="both"/>
-        <w:rPr>
-          <w:rFonts w:asciiTheme="majorHAnsi" w:hAnsiTheme="majorHAnsi" w:cstheme="majorHAnsi"/>
-          <w:b/>
-          <w:sz w:val="20"/>
-          <w:szCs w:val="20"/>
-        </w:rPr>
-      </w:pPr>
+        <w:spacing w:after="0" w:line="240" w:lineRule="auto"/>
+        <w:rPr>
+          <w:rFonts w:ascii="Menlo" w:eastAsia="Times New Roman" w:hAnsi="Menlo" w:cs="Menlo"/>
+          <w:color w:val="A9B7C6"/>
+          <w:sz w:val="18"/>
+          <w:szCs w:val="18"/>
+        </w:rPr>
+      </w:pPr>
+      <w:proofErr w:type="spellStart"/>
+      <w:r>
+        <w:rPr>
+          <w:rFonts w:ascii="Menlo" w:eastAsia="Times New Roman" w:hAnsi="Menlo" w:cs="Menlo"/>
+          <w:color w:val="A9B7C6"/>
+          <w:sz w:val="18"/>
+          <w:szCs w:val="18"/>
+        </w:rPr>
+        <w:t>product</w:t>
+      </w:r>
+      <w:proofErr w:type="spellEnd"/>
+      <w:r>
+        <w:rPr>
+          <w:rFonts w:ascii="Menlo" w:eastAsia="Times New Roman" w:hAnsi="Menlo" w:cs="Menlo"/>
+          <w:color w:val="A9B7C6"/>
+          <w:sz w:val="18"/>
+          <w:szCs w:val="18"/>
+        </w:rPr>
+        <w:t xml:space="preserve"> = </w:t>
+      </w:r>
+      <w:proofErr w:type="spellStart"/>
+      <w:r>
+        <w:rPr>
+          <w:rFonts w:ascii="Menlo" w:eastAsia="Times New Roman" w:hAnsi="Menlo" w:cs="Menlo"/>
+          <w:color w:val="A9B7C6"/>
+          <w:sz w:val="18"/>
+          <w:szCs w:val="18"/>
+        </w:rPr>
+        <w:t>Product.objects.</w:t>
+      </w:r>
+      <w:r>
+        <w:rPr>
+          <w:rFonts w:ascii="Menlo" w:eastAsia="Times New Roman" w:hAnsi="Menlo" w:cs="Menlo"/>
+          <w:color w:val="A9B7C6"/>
+          <w:sz w:val="18"/>
+          <w:szCs w:val="18"/>
+        </w:rPr>
+        <w:t>all</w:t>
+      </w:r>
+      <w:proofErr w:type="spellEnd"/>
+      <w:r>
+        <w:rPr>
+          <w:rFonts w:ascii="Menlo" w:eastAsia="Times New Roman" w:hAnsi="Menlo" w:cs="Menlo"/>
+          <w:color w:val="A9B7C6"/>
+          <w:sz w:val="18"/>
+          <w:szCs w:val="18"/>
+        </w:rPr>
+        <w:t>()</w:t>
+      </w:r>
+      <w:r>
+        <w:rPr>
+          <w:rFonts w:ascii="Menlo" w:eastAsia="Times New Roman" w:hAnsi="Menlo" w:cs="Menlo"/>
+          <w:color w:val="A9B7C6"/>
+          <w:sz w:val="18"/>
+          <w:szCs w:val="18"/>
+        </w:rPr>
+        <w:br/>
+      </w:r>
       <w:bookmarkStart w:id="0" w:name="_GoBack"/>
       <w:bookmarkEnd w:id="0"/>
+      <w:r>
+        <w:rPr>
+          <w:rFonts w:ascii="Menlo" w:eastAsia="Times New Roman" w:hAnsi="Menlo" w:cs="Menlo"/>
+          <w:color w:val="A9B7C6"/>
+          <w:sz w:val="18"/>
+          <w:szCs w:val="18"/>
+        </w:rPr>
+        <w:br/>
+      </w:r>
+      <w:proofErr w:type="spellStart"/>
+      <w:r>
+        <w:rPr>
+          <w:rFonts w:ascii="Menlo" w:eastAsia="Times New Roman" w:hAnsi="Menlo" w:cs="Menlo"/>
+          <w:color w:val="8888C6"/>
+          <w:sz w:val="18"/>
+          <w:szCs w:val="18"/>
+        </w:rPr>
+        <w:t>print</w:t>
+      </w:r>
+      <w:proofErr w:type="spellEnd"/>
+      <w:r>
+        <w:rPr>
+          <w:rFonts w:ascii="Menlo" w:eastAsia="Times New Roman" w:hAnsi="Menlo" w:cs="Menlo"/>
+          <w:color w:val="A9B7C6"/>
+          <w:sz w:val="18"/>
+          <w:szCs w:val="18"/>
+        </w:rPr>
+        <w:t>(product.author.name)</w:t>
+      </w:r>
+    </w:p>
+    <w:p>
+      <w:pPr>
+        <w:rPr>
+          <w:rFonts w:asciiTheme="majorHAnsi" w:hAnsiTheme="majorHAnsi" w:cstheme="majorHAnsi"/>
+          <w:color w:val="FF0000"/>
+          <w:sz w:val="20"/>
+          <w:szCs w:val="20"/>
+        </w:rPr>
+      </w:pPr>
+    </w:p>
+    <w:p>
+      <w:pPr>
+        <w:rPr>
+          <w:rFonts w:asciiTheme="majorHAnsi" w:hAnsiTheme="majorHAnsi" w:cstheme="majorHAnsi"/>
+          <w:color w:val="FF0000"/>
+          <w:sz w:val="20"/>
+          <w:szCs w:val="20"/>
+        </w:rPr>
+      </w:pPr>
+    </w:p>
+    <w:p>
+      <w:pPr>
+        <w:rPr>
+          <w:rFonts w:asciiTheme="majorHAnsi" w:hAnsiTheme="majorHAnsi" w:cstheme="majorHAnsi"/>
+          <w:color w:val="FF0000"/>
+          <w:sz w:val="20"/>
+          <w:szCs w:val="20"/>
+        </w:rPr>
+      </w:pPr>
+    </w:p>
+    <w:p>
+      <w:pPr>
+        <w:rPr>
+          <w:rFonts w:asciiTheme="majorHAnsi" w:hAnsiTheme="majorHAnsi" w:cstheme="majorHAnsi"/>
+          <w:color w:val="FF0000"/>
+          <w:sz w:val="20"/>
+          <w:szCs w:val="20"/>
+        </w:rPr>
+      </w:pPr>
+    </w:p>
+    <w:p>
+      <w:pPr>
+        <w:rPr>
+          <w:rFonts w:asciiTheme="majorHAnsi" w:hAnsiTheme="majorHAnsi" w:cstheme="majorHAnsi"/>
+          <w:color w:val="FF0000"/>
+          <w:sz w:val="20"/>
+          <w:szCs w:val="20"/>
+        </w:rPr>
+      </w:pPr>
+    </w:p>
+    <w:p>
+      <w:hyperlink r:id="rId5" w:history="1">
+        <w:r>
+          <w:rPr>
+            <w:rStyle w:val="Hyperlink"/>
+          </w:rPr>
+          <w:t>https://mesuutt.com/2018/08/django-select-related-ve-prefetch-related-kullanimi/</w:t>
+        </w:r>
+      </w:hyperlink>
+    </w:p>
+    <w:p>
+      <w:pPr>
+        <w:rPr>
+          <w:rFonts w:asciiTheme="majorHAnsi" w:hAnsiTheme="majorHAnsi" w:cstheme="majorHAnsi"/>
+          <w:color w:val="FF0000"/>
+          <w:sz w:val="20"/>
+          <w:szCs w:val="20"/>
+        </w:rPr>
+      </w:pPr>
+    </w:p>
+    <w:p>
+      <w:pPr>
+        <w:rPr>
+          <w:rFonts w:asciiTheme="majorHAnsi" w:hAnsiTheme="majorHAnsi" w:cstheme="majorHAnsi"/>
+          <w:color w:val="FF0000"/>
+          <w:sz w:val="20"/>
+          <w:szCs w:val="20"/>
+        </w:rPr>
+      </w:pPr>
+    </w:p>
+    <w:p>
+      <w:pPr>
+        <w:rPr>
+          <w:rFonts w:asciiTheme="majorHAnsi" w:hAnsiTheme="majorHAnsi" w:cstheme="majorHAnsi"/>
+          <w:color w:val="FF0000"/>
+          <w:sz w:val="20"/>
+          <w:szCs w:val="20"/>
+        </w:rPr>
+      </w:pPr>
+      <w:r>
+        <w:rPr>
+          <w:rFonts w:asciiTheme="majorHAnsi" w:hAnsiTheme="majorHAnsi" w:cstheme="majorHAnsi"/>
+          <w:color w:val="FF0000"/>
+          <w:sz w:val="20"/>
+          <w:szCs w:val="20"/>
+        </w:rPr>
+        <w:t xml:space="preserve">-------------- </w:t>
+      </w:r>
+      <w:proofErr w:type="spellStart"/>
+      <w:r>
+        <w:rPr>
+          <w:rFonts w:asciiTheme="majorHAnsi" w:hAnsiTheme="majorHAnsi" w:cstheme="majorHAnsi"/>
+          <w:color w:val="FF0000"/>
+          <w:sz w:val="20"/>
+          <w:szCs w:val="20"/>
+        </w:rPr>
+        <w:t>select_related</w:t>
+      </w:r>
+      <w:proofErr w:type="spellEnd"/>
+      <w:r>
+        <w:rPr>
+          <w:rFonts w:asciiTheme="majorHAnsi" w:hAnsiTheme="majorHAnsi" w:cstheme="majorHAnsi"/>
+          <w:color w:val="FF0000"/>
+          <w:sz w:val="20"/>
+          <w:szCs w:val="20"/>
+        </w:rPr>
+        <w:t xml:space="preserve"> ve </w:t>
+      </w:r>
+      <w:proofErr w:type="spellStart"/>
+      <w:r>
+        <w:rPr>
+          <w:rFonts w:asciiTheme="majorHAnsi" w:hAnsiTheme="majorHAnsi" w:cstheme="majorHAnsi"/>
+          <w:color w:val="FF0000"/>
+          <w:sz w:val="20"/>
+          <w:szCs w:val="20"/>
+        </w:rPr>
+        <w:t>prefetch_related</w:t>
+      </w:r>
+      <w:proofErr w:type="spellEnd"/>
+      <w:r>
+        <w:rPr>
+          <w:rFonts w:asciiTheme="majorHAnsi" w:hAnsiTheme="majorHAnsi" w:cstheme="majorHAnsi"/>
+          <w:color w:val="FF0000"/>
+          <w:sz w:val="20"/>
+          <w:szCs w:val="20"/>
+        </w:rPr>
+        <w:t xml:space="preserve"> --------------</w:t>
+      </w:r>
     </w:p>
     <w:p>
       <w:pPr>
@@ -7910,6 +10138,39 @@
     </w:p>
     <w:p>
       <w:pPr>
+        <w:ind w:left="720"/>
+        <w:rPr>
+          <w:rFonts w:asciiTheme="majorHAnsi" w:hAnsiTheme="majorHAnsi" w:cstheme="majorHAnsi"/>
+          <w:b/>
+          <w:sz w:val="20"/>
+          <w:szCs w:val="20"/>
+        </w:rPr>
+      </w:pPr>
+    </w:p>
+    <w:p>
+      <w:pPr>
+        <w:ind w:left="720"/>
+        <w:rPr>
+          <w:rFonts w:asciiTheme="majorHAnsi" w:hAnsiTheme="majorHAnsi" w:cstheme="majorHAnsi"/>
+          <w:b/>
+          <w:sz w:val="20"/>
+          <w:szCs w:val="20"/>
+        </w:rPr>
+      </w:pPr>
+    </w:p>
+    <w:p>
+      <w:pPr>
+        <w:ind w:left="720"/>
+        <w:rPr>
+          <w:rFonts w:asciiTheme="majorHAnsi" w:hAnsiTheme="majorHAnsi" w:cstheme="majorHAnsi"/>
+          <w:b/>
+          <w:sz w:val="20"/>
+          <w:szCs w:val="20"/>
+        </w:rPr>
+      </w:pPr>
+    </w:p>
+    <w:p>
+      <w:pPr>
         <w:rPr>
           <w:rFonts w:asciiTheme="majorHAnsi" w:hAnsiTheme="majorHAnsi" w:cstheme="majorHAnsi"/>
           <w:color w:val="FF0000"/>
@@ -7924,7 +10185,27 @@
           <w:sz w:val="20"/>
           <w:szCs w:val="20"/>
         </w:rPr>
-        <w:t>-------------- polimorfosizm --------------</w:t>
+        <w:t xml:space="preserve">-------------- </w:t>
+      </w:r>
+      <w:proofErr w:type="spellStart"/>
+      <w:r>
+        <w:rPr>
+          <w:rFonts w:asciiTheme="majorHAnsi" w:hAnsiTheme="majorHAnsi" w:cstheme="majorHAnsi"/>
+          <w:color w:val="FF0000"/>
+          <w:sz w:val="20"/>
+          <w:szCs w:val="20"/>
+        </w:rPr>
+        <w:t>polimorfosizm</w:t>
+      </w:r>
+      <w:proofErr w:type="spellEnd"/>
+      <w:r>
+        <w:rPr>
+          <w:rFonts w:asciiTheme="majorHAnsi" w:hAnsiTheme="majorHAnsi" w:cstheme="majorHAnsi"/>
+          <w:color w:val="FF0000"/>
+          <w:sz w:val="20"/>
+          <w:szCs w:val="20"/>
+        </w:rPr>
+        <w:t xml:space="preserve"> --------------</w:t>
       </w:r>
     </w:p>
     <w:p>
@@ -8086,7 +10367,7 @@
       </w:pPr>
     </w:pPrDefault>
   </w:docDefaults>
-  <w:latentStyles w:defLockedState="0" w:defUIPriority="99" w:defSemiHidden="0" w:defUnhideWhenUsed="0" w:defQFormat="0" w:count="375">
+  <w:latentStyles w:defLockedState="0" w:defUIPriority="99" w:defSemiHidden="0" w:defUnhideWhenUsed="0" w:defQFormat="0" w:count="376">
     <w:lsdException w:name="Normal" w:uiPriority="0" w:qFormat="1"/>
     <w:lsdException w:name="heading 1" w:uiPriority="9" w:qFormat="1"/>
     <w:lsdException w:name="heading 2" w:semiHidden="1" w:uiPriority="9" w:unhideWhenUsed="1" w:qFormat="1"/>
@@ -8192,7 +10473,6 @@
     <w:lsdException w:name="HTML Sample" w:semiHidden="1" w:unhideWhenUsed="1"/>
     <w:lsdException w:name="HTML Typewriter" w:semiHidden="1" w:unhideWhenUsed="1"/>
     <w:lsdException w:name="HTML Variable" w:semiHidden="1" w:unhideWhenUsed="1"/>
-    <w:lsdException w:name="Normal Table" w:semiHidden="1" w:unhideWhenUsed="1"/>
     <w:lsdException w:name="annotation subject" w:semiHidden="1" w:unhideWhenUsed="1"/>
     <w:lsdException w:name="No List" w:semiHidden="1" w:unhideWhenUsed="1"/>
     <w:lsdException w:name="Outline List 1" w:semiHidden="1" w:unhideWhenUsed="1"/>
@@ -8239,10 +10519,8 @@
     <w:lsdException w:name="Table Subtle 2" w:semiHidden="1" w:unhideWhenUsed="1"/>
     <w:lsdException w:name="Table Web 1" w:semiHidden="1" w:unhideWhenUsed="1"/>
     <w:lsdException w:name="Table Web 2" w:semiHidden="1" w:unhideWhenUsed="1"/>
-    <w:lsdException w:name="Table Web 3" w:semiHidden="1" w:unhideWhenUsed="1"/>
     <w:lsdException w:name="Balloon Text" w:semiHidden="1" w:unhideWhenUsed="1"/>
     <w:lsdException w:name="Table Grid" w:uiPriority="39"/>
-    <w:lsdException w:name="Table Theme" w:semiHidden="1" w:unhideWhenUsed="1"/>
     <w:lsdException w:name="Placeholder Text" w:semiHidden="1"/>
     <w:lsdException w:name="No Spacing" w:uiPriority="1" w:qFormat="1"/>
     <w:lsdException w:name="Light Shading" w:uiPriority="60"/>
@@ -8462,6 +10740,7 @@
     <w:lsdException w:name="Smart Hyperlink" w:semiHidden="1" w:unhideWhenUsed="1"/>
     <w:lsdException w:name="Hashtag" w:semiHidden="1" w:unhideWhenUsed="1"/>
     <w:lsdException w:name="Unresolved Mention" w:semiHidden="1" w:unhideWhenUsed="1"/>
+    <w:lsdException w:name="Smart Link" w:semiHidden="1" w:unhideWhenUsed="1"/>
   </w:latentStyles>
   <w:style w:type="paragraph" w:default="1" w:styleId="Normal">
     <w:name w:val="Normal"/>
